--- a/Muehlbauer_CV_Short.docx
+++ b/Muehlbauer_CV_Short.docx
@@ -11,8 +11,6 @@
           <w:szCs w:val="20"/>
         </w:rPr>
       </w:pPr>
-      <w:bookmarkStart w:id="0" w:name="_GoBack"/>
-      <w:bookmarkEnd w:id="0"/>
       <w:r>
         <w:rPr>
           <w:sz w:val="22"/>
@@ -1970,30 +1968,47 @@
         </w:rPr>
         <w:t xml:space="preserve"> 95: 44-55. DOI: </w:t>
       </w:r>
-      <w:hyperlink r:id="rId18" w:history="1">
-        <w:r>
-          <w:rPr>
-            <w:rFonts w:ascii="Verdana" w:hAnsi="Verdana"/>
-            <w:sz w:val="20"/>
-            <w:szCs w:val="20"/>
-          </w:rPr>
-          <w:t>10.</w:t>
-        </w:r>
-        <w:r>
-          <w:rPr>
-            <w:rStyle w:val="FollowedHyperlink"/>
-          </w:rPr>
-          <w:t>1890</w:t>
-        </w:r>
-        <w:r>
-          <w:rPr>
-            <w:rFonts w:ascii="Verdana" w:hAnsi="Verdana"/>
-            <w:sz w:val="20"/>
-            <w:szCs w:val="20"/>
-          </w:rPr>
-          <w:t>/12-1628.1</w:t>
-        </w:r>
-      </w:hyperlink>
+      <w:r>
+        <w:fldChar w:fldCharType="begin"/>
+      </w:r>
+      <w:r>
+        <w:instrText>HYPERLINK "https://doi.org/10.1890/12-1628.1"</w:instrText>
+      </w:r>
+      <w:r>
+        <w:fldChar w:fldCharType="separate"/>
+      </w:r>
+      <w:r>
+        <w:rPr>
+          <w:rFonts w:ascii="Verdana" w:hAnsi="Verdana"/>
+          <w:sz w:val="20"/>
+          <w:szCs w:val="20"/>
+        </w:rPr>
+        <w:t>10.</w:t>
+      </w:r>
+      <w:r>
+        <w:rPr>
+          <w:rStyle w:val="FollowedHyperlink"/>
+        </w:rPr>
+        <w:t>1890</w:t>
+      </w:r>
+      <w:r>
+        <w:rPr>
+          <w:rFonts w:ascii="Verdana" w:hAnsi="Verdana"/>
+          <w:sz w:val="20"/>
+          <w:szCs w:val="20"/>
+        </w:rPr>
+        <w:t>/12-1628.1</w:t>
+      </w:r>
+      <w:r>
+        <w:rPr>
+          <w:rFonts w:ascii="Verdana" w:hAnsi="Verdana"/>
+          <w:sz w:val="20"/>
+          <w:szCs w:val="20"/>
+        </w:rPr>
+        <w:fldChar w:fldCharType="end"/>
+      </w:r>
+      <w:bookmarkStart w:id="0" w:name="_GoBack"/>
+      <w:bookmarkEnd w:id="0"/>
       <w:r>
         <w:br w:type="page"/>
       </w:r>
@@ -7577,7 +7592,7 @@
 </file>
 
 <file path=customXml/itemProps1.xml><?xml version="1.0" encoding="utf-8"?>
-<ds:datastoreItem xmlns:ds="http://schemas.openxmlformats.org/officeDocument/2006/customXml" ds:itemID="{262E3ECA-C439-4029-A9C8-E8F60515C17B}">
+<ds:datastoreItem xmlns:ds="http://schemas.openxmlformats.org/officeDocument/2006/customXml" ds:itemID="{AD6D714F-7D20-4FA7-B591-7363BB6F1673}">
   <ds:schemaRefs>
     <ds:schemaRef ds:uri="http://schemas.openxmlformats.org/officeDocument/2006/bibliography"/>
   </ds:schemaRefs>

--- a/Muehlbauer_CV_Short.docx
+++ b/Muehlbauer_CV_Short.docx
@@ -940,27 +940,7 @@
           <w:sz w:val="20"/>
           <w:szCs w:val="20"/>
         </w:rPr>
-        <w:t xml:space="preserve"> </w:t>
-      </w:r>
-      <w:proofErr w:type="spellStart"/>
-      <w:r>
-        <w:rPr>
-          <w:rFonts w:ascii="Verdana" w:hAnsi="Verdana" w:cs="Verdana"/>
-          <w:bCs/>
-          <w:sz w:val="20"/>
-          <w:szCs w:val="20"/>
-        </w:rPr>
-        <w:t>Tockner</w:t>
-      </w:r>
-      <w:proofErr w:type="spellEnd"/>
-      <w:r>
-        <w:rPr>
-          <w:rFonts w:ascii="Verdana" w:hAnsi="Verdana" w:cs="Verdana"/>
-          <w:bCs/>
-          <w:sz w:val="20"/>
-          <w:szCs w:val="20"/>
-        </w:rPr>
-        <w:t xml:space="preserve">, Michael T. Monaghan, Martin T. </w:t>
+        <w:t xml:space="preserve"> Tockner, Michael T. Monaghan, Martin T. </w:t>
       </w:r>
       <w:proofErr w:type="spellStart"/>
       <w:r>
@@ -1069,25 +1049,14 @@
           <w:szCs w:val="20"/>
         </w:rPr>
       </w:pPr>
-      <w:proofErr w:type="spellStart"/>
-      <w:r>
-        <w:rPr>
-          <w:rFonts w:ascii="Verdana" w:hAnsi="Verdana" w:cs="Verdana"/>
-          <w:bCs/>
-          <w:sz w:val="20"/>
-          <w:szCs w:val="20"/>
-        </w:rPr>
-        <w:t>Tagliamento</w:t>
-      </w:r>
-      <w:proofErr w:type="spellEnd"/>
-      <w:r>
-        <w:rPr>
-          <w:rFonts w:ascii="Verdana" w:hAnsi="Verdana" w:cs="Verdana"/>
-          <w:bCs/>
-          <w:sz w:val="20"/>
-          <w:szCs w:val="20"/>
-        </w:rPr>
-        <w:t xml:space="preserve"> River research station, </w:t>
+      <w:r>
+        <w:rPr>
+          <w:rFonts w:ascii="Verdana" w:hAnsi="Verdana" w:cs="Verdana"/>
+          <w:bCs/>
+          <w:sz w:val="20"/>
+          <w:szCs w:val="20"/>
+        </w:rPr>
+        <w:t xml:space="preserve">Tagliamento River research station, </w:t>
       </w:r>
       <w:r>
         <w:rPr>
@@ -1875,25 +1844,7 @@
           <w:sz w:val="20"/>
           <w:szCs w:val="20"/>
         </w:rPr>
-        <w:t xml:space="preserve"> &amp; </w:t>
-      </w:r>
-      <w:proofErr w:type="spellStart"/>
-      <w:r>
-        <w:rPr>
-          <w:rFonts w:ascii="Verdana" w:hAnsi="Verdana"/>
-          <w:sz w:val="20"/>
-          <w:szCs w:val="20"/>
-        </w:rPr>
-        <w:t>Tockner</w:t>
-      </w:r>
-      <w:proofErr w:type="spellEnd"/>
-      <w:r>
-        <w:rPr>
-          <w:rFonts w:ascii="Verdana" w:hAnsi="Verdana"/>
-          <w:sz w:val="20"/>
-          <w:szCs w:val="20"/>
-        </w:rPr>
-        <w:t>, K. (</w:t>
+        <w:t xml:space="preserve"> &amp; Tockner, K. (</w:t>
       </w:r>
       <w:r>
         <w:rPr>
@@ -1968,47 +1919,30 @@
         </w:rPr>
         <w:t xml:space="preserve"> 95: 44-55. DOI: </w:t>
       </w:r>
-      <w:r>
-        <w:fldChar w:fldCharType="begin"/>
-      </w:r>
-      <w:r>
-        <w:instrText>HYPERLINK "https://doi.org/10.1890/12-1628.1"</w:instrText>
-      </w:r>
-      <w:r>
-        <w:fldChar w:fldCharType="separate"/>
-      </w:r>
-      <w:r>
-        <w:rPr>
-          <w:rFonts w:ascii="Verdana" w:hAnsi="Verdana"/>
-          <w:sz w:val="20"/>
-          <w:szCs w:val="20"/>
-        </w:rPr>
-        <w:t>10.</w:t>
-      </w:r>
-      <w:r>
-        <w:rPr>
-          <w:rStyle w:val="FollowedHyperlink"/>
-        </w:rPr>
-        <w:t>1890</w:t>
-      </w:r>
-      <w:r>
-        <w:rPr>
-          <w:rFonts w:ascii="Verdana" w:hAnsi="Verdana"/>
-          <w:sz w:val="20"/>
-          <w:szCs w:val="20"/>
-        </w:rPr>
-        <w:t>/12-1628.1</w:t>
-      </w:r>
-      <w:r>
-        <w:rPr>
-          <w:rFonts w:ascii="Verdana" w:hAnsi="Verdana"/>
-          <w:sz w:val="20"/>
-          <w:szCs w:val="20"/>
-        </w:rPr>
-        <w:fldChar w:fldCharType="end"/>
-      </w:r>
-      <w:bookmarkStart w:id="0" w:name="_GoBack"/>
-      <w:bookmarkEnd w:id="0"/>
+      <w:hyperlink r:id="rId18" w:history="1">
+        <w:r>
+          <w:rPr>
+            <w:rFonts w:ascii="Verdana" w:hAnsi="Verdana"/>
+            <w:sz w:val="20"/>
+            <w:szCs w:val="20"/>
+          </w:rPr>
+          <w:t>10.</w:t>
+        </w:r>
+        <w:r>
+          <w:rPr>
+            <w:rStyle w:val="FollowedHyperlink"/>
+          </w:rPr>
+          <w:t>1890</w:t>
+        </w:r>
+        <w:r>
+          <w:rPr>
+            <w:rFonts w:ascii="Verdana" w:hAnsi="Verdana"/>
+            <w:sz w:val="20"/>
+            <w:szCs w:val="20"/>
+          </w:rPr>
+          <w:t>/12-1628.1</w:t>
+        </w:r>
+      </w:hyperlink>
       <w:r>
         <w:br w:type="page"/>
       </w:r>
@@ -2064,7 +1998,7 @@
           <w:szCs w:val="20"/>
         </w:rPr>
       </w:pPr>
-      <w:bookmarkStart w:id="1" w:name="_Hlk26820326"/>
+      <w:bookmarkStart w:id="0" w:name="_Hlk26820326"/>
       <w:r>
         <w:rPr>
           <w:rFonts w:ascii="Verdana" w:hAnsi="Verdana" w:cs="Verdana"/>
@@ -2146,7 +2080,7 @@
         <w:t>Pres.</w:t>
       </w:r>
     </w:p>
-    <w:bookmarkEnd w:id="1"/>
+    <w:bookmarkEnd w:id="0"/>
     <w:p>
       <w:pPr>
         <w:spacing w:before="60"/>
@@ -2490,9 +2424,8 @@
           <w:sz w:val="20"/>
           <w:szCs w:val="20"/>
         </w:rPr>
-        <w:t>Peer-</w:t>
-      </w:r>
-      <w:proofErr w:type="spellStart"/>
+        <w:t>Peer-R</w:t>
+      </w:r>
       <w:r>
         <w:rPr>
           <w:rFonts w:ascii="Verdana" w:hAnsi="Verdana" w:cs="Verdana"/>
@@ -2500,18 +2433,8 @@
           <w:sz w:val="20"/>
           <w:szCs w:val="20"/>
         </w:rPr>
-        <w:t>R</w:t>
-      </w:r>
-      <w:r>
-        <w:rPr>
-          <w:rFonts w:ascii="Verdana" w:hAnsi="Verdana" w:cs="Verdana"/>
-          <w:i/>
-          <w:sz w:val="20"/>
-          <w:szCs w:val="20"/>
-        </w:rPr>
         <w:t>eviewer</w:t>
       </w:r>
-      <w:proofErr w:type="spellEnd"/>
       <w:r>
         <w:rPr>
           <w:rFonts w:ascii="Verdana" w:hAnsi="Verdana" w:cs="Verdana"/>
@@ -2769,6 +2692,62 @@
         </w:rPr>
         <w:t>, Sci Total Env, Env Entomology</w:t>
       </w:r>
+      <w:r>
+        <w:rPr>
+          <w:rFonts w:ascii="Verdana" w:hAnsi="Verdana" w:cs="Verdana"/>
+          <w:sz w:val="20"/>
+          <w:szCs w:val="20"/>
+        </w:rPr>
+        <w:t xml:space="preserve">, </w:t>
+      </w:r>
+      <w:proofErr w:type="spellStart"/>
+      <w:r>
+        <w:rPr>
+          <w:rFonts w:ascii="Verdana" w:hAnsi="Verdana" w:cs="Verdana"/>
+          <w:sz w:val="20"/>
+          <w:szCs w:val="20"/>
+        </w:rPr>
+        <w:t>PLoS</w:t>
+      </w:r>
+      <w:proofErr w:type="spellEnd"/>
+      <w:r>
+        <w:rPr>
+          <w:rFonts w:ascii="Verdana" w:hAnsi="Verdana" w:cs="Verdana"/>
+          <w:sz w:val="20"/>
+          <w:szCs w:val="20"/>
+        </w:rPr>
+        <w:t xml:space="preserve"> ONE, Methods in </w:t>
+      </w:r>
+      <w:proofErr w:type="spellStart"/>
+      <w:r>
+        <w:rPr>
+          <w:rFonts w:ascii="Verdana" w:hAnsi="Verdana" w:cs="Verdana"/>
+          <w:sz w:val="20"/>
+          <w:szCs w:val="20"/>
+        </w:rPr>
+        <w:t>Ecol</w:t>
+      </w:r>
+      <w:proofErr w:type="spellEnd"/>
+      <w:r>
+        <w:rPr>
+          <w:rFonts w:ascii="Verdana" w:hAnsi="Verdana" w:cs="Verdana"/>
+          <w:sz w:val="20"/>
+          <w:szCs w:val="20"/>
+        </w:rPr>
+        <w:t xml:space="preserve"> &amp; </w:t>
+      </w:r>
+      <w:proofErr w:type="spellStart"/>
+      <w:r>
+        <w:rPr>
+          <w:rFonts w:ascii="Verdana" w:hAnsi="Verdana" w:cs="Verdana"/>
+          <w:sz w:val="20"/>
+          <w:szCs w:val="20"/>
+        </w:rPr>
+        <w:t>Evol</w:t>
+      </w:r>
+      <w:bookmarkStart w:id="1" w:name="_GoBack"/>
+      <w:bookmarkEnd w:id="1"/>
+      <w:proofErr w:type="spellEnd"/>
     </w:p>
     <w:p>
       <w:pPr>
@@ -7592,7 +7571,7 @@
 </file>
 
 <file path=customXml/itemProps1.xml><?xml version="1.0" encoding="utf-8"?>
-<ds:datastoreItem xmlns:ds="http://schemas.openxmlformats.org/officeDocument/2006/customXml" ds:itemID="{AD6D714F-7D20-4FA7-B591-7363BB6F1673}">
+<ds:datastoreItem xmlns:ds="http://schemas.openxmlformats.org/officeDocument/2006/customXml" ds:itemID="{89F3B6A4-9591-4021-89C6-4190B1259456}">
   <ds:schemaRefs>
     <ds:schemaRef ds:uri="http://schemas.openxmlformats.org/officeDocument/2006/bibliography"/>
   </ds:schemaRefs>

--- a/Muehlbauer_CV_Short.docx
+++ b/Muehlbauer_CV_Short.docx
@@ -246,7 +246,7 @@
           <w:sz w:val="20"/>
           <w:szCs w:val="20"/>
         </w:rPr>
-        <w:t>Ph.D. Ecolog</w:t>
+        <w:t>PhD Ecolog</w:t>
       </w:r>
       <w:r>
         <w:rPr>
@@ -313,7 +313,7 @@
           <w:sz w:val="20"/>
           <w:szCs w:val="20"/>
         </w:rPr>
-        <w:t>M.S. Ecology</w:t>
+        <w:t>MS Ecology</w:t>
       </w:r>
       <w:r>
         <w:rPr>
@@ -411,7 +411,7 @@
           <w:sz w:val="20"/>
           <w:szCs w:val="20"/>
         </w:rPr>
-        <w:t>B.S. Biology &amp; Chemistry</w:t>
+        <w:t>BS Biology &amp; Chemistry</w:t>
       </w:r>
       <w:r>
         <w:rPr>
@@ -1624,7 +1624,6 @@
         </w:rPr>
         <w:t xml:space="preserve">, E.W., Metcalfe, A.N. &amp; Baxter, C.V. (2016) Flow management for hydropower extirpates aquatic insects, undermining river food webs. </w:t>
       </w:r>
-      <w:proofErr w:type="spellStart"/>
       <w:r>
         <w:rPr>
           <w:rFonts w:ascii="Verdana" w:hAnsi="Verdana" w:cs="Verdana"/>
@@ -1635,7 +1634,6 @@
         </w:rPr>
         <w:t>BioScience</w:t>
       </w:r>
-      <w:proofErr w:type="spellEnd"/>
       <w:r>
         <w:rPr>
           <w:rFonts w:ascii="Verdana" w:hAnsi="Verdana" w:cs="Verdana"/>
@@ -2029,15 +2027,49 @@
           <w:sz w:val="20"/>
           <w:szCs w:val="20"/>
         </w:rPr>
-        <w:t>2018.</w:t>
-      </w:r>
-      <w:r>
-        <w:rPr>
-          <w:rFonts w:ascii="Verdana" w:hAnsi="Verdana" w:cs="Verdana"/>
-          <w:sz w:val="20"/>
-          <w:szCs w:val="20"/>
-        </w:rPr>
-        <w:t xml:space="preserve">; Member </w:t>
+        <w:t>2018</w:t>
+      </w:r>
+      <w:bookmarkStart w:id="1" w:name="_GoBack"/>
+      <w:bookmarkEnd w:id="1"/>
+      <w:r>
+        <w:rPr>
+          <w:rFonts w:ascii="Verdana" w:hAnsi="Verdana" w:cs="Verdana"/>
+          <w:sz w:val="20"/>
+          <w:szCs w:val="20"/>
+        </w:rPr>
+        <w:t xml:space="preserve">; </w:t>
+      </w:r>
+      <w:r>
+        <w:rPr>
+          <w:rFonts w:ascii="Verdana" w:hAnsi="Verdana" w:cs="Verdana"/>
+          <w:sz w:val="20"/>
+          <w:szCs w:val="20"/>
+        </w:rPr>
+        <w:t>Co-Chair 2020</w:t>
+      </w:r>
+      <w:r>
+        <w:rPr>
+          <w:rFonts w:ascii="Verdana" w:hAnsi="Verdana" w:cs="Verdana"/>
+          <w:sz w:val="20"/>
+          <w:szCs w:val="20"/>
+        </w:rPr>
+        <w:t>–</w:t>
+      </w:r>
+      <w:r>
+        <w:rPr>
+          <w:rFonts w:ascii="Verdana" w:hAnsi="Verdana" w:cs="Verdana"/>
+          <w:sz w:val="20"/>
+          <w:szCs w:val="20"/>
+        </w:rPr>
+        <w:t xml:space="preserve">Pres.; </w:t>
+      </w:r>
+      <w:r>
+        <w:rPr>
+          <w:rFonts w:ascii="Verdana" w:hAnsi="Verdana" w:cs="Verdana"/>
+          <w:sz w:val="20"/>
+          <w:szCs w:val="20"/>
+        </w:rPr>
+        <w:t xml:space="preserve">Member </w:t>
       </w:r>
       <w:r>
         <w:rPr>
@@ -2077,7 +2109,7 @@
           <w:sz w:val="20"/>
           <w:szCs w:val="20"/>
         </w:rPr>
-        <w:t>Pres.</w:t>
+        <w:t>2020</w:t>
       </w:r>
     </w:p>
     <w:bookmarkEnd w:id="0"/>
@@ -2745,8 +2777,6 @@
         </w:rPr>
         <w:t>Evol</w:t>
       </w:r>
-      <w:bookmarkStart w:id="1" w:name="_GoBack"/>
-      <w:bookmarkEnd w:id="1"/>
       <w:proofErr w:type="spellEnd"/>
     </w:p>
     <w:p>
@@ -6559,7 +6589,7 @@
     </w:rPrDefault>
     <w:pPrDefault/>
   </w:docDefaults>
-  <w:latentStyles w:defLockedState="0" w:defUIPriority="0" w:defSemiHidden="0" w:defUnhideWhenUsed="0" w:defQFormat="0" w:count="375">
+  <w:latentStyles w:defLockedState="0" w:defUIPriority="0" w:defSemiHidden="0" w:defUnhideWhenUsed="0" w:defQFormat="0" w:count="376">
     <w:lsdException w:name="Normal" w:qFormat="1"/>
     <w:lsdException w:name="heading 1" w:qFormat="1"/>
     <w:lsdException w:name="heading 2" w:semiHidden="1" w:unhideWhenUsed="1" w:qFormat="1"/>
@@ -6659,7 +6689,6 @@
     <w:lsdException w:name="HTML Sample" w:semiHidden="1" w:unhideWhenUsed="1"/>
     <w:lsdException w:name="HTML Typewriter" w:semiHidden="1" w:unhideWhenUsed="1"/>
     <w:lsdException w:name="HTML Variable" w:semiHidden="1" w:unhideWhenUsed="1"/>
-    <w:lsdException w:name="Normal Table" w:semiHidden="1" w:unhideWhenUsed="1"/>
     <w:lsdException w:name="annotation subject" w:semiHidden="1" w:unhideWhenUsed="1"/>
     <w:lsdException w:name="No List" w:semiHidden="1" w:unhideWhenUsed="1"/>
     <w:lsdException w:name="Outline List 1" w:semiHidden="1" w:unhideWhenUsed="1"/>
@@ -6706,9 +6735,7 @@
     <w:lsdException w:name="Table Subtle 2" w:semiHidden="1" w:unhideWhenUsed="1"/>
     <w:lsdException w:name="Table Web 1" w:semiHidden="1" w:unhideWhenUsed="1"/>
     <w:lsdException w:name="Table Web 2" w:semiHidden="1" w:unhideWhenUsed="1"/>
-    <w:lsdException w:name="Table Web 3" w:semiHidden="1" w:unhideWhenUsed="1"/>
     <w:lsdException w:name="Balloon Text" w:semiHidden="1" w:unhideWhenUsed="1"/>
-    <w:lsdException w:name="Table Theme" w:semiHidden="1" w:unhideWhenUsed="1"/>
     <w:lsdException w:name="Placeholder Text" w:semiHidden="1" w:uiPriority="99"/>
     <w:lsdException w:name="No Spacing" w:uiPriority="1" w:qFormat="1"/>
     <w:lsdException w:name="Light Shading" w:uiPriority="60"/>
@@ -6928,6 +6955,7 @@
     <w:lsdException w:name="Smart Hyperlink" w:semiHidden="1" w:uiPriority="99" w:unhideWhenUsed="1"/>
     <w:lsdException w:name="Hashtag" w:semiHidden="1" w:uiPriority="99" w:unhideWhenUsed="1"/>
     <w:lsdException w:name="Unresolved Mention" w:semiHidden="1" w:uiPriority="99" w:unhideWhenUsed="1"/>
+    <w:lsdException w:name="Smart Link" w:semiHidden="1" w:uiPriority="99" w:unhideWhenUsed="1"/>
   </w:latentStyles>
   <w:style w:type="paragraph" w:default="1" w:styleId="Normal">
     <w:name w:val="Normal"/>
@@ -7571,7 +7599,7 @@
 </file>
 
 <file path=customXml/itemProps1.xml><?xml version="1.0" encoding="utf-8"?>
-<ds:datastoreItem xmlns:ds="http://schemas.openxmlformats.org/officeDocument/2006/customXml" ds:itemID="{89F3B6A4-9591-4021-89C6-4190B1259456}">
+<ds:datastoreItem xmlns:ds="http://schemas.openxmlformats.org/officeDocument/2006/customXml" ds:itemID="{79D230BF-3103-4DEF-B3FC-90A08886D73B}">
   <ds:schemaRefs>
     <ds:schemaRef ds:uri="http://schemas.openxmlformats.org/officeDocument/2006/bibliography"/>
   </ds:schemaRefs>

--- a/Muehlbauer_CV_Short.docx
+++ b/Muehlbauer_CV_Short.docx
@@ -611,27 +611,7 @@
           <w:sz w:val="20"/>
           <w:szCs w:val="20"/>
         </w:rPr>
-        <w:t xml:space="preserve">Research Biologist (GS-12), 5/1/2017–Pres, 40+ </w:t>
-      </w:r>
-      <w:proofErr w:type="spellStart"/>
-      <w:r>
-        <w:rPr>
-          <w:rFonts w:ascii="Verdana" w:hAnsi="Verdana" w:cs="Verdana"/>
-          <w:bCs/>
-          <w:sz w:val="20"/>
-          <w:szCs w:val="20"/>
-        </w:rPr>
-        <w:t>hrs</w:t>
-      </w:r>
-      <w:proofErr w:type="spellEnd"/>
-      <w:r>
-        <w:rPr>
-          <w:rFonts w:ascii="Verdana" w:hAnsi="Verdana" w:cs="Verdana"/>
-          <w:bCs/>
-          <w:sz w:val="20"/>
-          <w:szCs w:val="20"/>
-        </w:rPr>
-        <w:t>/wk.</w:t>
+        <w:t>Research Biologist (GS-12), 5/1/2017–Pres, 40+ hrs/wk.</w:t>
       </w:r>
     </w:p>
     <w:p>
@@ -668,27 +648,7 @@
           <w:sz w:val="20"/>
           <w:szCs w:val="20"/>
         </w:rPr>
-        <w:t xml:space="preserve">, 5/1/2013–5/1/2017, 40+ </w:t>
-      </w:r>
-      <w:proofErr w:type="spellStart"/>
-      <w:r>
-        <w:rPr>
-          <w:rFonts w:ascii="Verdana" w:hAnsi="Verdana" w:cs="Verdana"/>
-          <w:bCs/>
-          <w:sz w:val="20"/>
-          <w:szCs w:val="20"/>
-        </w:rPr>
-        <w:t>hrs</w:t>
-      </w:r>
-      <w:proofErr w:type="spellEnd"/>
-      <w:r>
-        <w:rPr>
-          <w:rFonts w:ascii="Verdana" w:hAnsi="Verdana" w:cs="Verdana"/>
-          <w:bCs/>
-          <w:sz w:val="20"/>
-          <w:szCs w:val="20"/>
-        </w:rPr>
-        <w:t>/wk.</w:t>
+        <w:t>, 5/1/2013–5/1/2017, 40+ hrs/wk.</w:t>
       </w:r>
     </w:p>
     <w:p>
@@ -769,27 +729,7 @@
           <w:sz w:val="20"/>
           <w:szCs w:val="20"/>
         </w:rPr>
-        <w:t xml:space="preserve">ellow, 6/1/2007–5/1/2013, 40+ </w:t>
-      </w:r>
-      <w:proofErr w:type="spellStart"/>
-      <w:r>
-        <w:rPr>
-          <w:rFonts w:ascii="Verdana" w:hAnsi="Verdana" w:cs="Verdana"/>
-          <w:bCs/>
-          <w:sz w:val="20"/>
-          <w:szCs w:val="20"/>
-        </w:rPr>
-        <w:t>hrs</w:t>
-      </w:r>
-      <w:proofErr w:type="spellEnd"/>
-      <w:r>
-        <w:rPr>
-          <w:rFonts w:ascii="Verdana" w:hAnsi="Verdana" w:cs="Verdana"/>
-          <w:bCs/>
-          <w:sz w:val="20"/>
-          <w:szCs w:val="20"/>
-        </w:rPr>
-        <w:t>/wk.</w:t>
+        <w:t>ellow, 6/1/2007–5/1/2013, 40+ hrs/wk.</w:t>
       </w:r>
     </w:p>
     <w:p>
@@ -849,27 +789,7 @@
           <w:sz w:val="20"/>
           <w:szCs w:val="20"/>
         </w:rPr>
-        <w:t xml:space="preserve">5/1/2012, 40+ </w:t>
-      </w:r>
-      <w:proofErr w:type="spellStart"/>
-      <w:r>
-        <w:rPr>
-          <w:rFonts w:ascii="Verdana" w:hAnsi="Verdana" w:cs="Verdana"/>
-          <w:bCs/>
-          <w:sz w:val="20"/>
-          <w:szCs w:val="20"/>
-        </w:rPr>
-        <w:t>hrs</w:t>
-      </w:r>
-      <w:proofErr w:type="spellEnd"/>
-      <w:r>
-        <w:rPr>
-          <w:rFonts w:ascii="Verdana" w:hAnsi="Verdana" w:cs="Verdana"/>
-          <w:bCs/>
-          <w:sz w:val="20"/>
-          <w:szCs w:val="20"/>
-        </w:rPr>
-        <w:t>/wk.</w:t>
+        <w:t>5/1/2012, 40+ hrs/wk.</w:t>
       </w:r>
     </w:p>
     <w:p>
@@ -920,39 +840,8 @@
           <w:sz w:val="20"/>
           <w:szCs w:val="20"/>
         </w:rPr>
-        <w:t xml:space="preserve">Collaborators: Drs. </w:t>
-      </w:r>
-      <w:proofErr w:type="spellStart"/>
-      <w:r>
-        <w:rPr>
-          <w:rFonts w:ascii="Verdana" w:hAnsi="Verdana" w:cs="Verdana"/>
-          <w:bCs/>
-          <w:sz w:val="20"/>
-          <w:szCs w:val="20"/>
-        </w:rPr>
-        <w:t>Klement</w:t>
-      </w:r>
-      <w:proofErr w:type="spellEnd"/>
-      <w:r>
-        <w:rPr>
-          <w:rFonts w:ascii="Verdana" w:hAnsi="Verdana" w:cs="Verdana"/>
-          <w:bCs/>
-          <w:sz w:val="20"/>
-          <w:szCs w:val="20"/>
-        </w:rPr>
-        <w:t xml:space="preserve"> Tockner, Michael T. Monaghan, Martin T. </w:t>
-      </w:r>
-      <w:proofErr w:type="spellStart"/>
-      <w:r>
-        <w:rPr>
-          <w:rFonts w:ascii="Verdana" w:hAnsi="Verdana" w:cs="Verdana"/>
-          <w:bCs/>
-          <w:sz w:val="20"/>
-          <w:szCs w:val="20"/>
-        </w:rPr>
-        <w:t>Pusch</w:t>
-      </w:r>
-      <w:proofErr w:type="spellEnd"/>
+        <w:t>Collaborators: Drs. Klement Tockner, Michael T. Monaghan, Martin T. Pusch</w:t>
+      </w:r>
     </w:p>
     <w:p>
       <w:pPr>
@@ -1007,27 +896,7 @@
           <w:sz w:val="20"/>
           <w:szCs w:val="20"/>
         </w:rPr>
-        <w:t xml:space="preserve">–9/1/2011, 40+ </w:t>
-      </w:r>
-      <w:proofErr w:type="spellStart"/>
-      <w:r>
-        <w:rPr>
-          <w:rFonts w:ascii="Verdana" w:hAnsi="Verdana" w:cs="Verdana"/>
-          <w:bCs/>
-          <w:sz w:val="20"/>
-          <w:szCs w:val="20"/>
-        </w:rPr>
-        <w:t>hrs</w:t>
-      </w:r>
-      <w:proofErr w:type="spellEnd"/>
-      <w:r>
-        <w:rPr>
-          <w:rFonts w:ascii="Verdana" w:hAnsi="Verdana" w:cs="Verdana"/>
-          <w:bCs/>
-          <w:sz w:val="20"/>
-          <w:szCs w:val="20"/>
-        </w:rPr>
-        <w:t>/wk.</w:t>
+        <w:t>–9/1/2011, 40+ hrs/wk.</w:t>
       </w:r>
     </w:p>
     <w:p>
@@ -1101,27 +970,7 @@
           <w:sz w:val="20"/>
           <w:szCs w:val="20"/>
         </w:rPr>
-        <w:t xml:space="preserve">0, 40+ </w:t>
-      </w:r>
-      <w:proofErr w:type="spellStart"/>
-      <w:r>
-        <w:rPr>
-          <w:rFonts w:ascii="Verdana" w:hAnsi="Verdana" w:cs="Verdana"/>
-          <w:bCs/>
-          <w:sz w:val="20"/>
-          <w:szCs w:val="20"/>
-        </w:rPr>
-        <w:t>hrs</w:t>
-      </w:r>
-      <w:proofErr w:type="spellEnd"/>
-      <w:r>
-        <w:rPr>
-          <w:rFonts w:ascii="Verdana" w:hAnsi="Verdana" w:cs="Verdana"/>
-          <w:bCs/>
-          <w:sz w:val="20"/>
-          <w:szCs w:val="20"/>
-        </w:rPr>
-        <w:t>/wk.</w:t>
+        <w:t>0, 40+ hrs/wk.</w:t>
       </w:r>
     </w:p>
     <w:p>
@@ -1252,27 +1101,7 @@
           <w:sz w:val="20"/>
           <w:szCs w:val="20"/>
         </w:rPr>
-        <w:t xml:space="preserve">, 10-40+ </w:t>
-      </w:r>
-      <w:proofErr w:type="spellStart"/>
-      <w:r>
-        <w:rPr>
-          <w:rFonts w:ascii="Verdana" w:hAnsi="Verdana" w:cs="Verdana"/>
-          <w:bCs/>
-          <w:sz w:val="20"/>
-          <w:szCs w:val="20"/>
-        </w:rPr>
-        <w:t>hrs</w:t>
-      </w:r>
-      <w:proofErr w:type="spellEnd"/>
-      <w:r>
-        <w:rPr>
-          <w:rFonts w:ascii="Verdana" w:hAnsi="Verdana" w:cs="Verdana"/>
-          <w:bCs/>
-          <w:sz w:val="20"/>
-          <w:szCs w:val="20"/>
-        </w:rPr>
-        <w:t>/wk.</w:t>
+        <w:t>, 10-40+ hrs/wk.</w:t>
       </w:r>
     </w:p>
     <w:p>
@@ -1316,27 +1145,7 @@
           <w:sz w:val="20"/>
           <w:szCs w:val="20"/>
         </w:rPr>
-        <w:t xml:space="preserve">, </w:t>
-      </w:r>
-      <w:proofErr w:type="spellStart"/>
-      <w:r>
-        <w:rPr>
-          <w:rFonts w:ascii="Verdana" w:hAnsi="Verdana" w:cs="Verdana"/>
-          <w:bCs/>
-          <w:sz w:val="20"/>
-          <w:szCs w:val="20"/>
-        </w:rPr>
-        <w:t>Lupoli</w:t>
-      </w:r>
-      <w:proofErr w:type="spellEnd"/>
-      <w:r>
-        <w:rPr>
-          <w:rFonts w:ascii="Verdana" w:hAnsi="Verdana" w:cs="Verdana"/>
-          <w:bCs/>
-          <w:sz w:val="20"/>
-          <w:szCs w:val="20"/>
-        </w:rPr>
-        <w:t xml:space="preserve">, C.A. &amp; Kraus, J.M. (2019) </w:t>
+        <w:t xml:space="preserve">, Lupoli, C.A. &amp; Kraus, J.M. (2019) </w:t>
       </w:r>
       <w:r>
         <w:rPr>
@@ -1453,27 +1262,7 @@
           <w:sz w:val="20"/>
           <w:szCs w:val="20"/>
         </w:rPr>
-        <w:t xml:space="preserve">, Kennedy, T.A., </w:t>
-      </w:r>
-      <w:proofErr w:type="spellStart"/>
-      <w:r>
-        <w:rPr>
-          <w:rFonts w:ascii="Verdana" w:hAnsi="Verdana" w:cs="Verdana"/>
-          <w:bCs/>
-          <w:sz w:val="20"/>
-          <w:szCs w:val="20"/>
-        </w:rPr>
-        <w:t>Copp</w:t>
-      </w:r>
-      <w:proofErr w:type="spellEnd"/>
-      <w:r>
-        <w:rPr>
-          <w:rFonts w:ascii="Verdana" w:hAnsi="Verdana" w:cs="Verdana"/>
-          <w:bCs/>
-          <w:sz w:val="20"/>
-          <w:szCs w:val="20"/>
-        </w:rPr>
-        <w:t>, A.J. &amp; Sabol, T.A. (</w:t>
+        <w:t>, Kennedy, T.A., Copp, A.J. &amp; Sabol, T.A. (</w:t>
       </w:r>
       <w:r>
         <w:rPr>
@@ -1582,47 +1371,7 @@
           <w:sz w:val="20"/>
           <w:szCs w:val="20"/>
         </w:rPr>
-        <w:t xml:space="preserve">, </w:t>
-      </w:r>
-      <w:proofErr w:type="spellStart"/>
-      <w:r>
-        <w:rPr>
-          <w:rFonts w:ascii="Verdana" w:hAnsi="Verdana" w:cs="Verdana"/>
-          <w:bCs/>
-          <w:sz w:val="20"/>
-          <w:szCs w:val="20"/>
-        </w:rPr>
-        <w:t>Yackulic</w:t>
-      </w:r>
-      <w:proofErr w:type="spellEnd"/>
-      <w:r>
-        <w:rPr>
-          <w:rFonts w:ascii="Verdana" w:hAnsi="Verdana" w:cs="Verdana"/>
-          <w:bCs/>
-          <w:sz w:val="20"/>
-          <w:szCs w:val="20"/>
-        </w:rPr>
-        <w:t xml:space="preserve">, C.B., Lytle, D.A., Miller, S.W., Dibble, K.L., </w:t>
-      </w:r>
-      <w:proofErr w:type="spellStart"/>
-      <w:r>
-        <w:rPr>
-          <w:rFonts w:ascii="Verdana" w:hAnsi="Verdana" w:cs="Verdana"/>
-          <w:bCs/>
-          <w:sz w:val="20"/>
-          <w:szCs w:val="20"/>
-        </w:rPr>
-        <w:t>Kortenhoeven</w:t>
-      </w:r>
-      <w:proofErr w:type="spellEnd"/>
-      <w:r>
-        <w:rPr>
-          <w:rFonts w:ascii="Verdana" w:hAnsi="Verdana" w:cs="Verdana"/>
-          <w:bCs/>
-          <w:sz w:val="20"/>
-          <w:szCs w:val="20"/>
-        </w:rPr>
-        <w:t xml:space="preserve">, E.W., Metcalfe, A.N. &amp; Baxter, C.V. (2016) Flow management for hydropower extirpates aquatic insects, undermining river food webs. </w:t>
+        <w:t xml:space="preserve">, Yackulic, C.B., Lytle, D.A., Miller, S.W., Dibble, K.L., Kortenhoeven, E.W., Metcalfe, A.N. &amp; Baxter, C.V. (2016) Flow management for hydropower extirpates aquatic insects, undermining river food webs. </w:t>
       </w:r>
       <w:r>
         <w:rPr>
@@ -1669,29 +1418,7 @@
             <w:sz w:val="20"/>
             <w:szCs w:val="20"/>
           </w:rPr>
-          <w:t>10.1093/</w:t>
-        </w:r>
-        <w:proofErr w:type="spellStart"/>
-        <w:r>
-          <w:rPr>
-            <w:rStyle w:val="Hyperlink"/>
-            <w:rFonts w:ascii="Verdana" w:hAnsi="Verdana" w:cs="Verdana"/>
-            <w:bCs/>
-            <w:sz w:val="20"/>
-            <w:szCs w:val="20"/>
-          </w:rPr>
-          <w:t>biosci</w:t>
-        </w:r>
-        <w:proofErr w:type="spellEnd"/>
-        <w:r>
-          <w:rPr>
-            <w:rStyle w:val="Hyperlink"/>
-            <w:rFonts w:ascii="Verdana" w:hAnsi="Verdana" w:cs="Verdana"/>
-            <w:bCs/>
-            <w:sz w:val="20"/>
-            <w:szCs w:val="20"/>
-          </w:rPr>
-          <w:t>/biw059</w:t>
+          <w:t>10.1093/biosci/biw059</w:t>
         </w:r>
       </w:hyperlink>
     </w:p>
@@ -2029,8 +1756,6 @@
         </w:rPr>
         <w:t>2018</w:t>
       </w:r>
-      <w:bookmarkStart w:id="1" w:name="_GoBack"/>
-      <w:bookmarkEnd w:id="1"/>
       <w:r>
         <w:rPr>
           <w:rFonts w:ascii="Verdana" w:hAnsi="Verdana" w:cs="Verdana"/>
@@ -2572,88 +2297,24 @@
           <w:sz w:val="20"/>
           <w:szCs w:val="20"/>
         </w:rPr>
-        <w:t xml:space="preserve"> Ecology, J Applied </w:t>
-      </w:r>
-      <w:proofErr w:type="spellStart"/>
-      <w:r>
-        <w:rPr>
-          <w:rFonts w:ascii="Verdana" w:hAnsi="Verdana" w:cs="Verdana"/>
-          <w:sz w:val="20"/>
-          <w:szCs w:val="20"/>
-        </w:rPr>
-        <w:t>Ecol</w:t>
-      </w:r>
-      <w:proofErr w:type="spellEnd"/>
-      <w:r>
-        <w:rPr>
-          <w:rFonts w:ascii="Verdana" w:hAnsi="Verdana" w:cs="Verdana"/>
-          <w:sz w:val="20"/>
-          <w:szCs w:val="20"/>
-        </w:rPr>
-        <w:t xml:space="preserve">, </w:t>
-      </w:r>
-      <w:r>
-        <w:rPr>
-          <w:rFonts w:ascii="Verdana" w:hAnsi="Verdana" w:cs="Verdana"/>
-          <w:sz w:val="20"/>
-          <w:szCs w:val="20"/>
-        </w:rPr>
-        <w:t xml:space="preserve">Global Change Biol, </w:t>
-      </w:r>
-      <w:proofErr w:type="spellStart"/>
-      <w:r>
-        <w:rPr>
-          <w:rFonts w:ascii="Verdana" w:hAnsi="Verdana" w:cs="Verdana"/>
-          <w:sz w:val="20"/>
-          <w:szCs w:val="20"/>
-        </w:rPr>
-        <w:t>Ecol</w:t>
-      </w:r>
-      <w:proofErr w:type="spellEnd"/>
-      <w:r>
-        <w:rPr>
-          <w:rFonts w:ascii="Verdana" w:hAnsi="Verdana" w:cs="Verdana"/>
-          <w:sz w:val="20"/>
-          <w:szCs w:val="20"/>
-        </w:rPr>
-        <w:t xml:space="preserve"> &amp; </w:t>
-      </w:r>
-      <w:proofErr w:type="spellStart"/>
-      <w:r>
-        <w:rPr>
-          <w:rFonts w:ascii="Verdana" w:hAnsi="Verdana" w:cs="Verdana"/>
-          <w:sz w:val="20"/>
-          <w:szCs w:val="20"/>
-        </w:rPr>
-        <w:t>Evol</w:t>
-      </w:r>
-      <w:proofErr w:type="spellEnd"/>
-      <w:r>
-        <w:rPr>
-          <w:rFonts w:ascii="Verdana" w:hAnsi="Verdana" w:cs="Verdana"/>
-          <w:sz w:val="20"/>
-          <w:szCs w:val="20"/>
-        </w:rPr>
-        <w:t xml:space="preserve">, Ecosystems, J Biogeography, </w:t>
-      </w:r>
-      <w:r>
-        <w:rPr>
-          <w:rFonts w:ascii="Verdana" w:hAnsi="Verdana" w:cs="Verdana"/>
-          <w:sz w:val="20"/>
-          <w:szCs w:val="20"/>
-        </w:rPr>
-        <w:t xml:space="preserve">Restoration </w:t>
-      </w:r>
-      <w:proofErr w:type="spellStart"/>
-      <w:r>
-        <w:rPr>
-          <w:rFonts w:ascii="Verdana" w:hAnsi="Verdana" w:cs="Verdana"/>
-          <w:sz w:val="20"/>
-          <w:szCs w:val="20"/>
-        </w:rPr>
-        <w:t>Ecol</w:t>
-      </w:r>
-      <w:proofErr w:type="spellEnd"/>
+        <w:t xml:space="preserve"> Ecology, J Applied Ecol, </w:t>
+      </w:r>
+      <w:r>
+        <w:rPr>
+          <w:rFonts w:ascii="Verdana" w:hAnsi="Verdana" w:cs="Verdana"/>
+          <w:sz w:val="20"/>
+          <w:szCs w:val="20"/>
+        </w:rPr>
+        <w:t xml:space="preserve">Global Change Biol, Ecol &amp; Evol, Ecosystems, J Biogeography, </w:t>
+      </w:r>
+      <w:r>
+        <w:rPr>
+          <w:rFonts w:ascii="Verdana" w:hAnsi="Verdana" w:cs="Verdana"/>
+          <w:sz w:val="20"/>
+          <w:szCs w:val="20"/>
+        </w:rPr>
+        <w:t>Restoration Ecol</w:t>
+      </w:r>
       <w:r>
         <w:rPr>
           <w:rFonts w:ascii="Verdana" w:hAnsi="Verdana" w:cs="Verdana"/>
@@ -2670,114 +2331,30 @@
         </w:rPr>
         <w:t xml:space="preserve"> </w:t>
       </w:r>
-      <w:proofErr w:type="spellStart"/>
-      <w:r>
-        <w:rPr>
-          <w:rFonts w:ascii="Verdana" w:hAnsi="Verdana" w:cs="Verdana"/>
-          <w:sz w:val="20"/>
-          <w:szCs w:val="20"/>
-        </w:rPr>
-        <w:t>PeerJ</w:t>
-      </w:r>
-      <w:proofErr w:type="spellEnd"/>
-      <w:r>
-        <w:rPr>
-          <w:rFonts w:ascii="Verdana" w:hAnsi="Verdana" w:cs="Verdana"/>
-          <w:sz w:val="20"/>
-          <w:szCs w:val="20"/>
-        </w:rPr>
-        <w:t xml:space="preserve">, </w:t>
-      </w:r>
-      <w:proofErr w:type="spellStart"/>
-      <w:r>
-        <w:rPr>
-          <w:rFonts w:ascii="Verdana" w:hAnsi="Verdana" w:cs="Verdana"/>
-          <w:sz w:val="20"/>
-          <w:szCs w:val="20"/>
-        </w:rPr>
-        <w:t>Oecologia</w:t>
-      </w:r>
-      <w:proofErr w:type="spellEnd"/>
-      <w:r>
-        <w:rPr>
-          <w:rFonts w:ascii="Verdana" w:hAnsi="Verdana" w:cs="Verdana"/>
-          <w:sz w:val="20"/>
-          <w:szCs w:val="20"/>
-        </w:rPr>
-        <w:t xml:space="preserve">, </w:t>
-      </w:r>
-      <w:proofErr w:type="spellStart"/>
-      <w:r>
-        <w:rPr>
-          <w:rFonts w:ascii="Verdana" w:hAnsi="Verdana" w:cs="Verdana"/>
-          <w:sz w:val="20"/>
-          <w:szCs w:val="20"/>
-        </w:rPr>
-        <w:t>Ambio</w:t>
-      </w:r>
-      <w:proofErr w:type="spellEnd"/>
-      <w:r>
-        <w:rPr>
-          <w:rFonts w:ascii="Verdana" w:hAnsi="Verdana" w:cs="Verdana"/>
-          <w:sz w:val="20"/>
-          <w:szCs w:val="20"/>
-        </w:rPr>
-        <w:t>, Sci Total Env, Env Entomology</w:t>
-      </w:r>
-      <w:r>
-        <w:rPr>
-          <w:rFonts w:ascii="Verdana" w:hAnsi="Verdana" w:cs="Verdana"/>
-          <w:sz w:val="20"/>
-          <w:szCs w:val="20"/>
-        </w:rPr>
-        <w:t xml:space="preserve">, </w:t>
-      </w:r>
-      <w:proofErr w:type="spellStart"/>
-      <w:r>
-        <w:rPr>
-          <w:rFonts w:ascii="Verdana" w:hAnsi="Verdana" w:cs="Verdana"/>
-          <w:sz w:val="20"/>
-          <w:szCs w:val="20"/>
-        </w:rPr>
-        <w:t>PLoS</w:t>
-      </w:r>
-      <w:proofErr w:type="spellEnd"/>
-      <w:r>
-        <w:rPr>
-          <w:rFonts w:ascii="Verdana" w:hAnsi="Verdana" w:cs="Verdana"/>
-          <w:sz w:val="20"/>
-          <w:szCs w:val="20"/>
-        </w:rPr>
-        <w:t xml:space="preserve"> ONE, Methods in </w:t>
-      </w:r>
-      <w:proofErr w:type="spellStart"/>
-      <w:r>
-        <w:rPr>
-          <w:rFonts w:ascii="Verdana" w:hAnsi="Verdana" w:cs="Verdana"/>
-          <w:sz w:val="20"/>
-          <w:szCs w:val="20"/>
-        </w:rPr>
-        <w:t>Ecol</w:t>
-      </w:r>
-      <w:proofErr w:type="spellEnd"/>
-      <w:r>
-        <w:rPr>
-          <w:rFonts w:ascii="Verdana" w:hAnsi="Verdana" w:cs="Verdana"/>
-          <w:sz w:val="20"/>
-          <w:szCs w:val="20"/>
-        </w:rPr>
-        <w:t xml:space="preserve"> &amp; </w:t>
-      </w:r>
-      <w:proofErr w:type="spellStart"/>
-      <w:r>
-        <w:rPr>
-          <w:rFonts w:ascii="Verdana" w:hAnsi="Verdana" w:cs="Verdana"/>
-          <w:sz w:val="20"/>
-          <w:szCs w:val="20"/>
-        </w:rPr>
-        <w:t>Evol</w:t>
-      </w:r>
-      <w:proofErr w:type="spellEnd"/>
+      <w:r>
+        <w:rPr>
+          <w:rFonts w:ascii="Verdana" w:hAnsi="Verdana" w:cs="Verdana"/>
+          <w:sz w:val="20"/>
+          <w:szCs w:val="20"/>
+        </w:rPr>
+        <w:t>PeerJ, Oecologia, Ambio, Sci Total Env, Env Entomology</w:t>
+      </w:r>
+      <w:r>
+        <w:rPr>
+          <w:rFonts w:ascii="Verdana" w:hAnsi="Verdana" w:cs="Verdana"/>
+          <w:sz w:val="20"/>
+          <w:szCs w:val="20"/>
+        </w:rPr>
+        <w:t>, PLoS ONE, Methods in Ecol &amp; Evol</w:t>
+      </w:r>
+      <w:r>
+        <w:rPr>
+          <w:rFonts w:ascii="Verdana" w:hAnsi="Verdana" w:cs="Verdana"/>
+          <w:sz w:val="20"/>
+          <w:szCs w:val="20"/>
+        </w:rPr>
+        <w:t>, Biol Invasions</w:t>
+      </w:r>
     </w:p>
     <w:p>
       <w:pPr>
@@ -2842,36 +2419,8 @@
           <w:sz w:val="20"/>
           <w:szCs w:val="20"/>
         </w:rPr>
-        <w:t xml:space="preserve">ications, Estuaries and Coasts, Aquatic Sci, </w:t>
-      </w:r>
-      <w:proofErr w:type="spellStart"/>
-      <w:r>
-        <w:rPr>
-          <w:rFonts w:ascii="Verdana" w:hAnsi="Verdana" w:cs="Verdana"/>
-          <w:sz w:val="20"/>
-          <w:szCs w:val="20"/>
-        </w:rPr>
-        <w:t>Hydrobiologia</w:t>
-      </w:r>
-      <w:proofErr w:type="spellEnd"/>
-      <w:r>
-        <w:rPr>
-          <w:rFonts w:ascii="Verdana" w:hAnsi="Verdana" w:cs="Verdana"/>
-          <w:sz w:val="20"/>
-          <w:szCs w:val="20"/>
-        </w:rPr>
-        <w:t xml:space="preserve">, J Freshwater </w:t>
-      </w:r>
-      <w:proofErr w:type="spellStart"/>
-      <w:r>
-        <w:rPr>
-          <w:rFonts w:ascii="Verdana" w:hAnsi="Verdana" w:cs="Verdana"/>
-          <w:sz w:val="20"/>
-          <w:szCs w:val="20"/>
-        </w:rPr>
-        <w:t>Ecol</w:t>
-      </w:r>
-      <w:proofErr w:type="spellEnd"/>
+        <w:t>ications, Estuaries and Coasts, Aquatic Sci, Hydrobiologia, J Freshwater Ecol</w:t>
+      </w:r>
     </w:p>
     <w:p>
       <w:pPr>
@@ -2901,6 +2450,16 @@
         </w:rPr>
         <w:t xml:space="preserve"> Water Resources Research, Limnology &amp; Oceanography: Fluids &amp; Environments, J American Water Resources Association</w:t>
       </w:r>
+      <w:r>
+        <w:rPr>
+          <w:rFonts w:ascii="Verdana" w:hAnsi="Verdana" w:cs="Verdana"/>
+          <w:sz w:val="20"/>
+          <w:szCs w:val="20"/>
+        </w:rPr>
+        <w:t>, J Hydrology</w:t>
+      </w:r>
+      <w:bookmarkStart w:id="1" w:name="_GoBack"/>
+      <w:bookmarkEnd w:id="1"/>
     </w:p>
     <w:p>
       <w:pPr>
@@ -3717,19 +3276,8 @@
         <w:sz w:val="20"/>
         <w:szCs w:val="20"/>
       </w:rPr>
-      <w:t xml:space="preserve">Curriculum </w:t>
+      <w:t>Curriculum Vitæ</w:t>
     </w:r>
-    <w:proofErr w:type="spellStart"/>
-    <w:r>
-      <w:rPr>
-        <w:rFonts w:ascii="Verdana" w:hAnsi="Verdana"/>
-        <w:i/>
-        <w:sz w:val="20"/>
-        <w:szCs w:val="20"/>
-      </w:rPr>
-      <w:t>Vitæ</w:t>
-    </w:r>
-    <w:proofErr w:type="spellEnd"/>
   </w:p>
   <w:p>
     <w:pPr>
@@ -6689,6 +6237,7 @@
     <w:lsdException w:name="HTML Sample" w:semiHidden="1" w:unhideWhenUsed="1"/>
     <w:lsdException w:name="HTML Typewriter" w:semiHidden="1" w:unhideWhenUsed="1"/>
     <w:lsdException w:name="HTML Variable" w:semiHidden="1" w:unhideWhenUsed="1"/>
+    <w:lsdException w:name="Normal Table" w:semiHidden="1" w:unhideWhenUsed="1"/>
     <w:lsdException w:name="annotation subject" w:semiHidden="1" w:unhideWhenUsed="1"/>
     <w:lsdException w:name="No List" w:semiHidden="1" w:unhideWhenUsed="1"/>
     <w:lsdException w:name="Outline List 1" w:semiHidden="1" w:unhideWhenUsed="1"/>
@@ -6735,7 +6284,9 @@
     <w:lsdException w:name="Table Subtle 2" w:semiHidden="1" w:unhideWhenUsed="1"/>
     <w:lsdException w:name="Table Web 1" w:semiHidden="1" w:unhideWhenUsed="1"/>
     <w:lsdException w:name="Table Web 2" w:semiHidden="1" w:unhideWhenUsed="1"/>
+    <w:lsdException w:name="Table Web 3" w:semiHidden="1" w:unhideWhenUsed="1"/>
     <w:lsdException w:name="Balloon Text" w:semiHidden="1" w:unhideWhenUsed="1"/>
+    <w:lsdException w:name="Table Theme" w:semiHidden="1" w:unhideWhenUsed="1"/>
     <w:lsdException w:name="Placeholder Text" w:semiHidden="1" w:uiPriority="99"/>
     <w:lsdException w:name="No Spacing" w:uiPriority="1" w:qFormat="1"/>
     <w:lsdException w:name="Light Shading" w:uiPriority="60"/>
@@ -7599,7 +7150,7 @@
 </file>
 
 <file path=customXml/itemProps1.xml><?xml version="1.0" encoding="utf-8"?>
-<ds:datastoreItem xmlns:ds="http://schemas.openxmlformats.org/officeDocument/2006/customXml" ds:itemID="{79D230BF-3103-4DEF-B3FC-90A08886D73B}">
+<ds:datastoreItem xmlns:ds="http://schemas.openxmlformats.org/officeDocument/2006/customXml" ds:itemID="{FC5F49E2-039F-4A38-A3C6-49C8C277835A}">
   <ds:schemaRefs>
     <ds:schemaRef ds:uri="http://schemas.openxmlformats.org/officeDocument/2006/bibliography"/>
   </ds:schemaRefs>

--- a/Muehlbauer_CV_Short.docx
+++ b/Muehlbauer_CV_Short.docx
@@ -1,6 +1,6 @@
 
 <file path=word/document.xml><?xml version="1.0" encoding="utf-8"?>
-<w:document xmlns:wpc="http://schemas.microsoft.com/office/word/2010/wordprocessingCanvas" xmlns:cx="http://schemas.microsoft.com/office/drawing/2014/chartex" xmlns:cx1="http://schemas.microsoft.com/office/drawing/2015/9/8/chartex" xmlns:cx2="http://schemas.microsoft.com/office/drawing/2015/10/21/chartex" xmlns:cx3="http://schemas.microsoft.com/office/drawing/2016/5/9/chartex" xmlns:cx4="http://schemas.microsoft.com/office/drawing/2016/5/10/chartex" xmlns:cx5="http://schemas.microsoft.com/office/drawing/2016/5/11/chartex" xmlns:cx6="http://schemas.microsoft.com/office/drawing/2016/5/12/chartex" xmlns:cx7="http://schemas.microsoft.com/office/drawing/2016/5/13/chartex" xmlns:cx8="http://schemas.microsoft.com/office/drawing/2016/5/14/chartex" xmlns:mc="http://schemas.openxmlformats.org/markup-compatibility/2006" xmlns:aink="http://schemas.microsoft.com/office/drawing/2016/ink" xmlns:am3d="http://schemas.microsoft.com/office/drawing/2017/model3d" xmlns:o="urn:schemas-microsoft-com:office:office" xmlns:r="http://schemas.openxmlformats.org/officeDocument/2006/relationships" xmlns:m="http://schemas.openxmlformats.org/officeDocument/2006/math" xmlns:v="urn:schemas-microsoft-com:vml" xmlns:wp14="http://schemas.microsoft.com/office/word/2010/wordprocessingDrawing" xmlns:wp="http://schemas.openxmlformats.org/drawingml/2006/wordprocessingDrawing" xmlns:w10="urn:schemas-microsoft-com:office:word" xmlns:w="http://schemas.openxmlformats.org/wordprocessingml/2006/main" xmlns:w14="http://schemas.microsoft.com/office/word/2010/wordml" xmlns:w15="http://schemas.microsoft.com/office/word/2012/wordml" xmlns:w16cid="http://schemas.microsoft.com/office/word/2016/wordml/cid" xmlns:w16se="http://schemas.microsoft.com/office/word/2015/wordml/symex" xmlns:wpg="http://schemas.microsoft.com/office/word/2010/wordprocessingGroup" xmlns:wpi="http://schemas.microsoft.com/office/word/2010/wordprocessingInk" xmlns:wne="http://schemas.microsoft.com/office/word/2006/wordml" xmlns:wps="http://schemas.microsoft.com/office/word/2010/wordprocessingShape" mc:Ignorable="w14 w15 w16se w16cid wp14">
+<w:document xmlns:wpc="http://schemas.microsoft.com/office/word/2010/wordprocessingCanvas" xmlns:cx="http://schemas.microsoft.com/office/drawing/2014/chartex" xmlns:cx1="http://schemas.microsoft.com/office/drawing/2015/9/8/chartex" xmlns:cx2="http://schemas.microsoft.com/office/drawing/2015/10/21/chartex" xmlns:cx3="http://schemas.microsoft.com/office/drawing/2016/5/9/chartex" xmlns:cx4="http://schemas.microsoft.com/office/drawing/2016/5/10/chartex" xmlns:cx5="http://schemas.microsoft.com/office/drawing/2016/5/11/chartex" xmlns:cx6="http://schemas.microsoft.com/office/drawing/2016/5/12/chartex" xmlns:cx7="http://schemas.microsoft.com/office/drawing/2016/5/13/chartex" xmlns:cx8="http://schemas.microsoft.com/office/drawing/2016/5/14/chartex" xmlns:mc="http://schemas.openxmlformats.org/markup-compatibility/2006" xmlns:aink="http://schemas.microsoft.com/office/drawing/2016/ink" xmlns:am3d="http://schemas.microsoft.com/office/drawing/2017/model3d" xmlns:o="urn:schemas-microsoft-com:office:office" xmlns:r="http://schemas.openxmlformats.org/officeDocument/2006/relationships" xmlns:m="http://schemas.openxmlformats.org/officeDocument/2006/math" xmlns:v="urn:schemas-microsoft-com:vml" xmlns:wp14="http://schemas.microsoft.com/office/word/2010/wordprocessingDrawing" xmlns:wp="http://schemas.openxmlformats.org/drawingml/2006/wordprocessingDrawing" xmlns:w10="urn:schemas-microsoft-com:office:word" xmlns:w="http://schemas.openxmlformats.org/wordprocessingml/2006/main" xmlns:w14="http://schemas.microsoft.com/office/word/2010/wordml" xmlns:w15="http://schemas.microsoft.com/office/word/2012/wordml" xmlns:w16cex="http://schemas.microsoft.com/office/word/2018/wordml/cex" xmlns:w16cid="http://schemas.microsoft.com/office/word/2016/wordml/cid" xmlns:w16="http://schemas.microsoft.com/office/word/2018/wordml" xmlns:w16se="http://schemas.microsoft.com/office/word/2015/wordml/symex" xmlns:wpg="http://schemas.microsoft.com/office/word/2010/wordprocessingGroup" xmlns:wpi="http://schemas.microsoft.com/office/word/2010/wordprocessingInk" xmlns:wne="http://schemas.microsoft.com/office/word/2006/wordml" xmlns:wps="http://schemas.microsoft.com/office/word/2010/wordprocessingShape" mc:Ignorable="w14 w15 w16se w16cid w16 w16cex wp14">
   <w:body>
     <w:p>
       <w:pPr>
@@ -2142,6 +2142,44 @@
         <w:ind w:left="270" w:hanging="270"/>
         <w:rPr>
           <w:rFonts w:ascii="Verdana" w:hAnsi="Verdana" w:cs="Verdana"/>
+          <w:iCs/>
+          <w:sz w:val="20"/>
+          <w:szCs w:val="20"/>
+        </w:rPr>
+      </w:pPr>
+      <w:r>
+        <w:rPr>
+          <w:rFonts w:ascii="Verdana" w:hAnsi="Verdana" w:cs="Verdana"/>
+          <w:i/>
+          <w:sz w:val="20"/>
+          <w:szCs w:val="20"/>
+        </w:rPr>
+        <w:t xml:space="preserve">Associate Editor. </w:t>
+      </w:r>
+      <w:r>
+        <w:rPr>
+          <w:rFonts w:ascii="Verdana" w:hAnsi="Verdana" w:cs="Verdana"/>
+          <w:iCs/>
+          <w:sz w:val="20"/>
+          <w:szCs w:val="20"/>
+        </w:rPr>
+        <w:t>Aquatic Sciences, 2021</w:t>
+      </w:r>
+      <w:r>
+        <w:rPr>
+          <w:rFonts w:ascii="Verdana" w:hAnsi="Verdana" w:cs="Verdana"/>
+          <w:sz w:val="20"/>
+          <w:szCs w:val="20"/>
+        </w:rPr>
+        <w:t>–Pres.</w:t>
+      </w:r>
+    </w:p>
+    <w:p>
+      <w:pPr>
+        <w:spacing w:before="60"/>
+        <w:ind w:left="270" w:hanging="270"/>
+        <w:rPr>
+          <w:rFonts w:ascii="Verdana" w:hAnsi="Verdana" w:cs="Verdana"/>
           <w:sz w:val="20"/>
           <w:szCs w:val="20"/>
         </w:rPr>
@@ -2458,8 +2496,6 @@
         </w:rPr>
         <w:t>, J Hydrology</w:t>
       </w:r>
-      <w:bookmarkStart w:id="1" w:name="_GoBack"/>
-      <w:bookmarkEnd w:id="1"/>
     </w:p>
     <w:p>
       <w:pPr>
@@ -2952,7 +2988,7 @@
 </file>
 
 <file path=word/endnotes.xml><?xml version="1.0" encoding="utf-8"?>
-<w:endnotes xmlns:wpc="http://schemas.microsoft.com/office/word/2010/wordprocessingCanvas" xmlns:cx="http://schemas.microsoft.com/office/drawing/2014/chartex" xmlns:cx1="http://schemas.microsoft.com/office/drawing/2015/9/8/chartex" xmlns:cx2="http://schemas.microsoft.com/office/drawing/2015/10/21/chartex" xmlns:cx3="http://schemas.microsoft.com/office/drawing/2016/5/9/chartex" xmlns:cx4="http://schemas.microsoft.com/office/drawing/2016/5/10/chartex" xmlns:cx5="http://schemas.microsoft.com/office/drawing/2016/5/11/chartex" xmlns:cx6="http://schemas.microsoft.com/office/drawing/2016/5/12/chartex" xmlns:cx7="http://schemas.microsoft.com/office/drawing/2016/5/13/chartex" xmlns:cx8="http://schemas.microsoft.com/office/drawing/2016/5/14/chartex" xmlns:mc="http://schemas.openxmlformats.org/markup-compatibility/2006" xmlns:aink="http://schemas.microsoft.com/office/drawing/2016/ink" xmlns:am3d="http://schemas.microsoft.com/office/drawing/2017/model3d" xmlns:o="urn:schemas-microsoft-com:office:office" xmlns:r="http://schemas.openxmlformats.org/officeDocument/2006/relationships" xmlns:m="http://schemas.openxmlformats.org/officeDocument/2006/math" xmlns:v="urn:schemas-microsoft-com:vml" xmlns:wp14="http://schemas.microsoft.com/office/word/2010/wordprocessingDrawing" xmlns:wp="http://schemas.openxmlformats.org/drawingml/2006/wordprocessingDrawing" xmlns:w10="urn:schemas-microsoft-com:office:word" xmlns:w="http://schemas.openxmlformats.org/wordprocessingml/2006/main" xmlns:w14="http://schemas.microsoft.com/office/word/2010/wordml" xmlns:w15="http://schemas.microsoft.com/office/word/2012/wordml" xmlns:w16cid="http://schemas.microsoft.com/office/word/2016/wordml/cid" xmlns:w16se="http://schemas.microsoft.com/office/word/2015/wordml/symex" xmlns:wpg="http://schemas.microsoft.com/office/word/2010/wordprocessingGroup" xmlns:wpi="http://schemas.microsoft.com/office/word/2010/wordprocessingInk" xmlns:wne="http://schemas.microsoft.com/office/word/2006/wordml" xmlns:wps="http://schemas.microsoft.com/office/word/2010/wordprocessingShape" mc:Ignorable="w14 w15 w16se w16cid wp14">
+<w:endnotes xmlns:wpc="http://schemas.microsoft.com/office/word/2010/wordprocessingCanvas" xmlns:cx="http://schemas.microsoft.com/office/drawing/2014/chartex" xmlns:cx1="http://schemas.microsoft.com/office/drawing/2015/9/8/chartex" xmlns:cx2="http://schemas.microsoft.com/office/drawing/2015/10/21/chartex" xmlns:cx3="http://schemas.microsoft.com/office/drawing/2016/5/9/chartex" xmlns:cx4="http://schemas.microsoft.com/office/drawing/2016/5/10/chartex" xmlns:cx5="http://schemas.microsoft.com/office/drawing/2016/5/11/chartex" xmlns:cx6="http://schemas.microsoft.com/office/drawing/2016/5/12/chartex" xmlns:cx7="http://schemas.microsoft.com/office/drawing/2016/5/13/chartex" xmlns:cx8="http://schemas.microsoft.com/office/drawing/2016/5/14/chartex" xmlns:mc="http://schemas.openxmlformats.org/markup-compatibility/2006" xmlns:aink="http://schemas.microsoft.com/office/drawing/2016/ink" xmlns:am3d="http://schemas.microsoft.com/office/drawing/2017/model3d" xmlns:o="urn:schemas-microsoft-com:office:office" xmlns:r="http://schemas.openxmlformats.org/officeDocument/2006/relationships" xmlns:m="http://schemas.openxmlformats.org/officeDocument/2006/math" xmlns:v="urn:schemas-microsoft-com:vml" xmlns:wp14="http://schemas.microsoft.com/office/word/2010/wordprocessingDrawing" xmlns:wp="http://schemas.openxmlformats.org/drawingml/2006/wordprocessingDrawing" xmlns:w10="urn:schemas-microsoft-com:office:word" xmlns:w="http://schemas.openxmlformats.org/wordprocessingml/2006/main" xmlns:w14="http://schemas.microsoft.com/office/word/2010/wordml" xmlns:w15="http://schemas.microsoft.com/office/word/2012/wordml" xmlns:w16cex="http://schemas.microsoft.com/office/word/2018/wordml/cex" xmlns:w16cid="http://schemas.microsoft.com/office/word/2016/wordml/cid" xmlns:w16="http://schemas.microsoft.com/office/word/2018/wordml" xmlns:w16se="http://schemas.microsoft.com/office/word/2015/wordml/symex" xmlns:wpg="http://schemas.microsoft.com/office/word/2010/wordprocessingGroup" xmlns:wpi="http://schemas.microsoft.com/office/word/2010/wordprocessingInk" xmlns:wne="http://schemas.microsoft.com/office/word/2006/wordml" xmlns:wps="http://schemas.microsoft.com/office/word/2010/wordprocessingShape" mc:Ignorable="w14 w15 w16se w16cid w16 w16cex wp14">
   <w:endnote w:type="separator" w:id="-1">
     <w:p>
       <w:r>
@@ -2973,7 +3009,7 @@
 </file>
 
 <file path=word/footer1.xml><?xml version="1.0" encoding="utf-8"?>
-<w:ftr xmlns:wpc="http://schemas.microsoft.com/office/word/2010/wordprocessingCanvas" xmlns:cx="http://schemas.microsoft.com/office/drawing/2014/chartex" xmlns:cx1="http://schemas.microsoft.com/office/drawing/2015/9/8/chartex" xmlns:cx2="http://schemas.microsoft.com/office/drawing/2015/10/21/chartex" xmlns:cx3="http://schemas.microsoft.com/office/drawing/2016/5/9/chartex" xmlns:cx4="http://schemas.microsoft.com/office/drawing/2016/5/10/chartex" xmlns:cx5="http://schemas.microsoft.com/office/drawing/2016/5/11/chartex" xmlns:cx6="http://schemas.microsoft.com/office/drawing/2016/5/12/chartex" xmlns:cx7="http://schemas.microsoft.com/office/drawing/2016/5/13/chartex" xmlns:cx8="http://schemas.microsoft.com/office/drawing/2016/5/14/chartex" xmlns:mc="http://schemas.openxmlformats.org/markup-compatibility/2006" xmlns:aink="http://schemas.microsoft.com/office/drawing/2016/ink" xmlns:am3d="http://schemas.microsoft.com/office/drawing/2017/model3d" xmlns:o="urn:schemas-microsoft-com:office:office" xmlns:r="http://schemas.openxmlformats.org/officeDocument/2006/relationships" xmlns:m="http://schemas.openxmlformats.org/officeDocument/2006/math" xmlns:v="urn:schemas-microsoft-com:vml" xmlns:wp14="http://schemas.microsoft.com/office/word/2010/wordprocessingDrawing" xmlns:wp="http://schemas.openxmlformats.org/drawingml/2006/wordprocessingDrawing" xmlns:w10="urn:schemas-microsoft-com:office:word" xmlns:w="http://schemas.openxmlformats.org/wordprocessingml/2006/main" xmlns:w14="http://schemas.microsoft.com/office/word/2010/wordml" xmlns:w15="http://schemas.microsoft.com/office/word/2012/wordml" xmlns:w16cid="http://schemas.microsoft.com/office/word/2016/wordml/cid" xmlns:w16se="http://schemas.microsoft.com/office/word/2015/wordml/symex" xmlns:wpg="http://schemas.microsoft.com/office/word/2010/wordprocessingGroup" xmlns:wpi="http://schemas.microsoft.com/office/word/2010/wordprocessingInk" xmlns:wne="http://schemas.microsoft.com/office/word/2006/wordml" xmlns:wps="http://schemas.microsoft.com/office/word/2010/wordprocessingShape" mc:Ignorable="w14 w15 w16se w16cid wp14">
+<w:ftr xmlns:wpc="http://schemas.microsoft.com/office/word/2010/wordprocessingCanvas" xmlns:cx="http://schemas.microsoft.com/office/drawing/2014/chartex" xmlns:cx1="http://schemas.microsoft.com/office/drawing/2015/9/8/chartex" xmlns:cx2="http://schemas.microsoft.com/office/drawing/2015/10/21/chartex" xmlns:cx3="http://schemas.microsoft.com/office/drawing/2016/5/9/chartex" xmlns:cx4="http://schemas.microsoft.com/office/drawing/2016/5/10/chartex" xmlns:cx5="http://schemas.microsoft.com/office/drawing/2016/5/11/chartex" xmlns:cx6="http://schemas.microsoft.com/office/drawing/2016/5/12/chartex" xmlns:cx7="http://schemas.microsoft.com/office/drawing/2016/5/13/chartex" xmlns:cx8="http://schemas.microsoft.com/office/drawing/2016/5/14/chartex" xmlns:mc="http://schemas.openxmlformats.org/markup-compatibility/2006" xmlns:aink="http://schemas.microsoft.com/office/drawing/2016/ink" xmlns:am3d="http://schemas.microsoft.com/office/drawing/2017/model3d" xmlns:o="urn:schemas-microsoft-com:office:office" xmlns:r="http://schemas.openxmlformats.org/officeDocument/2006/relationships" xmlns:m="http://schemas.openxmlformats.org/officeDocument/2006/math" xmlns:v="urn:schemas-microsoft-com:vml" xmlns:wp14="http://schemas.microsoft.com/office/word/2010/wordprocessingDrawing" xmlns:wp="http://schemas.openxmlformats.org/drawingml/2006/wordprocessingDrawing" xmlns:w10="urn:schemas-microsoft-com:office:word" xmlns:w="http://schemas.openxmlformats.org/wordprocessingml/2006/main" xmlns:w14="http://schemas.microsoft.com/office/word/2010/wordml" xmlns:w15="http://schemas.microsoft.com/office/word/2012/wordml" xmlns:w16cex="http://schemas.microsoft.com/office/word/2018/wordml/cex" xmlns:w16cid="http://schemas.microsoft.com/office/word/2016/wordml/cid" xmlns:w16="http://schemas.microsoft.com/office/word/2018/wordml" xmlns:w16se="http://schemas.microsoft.com/office/word/2015/wordml/symex" xmlns:wpg="http://schemas.microsoft.com/office/word/2010/wordprocessingGroup" xmlns:wpi="http://schemas.microsoft.com/office/word/2010/wordprocessingInk" xmlns:wne="http://schemas.microsoft.com/office/word/2006/wordml" xmlns:wps="http://schemas.microsoft.com/office/word/2010/wordprocessingShape" mc:Ignorable="w14 w15 w16se w16cid w16 w16cex wp14">
   <w:p>
     <w:pPr>
       <w:pStyle w:val="Footer"/>
@@ -3094,7 +3130,7 @@
 </file>
 
 <file path=word/footer2.xml><?xml version="1.0" encoding="utf-8"?>
-<w:ftr xmlns:wpc="http://schemas.microsoft.com/office/word/2010/wordprocessingCanvas" xmlns:cx="http://schemas.microsoft.com/office/drawing/2014/chartex" xmlns:cx1="http://schemas.microsoft.com/office/drawing/2015/9/8/chartex" xmlns:cx2="http://schemas.microsoft.com/office/drawing/2015/10/21/chartex" xmlns:cx3="http://schemas.microsoft.com/office/drawing/2016/5/9/chartex" xmlns:cx4="http://schemas.microsoft.com/office/drawing/2016/5/10/chartex" xmlns:cx5="http://schemas.microsoft.com/office/drawing/2016/5/11/chartex" xmlns:cx6="http://schemas.microsoft.com/office/drawing/2016/5/12/chartex" xmlns:cx7="http://schemas.microsoft.com/office/drawing/2016/5/13/chartex" xmlns:cx8="http://schemas.microsoft.com/office/drawing/2016/5/14/chartex" xmlns:mc="http://schemas.openxmlformats.org/markup-compatibility/2006" xmlns:aink="http://schemas.microsoft.com/office/drawing/2016/ink" xmlns:am3d="http://schemas.microsoft.com/office/drawing/2017/model3d" xmlns:o="urn:schemas-microsoft-com:office:office" xmlns:r="http://schemas.openxmlformats.org/officeDocument/2006/relationships" xmlns:m="http://schemas.openxmlformats.org/officeDocument/2006/math" xmlns:v="urn:schemas-microsoft-com:vml" xmlns:wp14="http://schemas.microsoft.com/office/word/2010/wordprocessingDrawing" xmlns:wp="http://schemas.openxmlformats.org/drawingml/2006/wordprocessingDrawing" xmlns:w10="urn:schemas-microsoft-com:office:word" xmlns:w="http://schemas.openxmlformats.org/wordprocessingml/2006/main" xmlns:w14="http://schemas.microsoft.com/office/word/2010/wordml" xmlns:w15="http://schemas.microsoft.com/office/word/2012/wordml" xmlns:w16cid="http://schemas.microsoft.com/office/word/2016/wordml/cid" xmlns:w16se="http://schemas.microsoft.com/office/word/2015/wordml/symex" xmlns:wpg="http://schemas.microsoft.com/office/word/2010/wordprocessingGroup" xmlns:wpi="http://schemas.microsoft.com/office/word/2010/wordprocessingInk" xmlns:wne="http://schemas.microsoft.com/office/word/2006/wordml" xmlns:wps="http://schemas.microsoft.com/office/word/2010/wordprocessingShape" mc:Ignorable="w14 w15 w16se w16cid wp14">
+<w:ftr xmlns:wpc="http://schemas.microsoft.com/office/word/2010/wordprocessingCanvas" xmlns:cx="http://schemas.microsoft.com/office/drawing/2014/chartex" xmlns:cx1="http://schemas.microsoft.com/office/drawing/2015/9/8/chartex" xmlns:cx2="http://schemas.microsoft.com/office/drawing/2015/10/21/chartex" xmlns:cx3="http://schemas.microsoft.com/office/drawing/2016/5/9/chartex" xmlns:cx4="http://schemas.microsoft.com/office/drawing/2016/5/10/chartex" xmlns:cx5="http://schemas.microsoft.com/office/drawing/2016/5/11/chartex" xmlns:cx6="http://schemas.microsoft.com/office/drawing/2016/5/12/chartex" xmlns:cx7="http://schemas.microsoft.com/office/drawing/2016/5/13/chartex" xmlns:cx8="http://schemas.microsoft.com/office/drawing/2016/5/14/chartex" xmlns:mc="http://schemas.openxmlformats.org/markup-compatibility/2006" xmlns:aink="http://schemas.microsoft.com/office/drawing/2016/ink" xmlns:am3d="http://schemas.microsoft.com/office/drawing/2017/model3d" xmlns:o="urn:schemas-microsoft-com:office:office" xmlns:r="http://schemas.openxmlformats.org/officeDocument/2006/relationships" xmlns:m="http://schemas.openxmlformats.org/officeDocument/2006/math" xmlns:v="urn:schemas-microsoft-com:vml" xmlns:wp14="http://schemas.microsoft.com/office/word/2010/wordprocessingDrawing" xmlns:wp="http://schemas.openxmlformats.org/drawingml/2006/wordprocessingDrawing" xmlns:w10="urn:schemas-microsoft-com:office:word" xmlns:w="http://schemas.openxmlformats.org/wordprocessingml/2006/main" xmlns:w14="http://schemas.microsoft.com/office/word/2010/wordml" xmlns:w15="http://schemas.microsoft.com/office/word/2012/wordml" xmlns:w16cex="http://schemas.microsoft.com/office/word/2018/wordml/cex" xmlns:w16cid="http://schemas.microsoft.com/office/word/2016/wordml/cid" xmlns:w16="http://schemas.microsoft.com/office/word/2018/wordml" xmlns:w16se="http://schemas.microsoft.com/office/word/2015/wordml/symex" xmlns:wpg="http://schemas.microsoft.com/office/word/2010/wordprocessingGroup" xmlns:wpi="http://schemas.microsoft.com/office/word/2010/wordprocessingInk" xmlns:wne="http://schemas.microsoft.com/office/word/2006/wordml" xmlns:wps="http://schemas.microsoft.com/office/word/2010/wordprocessingShape" mc:Ignorable="w14 w15 w16se w16cid w16 w16cex wp14">
   <w:p>
     <w:pPr>
       <w:pStyle w:val="Footer"/>
@@ -3215,7 +3251,7 @@
 </file>
 
 <file path=word/footnotes.xml><?xml version="1.0" encoding="utf-8"?>
-<w:footnotes xmlns:wpc="http://schemas.microsoft.com/office/word/2010/wordprocessingCanvas" xmlns:cx="http://schemas.microsoft.com/office/drawing/2014/chartex" xmlns:cx1="http://schemas.microsoft.com/office/drawing/2015/9/8/chartex" xmlns:cx2="http://schemas.microsoft.com/office/drawing/2015/10/21/chartex" xmlns:cx3="http://schemas.microsoft.com/office/drawing/2016/5/9/chartex" xmlns:cx4="http://schemas.microsoft.com/office/drawing/2016/5/10/chartex" xmlns:cx5="http://schemas.microsoft.com/office/drawing/2016/5/11/chartex" xmlns:cx6="http://schemas.microsoft.com/office/drawing/2016/5/12/chartex" xmlns:cx7="http://schemas.microsoft.com/office/drawing/2016/5/13/chartex" xmlns:cx8="http://schemas.microsoft.com/office/drawing/2016/5/14/chartex" xmlns:mc="http://schemas.openxmlformats.org/markup-compatibility/2006" xmlns:aink="http://schemas.microsoft.com/office/drawing/2016/ink" xmlns:am3d="http://schemas.microsoft.com/office/drawing/2017/model3d" xmlns:o="urn:schemas-microsoft-com:office:office" xmlns:r="http://schemas.openxmlformats.org/officeDocument/2006/relationships" xmlns:m="http://schemas.openxmlformats.org/officeDocument/2006/math" xmlns:v="urn:schemas-microsoft-com:vml" xmlns:wp14="http://schemas.microsoft.com/office/word/2010/wordprocessingDrawing" xmlns:wp="http://schemas.openxmlformats.org/drawingml/2006/wordprocessingDrawing" xmlns:w10="urn:schemas-microsoft-com:office:word" xmlns:w="http://schemas.openxmlformats.org/wordprocessingml/2006/main" xmlns:w14="http://schemas.microsoft.com/office/word/2010/wordml" xmlns:w15="http://schemas.microsoft.com/office/word/2012/wordml" xmlns:w16cid="http://schemas.microsoft.com/office/word/2016/wordml/cid" xmlns:w16se="http://schemas.microsoft.com/office/word/2015/wordml/symex" xmlns:wpg="http://schemas.microsoft.com/office/word/2010/wordprocessingGroup" xmlns:wpi="http://schemas.microsoft.com/office/word/2010/wordprocessingInk" xmlns:wne="http://schemas.microsoft.com/office/word/2006/wordml" xmlns:wps="http://schemas.microsoft.com/office/word/2010/wordprocessingShape" mc:Ignorable="w14 w15 w16se w16cid wp14">
+<w:footnotes xmlns:wpc="http://schemas.microsoft.com/office/word/2010/wordprocessingCanvas" xmlns:cx="http://schemas.microsoft.com/office/drawing/2014/chartex" xmlns:cx1="http://schemas.microsoft.com/office/drawing/2015/9/8/chartex" xmlns:cx2="http://schemas.microsoft.com/office/drawing/2015/10/21/chartex" xmlns:cx3="http://schemas.microsoft.com/office/drawing/2016/5/9/chartex" xmlns:cx4="http://schemas.microsoft.com/office/drawing/2016/5/10/chartex" xmlns:cx5="http://schemas.microsoft.com/office/drawing/2016/5/11/chartex" xmlns:cx6="http://schemas.microsoft.com/office/drawing/2016/5/12/chartex" xmlns:cx7="http://schemas.microsoft.com/office/drawing/2016/5/13/chartex" xmlns:cx8="http://schemas.microsoft.com/office/drawing/2016/5/14/chartex" xmlns:mc="http://schemas.openxmlformats.org/markup-compatibility/2006" xmlns:aink="http://schemas.microsoft.com/office/drawing/2016/ink" xmlns:am3d="http://schemas.microsoft.com/office/drawing/2017/model3d" xmlns:o="urn:schemas-microsoft-com:office:office" xmlns:r="http://schemas.openxmlformats.org/officeDocument/2006/relationships" xmlns:m="http://schemas.openxmlformats.org/officeDocument/2006/math" xmlns:v="urn:schemas-microsoft-com:vml" xmlns:wp14="http://schemas.microsoft.com/office/word/2010/wordprocessingDrawing" xmlns:wp="http://schemas.openxmlformats.org/drawingml/2006/wordprocessingDrawing" xmlns:w10="urn:schemas-microsoft-com:office:word" xmlns:w="http://schemas.openxmlformats.org/wordprocessingml/2006/main" xmlns:w14="http://schemas.microsoft.com/office/word/2010/wordml" xmlns:w15="http://schemas.microsoft.com/office/word/2012/wordml" xmlns:w16cex="http://schemas.microsoft.com/office/word/2018/wordml/cex" xmlns:w16cid="http://schemas.microsoft.com/office/word/2016/wordml/cid" xmlns:w16="http://schemas.microsoft.com/office/word/2018/wordml" xmlns:w16se="http://schemas.microsoft.com/office/word/2015/wordml/symex" xmlns:wpg="http://schemas.microsoft.com/office/word/2010/wordprocessingGroup" xmlns:wpi="http://schemas.microsoft.com/office/word/2010/wordprocessingInk" xmlns:wne="http://schemas.microsoft.com/office/word/2006/wordml" xmlns:wps="http://schemas.microsoft.com/office/word/2010/wordprocessingShape" mc:Ignorable="w14 w15 w16se w16cid w16 w16cex wp14">
   <w:footnote w:type="separator" w:id="-1">
     <w:p>
       <w:r>
@@ -3236,7 +3272,7 @@
 </file>
 
 <file path=word/header1.xml><?xml version="1.0" encoding="utf-8"?>
-<w:hdr xmlns:wpc="http://schemas.microsoft.com/office/word/2010/wordprocessingCanvas" xmlns:cx="http://schemas.microsoft.com/office/drawing/2014/chartex" xmlns:cx1="http://schemas.microsoft.com/office/drawing/2015/9/8/chartex" xmlns:cx2="http://schemas.microsoft.com/office/drawing/2015/10/21/chartex" xmlns:cx3="http://schemas.microsoft.com/office/drawing/2016/5/9/chartex" xmlns:cx4="http://schemas.microsoft.com/office/drawing/2016/5/10/chartex" xmlns:cx5="http://schemas.microsoft.com/office/drawing/2016/5/11/chartex" xmlns:cx6="http://schemas.microsoft.com/office/drawing/2016/5/12/chartex" xmlns:cx7="http://schemas.microsoft.com/office/drawing/2016/5/13/chartex" xmlns:cx8="http://schemas.microsoft.com/office/drawing/2016/5/14/chartex" xmlns:mc="http://schemas.openxmlformats.org/markup-compatibility/2006" xmlns:aink="http://schemas.microsoft.com/office/drawing/2016/ink" xmlns:am3d="http://schemas.microsoft.com/office/drawing/2017/model3d" xmlns:o="urn:schemas-microsoft-com:office:office" xmlns:r="http://schemas.openxmlformats.org/officeDocument/2006/relationships" xmlns:m="http://schemas.openxmlformats.org/officeDocument/2006/math" xmlns:v="urn:schemas-microsoft-com:vml" xmlns:wp14="http://schemas.microsoft.com/office/word/2010/wordprocessingDrawing" xmlns:wp="http://schemas.openxmlformats.org/drawingml/2006/wordprocessingDrawing" xmlns:w10="urn:schemas-microsoft-com:office:word" xmlns:w="http://schemas.openxmlformats.org/wordprocessingml/2006/main" xmlns:w14="http://schemas.microsoft.com/office/word/2010/wordml" xmlns:w15="http://schemas.microsoft.com/office/word/2012/wordml" xmlns:w16cid="http://schemas.microsoft.com/office/word/2016/wordml/cid" xmlns:w16se="http://schemas.microsoft.com/office/word/2015/wordml/symex" xmlns:wpg="http://schemas.microsoft.com/office/word/2010/wordprocessingGroup" xmlns:wpi="http://schemas.microsoft.com/office/word/2010/wordprocessingInk" xmlns:wne="http://schemas.microsoft.com/office/word/2006/wordml" xmlns:wps="http://schemas.microsoft.com/office/word/2010/wordprocessingShape" mc:Ignorable="w14 w15 w16se w16cid wp14">
+<w:hdr xmlns:wpc="http://schemas.microsoft.com/office/word/2010/wordprocessingCanvas" xmlns:cx="http://schemas.microsoft.com/office/drawing/2014/chartex" xmlns:cx1="http://schemas.microsoft.com/office/drawing/2015/9/8/chartex" xmlns:cx2="http://schemas.microsoft.com/office/drawing/2015/10/21/chartex" xmlns:cx3="http://schemas.microsoft.com/office/drawing/2016/5/9/chartex" xmlns:cx4="http://schemas.microsoft.com/office/drawing/2016/5/10/chartex" xmlns:cx5="http://schemas.microsoft.com/office/drawing/2016/5/11/chartex" xmlns:cx6="http://schemas.microsoft.com/office/drawing/2016/5/12/chartex" xmlns:cx7="http://schemas.microsoft.com/office/drawing/2016/5/13/chartex" xmlns:cx8="http://schemas.microsoft.com/office/drawing/2016/5/14/chartex" xmlns:mc="http://schemas.openxmlformats.org/markup-compatibility/2006" xmlns:aink="http://schemas.microsoft.com/office/drawing/2016/ink" xmlns:am3d="http://schemas.microsoft.com/office/drawing/2017/model3d" xmlns:o="urn:schemas-microsoft-com:office:office" xmlns:r="http://schemas.openxmlformats.org/officeDocument/2006/relationships" xmlns:m="http://schemas.openxmlformats.org/officeDocument/2006/math" xmlns:v="urn:schemas-microsoft-com:vml" xmlns:wp14="http://schemas.microsoft.com/office/word/2010/wordprocessingDrawing" xmlns:wp="http://schemas.openxmlformats.org/drawingml/2006/wordprocessingDrawing" xmlns:w10="urn:schemas-microsoft-com:office:word" xmlns:w="http://schemas.openxmlformats.org/wordprocessingml/2006/main" xmlns:w14="http://schemas.microsoft.com/office/word/2010/wordml" xmlns:w15="http://schemas.microsoft.com/office/word/2012/wordml" xmlns:w16cex="http://schemas.microsoft.com/office/word/2018/wordml/cex" xmlns:w16cid="http://schemas.microsoft.com/office/word/2016/wordml/cid" xmlns:w16="http://schemas.microsoft.com/office/word/2018/wordml" xmlns:w16se="http://schemas.microsoft.com/office/word/2015/wordml/symex" xmlns:wpg="http://schemas.microsoft.com/office/word/2010/wordprocessingGroup" xmlns:wpi="http://schemas.microsoft.com/office/word/2010/wordprocessingInk" xmlns:wne="http://schemas.microsoft.com/office/word/2006/wordml" xmlns:wps="http://schemas.microsoft.com/office/word/2010/wordprocessingShape" mc:Ignorable="w14 w15 w16se w16cid w16 w16cex wp14">
   <w:p>
     <w:pPr>
       <w:pStyle w:val="Header"/>
@@ -3295,7 +3331,7 @@
 </file>
 
 <file path=word/numbering.xml><?xml version="1.0" encoding="utf-8"?>
-<w:numbering xmlns:wpc="http://schemas.microsoft.com/office/word/2010/wordprocessingCanvas" xmlns:cx="http://schemas.microsoft.com/office/drawing/2014/chartex" xmlns:cx1="http://schemas.microsoft.com/office/drawing/2015/9/8/chartex" xmlns:cx2="http://schemas.microsoft.com/office/drawing/2015/10/21/chartex" xmlns:cx3="http://schemas.microsoft.com/office/drawing/2016/5/9/chartex" xmlns:cx4="http://schemas.microsoft.com/office/drawing/2016/5/10/chartex" xmlns:cx5="http://schemas.microsoft.com/office/drawing/2016/5/11/chartex" xmlns:cx6="http://schemas.microsoft.com/office/drawing/2016/5/12/chartex" xmlns:cx7="http://schemas.microsoft.com/office/drawing/2016/5/13/chartex" xmlns:cx8="http://schemas.microsoft.com/office/drawing/2016/5/14/chartex" xmlns:mc="http://schemas.openxmlformats.org/markup-compatibility/2006" xmlns:aink="http://schemas.microsoft.com/office/drawing/2016/ink" xmlns:am3d="http://schemas.microsoft.com/office/drawing/2017/model3d" xmlns:o="urn:schemas-microsoft-com:office:office" xmlns:r="http://schemas.openxmlformats.org/officeDocument/2006/relationships" xmlns:m="http://schemas.openxmlformats.org/officeDocument/2006/math" xmlns:v="urn:schemas-microsoft-com:vml" xmlns:wp14="http://schemas.microsoft.com/office/word/2010/wordprocessingDrawing" xmlns:wp="http://schemas.openxmlformats.org/drawingml/2006/wordprocessingDrawing" xmlns:w10="urn:schemas-microsoft-com:office:word" xmlns:w="http://schemas.openxmlformats.org/wordprocessingml/2006/main" xmlns:w14="http://schemas.microsoft.com/office/word/2010/wordml" xmlns:w15="http://schemas.microsoft.com/office/word/2012/wordml" xmlns:w16cid="http://schemas.microsoft.com/office/word/2016/wordml/cid" xmlns:w16se="http://schemas.microsoft.com/office/word/2015/wordml/symex" xmlns:wpg="http://schemas.microsoft.com/office/word/2010/wordprocessingGroup" xmlns:wpi="http://schemas.microsoft.com/office/word/2010/wordprocessingInk" xmlns:wne="http://schemas.microsoft.com/office/word/2006/wordml" xmlns:wps="http://schemas.microsoft.com/office/word/2010/wordprocessingShape" mc:Ignorable="w14 w15 w16se w16cid wp14">
+<w:numbering xmlns:wpc="http://schemas.microsoft.com/office/word/2010/wordprocessingCanvas" xmlns:cx="http://schemas.microsoft.com/office/drawing/2014/chartex" xmlns:cx1="http://schemas.microsoft.com/office/drawing/2015/9/8/chartex" xmlns:cx2="http://schemas.microsoft.com/office/drawing/2015/10/21/chartex" xmlns:cx3="http://schemas.microsoft.com/office/drawing/2016/5/9/chartex" xmlns:cx4="http://schemas.microsoft.com/office/drawing/2016/5/10/chartex" xmlns:cx5="http://schemas.microsoft.com/office/drawing/2016/5/11/chartex" xmlns:cx6="http://schemas.microsoft.com/office/drawing/2016/5/12/chartex" xmlns:cx7="http://schemas.microsoft.com/office/drawing/2016/5/13/chartex" xmlns:cx8="http://schemas.microsoft.com/office/drawing/2016/5/14/chartex" xmlns:mc="http://schemas.openxmlformats.org/markup-compatibility/2006" xmlns:aink="http://schemas.microsoft.com/office/drawing/2016/ink" xmlns:am3d="http://schemas.microsoft.com/office/drawing/2017/model3d" xmlns:o="urn:schemas-microsoft-com:office:office" xmlns:r="http://schemas.openxmlformats.org/officeDocument/2006/relationships" xmlns:m="http://schemas.openxmlformats.org/officeDocument/2006/math" xmlns:v="urn:schemas-microsoft-com:vml" xmlns:wp14="http://schemas.microsoft.com/office/word/2010/wordprocessingDrawing" xmlns:wp="http://schemas.openxmlformats.org/drawingml/2006/wordprocessingDrawing" xmlns:w10="urn:schemas-microsoft-com:office:word" xmlns:w="http://schemas.openxmlformats.org/wordprocessingml/2006/main" xmlns:w14="http://schemas.microsoft.com/office/word/2010/wordml" xmlns:w15="http://schemas.microsoft.com/office/word/2012/wordml" xmlns:w16cex="http://schemas.microsoft.com/office/word/2018/wordml/cex" xmlns:w16cid="http://schemas.microsoft.com/office/word/2016/wordml/cid" xmlns:w16="http://schemas.microsoft.com/office/word/2018/wordml" xmlns:w16se="http://schemas.microsoft.com/office/word/2015/wordml/symex" xmlns:wpg="http://schemas.microsoft.com/office/word/2010/wordprocessingGroup" xmlns:wpi="http://schemas.microsoft.com/office/word/2010/wordprocessingInk" xmlns:wne="http://schemas.microsoft.com/office/word/2006/wordml" xmlns:wps="http://schemas.microsoft.com/office/word/2010/wordprocessingShape" mc:Ignorable="w14 w15 w16se w16cid w16 w16cex wp14">
   <w:abstractNum w:abstractNumId="0" w15:restartNumberingAfterBreak="0">
     <w:nsid w:val="023D1F11"/>
     <w:multiLevelType w:val="hybridMultilevel"/>
@@ -6127,7 +6163,7 @@
 </file>
 
 <file path=word/styles.xml><?xml version="1.0" encoding="utf-8"?>
-<w:styles xmlns:mc="http://schemas.openxmlformats.org/markup-compatibility/2006" xmlns:r="http://schemas.openxmlformats.org/officeDocument/2006/relationships" xmlns:w="http://schemas.openxmlformats.org/wordprocessingml/2006/main" xmlns:w14="http://schemas.microsoft.com/office/word/2010/wordml" xmlns:w15="http://schemas.microsoft.com/office/word/2012/wordml" xmlns:w16cid="http://schemas.microsoft.com/office/word/2016/wordml/cid" xmlns:w16se="http://schemas.microsoft.com/office/word/2015/wordml/symex" mc:Ignorable="w14 w15 w16se w16cid">
+<w:styles xmlns:mc="http://schemas.openxmlformats.org/markup-compatibility/2006" xmlns:r="http://schemas.openxmlformats.org/officeDocument/2006/relationships" xmlns:w="http://schemas.openxmlformats.org/wordprocessingml/2006/main" xmlns:w14="http://schemas.microsoft.com/office/word/2010/wordml" xmlns:w15="http://schemas.microsoft.com/office/word/2012/wordml" xmlns:w16cex="http://schemas.microsoft.com/office/word/2018/wordml/cex" xmlns:w16cid="http://schemas.microsoft.com/office/word/2016/wordml/cid" xmlns:w16="http://schemas.microsoft.com/office/word/2018/wordml" xmlns:w16se="http://schemas.microsoft.com/office/word/2015/wordml/symex" mc:Ignorable="w14 w15 w16se w16cid w16 w16cex">
   <w:docDefaults>
     <w:rPrDefault>
       <w:rPr>

--- a/Muehlbauer_CV_Short.docx
+++ b/Muehlbauer_CV_Short.docx
@@ -1,6 +1,6 @@
 
 <file path=word/document.xml><?xml version="1.0" encoding="utf-8"?>
-<w:document xmlns:wpc="http://schemas.microsoft.com/office/word/2010/wordprocessingCanvas" xmlns:cx="http://schemas.microsoft.com/office/drawing/2014/chartex" xmlns:cx1="http://schemas.microsoft.com/office/drawing/2015/9/8/chartex" xmlns:cx2="http://schemas.microsoft.com/office/drawing/2015/10/21/chartex" xmlns:cx3="http://schemas.microsoft.com/office/drawing/2016/5/9/chartex" xmlns:cx4="http://schemas.microsoft.com/office/drawing/2016/5/10/chartex" xmlns:cx5="http://schemas.microsoft.com/office/drawing/2016/5/11/chartex" xmlns:cx6="http://schemas.microsoft.com/office/drawing/2016/5/12/chartex" xmlns:cx7="http://schemas.microsoft.com/office/drawing/2016/5/13/chartex" xmlns:cx8="http://schemas.microsoft.com/office/drawing/2016/5/14/chartex" xmlns:mc="http://schemas.openxmlformats.org/markup-compatibility/2006" xmlns:aink="http://schemas.microsoft.com/office/drawing/2016/ink" xmlns:am3d="http://schemas.microsoft.com/office/drawing/2017/model3d" xmlns:o="urn:schemas-microsoft-com:office:office" xmlns:r="http://schemas.openxmlformats.org/officeDocument/2006/relationships" xmlns:m="http://schemas.openxmlformats.org/officeDocument/2006/math" xmlns:v="urn:schemas-microsoft-com:vml" xmlns:wp14="http://schemas.microsoft.com/office/word/2010/wordprocessingDrawing" xmlns:wp="http://schemas.openxmlformats.org/drawingml/2006/wordprocessingDrawing" xmlns:w10="urn:schemas-microsoft-com:office:word" xmlns:w="http://schemas.openxmlformats.org/wordprocessingml/2006/main" xmlns:w14="http://schemas.microsoft.com/office/word/2010/wordml" xmlns:w15="http://schemas.microsoft.com/office/word/2012/wordml" xmlns:w16cex="http://schemas.microsoft.com/office/word/2018/wordml/cex" xmlns:w16cid="http://schemas.microsoft.com/office/word/2016/wordml/cid" xmlns:w16="http://schemas.microsoft.com/office/word/2018/wordml" xmlns:w16se="http://schemas.microsoft.com/office/word/2015/wordml/symex" xmlns:wpg="http://schemas.microsoft.com/office/word/2010/wordprocessingGroup" xmlns:wpi="http://schemas.microsoft.com/office/word/2010/wordprocessingInk" xmlns:wne="http://schemas.microsoft.com/office/word/2006/wordml" xmlns:wps="http://schemas.microsoft.com/office/word/2010/wordprocessingShape" mc:Ignorable="w14 w15 w16se w16cid w16 w16cex wp14">
+<w:document xmlns:wpc="http://schemas.microsoft.com/office/word/2010/wordprocessingCanvas" xmlns:cx="http://schemas.microsoft.com/office/drawing/2014/chartex" xmlns:cx1="http://schemas.microsoft.com/office/drawing/2015/9/8/chartex" xmlns:cx2="http://schemas.microsoft.com/office/drawing/2015/10/21/chartex" xmlns:cx3="http://schemas.microsoft.com/office/drawing/2016/5/9/chartex" xmlns:cx4="http://schemas.microsoft.com/office/drawing/2016/5/10/chartex" xmlns:cx5="http://schemas.microsoft.com/office/drawing/2016/5/11/chartex" xmlns:cx6="http://schemas.microsoft.com/office/drawing/2016/5/12/chartex" xmlns:cx7="http://schemas.microsoft.com/office/drawing/2016/5/13/chartex" xmlns:cx8="http://schemas.microsoft.com/office/drawing/2016/5/14/chartex" xmlns:mc="http://schemas.openxmlformats.org/markup-compatibility/2006" xmlns:aink="http://schemas.microsoft.com/office/drawing/2016/ink" xmlns:am3d="http://schemas.microsoft.com/office/drawing/2017/model3d" xmlns:o="urn:schemas-microsoft-com:office:office" xmlns:r="http://schemas.openxmlformats.org/officeDocument/2006/relationships" xmlns:m="http://schemas.openxmlformats.org/officeDocument/2006/math" xmlns:v="urn:schemas-microsoft-com:vml" xmlns:wp14="http://schemas.microsoft.com/office/word/2010/wordprocessingDrawing" xmlns:wp="http://schemas.openxmlformats.org/drawingml/2006/wordprocessingDrawing" xmlns:w10="urn:schemas-microsoft-com:office:word" xmlns:w="http://schemas.openxmlformats.org/wordprocessingml/2006/main" xmlns:w14="http://schemas.microsoft.com/office/word/2010/wordml" xmlns:w15="http://schemas.microsoft.com/office/word/2012/wordml" xmlns:w16cid="http://schemas.microsoft.com/office/word/2016/wordml/cid" xmlns:w16se="http://schemas.microsoft.com/office/word/2015/wordml/symex" xmlns:wpg="http://schemas.microsoft.com/office/word/2010/wordprocessingGroup" xmlns:wpi="http://schemas.microsoft.com/office/word/2010/wordprocessingInk" xmlns:wne="http://schemas.microsoft.com/office/word/2006/wordml" xmlns:wps="http://schemas.microsoft.com/office/word/2010/wordprocessingShape" mc:Ignorable="w14 w15 w16se w16cid wp14">
   <w:body>
     <w:p>
       <w:pPr>
@@ -8,6 +8,7 @@
         <w:spacing w:before="0" w:after="0"/>
         <w:jc w:val="center"/>
         <w:rPr>
+          <w:b w:val="0"/>
           <w:szCs w:val="20"/>
         </w:rPr>
       </w:pPr>
@@ -22,7 +23,7 @@
         <w:rPr>
           <w:szCs w:val="20"/>
         </w:rPr>
-        <w:pict w14:anchorId="738C079B">
+        <w:pict w14:anchorId="16418C51">
           <v:shapetype id="_x0000_t75" coordsize="21600,21600" o:spt="75" o:preferrelative="t" path="m@4@5l@4@11@9@11@9@5xe" filled="f" stroked="f">
             <v:stroke joinstyle="miter"/>
             <v:formulas>
@@ -42,7 +43,7 @@
             <v:path o:extrusionok="f" gradientshapeok="t" o:connecttype="rect"/>
             <o:lock v:ext="edit" aspectratio="t"/>
           </v:shapetype>
-          <v:shape id="_x0000_i1025" type="#_x0000_t75" style="width:468.05pt;height:7.2pt" o:hrpct="0" o:hralign="center" o:hr="t">
+          <v:shape id="_x0000_i1029" type="#_x0000_t75" style="width:468.05pt;height:7.2pt" o:hrpct="0" o:hralign="center" o:hr="t">
             <v:imagedata r:id="rId8" o:title=""/>
           </v:shape>
         </w:pict>
@@ -55,10 +56,38 @@
           <w:sz w:val="20"/>
           <w:szCs w:val="20"/>
         </w:rPr>
+      </w:pPr>
+      <w:r>
+        <w:rPr>
+          <w:rFonts w:ascii="Verdana" w:hAnsi="Verdana" w:cs="Verdana"/>
+          <w:sz w:val="20"/>
+          <w:szCs w:val="20"/>
+        </w:rPr>
+        <w:t xml:space="preserve">PO Box 757020, Irving I 211A          907-474-5773                     </w:t>
+      </w:r>
+      <w:hyperlink r:id="rId9" w:history="1">
+        <w:r>
+          <w:rPr>
+            <w:rStyle w:val="Hyperlink"/>
+            <w:rFonts w:ascii="Verdana" w:hAnsi="Verdana" w:cs="Verdana"/>
+            <w:sz w:val="20"/>
+            <w:szCs w:val="20"/>
+          </w:rPr>
+          <w:t>jdmuehlbauer@alaska.edu</w:t>
+        </w:r>
+      </w:hyperlink>
+    </w:p>
+    <w:p>
+      <w:pPr>
+        <w:rPr>
+          <w:rFonts w:ascii="Verdana" w:hAnsi="Verdana" w:cs="Verdana"/>
+          <w:sz w:val="20"/>
+          <w:szCs w:val="20"/>
+        </w:rPr>
         <w:sectPr>
-          <w:headerReference w:type="default" r:id="rId9"/>
-          <w:footerReference w:type="default" r:id="rId10"/>
-          <w:footerReference w:type="first" r:id="rId11"/>
+          <w:headerReference w:type="default" r:id="rId10"/>
+          <w:footerReference w:type="default" r:id="rId11"/>
+          <w:footerReference w:type="first" r:id="rId12"/>
           <w:type w:val="continuous"/>
           <w:pgSz w:w="12240" w:h="15840"/>
           <w:pgMar w:top="1440" w:right="1440" w:bottom="1440" w:left="1440" w:header="720" w:footer="720" w:gutter="0"/>
@@ -68,121 +97,19 @@
           <w:docGrid w:linePitch="326"/>
         </w:sectPr>
       </w:pPr>
-    </w:p>
-    <w:p>
-      <w:pPr>
-        <w:ind w:right="-120"/>
-        <w:jc w:val="center"/>
-        <w:rPr>
-          <w:rFonts w:ascii="Verdana" w:hAnsi="Verdana" w:cs="Verdana"/>
-          <w:sz w:val="20"/>
-          <w:szCs w:val="20"/>
-        </w:rPr>
-      </w:pPr>
-      <w:r>
-        <w:rPr>
-          <w:rFonts w:ascii="Verdana" w:hAnsi="Verdana" w:cs="Verdana"/>
-          <w:sz w:val="20"/>
-          <w:szCs w:val="20"/>
-        </w:rPr>
-        <w:t>2255 N. Gemini Dr.</w:t>
-      </w:r>
-    </w:p>
-    <w:p>
-      <w:pPr>
-        <w:ind w:right="-120"/>
-        <w:jc w:val="center"/>
-        <w:rPr>
-          <w:rFonts w:ascii="Verdana" w:hAnsi="Verdana" w:cs="Verdana"/>
-          <w:sz w:val="20"/>
-          <w:szCs w:val="20"/>
-        </w:rPr>
-      </w:pPr>
-      <w:r>
-        <w:rPr>
-          <w:rFonts w:ascii="Verdana" w:hAnsi="Verdana" w:cs="Verdana"/>
-          <w:sz w:val="20"/>
-          <w:szCs w:val="20"/>
-        </w:rPr>
-        <w:t>928-556-7328</w:t>
-      </w:r>
-    </w:p>
-    <w:p>
-      <w:pPr>
-        <w:ind w:right="-120"/>
-        <w:jc w:val="center"/>
-        <w:rPr>
-          <w:rFonts w:ascii="Verdana" w:hAnsi="Verdana" w:cs="Verdana"/>
-          <w:sz w:val="20"/>
-          <w:szCs w:val="20"/>
-        </w:rPr>
-        <w:sectPr>
-          <w:type w:val="continuous"/>
-          <w:pgSz w:w="12240" w:h="15840"/>
-          <w:pgMar w:top="1152" w:right="1440" w:bottom="1008" w:left="1440" w:header="720" w:footer="720" w:gutter="0"/>
-          <w:cols w:num="3" w:space="542" w:equalWidth="0">
-            <w:col w:w="2429" w:space="361"/>
-            <w:col w:w="2700" w:space="90"/>
-            <w:col w:w="3780"/>
-          </w:cols>
-          <w:noEndnote/>
-          <w:docGrid w:linePitch="326"/>
-        </w:sectPr>
-      </w:pPr>
-      <w:hyperlink r:id="rId12" w:history="1">
-        <w:r>
-          <w:rPr>
-            <w:rStyle w:val="Hyperlink"/>
-            <w:rFonts w:ascii="Verdana" w:hAnsi="Verdana" w:cs="Verdana"/>
-            <w:sz w:val="20"/>
-            <w:szCs w:val="20"/>
-          </w:rPr>
-          <w:t>jmuehlbauer@usgs.gov</w:t>
-        </w:r>
-      </w:hyperlink>
-    </w:p>
-    <w:p>
-      <w:pPr>
-        <w:rPr>
-          <w:rFonts w:ascii="Verdana" w:hAnsi="Verdana" w:cs="Verdana"/>
-          <w:sz w:val="20"/>
-          <w:szCs w:val="20"/>
-        </w:rPr>
-      </w:pPr>
-      <w:r>
-        <w:rPr>
-          <w:rFonts w:ascii="Verdana" w:hAnsi="Verdana" w:cs="Verdana"/>
-          <w:sz w:val="20"/>
-          <w:szCs w:val="20"/>
-        </w:rPr>
-        <w:t>Flagstaff, AZ 86001, USA</w:t>
-      </w:r>
-    </w:p>
-    <w:p>
-      <w:pPr>
-        <w:jc w:val="center"/>
-        <w:rPr>
-          <w:rFonts w:ascii="Verdana" w:hAnsi="Verdana" w:cs="Verdana"/>
-          <w:sz w:val="20"/>
-          <w:szCs w:val="20"/>
-        </w:rPr>
-        <w:sectPr>
-          <w:type w:val="continuous"/>
-          <w:pgSz w:w="12240" w:h="15840"/>
-          <w:pgMar w:top="1152" w:right="1440" w:bottom="1008" w:left="1440" w:header="720" w:footer="720" w:gutter="0"/>
-          <w:cols w:num="2" w:space="0" w:equalWidth="0">
-            <w:col w:w="2880" w:space="0"/>
-            <w:col w:w="6480"/>
-          </w:cols>
-          <w:noEndnote/>
-          <w:docGrid w:linePitch="326"/>
-        </w:sectPr>
-      </w:pPr>
+      <w:r>
+        <w:rPr>
+          <w:rFonts w:ascii="Verdana" w:hAnsi="Verdana"/>
+          <w:sz w:val="20"/>
+          <w:szCs w:val="20"/>
+        </w:rPr>
+        <w:t xml:space="preserve">   Fairbanks, AK 99779, USA         </w:t>
+      </w:r>
       <w:hyperlink r:id="rId13" w:history="1">
         <w:r>
           <w:rPr>
             <w:rStyle w:val="Hyperlink"/>
-            <w:rFonts w:ascii="Verdana" w:hAnsi="Verdana" w:cs="Verdana"/>
+            <w:rFonts w:ascii="Verdana" w:hAnsi="Verdana"/>
             <w:sz w:val="20"/>
             <w:szCs w:val="20"/>
           </w:rPr>
@@ -192,6 +119,7 @@
     </w:p>
     <w:p>
       <w:pPr>
+        <w:jc w:val="center"/>
         <w:rPr>
           <w:rFonts w:ascii="Verdana" w:hAnsi="Verdana" w:cs="Verdana"/>
           <w:b/>
@@ -213,8 +141,8 @@
           <w:sz w:val="20"/>
           <w:szCs w:val="20"/>
         </w:rPr>
-        <w:pict w14:anchorId="5E0CB088">
-          <v:shape id="_x0000_i1026" type="#_x0000_t75" style="width:468.05pt;height:7.2pt" o:hrpct="0" o:hralign="center" o:hr="t">
+        <w:pict w14:anchorId="6BB0CD6C">
+          <v:shape id="_x0000_i1030" type="#_x0000_t75" style="width:468.05pt;height:7.2pt" o:hrpct="0" o:hralign="center" o:hr="t">
             <v:imagedata r:id="rId8" o:title=""/>
           </v:shape>
         </w:pict>
@@ -226,7 +154,10 @@
         <w:spacing w:after="60"/>
       </w:pPr>
       <w:r>
-        <w:t>Education</w:t>
+        <w:t>E</w:t>
+      </w:r>
+      <w:r>
+        <w:t>ducation</w:t>
       </w:r>
     </w:p>
     <w:p>
@@ -577,17 +508,28 @@
           <w:sz w:val="20"/>
           <w:szCs w:val="20"/>
         </w:rPr>
-        <w:t xml:space="preserve">US Geological Survey, Grand Canyon Monitoring and Research Center and Southwest Biological Science Center. </w:t>
-      </w:r>
-      <w:r>
-        <w:rPr>
-          <w:rFonts w:ascii="Verdana" w:hAnsi="Verdana" w:cs="Verdana"/>
-          <w:bCs/>
-          <w:sz w:val="20"/>
-          <w:szCs w:val="20"/>
-        </w:rPr>
-        <w:t>Flagstaff, AZ. Supervisor: Dr. Theodore A. Kennedy</w:t>
-      </w:r>
+        <w:t xml:space="preserve">US Geological Survey, Alaska Cooperative Fisheries and Wildlife Research Unit. </w:t>
+      </w:r>
+      <w:r>
+        <w:rPr>
+          <w:rFonts w:ascii="Verdana" w:hAnsi="Verdana" w:cs="Verdana"/>
+          <w:bCs/>
+          <w:sz w:val="20"/>
+          <w:szCs w:val="20"/>
+        </w:rPr>
+        <w:t xml:space="preserve">Fairbanks, AK. Supervisor: Dr. Jeffrey A. </w:t>
+      </w:r>
+      <w:proofErr w:type="spellStart"/>
+      <w:r>
+        <w:rPr>
+          <w:rFonts w:ascii="Verdana" w:hAnsi="Verdana" w:cs="Verdana"/>
+          <w:bCs/>
+          <w:sz w:val="20"/>
+          <w:szCs w:val="20"/>
+        </w:rPr>
+        <w:t>Falke</w:t>
+      </w:r>
+      <w:proofErr w:type="spellEnd"/>
     </w:p>
     <w:p>
       <w:pPr>
@@ -611,7 +553,58 @@
           <w:sz w:val="20"/>
           <w:szCs w:val="20"/>
         </w:rPr>
-        <w:t>Research Biologist (GS-12), 5/1/2017–Pres, 40+ hrs/wk.</w:t>
+        <w:t xml:space="preserve">Assistant Unit Leader, Fisheries Biologist (GS-12), 4/1/2021–Pres, 40+ </w:t>
+      </w:r>
+      <w:proofErr w:type="spellStart"/>
+      <w:r>
+        <w:rPr>
+          <w:rFonts w:ascii="Verdana" w:hAnsi="Verdana" w:cs="Verdana"/>
+          <w:bCs/>
+          <w:sz w:val="20"/>
+          <w:szCs w:val="20"/>
+        </w:rPr>
+        <w:t>hrs</w:t>
+      </w:r>
+      <w:proofErr w:type="spellEnd"/>
+      <w:r>
+        <w:rPr>
+          <w:rFonts w:ascii="Verdana" w:hAnsi="Verdana" w:cs="Verdana"/>
+          <w:bCs/>
+          <w:sz w:val="20"/>
+          <w:szCs w:val="20"/>
+        </w:rPr>
+        <w:t>/wk.</w:t>
+      </w:r>
+    </w:p>
+    <w:p>
+      <w:pPr>
+        <w:spacing w:before="60"/>
+        <w:ind w:left="270" w:hanging="270"/>
+        <w:rPr>
+          <w:rFonts w:ascii="Verdana" w:hAnsi="Verdana" w:cs="Verdana"/>
+          <w:bCs/>
+          <w:sz w:val="20"/>
+          <w:szCs w:val="20"/>
+        </w:rPr>
+      </w:pPr>
+      <w:r>
+        <w:rPr>
+          <w:rFonts w:ascii="Verdana" w:hAnsi="Verdana" w:cs="Verdana"/>
+          <w:bCs/>
+          <w:i/>
+          <w:sz w:val="20"/>
+          <w:szCs w:val="20"/>
+        </w:rPr>
+        <w:t xml:space="preserve">University of Alaska Fairbanks, Institute of Arctic Biology, Department of Fisheries, and Department of Biology and Wildlife. </w:t>
+      </w:r>
+      <w:r>
+        <w:rPr>
+          <w:rFonts w:ascii="Verdana" w:hAnsi="Verdana" w:cs="Verdana"/>
+          <w:bCs/>
+          <w:sz w:val="20"/>
+          <w:szCs w:val="20"/>
+        </w:rPr>
+        <w:t>Fairbanks, AK.</w:t>
       </w:r>
     </w:p>
     <w:p>
@@ -622,33 +615,151 @@
           <w:numId w:val="22"/>
         </w:numPr>
         <w:ind w:left="540" w:hanging="270"/>
-      </w:pPr>
-      <w:r>
-        <w:rPr>
-          <w:rFonts w:ascii="Verdana" w:hAnsi="Verdana" w:cs="Verdana"/>
-          <w:bCs/>
-          <w:sz w:val="20"/>
-          <w:szCs w:val="20"/>
-        </w:rPr>
-        <w:t>Postdoctoral Fellow, Research Ecologist</w:t>
-      </w:r>
-      <w:r>
-        <w:rPr>
-          <w:rFonts w:ascii="Verdana" w:hAnsi="Verdana" w:cs="Verdana"/>
-          <w:bCs/>
-          <w:sz w:val="20"/>
-          <w:szCs w:val="20"/>
-        </w:rPr>
-        <w:t xml:space="preserve"> (GS-12)</w:t>
-      </w:r>
-      <w:r>
-        <w:rPr>
-          <w:rFonts w:ascii="Verdana" w:hAnsi="Verdana" w:cs="Verdana"/>
-          <w:bCs/>
-          <w:sz w:val="20"/>
-          <w:szCs w:val="20"/>
-        </w:rPr>
-        <w:t>, 5/1/2013–5/1/2017, 40+ hrs/wk.</w:t>
+        <w:rPr>
+          <w:rFonts w:ascii="Verdana" w:hAnsi="Verdana" w:cs="Verdana"/>
+          <w:bCs/>
+          <w:sz w:val="20"/>
+          <w:szCs w:val="20"/>
+        </w:rPr>
+      </w:pPr>
+      <w:r>
+        <w:rPr>
+          <w:rFonts w:ascii="Verdana" w:hAnsi="Verdana" w:cs="Verdana"/>
+          <w:bCs/>
+          <w:sz w:val="20"/>
+          <w:szCs w:val="20"/>
+        </w:rPr>
+        <w:t>Assistant Professor, 4/1/2021–Pres (concurrent with AKCFWRU)</w:t>
+      </w:r>
+    </w:p>
+    <w:p>
+      <w:pPr>
+        <w:spacing w:before="60"/>
+        <w:ind w:left="270" w:hanging="270"/>
+        <w:rPr>
+          <w:rFonts w:ascii="Verdana" w:hAnsi="Verdana" w:cs="Verdana"/>
+          <w:bCs/>
+          <w:sz w:val="20"/>
+          <w:szCs w:val="20"/>
+        </w:rPr>
+      </w:pPr>
+      <w:r>
+        <w:rPr>
+          <w:rFonts w:ascii="Verdana" w:hAnsi="Verdana" w:cs="Verdana"/>
+          <w:bCs/>
+          <w:i/>
+          <w:sz w:val="20"/>
+          <w:szCs w:val="20"/>
+        </w:rPr>
+        <w:t xml:space="preserve">US Geological Survey, Grand Canyon Monitoring and Research Center and Southwest Biological Science Center. </w:t>
+      </w:r>
+      <w:r>
+        <w:rPr>
+          <w:rFonts w:ascii="Verdana" w:hAnsi="Verdana" w:cs="Verdana"/>
+          <w:bCs/>
+          <w:sz w:val="20"/>
+          <w:szCs w:val="20"/>
+        </w:rPr>
+        <w:t>Flagstaff, AZ. Supervisor: Dr. Theodore A. Kennedy</w:t>
+      </w:r>
+    </w:p>
+    <w:p>
+      <w:pPr>
+        <w:pStyle w:val="ListParagraph"/>
+        <w:numPr>
+          <w:ilvl w:val="0"/>
+          <w:numId w:val="22"/>
+        </w:numPr>
+        <w:ind w:left="540" w:hanging="270"/>
+        <w:rPr>
+          <w:rFonts w:ascii="Verdana" w:hAnsi="Verdana" w:cs="Verdana"/>
+          <w:bCs/>
+          <w:sz w:val="20"/>
+          <w:szCs w:val="20"/>
+        </w:rPr>
+      </w:pPr>
+      <w:r>
+        <w:rPr>
+          <w:rFonts w:ascii="Verdana" w:hAnsi="Verdana" w:cs="Verdana"/>
+          <w:bCs/>
+          <w:sz w:val="20"/>
+          <w:szCs w:val="20"/>
+        </w:rPr>
+        <w:t>Fisheries Biologist</w:t>
+      </w:r>
+      <w:r>
+        <w:rPr>
+          <w:rFonts w:ascii="Verdana" w:hAnsi="Verdana" w:cs="Verdana"/>
+          <w:bCs/>
+          <w:sz w:val="20"/>
+          <w:szCs w:val="20"/>
+        </w:rPr>
+        <w:t>/Research Ecologist</w:t>
+      </w:r>
+      <w:r>
+        <w:rPr>
+          <w:rFonts w:ascii="Verdana" w:hAnsi="Verdana" w:cs="Verdana"/>
+          <w:bCs/>
+          <w:sz w:val="20"/>
+          <w:szCs w:val="20"/>
+        </w:rPr>
+        <w:t xml:space="preserve"> (GS-12), </w:t>
+      </w:r>
+      <w:r>
+        <w:rPr>
+          <w:rFonts w:ascii="Verdana" w:hAnsi="Verdana" w:cs="Verdana"/>
+          <w:bCs/>
+          <w:sz w:val="20"/>
+          <w:szCs w:val="20"/>
+        </w:rPr>
+        <w:t>5</w:t>
+      </w:r>
+      <w:r>
+        <w:rPr>
+          <w:rFonts w:ascii="Verdana" w:hAnsi="Verdana" w:cs="Verdana"/>
+          <w:bCs/>
+          <w:sz w:val="20"/>
+          <w:szCs w:val="20"/>
+        </w:rPr>
+        <w:t>/1/20</w:t>
+      </w:r>
+      <w:r>
+        <w:rPr>
+          <w:rFonts w:ascii="Verdana" w:hAnsi="Verdana" w:cs="Verdana"/>
+          <w:bCs/>
+          <w:sz w:val="20"/>
+          <w:szCs w:val="20"/>
+        </w:rPr>
+        <w:t>13</w:t>
+      </w:r>
+      <w:r>
+        <w:rPr>
+          <w:rFonts w:ascii="Verdana" w:hAnsi="Verdana" w:cs="Verdana"/>
+          <w:bCs/>
+          <w:sz w:val="20"/>
+          <w:szCs w:val="20"/>
+        </w:rPr>
+        <w:t xml:space="preserve">–4/1/2021, 40+ </w:t>
+      </w:r>
+      <w:proofErr w:type="spellStart"/>
+      <w:r>
+        <w:rPr>
+          <w:rFonts w:ascii="Verdana" w:hAnsi="Verdana" w:cs="Verdana"/>
+          <w:bCs/>
+          <w:sz w:val="20"/>
+          <w:szCs w:val="20"/>
+        </w:rPr>
+        <w:t>hrs</w:t>
+      </w:r>
+      <w:proofErr w:type="spellEnd"/>
+      <w:r>
+        <w:rPr>
+          <w:rFonts w:ascii="Verdana" w:hAnsi="Verdana" w:cs="Verdana"/>
+          <w:bCs/>
+          <w:sz w:val="20"/>
+          <w:szCs w:val="20"/>
+        </w:rPr>
+        <w:t>/wk.</w:t>
       </w:r>
     </w:p>
     <w:p>
@@ -729,102 +840,98 @@
           <w:sz w:val="20"/>
           <w:szCs w:val="20"/>
         </w:rPr>
-        <w:t>ellow, 6/1/2007–5/1/2013, 40+ hrs/wk.</w:t>
+        <w:t>ellow,</w:t>
+      </w:r>
+      <w:r>
+        <w:rPr>
+          <w:rFonts w:ascii="Verdana" w:hAnsi="Verdana" w:cs="Verdana"/>
+          <w:bCs/>
+          <w:sz w:val="20"/>
+          <w:szCs w:val="20"/>
+        </w:rPr>
+        <w:t xml:space="preserve"> </w:t>
+      </w:r>
+      <w:r>
+        <w:rPr>
+          <w:rFonts w:ascii="Verdana" w:hAnsi="Verdana" w:cs="Verdana"/>
+          <w:bCs/>
+          <w:sz w:val="20"/>
+          <w:szCs w:val="20"/>
+        </w:rPr>
+        <w:t xml:space="preserve">Geography/Ecology </w:t>
+      </w:r>
+      <w:r>
+        <w:rPr>
+          <w:rFonts w:ascii="Verdana" w:hAnsi="Verdana" w:cs="Verdana"/>
+          <w:bCs/>
+          <w:sz w:val="20"/>
+          <w:szCs w:val="20"/>
+        </w:rPr>
+        <w:t>T</w:t>
+      </w:r>
+      <w:r>
+        <w:rPr>
+          <w:rFonts w:ascii="Verdana" w:hAnsi="Verdana" w:cs="Verdana"/>
+          <w:bCs/>
+          <w:sz w:val="20"/>
+          <w:szCs w:val="20"/>
+        </w:rPr>
+        <w:t xml:space="preserve">A/RA 6/1/2007–5/1/2013, 40+ </w:t>
+      </w:r>
+      <w:proofErr w:type="spellStart"/>
+      <w:r>
+        <w:rPr>
+          <w:rFonts w:ascii="Verdana" w:hAnsi="Verdana" w:cs="Verdana"/>
+          <w:bCs/>
+          <w:sz w:val="20"/>
+          <w:szCs w:val="20"/>
+        </w:rPr>
+        <w:t>hrs</w:t>
+      </w:r>
+      <w:proofErr w:type="spellEnd"/>
+      <w:r>
+        <w:rPr>
+          <w:rFonts w:ascii="Verdana" w:hAnsi="Verdana" w:cs="Verdana"/>
+          <w:bCs/>
+          <w:sz w:val="20"/>
+          <w:szCs w:val="20"/>
+        </w:rPr>
+        <w:t>/wk.</w:t>
       </w:r>
     </w:p>
     <w:p>
       <w:pPr>
-        <w:numPr>
-          <w:ilvl w:val="0"/>
-          <w:numId w:val="6"/>
-        </w:numPr>
-        <w:ind w:left="540" w:hanging="270"/>
-        <w:rPr>
-          <w:rFonts w:ascii="Verdana" w:hAnsi="Verdana" w:cs="Verdana"/>
-          <w:bCs/>
-          <w:sz w:val="20"/>
-          <w:szCs w:val="20"/>
-        </w:rPr>
-      </w:pPr>
-      <w:r>
-        <w:rPr>
-          <w:rFonts w:ascii="Verdana" w:hAnsi="Verdana" w:cs="Verdana"/>
-          <w:bCs/>
-          <w:sz w:val="20"/>
-          <w:szCs w:val="20"/>
-        </w:rPr>
-        <w:t xml:space="preserve">Geography/Ecology </w:t>
-      </w:r>
-      <w:r>
-        <w:rPr>
-          <w:rFonts w:ascii="Verdana" w:hAnsi="Verdana" w:cs="Verdana"/>
-          <w:bCs/>
-          <w:sz w:val="20"/>
-          <w:szCs w:val="20"/>
-        </w:rPr>
-        <w:t>T</w:t>
-      </w:r>
-      <w:r>
-        <w:rPr>
-          <w:rFonts w:ascii="Verdana" w:hAnsi="Verdana" w:cs="Verdana"/>
-          <w:bCs/>
-          <w:sz w:val="20"/>
-          <w:szCs w:val="20"/>
-        </w:rPr>
-        <w:t>A/RA, 9/1/</w:t>
-      </w:r>
-      <w:r>
-        <w:rPr>
-          <w:rFonts w:ascii="Verdana" w:hAnsi="Verdana" w:cs="Verdana"/>
-          <w:bCs/>
-          <w:sz w:val="20"/>
-          <w:szCs w:val="20"/>
-        </w:rPr>
-        <w:t>2008–</w:t>
-      </w:r>
-      <w:r>
-        <w:rPr>
-          <w:rFonts w:ascii="Verdana" w:hAnsi="Verdana" w:cs="Verdana"/>
-          <w:bCs/>
-          <w:sz w:val="20"/>
-          <w:szCs w:val="20"/>
-        </w:rPr>
-        <w:t>5/1/2012, 40+ hrs/wk.</w:t>
+        <w:spacing w:before="60"/>
+        <w:ind w:left="270" w:hanging="270"/>
+        <w:rPr>
+          <w:rFonts w:ascii="Verdana" w:hAnsi="Verdana" w:cs="Verdana"/>
+          <w:bCs/>
+          <w:sz w:val="20"/>
+          <w:szCs w:val="20"/>
+        </w:rPr>
+      </w:pPr>
+      <w:r>
+        <w:rPr>
+          <w:rFonts w:ascii="Verdana" w:hAnsi="Verdana" w:cs="Verdana"/>
+          <w:bCs/>
+          <w:i/>
+          <w:sz w:val="20"/>
+          <w:szCs w:val="20"/>
+        </w:rPr>
+        <w:t>Leibniz Institute of Freshwater Ecology &amp; Inland Fisheries (IGB)</w:t>
+      </w:r>
+      <w:r>
+        <w:rPr>
+          <w:rFonts w:ascii="Verdana" w:hAnsi="Verdana" w:cs="Verdana"/>
+          <w:bCs/>
+          <w:sz w:val="20"/>
+          <w:szCs w:val="20"/>
+        </w:rPr>
+        <w:t>. Berlin, Germany.</w:t>
       </w:r>
     </w:p>
     <w:p>
       <w:pPr>
-        <w:spacing w:before="60"/>
-        <w:ind w:left="270" w:hanging="270"/>
-        <w:rPr>
-          <w:rFonts w:ascii="Verdana" w:hAnsi="Verdana" w:cs="Verdana"/>
-          <w:bCs/>
-          <w:sz w:val="20"/>
-          <w:szCs w:val="20"/>
-        </w:rPr>
-      </w:pPr>
-      <w:r>
-        <w:rPr>
-          <w:rFonts w:ascii="Verdana" w:hAnsi="Verdana" w:cs="Verdana"/>
-          <w:bCs/>
-          <w:i/>
-          <w:sz w:val="20"/>
-          <w:szCs w:val="20"/>
-        </w:rPr>
-        <w:t>Leibniz Institute of Freshwater Ecology &amp; Inland Fisheries (IGB)</w:t>
-      </w:r>
-      <w:r>
-        <w:rPr>
-          <w:rFonts w:ascii="Verdana" w:hAnsi="Verdana" w:cs="Verdana"/>
-          <w:bCs/>
-          <w:sz w:val="20"/>
-          <w:szCs w:val="20"/>
-        </w:rPr>
-        <w:t>. Berlin, Germany.</w:t>
-      </w:r>
-    </w:p>
-    <w:p>
-      <w:pPr>
         <w:ind w:left="270"/>
         <w:rPr>
           <w:rFonts w:ascii="Verdana" w:hAnsi="Verdana" w:cs="Verdana"/>
@@ -840,8 +947,59 @@
           <w:sz w:val="20"/>
           <w:szCs w:val="20"/>
         </w:rPr>
-        <w:t>Collaborators: Drs. Klement Tockner, Michael T. Monaghan, Martin T. Pusch</w:t>
-      </w:r>
+        <w:t xml:space="preserve">Collaborators: Drs. </w:t>
+      </w:r>
+      <w:proofErr w:type="spellStart"/>
+      <w:r>
+        <w:rPr>
+          <w:rFonts w:ascii="Verdana" w:hAnsi="Verdana" w:cs="Verdana"/>
+          <w:bCs/>
+          <w:sz w:val="20"/>
+          <w:szCs w:val="20"/>
+        </w:rPr>
+        <w:t>Klement</w:t>
+      </w:r>
+      <w:proofErr w:type="spellEnd"/>
+      <w:r>
+        <w:rPr>
+          <w:rFonts w:ascii="Verdana" w:hAnsi="Verdana" w:cs="Verdana"/>
+          <w:bCs/>
+          <w:sz w:val="20"/>
+          <w:szCs w:val="20"/>
+        </w:rPr>
+        <w:t xml:space="preserve"> </w:t>
+      </w:r>
+      <w:proofErr w:type="spellStart"/>
+      <w:r>
+        <w:rPr>
+          <w:rFonts w:ascii="Verdana" w:hAnsi="Verdana" w:cs="Verdana"/>
+          <w:bCs/>
+          <w:sz w:val="20"/>
+          <w:szCs w:val="20"/>
+        </w:rPr>
+        <w:t>Tockner</w:t>
+      </w:r>
+      <w:proofErr w:type="spellEnd"/>
+      <w:r>
+        <w:rPr>
+          <w:rFonts w:ascii="Verdana" w:hAnsi="Verdana" w:cs="Verdana"/>
+          <w:bCs/>
+          <w:sz w:val="20"/>
+          <w:szCs w:val="20"/>
+        </w:rPr>
+        <w:t xml:space="preserve">, Michael T. Monaghan, Martin T. </w:t>
+      </w:r>
+      <w:proofErr w:type="spellStart"/>
+      <w:r>
+        <w:rPr>
+          <w:rFonts w:ascii="Verdana" w:hAnsi="Verdana" w:cs="Verdana"/>
+          <w:bCs/>
+          <w:sz w:val="20"/>
+          <w:szCs w:val="20"/>
+        </w:rPr>
+        <w:t>Pusch</w:t>
+      </w:r>
+      <w:proofErr w:type="spellEnd"/>
     </w:p>
     <w:p>
       <w:pPr>
@@ -887,6 +1045,60 @@
           <w:sz w:val="20"/>
           <w:szCs w:val="20"/>
         </w:rPr>
+        <w:t>2010–</w:t>
+      </w:r>
+      <w:r>
+        <w:rPr>
+          <w:rFonts w:ascii="Verdana" w:hAnsi="Verdana" w:cs="Verdana"/>
+          <w:bCs/>
+          <w:sz w:val="20"/>
+          <w:szCs w:val="20"/>
+        </w:rPr>
+        <w:t>9/1/</w:t>
+      </w:r>
+      <w:r>
+        <w:rPr>
+          <w:rFonts w:ascii="Verdana" w:hAnsi="Verdana" w:cs="Verdana"/>
+          <w:bCs/>
+          <w:sz w:val="20"/>
+          <w:szCs w:val="20"/>
+        </w:rPr>
+        <w:t>201</w:t>
+      </w:r>
+      <w:r>
+        <w:rPr>
+          <w:rFonts w:ascii="Verdana" w:hAnsi="Verdana" w:cs="Verdana"/>
+          <w:bCs/>
+          <w:sz w:val="20"/>
+          <w:szCs w:val="20"/>
+        </w:rPr>
+        <w:t>0</w:t>
+      </w:r>
+      <w:r>
+        <w:rPr>
+          <w:rFonts w:ascii="Verdana" w:hAnsi="Verdana" w:cs="Verdana"/>
+          <w:bCs/>
+          <w:sz w:val="20"/>
+          <w:szCs w:val="20"/>
+        </w:rPr>
+        <w:t xml:space="preserve">, </w:t>
+      </w:r>
+      <w:r>
+        <w:rPr>
+          <w:rFonts w:ascii="Verdana" w:hAnsi="Verdana" w:cs="Verdana"/>
+          <w:bCs/>
+          <w:sz w:val="20"/>
+          <w:szCs w:val="20"/>
+        </w:rPr>
+        <w:t>5/1/</w:t>
+      </w:r>
+      <w:r>
+        <w:rPr>
+          <w:rFonts w:ascii="Verdana" w:hAnsi="Verdana" w:cs="Verdana"/>
+          <w:bCs/>
+          <w:sz w:val="20"/>
+          <w:szCs w:val="20"/>
+        </w:rPr>
         <w:t>2011</w:t>
       </w:r>
       <w:r>
@@ -896,7 +1108,85 @@
           <w:sz w:val="20"/>
           <w:szCs w:val="20"/>
         </w:rPr>
-        <w:t>–9/1/2011, 40+ hrs/wk.</w:t>
+        <w:t xml:space="preserve">–9/1/2011, 40+ </w:t>
+      </w:r>
+      <w:proofErr w:type="spellStart"/>
+      <w:r>
+        <w:rPr>
+          <w:rFonts w:ascii="Verdana" w:hAnsi="Verdana" w:cs="Verdana"/>
+          <w:bCs/>
+          <w:sz w:val="20"/>
+          <w:szCs w:val="20"/>
+        </w:rPr>
+        <w:t>hrs</w:t>
+      </w:r>
+      <w:proofErr w:type="spellEnd"/>
+      <w:r>
+        <w:rPr>
+          <w:rFonts w:ascii="Verdana" w:hAnsi="Verdana" w:cs="Verdana"/>
+          <w:bCs/>
+          <w:sz w:val="20"/>
+          <w:szCs w:val="20"/>
+        </w:rPr>
+        <w:t>/wk.</w:t>
+      </w:r>
+    </w:p>
+    <w:p>
+      <w:pPr>
+        <w:spacing w:before="60"/>
+        <w:rPr>
+          <w:rFonts w:ascii="Verdana" w:hAnsi="Verdana" w:cs="Verdana"/>
+          <w:bCs/>
+          <w:i/>
+          <w:sz w:val="20"/>
+          <w:szCs w:val="20"/>
+        </w:rPr>
+      </w:pPr>
+      <w:r>
+        <w:rPr>
+          <w:rFonts w:ascii="Verdana" w:hAnsi="Verdana" w:cs="Verdana"/>
+          <w:bCs/>
+          <w:i/>
+          <w:sz w:val="20"/>
+          <w:szCs w:val="20"/>
+        </w:rPr>
+        <w:t>Northern Arizona University</w:t>
+      </w:r>
+      <w:r>
+        <w:rPr>
+          <w:rFonts w:ascii="Verdana" w:hAnsi="Verdana" w:cs="Verdana"/>
+          <w:bCs/>
+          <w:sz w:val="20"/>
+          <w:szCs w:val="20"/>
+        </w:rPr>
+        <w:t>.</w:t>
+      </w:r>
+      <w:r>
+        <w:rPr>
+          <w:rFonts w:ascii="Verdana" w:hAnsi="Verdana" w:cs="Verdana"/>
+          <w:bCs/>
+          <w:sz w:val="20"/>
+          <w:szCs w:val="20"/>
+        </w:rPr>
+        <w:t xml:space="preserve"> </w:t>
+      </w:r>
+      <w:r>
+        <w:rPr>
+          <w:rFonts w:ascii="Verdana" w:hAnsi="Verdana" w:cs="Verdana"/>
+          <w:bCs/>
+          <w:sz w:val="20"/>
+          <w:szCs w:val="20"/>
+        </w:rPr>
+        <w:t xml:space="preserve">Flagstaff, AZ. </w:t>
+      </w:r>
+      <w:r>
+        <w:rPr>
+          <w:rFonts w:ascii="Verdana" w:hAnsi="Verdana" w:cs="Verdana"/>
+          <w:bCs/>
+          <w:sz w:val="20"/>
+          <w:szCs w:val="20"/>
+        </w:rPr>
+        <w:t>Advisor: Dr. Jane C. Marks</w:t>
       </w:r>
     </w:p>
     <w:p>
@@ -909,23 +1199,40 @@
         <w:autoSpaceDE/>
         <w:autoSpaceDN/>
         <w:adjustRightInd/>
-        <w:ind w:left="540" w:hanging="270"/>
-        <w:rPr>
-          <w:rFonts w:ascii="Verdana" w:hAnsi="Verdana" w:cs="Verdana"/>
-          <w:bCs/>
+        <w:rPr>
+          <w:rFonts w:ascii="Verdana" w:hAnsi="Verdana" w:cs="Verdana"/>
           <w:i/>
-          <w:sz w:val="20"/>
-          <w:szCs w:val="20"/>
-        </w:rPr>
-      </w:pPr>
-      <w:r>
-        <w:rPr>
-          <w:rFonts w:ascii="Verdana" w:hAnsi="Verdana" w:cs="Verdana"/>
-          <w:bCs/>
-          <w:sz w:val="20"/>
-          <w:szCs w:val="20"/>
-        </w:rPr>
-        <w:t xml:space="preserve">Tagliamento River research station, </w:t>
+          <w:iCs/>
+          <w:sz w:val="20"/>
+          <w:szCs w:val="20"/>
+        </w:rPr>
+      </w:pPr>
+      <w:r>
+        <w:rPr>
+          <w:rFonts w:ascii="Verdana" w:hAnsi="Verdana" w:cs="Verdana"/>
+          <w:bCs/>
+          <w:sz w:val="20"/>
+          <w:szCs w:val="20"/>
+        </w:rPr>
+        <w:t xml:space="preserve">Research Associate, Department of Biology, </w:t>
+      </w:r>
+      <w:r>
+        <w:rPr>
+          <w:rFonts w:ascii="Verdana" w:hAnsi="Verdana" w:cs="Verdana"/>
+          <w:bCs/>
+          <w:sz w:val="20"/>
+          <w:szCs w:val="20"/>
+        </w:rPr>
+        <w:t>8/1/</w:t>
+      </w:r>
+      <w:r>
+        <w:rPr>
+          <w:rFonts w:ascii="Verdana" w:hAnsi="Verdana" w:cs="Verdana"/>
+          <w:bCs/>
+          <w:sz w:val="20"/>
+          <w:szCs w:val="20"/>
+        </w:rPr>
+        <w:t>2003–</w:t>
       </w:r>
       <w:r>
         <w:rPr>
@@ -943,771 +1250,661 @@
           <w:sz w:val="20"/>
           <w:szCs w:val="20"/>
         </w:rPr>
-        <w:t>2010–</w:t>
-      </w:r>
-      <w:r>
-        <w:rPr>
-          <w:rFonts w:ascii="Verdana" w:hAnsi="Verdana" w:cs="Verdana"/>
-          <w:bCs/>
-          <w:sz w:val="20"/>
-          <w:szCs w:val="20"/>
-        </w:rPr>
-        <w:t>9/1/</w:t>
-      </w:r>
-      <w:r>
-        <w:rPr>
-          <w:rFonts w:ascii="Verdana" w:hAnsi="Verdana" w:cs="Verdana"/>
-          <w:bCs/>
-          <w:sz w:val="20"/>
-          <w:szCs w:val="20"/>
-        </w:rPr>
-        <w:t>201</w:t>
-      </w:r>
-      <w:r>
-        <w:rPr>
-          <w:rFonts w:ascii="Verdana" w:hAnsi="Verdana" w:cs="Verdana"/>
-          <w:bCs/>
-          <w:sz w:val="20"/>
-          <w:szCs w:val="20"/>
-        </w:rPr>
-        <w:t>0, 40+ hrs/wk.</w:t>
+        <w:t>2007</w:t>
+      </w:r>
+      <w:r>
+        <w:rPr>
+          <w:rFonts w:ascii="Verdana" w:hAnsi="Verdana" w:cs="Verdana"/>
+          <w:bCs/>
+          <w:sz w:val="20"/>
+          <w:szCs w:val="20"/>
+        </w:rPr>
+        <w:t xml:space="preserve">, 10-40+ </w:t>
+      </w:r>
+      <w:proofErr w:type="spellStart"/>
+      <w:r>
+        <w:rPr>
+          <w:rFonts w:ascii="Verdana" w:hAnsi="Verdana" w:cs="Verdana"/>
+          <w:bCs/>
+          <w:sz w:val="20"/>
+          <w:szCs w:val="20"/>
+        </w:rPr>
+        <w:t>hrs</w:t>
+      </w:r>
+      <w:proofErr w:type="spellEnd"/>
+      <w:r>
+        <w:rPr>
+          <w:rFonts w:ascii="Verdana" w:hAnsi="Verdana" w:cs="Verdana"/>
+          <w:bCs/>
+          <w:sz w:val="20"/>
+          <w:szCs w:val="20"/>
+        </w:rPr>
+        <w:t>/wk.</w:t>
       </w:r>
     </w:p>
     <w:p>
       <w:pPr>
-        <w:spacing w:before="60"/>
-        <w:rPr>
-          <w:rFonts w:ascii="Verdana" w:hAnsi="Verdana" w:cs="Verdana"/>
-          <w:bCs/>
-          <w:i/>
-          <w:sz w:val="20"/>
-          <w:szCs w:val="20"/>
-        </w:rPr>
-      </w:pPr>
-      <w:r>
-        <w:rPr>
-          <w:rFonts w:ascii="Verdana" w:hAnsi="Verdana" w:cs="Verdana"/>
-          <w:bCs/>
-          <w:i/>
-          <w:sz w:val="20"/>
-          <w:szCs w:val="20"/>
-        </w:rPr>
-        <w:t>Northern Arizona University</w:t>
-      </w:r>
-      <w:r>
-        <w:rPr>
-          <w:rFonts w:ascii="Verdana" w:hAnsi="Verdana" w:cs="Verdana"/>
-          <w:bCs/>
-          <w:sz w:val="20"/>
-          <w:szCs w:val="20"/>
-        </w:rPr>
-        <w:t>.</w:t>
-      </w:r>
-      <w:r>
-        <w:rPr>
-          <w:rFonts w:ascii="Verdana" w:hAnsi="Verdana" w:cs="Verdana"/>
-          <w:bCs/>
-          <w:sz w:val="20"/>
-          <w:szCs w:val="20"/>
-        </w:rPr>
-        <w:t xml:space="preserve"> </w:t>
-      </w:r>
-      <w:r>
-        <w:rPr>
-          <w:rFonts w:ascii="Verdana" w:hAnsi="Verdana" w:cs="Verdana"/>
-          <w:bCs/>
-          <w:sz w:val="20"/>
-          <w:szCs w:val="20"/>
-        </w:rPr>
-        <w:t xml:space="preserve">Flagstaff, AZ. </w:t>
-      </w:r>
-      <w:r>
-        <w:rPr>
-          <w:rFonts w:ascii="Verdana" w:hAnsi="Verdana" w:cs="Verdana"/>
-          <w:bCs/>
-          <w:sz w:val="20"/>
-          <w:szCs w:val="20"/>
-        </w:rPr>
-        <w:t>Advisor: Dr. Jane C. Marks</w:t>
+        <w:pStyle w:val="Heading1"/>
+        <w:spacing w:after="60"/>
+      </w:pPr>
+      <w:r>
+        <w:t xml:space="preserve">Five Representative </w:t>
+      </w:r>
+      <w:r>
+        <w:t>Publications</w:t>
       </w:r>
     </w:p>
     <w:p>
       <w:pPr>
-        <w:widowControl/>
-        <w:numPr>
-          <w:ilvl w:val="0"/>
-          <w:numId w:val="9"/>
-        </w:numPr>
-        <w:autoSpaceDE/>
-        <w:autoSpaceDN/>
-        <w:adjustRightInd/>
-        <w:rPr>
-          <w:rFonts w:ascii="Verdana" w:hAnsi="Verdana" w:cs="Verdana"/>
+        <w:spacing w:before="60"/>
+        <w:ind w:left="540" w:hanging="540"/>
+        <w:rPr>
+          <w:rStyle w:val="Hyperlink"/>
+          <w:rFonts w:ascii="Verdana" w:hAnsi="Verdana" w:cs="Verdana"/>
+          <w:bCs/>
+          <w:sz w:val="20"/>
+          <w:szCs w:val="20"/>
+        </w:rPr>
+      </w:pPr>
+      <w:r>
+        <w:rPr>
+          <w:rFonts w:ascii="Verdana" w:hAnsi="Verdana" w:cs="Verdana"/>
+          <w:bCs/>
+          <w:sz w:val="20"/>
+          <w:szCs w:val="20"/>
+          <w:u w:val="single"/>
+        </w:rPr>
+        <w:t>Muehlbauer, J.D.</w:t>
+      </w:r>
+      <w:r>
+        <w:rPr>
+          <w:rFonts w:ascii="Verdana" w:hAnsi="Verdana" w:cs="Verdana"/>
+          <w:bCs/>
+          <w:sz w:val="20"/>
+          <w:szCs w:val="20"/>
+        </w:rPr>
+        <w:t xml:space="preserve">, </w:t>
+      </w:r>
+      <w:proofErr w:type="spellStart"/>
+      <w:r>
+        <w:rPr>
+          <w:rFonts w:ascii="Verdana" w:hAnsi="Verdana" w:cs="Verdana"/>
+          <w:bCs/>
+          <w:sz w:val="20"/>
+          <w:szCs w:val="20"/>
+        </w:rPr>
+        <w:t>Lupoli</w:t>
+      </w:r>
+      <w:proofErr w:type="spellEnd"/>
+      <w:r>
+        <w:rPr>
+          <w:rFonts w:ascii="Verdana" w:hAnsi="Verdana" w:cs="Verdana"/>
+          <w:bCs/>
+          <w:sz w:val="20"/>
+          <w:szCs w:val="20"/>
+        </w:rPr>
+        <w:t xml:space="preserve">, C.A. &amp; Kraus, J.M. (2019) </w:t>
+      </w:r>
+      <w:r>
+        <w:rPr>
+          <w:rFonts w:ascii="Verdana" w:hAnsi="Verdana" w:cs="Verdana"/>
+          <w:bCs/>
+          <w:sz w:val="20"/>
+          <w:szCs w:val="20"/>
+        </w:rPr>
+        <w:t>Aquatic–terrestrial linkages provide novel opportunities</w:t>
+      </w:r>
+      <w:r>
+        <w:rPr>
+          <w:rFonts w:ascii="Verdana" w:hAnsi="Verdana" w:cs="Verdana"/>
+          <w:bCs/>
+          <w:sz w:val="20"/>
+          <w:szCs w:val="20"/>
+        </w:rPr>
+        <w:t xml:space="preserve"> </w:t>
+      </w:r>
+      <w:r>
+        <w:rPr>
+          <w:rFonts w:ascii="Verdana" w:hAnsi="Verdana" w:cs="Verdana"/>
+          <w:bCs/>
+          <w:sz w:val="20"/>
+          <w:szCs w:val="20"/>
+        </w:rPr>
+        <w:t>for freshwater ecologists to engage stakeholders</w:t>
+      </w:r>
+      <w:r>
+        <w:rPr>
+          <w:rFonts w:ascii="Verdana" w:hAnsi="Verdana" w:cs="Verdana"/>
+          <w:bCs/>
+          <w:sz w:val="20"/>
+          <w:szCs w:val="20"/>
+        </w:rPr>
+        <w:t xml:space="preserve"> </w:t>
+      </w:r>
+      <w:r>
+        <w:rPr>
+          <w:rFonts w:ascii="Verdana" w:hAnsi="Verdana" w:cs="Verdana"/>
+          <w:bCs/>
+          <w:sz w:val="20"/>
+          <w:szCs w:val="20"/>
+        </w:rPr>
+        <w:t>and inform riparian management</w:t>
+      </w:r>
+      <w:r>
+        <w:rPr>
+          <w:rFonts w:ascii="Verdana" w:hAnsi="Verdana" w:cs="Verdana"/>
+          <w:bCs/>
+          <w:sz w:val="20"/>
+          <w:szCs w:val="20"/>
+        </w:rPr>
+        <w:t xml:space="preserve">. </w:t>
+      </w:r>
+      <w:r>
+        <w:rPr>
+          <w:rFonts w:ascii="Verdana" w:hAnsi="Verdana" w:cs="Verdana"/>
+          <w:bCs/>
           <w:i/>
-          <w:iCs/>
-          <w:sz w:val="20"/>
-          <w:szCs w:val="20"/>
-        </w:rPr>
-      </w:pPr>
-      <w:r>
-        <w:rPr>
-          <w:rFonts w:ascii="Verdana" w:hAnsi="Verdana" w:cs="Verdana"/>
-          <w:bCs/>
-          <w:sz w:val="20"/>
-          <w:szCs w:val="20"/>
-        </w:rPr>
-        <w:t xml:space="preserve">Research Associate, Department of Biology, </w:t>
-      </w:r>
-      <w:r>
-        <w:rPr>
-          <w:rFonts w:ascii="Verdana" w:hAnsi="Verdana" w:cs="Verdana"/>
-          <w:bCs/>
-          <w:sz w:val="20"/>
-          <w:szCs w:val="20"/>
-        </w:rPr>
-        <w:t>8/1/</w:t>
-      </w:r>
-      <w:r>
-        <w:rPr>
-          <w:rFonts w:ascii="Verdana" w:hAnsi="Verdana" w:cs="Verdana"/>
-          <w:bCs/>
-          <w:sz w:val="20"/>
-          <w:szCs w:val="20"/>
-        </w:rPr>
-        <w:t>2003–</w:t>
-      </w:r>
-      <w:r>
-        <w:rPr>
-          <w:rFonts w:ascii="Verdana" w:hAnsi="Verdana" w:cs="Verdana"/>
-          <w:bCs/>
-          <w:sz w:val="20"/>
-          <w:szCs w:val="20"/>
-        </w:rPr>
-        <w:t>5/1/</w:t>
-      </w:r>
-      <w:r>
-        <w:rPr>
-          <w:rFonts w:ascii="Verdana" w:hAnsi="Verdana" w:cs="Verdana"/>
-          <w:bCs/>
-          <w:sz w:val="20"/>
-          <w:szCs w:val="20"/>
-        </w:rPr>
-        <w:t>2007</w:t>
-      </w:r>
-      <w:r>
-        <w:rPr>
-          <w:rFonts w:ascii="Verdana" w:hAnsi="Verdana" w:cs="Verdana"/>
-          <w:bCs/>
-          <w:sz w:val="20"/>
-          <w:szCs w:val="20"/>
-        </w:rPr>
-        <w:t>, 10-40+ hrs/wk.</w:t>
+          <w:sz w:val="20"/>
+          <w:szCs w:val="20"/>
+        </w:rPr>
+        <w:t xml:space="preserve">Freshwater Science </w:t>
+      </w:r>
+      <w:r>
+        <w:rPr>
+          <w:rFonts w:ascii="Verdana" w:hAnsi="Verdana" w:cs="Verdana"/>
+          <w:bCs/>
+          <w:sz w:val="20"/>
+          <w:szCs w:val="20"/>
+        </w:rPr>
+        <w:t>38:946–952.</w:t>
       </w:r>
     </w:p>
     <w:p>
       <w:pPr>
+        <w:spacing w:before="60"/>
+        <w:ind w:left="540" w:hanging="540"/>
+        <w:rPr>
+          <w:rStyle w:val="Hyperlink"/>
+          <w:rFonts w:ascii="Verdana" w:hAnsi="Verdana" w:cs="Arial"/>
+          <w:sz w:val="20"/>
+          <w:szCs w:val="20"/>
+          <w:shd w:val="clear" w:color="auto" w:fill="FFFFFF"/>
+        </w:rPr>
+      </w:pPr>
+      <w:r>
+        <w:rPr>
+          <w:rFonts w:ascii="Verdana" w:hAnsi="Verdana" w:cs="Verdana"/>
+          <w:bCs/>
+          <w:sz w:val="20"/>
+          <w:szCs w:val="20"/>
+          <w:u w:val="single"/>
+        </w:rPr>
+        <w:t>Muehlbauer, J.D.</w:t>
+      </w:r>
+      <w:r>
+        <w:rPr>
+          <w:rFonts w:ascii="Verdana" w:hAnsi="Verdana" w:cs="Verdana"/>
+          <w:bCs/>
+          <w:sz w:val="20"/>
+          <w:szCs w:val="20"/>
+        </w:rPr>
+        <w:t xml:space="preserve">, Kennedy, T.A., </w:t>
+      </w:r>
+      <w:proofErr w:type="spellStart"/>
+      <w:r>
+        <w:rPr>
+          <w:rFonts w:ascii="Verdana" w:hAnsi="Verdana" w:cs="Verdana"/>
+          <w:bCs/>
+          <w:sz w:val="20"/>
+          <w:szCs w:val="20"/>
+        </w:rPr>
+        <w:t>Copp</w:t>
+      </w:r>
+      <w:proofErr w:type="spellEnd"/>
+      <w:r>
+        <w:rPr>
+          <w:rFonts w:ascii="Verdana" w:hAnsi="Verdana" w:cs="Verdana"/>
+          <w:bCs/>
+          <w:sz w:val="20"/>
+          <w:szCs w:val="20"/>
+        </w:rPr>
+        <w:t>, A.J. &amp; Sabol, T.A. (</w:t>
+      </w:r>
+      <w:r>
+        <w:rPr>
+          <w:rFonts w:ascii="Verdana" w:hAnsi="Verdana" w:cs="Verdana"/>
+          <w:bCs/>
+          <w:sz w:val="20"/>
+          <w:szCs w:val="20"/>
+        </w:rPr>
+        <w:t>2017</w:t>
+      </w:r>
+      <w:r>
+        <w:rPr>
+          <w:rFonts w:ascii="Verdana" w:hAnsi="Verdana" w:cs="Verdana"/>
+          <w:bCs/>
+          <w:sz w:val="20"/>
+          <w:szCs w:val="20"/>
+        </w:rPr>
+        <w:t xml:space="preserve">) Deleterious effects of net clogging on the quantification of stream drift. </w:t>
+      </w:r>
+      <w:r>
+        <w:rPr>
+          <w:rFonts w:ascii="Verdana" w:hAnsi="Verdana" w:cs="Verdana"/>
+          <w:bCs/>
+          <w:i/>
+          <w:sz w:val="20"/>
+          <w:szCs w:val="20"/>
+        </w:rPr>
+        <w:t>Canadian Journal of Fisheries and Aquatic Sciences</w:t>
+      </w:r>
+      <w:r>
+        <w:rPr>
+          <w:rFonts w:ascii="Verdana" w:hAnsi="Verdana" w:cs="Verdana"/>
+          <w:bCs/>
+          <w:sz w:val="20"/>
+          <w:szCs w:val="20"/>
+        </w:rPr>
+        <w:t xml:space="preserve"> </w:t>
+      </w:r>
+      <w:r>
+        <w:rPr>
+          <w:rFonts w:ascii="Verdana" w:hAnsi="Verdana" w:cs="Verdana"/>
+          <w:bCs/>
+          <w:sz w:val="20"/>
+          <w:szCs w:val="20"/>
+        </w:rPr>
+        <w:t>74:1041–1048.</w:t>
+      </w:r>
+    </w:p>
+    <w:p>
+      <w:pPr>
+        <w:spacing w:before="60"/>
+        <w:ind w:left="540" w:hanging="540"/>
+        <w:rPr>
+          <w:rFonts w:ascii="Verdana" w:hAnsi="Verdana" w:cs="Verdana"/>
+          <w:b/>
+          <w:bCs/>
+          <w:i/>
+          <w:sz w:val="20"/>
+          <w:szCs w:val="20"/>
+        </w:rPr>
+      </w:pPr>
+      <w:r>
+        <w:rPr>
+          <w:rFonts w:ascii="Verdana" w:hAnsi="Verdana" w:cs="Verdana"/>
+          <w:bCs/>
+          <w:sz w:val="20"/>
+          <w:szCs w:val="20"/>
+        </w:rPr>
+        <w:t xml:space="preserve">Kennedy, T.A., </w:t>
+      </w:r>
+      <w:r>
+        <w:rPr>
+          <w:rFonts w:ascii="Verdana" w:hAnsi="Verdana" w:cs="Verdana"/>
+          <w:bCs/>
+          <w:sz w:val="20"/>
+          <w:szCs w:val="20"/>
+          <w:u w:val="single"/>
+        </w:rPr>
+        <w:t>Muehlbauer, J.D.</w:t>
+      </w:r>
+      <w:r>
+        <w:rPr>
+          <w:rFonts w:ascii="Verdana" w:hAnsi="Verdana" w:cs="Verdana"/>
+          <w:bCs/>
+          <w:sz w:val="20"/>
+          <w:szCs w:val="20"/>
+        </w:rPr>
+        <w:t xml:space="preserve">, </w:t>
+      </w:r>
+      <w:proofErr w:type="spellStart"/>
+      <w:r>
+        <w:rPr>
+          <w:rFonts w:ascii="Verdana" w:hAnsi="Verdana" w:cs="Verdana"/>
+          <w:bCs/>
+          <w:sz w:val="20"/>
+          <w:szCs w:val="20"/>
+        </w:rPr>
+        <w:t>Yackulic</w:t>
+      </w:r>
+      <w:proofErr w:type="spellEnd"/>
+      <w:r>
+        <w:rPr>
+          <w:rFonts w:ascii="Verdana" w:hAnsi="Verdana" w:cs="Verdana"/>
+          <w:bCs/>
+          <w:sz w:val="20"/>
+          <w:szCs w:val="20"/>
+        </w:rPr>
+        <w:t xml:space="preserve">, C.B., Lytle, D.A., Miller, S.W., Dibble, K.L., </w:t>
+      </w:r>
+      <w:proofErr w:type="spellStart"/>
+      <w:r>
+        <w:rPr>
+          <w:rFonts w:ascii="Verdana" w:hAnsi="Verdana" w:cs="Verdana"/>
+          <w:bCs/>
+          <w:sz w:val="20"/>
+          <w:szCs w:val="20"/>
+        </w:rPr>
+        <w:t>Kortenhoeven</w:t>
+      </w:r>
+      <w:proofErr w:type="spellEnd"/>
+      <w:r>
+        <w:rPr>
+          <w:rFonts w:ascii="Verdana" w:hAnsi="Verdana" w:cs="Verdana"/>
+          <w:bCs/>
+          <w:sz w:val="20"/>
+          <w:szCs w:val="20"/>
+        </w:rPr>
+        <w:t xml:space="preserve">, E.W., Metcalfe, A.N. &amp; Baxter, C.V. (2016) Flow management for hydropower extirpates aquatic insects, undermining river food webs. </w:t>
+      </w:r>
+      <w:proofErr w:type="spellStart"/>
+      <w:r>
+        <w:rPr>
+          <w:rFonts w:ascii="Verdana" w:hAnsi="Verdana" w:cs="Verdana"/>
+          <w:bCs/>
+          <w:i/>
+          <w:sz w:val="20"/>
+          <w:szCs w:val="20"/>
+        </w:rPr>
+        <w:t>BioScience</w:t>
+      </w:r>
+      <w:proofErr w:type="spellEnd"/>
+      <w:r>
+        <w:rPr>
+          <w:rFonts w:ascii="Verdana" w:hAnsi="Verdana" w:cs="Verdana"/>
+          <w:bCs/>
+          <w:sz w:val="20"/>
+          <w:szCs w:val="20"/>
+        </w:rPr>
+        <w:t xml:space="preserve"> 77: 561</w:t>
+      </w:r>
+      <w:r>
+        <w:rPr>
+          <w:rFonts w:ascii="Verdana" w:hAnsi="Verdana" w:cs="Arial"/>
+          <w:sz w:val="20"/>
+          <w:szCs w:val="20"/>
+        </w:rPr>
+        <w:t>–</w:t>
+      </w:r>
+      <w:r>
+        <w:rPr>
+          <w:rFonts w:ascii="Verdana" w:hAnsi="Verdana" w:cs="Verdana"/>
+          <w:bCs/>
+          <w:sz w:val="20"/>
+          <w:szCs w:val="20"/>
+        </w:rPr>
+        <w:t>575.</w:t>
+      </w:r>
+    </w:p>
+    <w:p>
+      <w:pPr>
+        <w:spacing w:before="60"/>
+        <w:ind w:left="540" w:hanging="540"/>
+        <w:rPr>
+          <w:rStyle w:val="Hyperlink"/>
+          <w:rFonts w:ascii="Verdana" w:hAnsi="Verdana" w:cs="Verdana"/>
+          <w:bCs/>
+          <w:sz w:val="20"/>
+          <w:szCs w:val="20"/>
+        </w:rPr>
+      </w:pPr>
+      <w:r>
+        <w:rPr>
+          <w:rFonts w:ascii="Verdana" w:hAnsi="Verdana" w:cs="Verdana"/>
+          <w:bCs/>
+          <w:sz w:val="20"/>
+          <w:szCs w:val="20"/>
+        </w:rPr>
+        <w:t xml:space="preserve">Larsen, S., </w:t>
+      </w:r>
+      <w:r>
+        <w:rPr>
+          <w:rFonts w:ascii="Verdana" w:hAnsi="Verdana" w:cs="Verdana"/>
+          <w:bCs/>
+          <w:sz w:val="20"/>
+          <w:szCs w:val="20"/>
+          <w:u w:val="single"/>
+        </w:rPr>
+        <w:t>Muehlbauer, J.D.</w:t>
+      </w:r>
+      <w:r>
+        <w:rPr>
+          <w:rFonts w:ascii="Verdana" w:hAnsi="Verdana" w:cs="Verdana"/>
+          <w:bCs/>
+          <w:sz w:val="20"/>
+          <w:szCs w:val="20"/>
+        </w:rPr>
+        <w:t xml:space="preserve"> &amp; Martí, E. (2016) Resource subsidies between stream and terrestrial ecosystems under global change. </w:t>
+      </w:r>
+      <w:r>
+        <w:rPr>
+          <w:rFonts w:ascii="Verdana" w:hAnsi="Verdana" w:cs="Verdana"/>
+          <w:bCs/>
+          <w:i/>
+          <w:sz w:val="20"/>
+          <w:szCs w:val="20"/>
+        </w:rPr>
+        <w:t>Global Change Biology</w:t>
+      </w:r>
+      <w:r>
+        <w:rPr>
+          <w:rFonts w:ascii="Verdana" w:hAnsi="Verdana" w:cs="Verdana"/>
+          <w:bCs/>
+          <w:sz w:val="20"/>
+          <w:szCs w:val="20"/>
+        </w:rPr>
+        <w:t xml:space="preserve"> 22: 2489</w:t>
+      </w:r>
+      <w:r>
+        <w:rPr>
+          <w:rFonts w:ascii="Verdana" w:hAnsi="Verdana" w:cs="Arial"/>
+          <w:sz w:val="20"/>
+          <w:szCs w:val="20"/>
+        </w:rPr>
+        <w:t>–</w:t>
+      </w:r>
+      <w:r>
+        <w:rPr>
+          <w:rFonts w:ascii="Verdana" w:hAnsi="Verdana" w:cs="Verdana"/>
+          <w:bCs/>
+          <w:sz w:val="20"/>
+          <w:szCs w:val="20"/>
+        </w:rPr>
+        <w:t>2504.</w:t>
+      </w:r>
+    </w:p>
+    <w:p>
+      <w:pPr>
+        <w:spacing w:before="60"/>
+        <w:ind w:left="540" w:hanging="540"/>
+        <w:rPr>
+          <w:rFonts w:ascii="Verdana" w:hAnsi="Verdana" w:cs="Verdana"/>
+          <w:bCs/>
+          <w:sz w:val="20"/>
+          <w:szCs w:val="20"/>
+        </w:rPr>
+      </w:pPr>
+      <w:r>
+        <w:rPr>
+          <w:rFonts w:ascii="Verdana" w:hAnsi="Verdana"/>
+          <w:sz w:val="20"/>
+          <w:szCs w:val="20"/>
+          <w:u w:val="single"/>
+        </w:rPr>
+        <w:t>Muehlbauer, J.D.</w:t>
+      </w:r>
+      <w:r>
+        <w:rPr>
+          <w:rFonts w:ascii="Verdana" w:hAnsi="Verdana"/>
+          <w:sz w:val="20"/>
+          <w:szCs w:val="20"/>
+        </w:rPr>
+        <w:t xml:space="preserve">, </w:t>
+      </w:r>
+      <w:r>
+        <w:rPr>
+          <w:rFonts w:ascii="Verdana" w:hAnsi="Verdana"/>
+          <w:sz w:val="20"/>
+          <w:szCs w:val="20"/>
+        </w:rPr>
+        <w:t xml:space="preserve">Collins, S.F., </w:t>
+      </w:r>
+      <w:r>
+        <w:rPr>
+          <w:rFonts w:ascii="Verdana" w:hAnsi="Verdana"/>
+          <w:sz w:val="20"/>
+          <w:szCs w:val="20"/>
+        </w:rPr>
+        <w:t>Doyle, M.W</w:t>
+      </w:r>
+      <w:r>
+        <w:rPr>
+          <w:rFonts w:ascii="Verdana" w:hAnsi="Verdana"/>
+          <w:sz w:val="20"/>
+          <w:szCs w:val="20"/>
+        </w:rPr>
+        <w:t>.</w:t>
+      </w:r>
+      <w:r>
+        <w:rPr>
+          <w:rFonts w:ascii="Verdana" w:hAnsi="Verdana"/>
+          <w:sz w:val="20"/>
+          <w:szCs w:val="20"/>
+        </w:rPr>
+        <w:t xml:space="preserve"> &amp; </w:t>
+      </w:r>
+      <w:proofErr w:type="spellStart"/>
+      <w:r>
+        <w:rPr>
+          <w:rFonts w:ascii="Verdana" w:hAnsi="Verdana"/>
+          <w:sz w:val="20"/>
+          <w:szCs w:val="20"/>
+        </w:rPr>
+        <w:t>Tockner</w:t>
+      </w:r>
+      <w:proofErr w:type="spellEnd"/>
+      <w:r>
+        <w:rPr>
+          <w:rFonts w:ascii="Verdana" w:hAnsi="Verdana"/>
+          <w:sz w:val="20"/>
+          <w:szCs w:val="20"/>
+        </w:rPr>
+        <w:t>, K. (</w:t>
+      </w:r>
+      <w:r>
+        <w:rPr>
+          <w:rFonts w:ascii="Verdana" w:hAnsi="Verdana"/>
+          <w:sz w:val="20"/>
+          <w:szCs w:val="20"/>
+        </w:rPr>
+        <w:t>2014)</w:t>
+      </w:r>
+      <w:r>
+        <w:rPr>
+          <w:rFonts w:ascii="Verdana" w:hAnsi="Verdana"/>
+          <w:sz w:val="20"/>
+          <w:szCs w:val="20"/>
+        </w:rPr>
+        <w:t xml:space="preserve"> How wide is a stream? The spatial extent of the </w:t>
+      </w:r>
+      <w:r>
+        <w:rPr>
+          <w:rFonts w:ascii="Verdana" w:hAnsi="Verdana"/>
+          <w:sz w:val="20"/>
+          <w:szCs w:val="20"/>
+        </w:rPr>
+        <w:t>potential “</w:t>
+      </w:r>
+      <w:r>
+        <w:rPr>
+          <w:rFonts w:ascii="Verdana" w:hAnsi="Verdana"/>
+          <w:sz w:val="20"/>
+          <w:szCs w:val="20"/>
+        </w:rPr>
+        <w:t>stream signature</w:t>
+      </w:r>
+      <w:r>
+        <w:rPr>
+          <w:rFonts w:ascii="Verdana" w:hAnsi="Verdana"/>
+          <w:sz w:val="20"/>
+          <w:szCs w:val="20"/>
+        </w:rPr>
+        <w:t>”</w:t>
+      </w:r>
+      <w:r>
+        <w:rPr>
+          <w:rFonts w:ascii="Verdana" w:hAnsi="Verdana"/>
+          <w:sz w:val="20"/>
+          <w:szCs w:val="20"/>
+        </w:rPr>
+        <w:t xml:space="preserve"> in terrestrial food webs using meta-analysis</w:t>
+      </w:r>
+      <w:r>
+        <w:rPr>
+          <w:rFonts w:ascii="Verdana" w:hAnsi="Verdana"/>
+          <w:sz w:val="20"/>
+          <w:szCs w:val="20"/>
+        </w:rPr>
+        <w:t xml:space="preserve">. </w:t>
+      </w:r>
+      <w:r>
+        <w:rPr>
+          <w:rFonts w:ascii="Verdana" w:hAnsi="Verdana"/>
+          <w:i/>
+          <w:sz w:val="20"/>
+          <w:szCs w:val="20"/>
+        </w:rPr>
+        <w:t>Ecology</w:t>
+      </w:r>
+      <w:r>
+        <w:rPr>
+          <w:rFonts w:ascii="Verdana" w:hAnsi="Verdana"/>
+          <w:sz w:val="20"/>
+          <w:szCs w:val="20"/>
+        </w:rPr>
+        <w:t xml:space="preserve"> 95: 44-55.</w:t>
+      </w:r>
+      <w:r>
+        <w:br w:type="page"/>
+      </w:r>
+    </w:p>
+    <w:p>
+      <w:pPr>
         <w:pStyle w:val="Heading1"/>
         <w:spacing w:after="60"/>
       </w:pPr>
       <w:r>
-        <w:t xml:space="preserve">Five Representative </w:t>
-      </w:r>
-      <w:r>
-        <w:t>Publications</w:t>
+        <w:lastRenderedPageBreak/>
+        <w:t>Professional Service</w:t>
       </w:r>
     </w:p>
     <w:p>
       <w:pPr>
         <w:spacing w:before="60"/>
-        <w:ind w:left="540" w:hanging="540"/>
-        <w:rPr>
-          <w:rStyle w:val="Hyperlink"/>
-          <w:rFonts w:ascii="Verdana" w:hAnsi="Verdana" w:cs="Verdana"/>
-          <w:bCs/>
-          <w:sz w:val="20"/>
-          <w:szCs w:val="20"/>
-        </w:rPr>
-      </w:pPr>
-      <w:r>
-        <w:rPr>
-          <w:rFonts w:ascii="Verdana" w:hAnsi="Verdana" w:cs="Verdana"/>
-          <w:bCs/>
-          <w:sz w:val="20"/>
-          <w:szCs w:val="20"/>
-          <w:u w:val="single"/>
-        </w:rPr>
-        <w:t>Muehlbauer, J.D.</w:t>
-      </w:r>
-      <w:r>
-        <w:rPr>
-          <w:rFonts w:ascii="Verdana" w:hAnsi="Verdana" w:cs="Verdana"/>
-          <w:bCs/>
-          <w:sz w:val="20"/>
-          <w:szCs w:val="20"/>
-        </w:rPr>
-        <w:t xml:space="preserve">, Lupoli, C.A. &amp; Kraus, J.M. (2019) </w:t>
-      </w:r>
-      <w:r>
-        <w:rPr>
-          <w:rFonts w:ascii="Verdana" w:hAnsi="Verdana" w:cs="Verdana"/>
-          <w:bCs/>
-          <w:sz w:val="20"/>
-          <w:szCs w:val="20"/>
-        </w:rPr>
-        <w:t>Aquatic–terrestrial linkages provide novel opportunities</w:t>
-      </w:r>
-      <w:r>
-        <w:rPr>
-          <w:rFonts w:ascii="Verdana" w:hAnsi="Verdana" w:cs="Verdana"/>
-          <w:bCs/>
-          <w:sz w:val="20"/>
-          <w:szCs w:val="20"/>
-        </w:rPr>
-        <w:t xml:space="preserve"> </w:t>
-      </w:r>
-      <w:r>
-        <w:rPr>
-          <w:rFonts w:ascii="Verdana" w:hAnsi="Verdana" w:cs="Verdana"/>
-          <w:bCs/>
-          <w:sz w:val="20"/>
-          <w:szCs w:val="20"/>
-        </w:rPr>
-        <w:t>for freshwater ecologists to engage stakeholders</w:t>
-      </w:r>
-      <w:r>
-        <w:rPr>
-          <w:rFonts w:ascii="Verdana" w:hAnsi="Verdana" w:cs="Verdana"/>
-          <w:bCs/>
-          <w:sz w:val="20"/>
-          <w:szCs w:val="20"/>
-        </w:rPr>
-        <w:t xml:space="preserve"> </w:t>
-      </w:r>
-      <w:r>
-        <w:rPr>
-          <w:rFonts w:ascii="Verdana" w:hAnsi="Verdana" w:cs="Verdana"/>
-          <w:bCs/>
-          <w:sz w:val="20"/>
-          <w:szCs w:val="20"/>
-        </w:rPr>
-        <w:t>and inform riparian management</w:t>
-      </w:r>
-      <w:r>
-        <w:rPr>
-          <w:rFonts w:ascii="Verdana" w:hAnsi="Verdana" w:cs="Verdana"/>
-          <w:bCs/>
-          <w:sz w:val="20"/>
-          <w:szCs w:val="20"/>
-        </w:rPr>
-        <w:t xml:space="preserve">. </w:t>
-      </w:r>
-      <w:r>
-        <w:rPr>
-          <w:rFonts w:ascii="Verdana" w:hAnsi="Verdana" w:cs="Verdana"/>
-          <w:bCs/>
+        <w:ind w:left="270" w:hanging="270"/>
+        <w:rPr>
+          <w:rFonts w:ascii="Verdana" w:hAnsi="Verdana" w:cs="Verdana"/>
+          <w:sz w:val="20"/>
+          <w:szCs w:val="20"/>
+        </w:rPr>
+      </w:pPr>
+      <w:r>
+        <w:rPr>
+          <w:rFonts w:ascii="Verdana" w:hAnsi="Verdana" w:cs="Verdana"/>
           <w:i/>
           <w:sz w:val="20"/>
           <w:szCs w:val="20"/>
         </w:rPr>
-        <w:t xml:space="preserve">Freshwater Science </w:t>
-      </w:r>
-      <w:r>
-        <w:rPr>
-          <w:rFonts w:ascii="Verdana" w:hAnsi="Verdana" w:cs="Verdana"/>
-          <w:bCs/>
-          <w:sz w:val="20"/>
-          <w:szCs w:val="20"/>
-        </w:rPr>
-        <w:t xml:space="preserve">38:946–952. DOI: </w:t>
-      </w:r>
-      <w:hyperlink r:id="rId14" w:history="1">
-        <w:r>
-          <w:rPr>
-            <w:rStyle w:val="Hyperlink"/>
-            <w:rFonts w:ascii="Verdana" w:hAnsi="Verdana" w:cs="Verdana"/>
-            <w:bCs/>
-            <w:sz w:val="20"/>
-            <w:szCs w:val="20"/>
-          </w:rPr>
-          <w:t>10.1086/70610</w:t>
-        </w:r>
-      </w:hyperlink>
-    </w:p>
-    <w:p>
-      <w:pPr>
-        <w:spacing w:before="60"/>
-        <w:ind w:left="540" w:hanging="540"/>
-        <w:rPr>
-          <w:rStyle w:val="Hyperlink"/>
-          <w:rFonts w:ascii="Verdana" w:hAnsi="Verdana" w:cs="Arial"/>
-          <w:sz w:val="20"/>
-          <w:szCs w:val="20"/>
-          <w:shd w:val="clear" w:color="auto" w:fill="FFFFFF"/>
-        </w:rPr>
-      </w:pPr>
-      <w:r>
-        <w:rPr>
-          <w:rFonts w:ascii="Verdana" w:hAnsi="Verdana" w:cs="Verdana"/>
-          <w:bCs/>
-          <w:sz w:val="20"/>
-          <w:szCs w:val="20"/>
-          <w:u w:val="single"/>
-        </w:rPr>
-        <w:t>Muehlbauer, J.D.</w:t>
-      </w:r>
-      <w:r>
-        <w:rPr>
-          <w:rFonts w:ascii="Verdana" w:hAnsi="Verdana" w:cs="Verdana"/>
-          <w:bCs/>
-          <w:sz w:val="20"/>
-          <w:szCs w:val="20"/>
-        </w:rPr>
-        <w:t>, Kennedy, T.A., Copp, A.J. &amp; Sabol, T.A. (</w:t>
-      </w:r>
-      <w:r>
-        <w:rPr>
-          <w:rFonts w:ascii="Verdana" w:hAnsi="Verdana" w:cs="Verdana"/>
-          <w:bCs/>
-          <w:sz w:val="20"/>
-          <w:szCs w:val="20"/>
-        </w:rPr>
-        <w:t>2017</w:t>
-      </w:r>
-      <w:r>
-        <w:rPr>
-          <w:rFonts w:ascii="Verdana" w:hAnsi="Verdana" w:cs="Verdana"/>
-          <w:bCs/>
-          <w:sz w:val="20"/>
-          <w:szCs w:val="20"/>
-        </w:rPr>
-        <w:t xml:space="preserve">) Deleterious effects of net clogging on the quantification of stream drift. </w:t>
-      </w:r>
-      <w:r>
-        <w:rPr>
-          <w:rFonts w:ascii="Verdana" w:hAnsi="Verdana" w:cs="Verdana"/>
-          <w:bCs/>
-          <w:i/>
-          <w:sz w:val="20"/>
-          <w:szCs w:val="20"/>
-        </w:rPr>
-        <w:t>Canadian Journal of Fisheries and Aquatic Sciences</w:t>
-      </w:r>
-      <w:r>
-        <w:rPr>
-          <w:rFonts w:ascii="Verdana" w:hAnsi="Verdana" w:cs="Verdana"/>
-          <w:bCs/>
-          <w:sz w:val="20"/>
-          <w:szCs w:val="20"/>
-        </w:rPr>
-        <w:t xml:space="preserve"> </w:t>
-      </w:r>
-      <w:r>
-        <w:rPr>
-          <w:rFonts w:ascii="Verdana" w:hAnsi="Verdana" w:cs="Verdana"/>
-          <w:bCs/>
-          <w:sz w:val="20"/>
-          <w:szCs w:val="20"/>
-        </w:rPr>
-        <w:t xml:space="preserve">74:1041–1048. </w:t>
-      </w:r>
-      <w:r>
-        <w:rPr>
-          <w:rFonts w:ascii="Verdana" w:hAnsi="Verdana" w:cs="Verdana"/>
-          <w:bCs/>
-          <w:sz w:val="20"/>
-          <w:szCs w:val="20"/>
-        </w:rPr>
-        <w:t xml:space="preserve">DOI: </w:t>
-      </w:r>
-      <w:hyperlink r:id="rId15" w:history="1">
-        <w:r>
-          <w:rPr>
-            <w:rStyle w:val="Hyperlink"/>
-            <w:rFonts w:ascii="Verdana" w:hAnsi="Verdana" w:cs="Arial"/>
-            <w:sz w:val="20"/>
-            <w:szCs w:val="20"/>
-            <w:shd w:val="clear" w:color="auto" w:fill="FFFFFF"/>
-          </w:rPr>
-          <w:t>10.1139/cjfas-2016-0365</w:t>
-        </w:r>
-      </w:hyperlink>
-    </w:p>
-    <w:p>
-      <w:pPr>
-        <w:spacing w:before="60"/>
-        <w:ind w:left="540" w:hanging="540"/>
-        <w:rPr>
-          <w:rFonts w:ascii="Verdana" w:hAnsi="Verdana" w:cs="Verdana"/>
-          <w:b/>
-          <w:bCs/>
-          <w:i/>
-          <w:sz w:val="20"/>
-          <w:szCs w:val="20"/>
-        </w:rPr>
-      </w:pPr>
-      <w:r>
-        <w:rPr>
-          <w:rFonts w:ascii="Verdana" w:hAnsi="Verdana" w:cs="Verdana"/>
-          <w:bCs/>
-          <w:sz w:val="20"/>
-          <w:szCs w:val="20"/>
-        </w:rPr>
-        <w:t xml:space="preserve">Kennedy, T.A., </w:t>
-      </w:r>
-      <w:r>
-        <w:rPr>
-          <w:rFonts w:ascii="Verdana" w:hAnsi="Verdana" w:cs="Verdana"/>
-          <w:bCs/>
-          <w:sz w:val="20"/>
-          <w:szCs w:val="20"/>
-          <w:u w:val="single"/>
-        </w:rPr>
-        <w:t>Muehlbauer, J.D.</w:t>
-      </w:r>
-      <w:r>
-        <w:rPr>
-          <w:rFonts w:ascii="Verdana" w:hAnsi="Verdana" w:cs="Verdana"/>
-          <w:bCs/>
-          <w:sz w:val="20"/>
-          <w:szCs w:val="20"/>
-        </w:rPr>
-        <w:t xml:space="preserve">, Yackulic, C.B., Lytle, D.A., Miller, S.W., Dibble, K.L., Kortenhoeven, E.W., Metcalfe, A.N. &amp; Baxter, C.V. (2016) Flow management for hydropower extirpates aquatic insects, undermining river food webs. </w:t>
-      </w:r>
-      <w:r>
-        <w:rPr>
-          <w:rFonts w:ascii="Verdana" w:hAnsi="Verdana" w:cs="Verdana"/>
-          <w:bCs/>
-          <w:i/>
-          <w:sz w:val="20"/>
-          <w:szCs w:val="20"/>
-        </w:rPr>
-        <w:t>BioScience</w:t>
-      </w:r>
-      <w:r>
-        <w:rPr>
-          <w:rFonts w:ascii="Verdana" w:hAnsi="Verdana" w:cs="Verdana"/>
-          <w:bCs/>
-          <w:sz w:val="20"/>
-          <w:szCs w:val="20"/>
-        </w:rPr>
-        <w:t xml:space="preserve"> 77: 561</w:t>
-      </w:r>
-      <w:r>
-        <w:rPr>
-          <w:rFonts w:ascii="Verdana" w:hAnsi="Verdana" w:cs="Arial"/>
-          <w:sz w:val="20"/>
-          <w:szCs w:val="20"/>
-        </w:rPr>
-        <w:t>–</w:t>
-      </w:r>
-      <w:r>
-        <w:rPr>
-          <w:rFonts w:ascii="Verdana" w:hAnsi="Verdana" w:cs="Verdana"/>
-          <w:bCs/>
-          <w:sz w:val="20"/>
-          <w:szCs w:val="20"/>
-        </w:rPr>
-        <w:t xml:space="preserve">575. DOI: </w:t>
-      </w:r>
-      <w:hyperlink r:id="rId16" w:history="1">
-        <w:r>
-          <w:rPr>
-            <w:rStyle w:val="Hyperlink"/>
-            <w:rFonts w:ascii="Verdana" w:hAnsi="Verdana" w:cs="Verdana"/>
-            <w:bCs/>
-            <w:sz w:val="20"/>
-            <w:szCs w:val="20"/>
-          </w:rPr>
-          <w:t>10.1093/biosci/biw059</w:t>
-        </w:r>
-      </w:hyperlink>
-    </w:p>
-    <w:p>
-      <w:pPr>
-        <w:spacing w:before="60"/>
-        <w:ind w:left="540" w:hanging="540"/>
-        <w:rPr>
-          <w:rStyle w:val="Hyperlink"/>
-          <w:rFonts w:ascii="Verdana" w:hAnsi="Verdana" w:cs="Verdana"/>
-          <w:bCs/>
-          <w:sz w:val="20"/>
-          <w:szCs w:val="20"/>
-        </w:rPr>
-      </w:pPr>
-      <w:r>
-        <w:rPr>
-          <w:rFonts w:ascii="Verdana" w:hAnsi="Verdana" w:cs="Verdana"/>
-          <w:bCs/>
-          <w:sz w:val="20"/>
-          <w:szCs w:val="20"/>
-        </w:rPr>
-        <w:t xml:space="preserve">Larsen, S., </w:t>
-      </w:r>
-      <w:r>
-        <w:rPr>
-          <w:rFonts w:ascii="Verdana" w:hAnsi="Verdana" w:cs="Verdana"/>
-          <w:bCs/>
-          <w:sz w:val="20"/>
-          <w:szCs w:val="20"/>
-          <w:u w:val="single"/>
-        </w:rPr>
-        <w:t>Muehlbauer, J.D.</w:t>
-      </w:r>
-      <w:r>
-        <w:rPr>
-          <w:rFonts w:ascii="Verdana" w:hAnsi="Verdana" w:cs="Verdana"/>
-          <w:bCs/>
-          <w:sz w:val="20"/>
-          <w:szCs w:val="20"/>
-        </w:rPr>
-        <w:t xml:space="preserve"> &amp; Martí, E. (2016) Resource subsidies between stream and terrestrial ecosystems under global change. </w:t>
-      </w:r>
-      <w:r>
-        <w:rPr>
-          <w:rFonts w:ascii="Verdana" w:hAnsi="Verdana" w:cs="Verdana"/>
-          <w:bCs/>
-          <w:i/>
-          <w:sz w:val="20"/>
-          <w:szCs w:val="20"/>
-        </w:rPr>
-        <w:t>Global Change Biology</w:t>
-      </w:r>
-      <w:r>
-        <w:rPr>
-          <w:rFonts w:ascii="Verdana" w:hAnsi="Verdana" w:cs="Verdana"/>
-          <w:bCs/>
-          <w:sz w:val="20"/>
-          <w:szCs w:val="20"/>
-        </w:rPr>
-        <w:t xml:space="preserve"> 22: 2489</w:t>
-      </w:r>
-      <w:r>
-        <w:rPr>
-          <w:rFonts w:ascii="Verdana" w:hAnsi="Verdana" w:cs="Arial"/>
-          <w:sz w:val="20"/>
-          <w:szCs w:val="20"/>
-        </w:rPr>
-        <w:t>–</w:t>
-      </w:r>
-      <w:r>
-        <w:rPr>
-          <w:rFonts w:ascii="Verdana" w:hAnsi="Verdana" w:cs="Verdana"/>
-          <w:bCs/>
-          <w:sz w:val="20"/>
-          <w:szCs w:val="20"/>
-        </w:rPr>
-        <w:t xml:space="preserve">2504. DOI: </w:t>
-      </w:r>
-      <w:hyperlink r:id="rId17" w:history="1">
-        <w:r>
-          <w:rPr>
-            <w:rStyle w:val="Hyperlink"/>
-            <w:rFonts w:ascii="Verdana" w:hAnsi="Verdana" w:cs="Verdana"/>
-            <w:bCs/>
-            <w:sz w:val="20"/>
-            <w:szCs w:val="20"/>
-          </w:rPr>
-          <w:t>10.1111/gcb.13182</w:t>
-        </w:r>
-      </w:hyperlink>
-    </w:p>
-    <w:p>
-      <w:pPr>
-        <w:spacing w:before="60"/>
-        <w:ind w:left="540" w:hanging="540"/>
-        <w:rPr>
-          <w:rFonts w:ascii="Verdana" w:hAnsi="Verdana" w:cs="Verdana"/>
-          <w:bCs/>
-          <w:sz w:val="20"/>
-          <w:szCs w:val="20"/>
-        </w:rPr>
-      </w:pPr>
-      <w:r>
-        <w:rPr>
-          <w:rFonts w:ascii="Verdana" w:hAnsi="Verdana"/>
-          <w:sz w:val="20"/>
-          <w:szCs w:val="20"/>
-          <w:u w:val="single"/>
-        </w:rPr>
-        <w:t>Muehlbauer, J.D.</w:t>
-      </w:r>
-      <w:r>
-        <w:rPr>
-          <w:rFonts w:ascii="Verdana" w:hAnsi="Verdana"/>
-          <w:sz w:val="20"/>
-          <w:szCs w:val="20"/>
-        </w:rPr>
-        <w:t xml:space="preserve">, </w:t>
-      </w:r>
-      <w:r>
-        <w:rPr>
-          <w:rFonts w:ascii="Verdana" w:hAnsi="Verdana"/>
-          <w:sz w:val="20"/>
-          <w:szCs w:val="20"/>
-        </w:rPr>
-        <w:t xml:space="preserve">Collins, S.F., </w:t>
-      </w:r>
-      <w:r>
-        <w:rPr>
-          <w:rFonts w:ascii="Verdana" w:hAnsi="Verdana"/>
-          <w:sz w:val="20"/>
-          <w:szCs w:val="20"/>
-        </w:rPr>
-        <w:t>Doyle, M.W</w:t>
-      </w:r>
-      <w:r>
-        <w:rPr>
-          <w:rFonts w:ascii="Verdana" w:hAnsi="Verdana"/>
-          <w:sz w:val="20"/>
-          <w:szCs w:val="20"/>
-        </w:rPr>
-        <w:t>.</w:t>
-      </w:r>
-      <w:r>
-        <w:rPr>
-          <w:rFonts w:ascii="Verdana" w:hAnsi="Verdana"/>
-          <w:sz w:val="20"/>
-          <w:szCs w:val="20"/>
-        </w:rPr>
-        <w:t xml:space="preserve"> &amp; Tockner, K. (</w:t>
-      </w:r>
-      <w:r>
-        <w:rPr>
-          <w:rFonts w:ascii="Verdana" w:hAnsi="Verdana"/>
-          <w:sz w:val="20"/>
-          <w:szCs w:val="20"/>
-        </w:rPr>
-        <w:t>2014)</w:t>
-      </w:r>
-      <w:r>
-        <w:rPr>
-          <w:rFonts w:ascii="Verdana" w:hAnsi="Verdana"/>
-          <w:sz w:val="20"/>
-          <w:szCs w:val="20"/>
-        </w:rPr>
-        <w:t xml:space="preserve"> How wide is a stream? The spatial extent of the </w:t>
-      </w:r>
-      <w:r>
-        <w:rPr>
-          <w:rFonts w:ascii="Verdana" w:hAnsi="Verdana"/>
-          <w:sz w:val="20"/>
-          <w:szCs w:val="20"/>
-        </w:rPr>
-        <w:t>potential “</w:t>
-      </w:r>
-      <w:r>
-        <w:rPr>
-          <w:rFonts w:ascii="Verdana" w:hAnsi="Verdana"/>
-          <w:sz w:val="20"/>
-          <w:szCs w:val="20"/>
-        </w:rPr>
-        <w:t>stream signature</w:t>
-      </w:r>
-      <w:r>
-        <w:rPr>
-          <w:rFonts w:ascii="Verdana" w:hAnsi="Verdana"/>
-          <w:sz w:val="20"/>
-          <w:szCs w:val="20"/>
-        </w:rPr>
-        <w:t>”</w:t>
-      </w:r>
-      <w:r>
-        <w:rPr>
-          <w:rFonts w:ascii="Verdana" w:hAnsi="Verdana"/>
-          <w:sz w:val="20"/>
-          <w:szCs w:val="20"/>
-        </w:rPr>
-        <w:t xml:space="preserve"> in terrestrial food webs using meta-analysis</w:t>
-      </w:r>
-      <w:r>
-        <w:rPr>
-          <w:rFonts w:ascii="Verdana" w:hAnsi="Verdana"/>
-          <w:sz w:val="20"/>
-          <w:szCs w:val="20"/>
-        </w:rPr>
-        <w:t xml:space="preserve">. </w:t>
-      </w:r>
-      <w:r>
-        <w:rPr>
-          <w:rFonts w:ascii="Verdana" w:hAnsi="Verdana"/>
-          <w:i/>
-          <w:sz w:val="20"/>
-          <w:szCs w:val="20"/>
-        </w:rPr>
-        <w:t>Ecology</w:t>
-      </w:r>
-      <w:r>
-        <w:rPr>
-          <w:rFonts w:ascii="Verdana" w:hAnsi="Verdana"/>
-          <w:sz w:val="20"/>
-          <w:szCs w:val="20"/>
-        </w:rPr>
-        <w:t xml:space="preserve"> 95: 44-55. DOI: </w:t>
-      </w:r>
-      <w:hyperlink r:id="rId18" w:history="1">
-        <w:r>
-          <w:rPr>
-            <w:rFonts w:ascii="Verdana" w:hAnsi="Verdana"/>
-            <w:sz w:val="20"/>
-            <w:szCs w:val="20"/>
-          </w:rPr>
-          <w:t>10.</w:t>
-        </w:r>
-        <w:r>
-          <w:rPr>
-            <w:rStyle w:val="FollowedHyperlink"/>
-          </w:rPr>
-          <w:t>1890</w:t>
-        </w:r>
-        <w:r>
-          <w:rPr>
-            <w:rFonts w:ascii="Verdana" w:hAnsi="Verdana"/>
-            <w:sz w:val="20"/>
-            <w:szCs w:val="20"/>
-          </w:rPr>
-          <w:t>/12-1628.1</w:t>
-        </w:r>
-      </w:hyperlink>
-      <w:r>
-        <w:br w:type="page"/>
-      </w:r>
-    </w:p>
-    <w:p>
-      <w:pPr>
-        <w:pStyle w:val="Heading1"/>
-        <w:spacing w:after="60"/>
-      </w:pPr>
-      <w:r>
-        <w:lastRenderedPageBreak/>
-        <w:t>Professional Service</w:t>
-      </w:r>
-    </w:p>
-    <w:p>
-      <w:pPr>
-        <w:spacing w:before="60"/>
-        <w:ind w:left="270" w:hanging="270"/>
-        <w:rPr>
-          <w:rFonts w:ascii="Verdana" w:hAnsi="Verdana" w:cs="Verdana"/>
-          <w:sz w:val="20"/>
-          <w:szCs w:val="20"/>
-        </w:rPr>
-      </w:pPr>
-      <w:r>
-        <w:rPr>
-          <w:rFonts w:ascii="Verdana" w:hAnsi="Verdana" w:cs="Verdana"/>
-          <w:i/>
-          <w:sz w:val="20"/>
-          <w:szCs w:val="20"/>
-        </w:rPr>
-        <w:t>Constitutional Revision Committee</w:t>
-      </w:r>
-      <w:r>
-        <w:rPr>
-          <w:rFonts w:ascii="Verdana" w:hAnsi="Verdana" w:cs="Verdana"/>
-          <w:sz w:val="20"/>
-          <w:szCs w:val="20"/>
-        </w:rPr>
-        <w:t>. Society for Freshwater Science</w:t>
+        <w:t>Justice, Equity, Diversity, and Inclusion (JEDI) Committees</w:t>
+      </w:r>
+      <w:r>
+        <w:rPr>
+          <w:rFonts w:ascii="Verdana" w:hAnsi="Verdana" w:cs="Verdana"/>
+          <w:sz w:val="20"/>
+          <w:szCs w:val="20"/>
+        </w:rPr>
+        <w:t>. UAF</w:t>
       </w:r>
     </w:p>
     <w:p>
@@ -1723,22 +1920,29 @@
           <w:szCs w:val="20"/>
         </w:rPr>
       </w:pPr>
-      <w:bookmarkStart w:id="0" w:name="_Hlk26820326"/>
-      <w:r>
-        <w:rPr>
-          <w:rFonts w:ascii="Verdana" w:hAnsi="Verdana" w:cs="Verdana"/>
-          <w:sz w:val="20"/>
-          <w:szCs w:val="20"/>
-        </w:rPr>
-        <w:t>Chair 201</w:t>
-      </w:r>
-      <w:r>
-        <w:rPr>
-          <w:rFonts w:ascii="Verdana" w:hAnsi="Verdana" w:cs="Verdana"/>
-          <w:sz w:val="20"/>
-          <w:szCs w:val="20"/>
-        </w:rPr>
-        <w:t>7</w:t>
+      <w:r>
+        <w:rPr>
+          <w:rFonts w:ascii="Verdana" w:hAnsi="Verdana" w:cs="Verdana"/>
+          <w:sz w:val="20"/>
+          <w:szCs w:val="20"/>
+        </w:rPr>
+        <w:t>Co-</w:t>
+      </w:r>
+      <w:r>
+        <w:rPr>
+          <w:rFonts w:ascii="Verdana" w:hAnsi="Verdana" w:cs="Verdana"/>
+          <w:sz w:val="20"/>
+          <w:szCs w:val="20"/>
+        </w:rPr>
+        <w:t xml:space="preserve">Chair </w:t>
+      </w:r>
+      <w:r>
+        <w:rPr>
+          <w:rFonts w:ascii="Verdana" w:hAnsi="Verdana" w:cs="Verdana"/>
+          <w:sz w:val="20"/>
+          <w:szCs w:val="20"/>
+        </w:rPr>
+        <w:t>(Dept. Biology &amp; Wildlife) 2021</w:t>
       </w:r>
       <w:r>
         <w:rPr>
@@ -1754,23 +1958,7 @@
           <w:sz w:val="20"/>
           <w:szCs w:val="20"/>
         </w:rPr>
-        <w:t>2018</w:t>
-      </w:r>
-      <w:r>
-        <w:rPr>
-          <w:rFonts w:ascii="Verdana" w:hAnsi="Verdana" w:cs="Verdana"/>
-          <w:sz w:val="20"/>
-          <w:szCs w:val="20"/>
-        </w:rPr>
-        <w:t xml:space="preserve">; </w:t>
-      </w:r>
-      <w:r>
-        <w:rPr>
-          <w:rFonts w:ascii="Verdana" w:hAnsi="Verdana" w:cs="Verdana"/>
-          <w:sz w:val="20"/>
-          <w:szCs w:val="20"/>
-        </w:rPr>
-        <w:t>Co-Chair 2020</w:t>
+        <w:t>Pres.; Member (Dept. Fisheries) 2021</w:t>
       </w:r>
       <w:r>
         <w:rPr>
@@ -1786,61 +1974,13 @@
           <w:sz w:val="20"/>
           <w:szCs w:val="20"/>
         </w:rPr>
-        <w:t xml:space="preserve">Pres.; </w:t>
-      </w:r>
-      <w:r>
-        <w:rPr>
-          <w:rFonts w:ascii="Verdana" w:hAnsi="Verdana" w:cs="Verdana"/>
-          <w:sz w:val="20"/>
-          <w:szCs w:val="20"/>
-        </w:rPr>
-        <w:t xml:space="preserve">Member </w:t>
-      </w:r>
-      <w:r>
-        <w:rPr>
-          <w:rFonts w:ascii="Verdana" w:hAnsi="Verdana" w:cs="Verdana"/>
-          <w:sz w:val="20"/>
-          <w:szCs w:val="20"/>
-        </w:rPr>
-        <w:t>2014</w:t>
-      </w:r>
-      <w:r>
-        <w:rPr>
-          <w:rFonts w:ascii="Verdana" w:hAnsi="Verdana" w:cs="Verdana"/>
-          <w:sz w:val="20"/>
-          <w:szCs w:val="20"/>
-        </w:rPr>
-        <w:t>–20</w:t>
-      </w:r>
-      <w:r>
-        <w:rPr>
-          <w:rFonts w:ascii="Verdana" w:hAnsi="Verdana" w:cs="Verdana"/>
-          <w:sz w:val="20"/>
-          <w:szCs w:val="20"/>
-        </w:rPr>
-        <w:t>16, 2019</w:t>
-      </w:r>
-      <w:r>
-        <w:rPr>
-          <w:rFonts w:ascii="Verdana" w:hAnsi="Verdana" w:cs="Verdana"/>
-          <w:sz w:val="20"/>
-          <w:szCs w:val="20"/>
-        </w:rPr>
-        <w:t>–</w:t>
-      </w:r>
-      <w:r>
-        <w:rPr>
-          <w:rFonts w:ascii="Verdana" w:hAnsi="Verdana" w:cs="Verdana"/>
-          <w:sz w:val="20"/>
-          <w:szCs w:val="20"/>
-        </w:rPr>
-        <w:t>2020</w:t>
+        <w:t>Pres.</w:t>
       </w:r>
     </w:p>
-    <w:bookmarkEnd w:id="0"/>
     <w:p>
       <w:pPr>
         <w:spacing w:before="60"/>
+        <w:ind w:left="270" w:hanging="270"/>
         <w:rPr>
           <w:rFonts w:ascii="Verdana" w:hAnsi="Verdana" w:cs="Verdana"/>
           <w:sz w:val="20"/>
@@ -1854,7 +1994,15 @@
           <w:sz w:val="20"/>
           <w:szCs w:val="20"/>
         </w:rPr>
-        <w:t>Author English Help Volunteer</w:t>
+        <w:t>Constitutional Revision Committee</w:t>
+      </w:r>
+      <w:r>
+        <w:rPr>
+          <w:rFonts w:ascii="Verdana" w:hAnsi="Verdana" w:cs="Verdana"/>
+          <w:sz w:val="20"/>
+          <w:szCs w:val="20"/>
+        </w:rPr>
+        <w:t>. Society for Freshwater Science</w:t>
       </w:r>
     </w:p>
     <w:p>
@@ -1870,24 +2018,128 @@
           <w:szCs w:val="20"/>
         </w:rPr>
       </w:pPr>
-      <w:r>
-        <w:rPr>
-          <w:rFonts w:ascii="Verdana" w:hAnsi="Verdana" w:cs="Verdana"/>
-          <w:sz w:val="20"/>
-          <w:szCs w:val="20"/>
-        </w:rPr>
-        <w:t>Ecological Society of America, 2006–Pres.; Society for Freshwater Science, 2017–Pres.</w:t>
+      <w:bookmarkStart w:id="0" w:name="_Hlk26820326"/>
+      <w:r>
+        <w:rPr>
+          <w:rFonts w:ascii="Verdana" w:hAnsi="Verdana" w:cs="Verdana"/>
+          <w:sz w:val="20"/>
+          <w:szCs w:val="20"/>
+        </w:rPr>
+        <w:t>Chair 201</w:t>
+      </w:r>
+      <w:r>
+        <w:rPr>
+          <w:rFonts w:ascii="Verdana" w:hAnsi="Verdana" w:cs="Verdana"/>
+          <w:sz w:val="20"/>
+          <w:szCs w:val="20"/>
+        </w:rPr>
+        <w:t>7</w:t>
+      </w:r>
+      <w:r>
+        <w:rPr>
+          <w:rFonts w:ascii="Verdana" w:hAnsi="Verdana" w:cs="Verdana"/>
+          <w:sz w:val="20"/>
+          <w:szCs w:val="20"/>
+        </w:rPr>
+        <w:t>–</w:t>
+      </w:r>
+      <w:r>
+        <w:rPr>
+          <w:rFonts w:ascii="Verdana" w:hAnsi="Verdana" w:cs="Verdana"/>
+          <w:sz w:val="20"/>
+          <w:szCs w:val="20"/>
+        </w:rPr>
+        <w:t>2018</w:t>
+      </w:r>
+      <w:r>
+        <w:rPr>
+          <w:rFonts w:ascii="Verdana" w:hAnsi="Verdana" w:cs="Verdana"/>
+          <w:sz w:val="20"/>
+          <w:szCs w:val="20"/>
+        </w:rPr>
+        <w:t xml:space="preserve">; </w:t>
+      </w:r>
+      <w:r>
+        <w:rPr>
+          <w:rFonts w:ascii="Verdana" w:hAnsi="Verdana" w:cs="Verdana"/>
+          <w:sz w:val="20"/>
+          <w:szCs w:val="20"/>
+        </w:rPr>
+        <w:t>Co-Chair 2020</w:t>
+      </w:r>
+      <w:r>
+        <w:rPr>
+          <w:rFonts w:ascii="Verdana" w:hAnsi="Verdana" w:cs="Verdana"/>
+          <w:sz w:val="20"/>
+          <w:szCs w:val="20"/>
+        </w:rPr>
+        <w:t>–</w:t>
+      </w:r>
+      <w:r>
+        <w:rPr>
+          <w:rFonts w:ascii="Verdana" w:hAnsi="Verdana" w:cs="Verdana"/>
+          <w:sz w:val="20"/>
+          <w:szCs w:val="20"/>
+        </w:rPr>
+        <w:t xml:space="preserve">2021.; </w:t>
+      </w:r>
+      <w:r>
+        <w:rPr>
+          <w:rFonts w:ascii="Verdana" w:hAnsi="Verdana" w:cs="Verdana"/>
+          <w:sz w:val="20"/>
+          <w:szCs w:val="20"/>
+        </w:rPr>
+        <w:t xml:space="preserve">Member </w:t>
+      </w:r>
+      <w:r>
+        <w:rPr>
+          <w:rFonts w:ascii="Verdana" w:hAnsi="Verdana" w:cs="Verdana"/>
+          <w:sz w:val="20"/>
+          <w:szCs w:val="20"/>
+        </w:rPr>
+        <w:t>2014</w:t>
+      </w:r>
+      <w:r>
+        <w:rPr>
+          <w:rFonts w:ascii="Verdana" w:hAnsi="Verdana" w:cs="Verdana"/>
+          <w:sz w:val="20"/>
+          <w:szCs w:val="20"/>
+        </w:rPr>
+        <w:t>–20</w:t>
+      </w:r>
+      <w:r>
+        <w:rPr>
+          <w:rFonts w:ascii="Verdana" w:hAnsi="Verdana" w:cs="Verdana"/>
+          <w:sz w:val="20"/>
+          <w:szCs w:val="20"/>
+        </w:rPr>
+        <w:t>16, 2019</w:t>
+      </w:r>
+      <w:r>
+        <w:rPr>
+          <w:rFonts w:ascii="Verdana" w:hAnsi="Verdana" w:cs="Verdana"/>
+          <w:sz w:val="20"/>
+          <w:szCs w:val="20"/>
+        </w:rPr>
+        <w:t>–</w:t>
+      </w:r>
+      <w:r>
+        <w:rPr>
+          <w:rFonts w:ascii="Verdana" w:hAnsi="Verdana" w:cs="Verdana"/>
+          <w:sz w:val="20"/>
+          <w:szCs w:val="20"/>
+        </w:rPr>
+        <w:t>2020, 2021-Pres.</w:t>
       </w:r>
     </w:p>
+    <w:bookmarkEnd w:id="0"/>
     <w:p>
       <w:pPr>
         <w:spacing w:before="60"/>
-        <w:ind w:left="270" w:hanging="270"/>
-        <w:rPr>
-          <w:rFonts w:ascii="Verdana" w:hAnsi="Verdana" w:cs="Verdana"/>
-          <w:sz w:val="20"/>
-          <w:szCs w:val="20"/>
-          <w:u w:val="single"/>
+        <w:rPr>
+          <w:rFonts w:ascii="Verdana" w:hAnsi="Verdana" w:cs="Verdana"/>
+          <w:sz w:val="20"/>
+          <w:szCs w:val="20"/>
         </w:rPr>
       </w:pPr>
       <w:r>
@@ -1897,138 +2149,7 @@
           <w:sz w:val="20"/>
           <w:szCs w:val="20"/>
         </w:rPr>
-        <w:t>Graduate Student President</w:t>
-      </w:r>
-      <w:r>
-        <w:rPr>
-          <w:rFonts w:ascii="Verdana" w:hAnsi="Verdana" w:cs="Verdana"/>
-          <w:sz w:val="20"/>
-          <w:szCs w:val="20"/>
-        </w:rPr>
-        <w:t xml:space="preserve">. </w:t>
-      </w:r>
-      <w:r>
-        <w:rPr>
-          <w:rFonts w:ascii="Verdana" w:hAnsi="Verdana" w:cs="Verdana"/>
-          <w:sz w:val="20"/>
-          <w:szCs w:val="20"/>
-        </w:rPr>
-        <w:t>UNC Curriculum</w:t>
-      </w:r>
-      <w:r>
-        <w:rPr>
-          <w:rFonts w:ascii="Verdana" w:hAnsi="Verdana" w:cs="Verdana"/>
-          <w:sz w:val="20"/>
-          <w:szCs w:val="20"/>
-        </w:rPr>
-        <w:t xml:space="preserve"> for the Environment</w:t>
-      </w:r>
-      <w:r>
-        <w:rPr>
-          <w:rFonts w:ascii="Verdana" w:hAnsi="Verdana" w:cs="Verdana"/>
-          <w:sz w:val="20"/>
-          <w:szCs w:val="20"/>
-        </w:rPr>
-        <w:t xml:space="preserve"> &amp; Ecology</w:t>
-      </w:r>
-      <w:r>
-        <w:rPr>
-          <w:rFonts w:ascii="Verdana" w:hAnsi="Verdana" w:cs="Verdana"/>
-          <w:sz w:val="20"/>
-          <w:szCs w:val="20"/>
-        </w:rPr>
-        <w:t>, 2012</w:t>
-      </w:r>
-      <w:r>
-        <w:rPr>
-          <w:rFonts w:ascii="Verdana" w:hAnsi="Verdana" w:cs="Verdana"/>
-          <w:sz w:val="20"/>
-          <w:szCs w:val="20"/>
-        </w:rPr>
-        <w:t>–</w:t>
-      </w:r>
-      <w:r>
-        <w:rPr>
-          <w:rFonts w:ascii="Verdana" w:hAnsi="Verdana" w:cs="Verdana"/>
-          <w:sz w:val="20"/>
-          <w:szCs w:val="20"/>
-        </w:rPr>
-        <w:t>2013</w:t>
-      </w:r>
-    </w:p>
-    <w:p>
-      <w:pPr>
-        <w:spacing w:before="60"/>
-        <w:ind w:left="270" w:hanging="270"/>
-      </w:pPr>
-      <w:r>
-        <w:rPr>
-          <w:rFonts w:ascii="Verdana" w:hAnsi="Verdana" w:cs="Verdana"/>
-          <w:i/>
-          <w:sz w:val="20"/>
-          <w:szCs w:val="20"/>
-        </w:rPr>
-        <w:t>Undergraduate Awards Committee</w:t>
-      </w:r>
-      <w:r>
-        <w:rPr>
-          <w:rFonts w:ascii="Verdana" w:hAnsi="Verdana" w:cs="Verdana"/>
-          <w:sz w:val="20"/>
-          <w:szCs w:val="20"/>
-        </w:rPr>
-        <w:t>. Society for Freshwater Science, 2012</w:t>
-      </w:r>
-      <w:r>
-        <w:rPr>
-          <w:rFonts w:ascii="Verdana" w:hAnsi="Verdana" w:cs="Verdana"/>
-          <w:sz w:val="20"/>
-          <w:szCs w:val="20"/>
-        </w:rPr>
-        <w:t>–</w:t>
-      </w:r>
-      <w:r>
-        <w:rPr>
-          <w:rFonts w:ascii="Verdana" w:hAnsi="Verdana" w:cs="Verdana"/>
-          <w:sz w:val="20"/>
-          <w:szCs w:val="20"/>
-        </w:rPr>
-        <w:t>2013</w:t>
-      </w:r>
-    </w:p>
-    <w:p>
-      <w:pPr>
-        <w:spacing w:before="60"/>
-        <w:ind w:left="270" w:hanging="270"/>
-        <w:rPr>
-          <w:rFonts w:ascii="Verdana" w:hAnsi="Verdana" w:cs="Verdana"/>
-          <w:sz w:val="20"/>
-          <w:szCs w:val="20"/>
-        </w:rPr>
-      </w:pPr>
-      <w:r>
-        <w:rPr>
-          <w:rFonts w:ascii="Verdana" w:hAnsi="Verdana" w:cs="Verdana"/>
-          <w:i/>
-          <w:sz w:val="20"/>
-          <w:szCs w:val="20"/>
-        </w:rPr>
-        <w:t>Seminar Committee</w:t>
-      </w:r>
-      <w:r>
-        <w:rPr>
-          <w:rFonts w:ascii="Verdana" w:hAnsi="Verdana" w:cs="Verdana"/>
-          <w:sz w:val="20"/>
-          <w:szCs w:val="20"/>
-        </w:rPr>
-        <w:t>.</w:t>
-      </w:r>
-      <w:r>
-        <w:rPr>
-          <w:rFonts w:ascii="Verdana" w:hAnsi="Verdana" w:cs="Verdana"/>
-          <w:sz w:val="20"/>
-          <w:szCs w:val="20"/>
-        </w:rPr>
-        <w:t xml:space="preserve"> UNC Curriculum for the Environment &amp; Ecology</w:t>
+        <w:t>Author English Help Volunteer</w:t>
       </w:r>
     </w:p>
     <w:p>
@@ -2050,32 +2171,18 @@
           <w:sz w:val="20"/>
           <w:szCs w:val="20"/>
         </w:rPr>
-        <w:t>Chair 2011–</w:t>
-      </w:r>
-      <w:r>
-        <w:rPr>
-          <w:rFonts w:ascii="Verdana" w:hAnsi="Verdana" w:cs="Verdana"/>
-          <w:sz w:val="20"/>
-          <w:szCs w:val="20"/>
-        </w:rPr>
-        <w:t>2012</w:t>
-      </w:r>
-      <w:r>
-        <w:rPr>
-          <w:rFonts w:ascii="Verdana" w:hAnsi="Verdana" w:cs="Verdana"/>
-          <w:sz w:val="20"/>
-          <w:szCs w:val="20"/>
-        </w:rPr>
-        <w:t>; Member 2008–2009, 2010–2011</w:t>
+        <w:t>Ecological Society of America, 2006–Pres.; Society for Freshwater Science, 2017–Pres.</w:t>
       </w:r>
     </w:p>
     <w:p>
       <w:pPr>
         <w:spacing w:before="60"/>
-        <w:rPr>
-          <w:rFonts w:ascii="Verdana" w:hAnsi="Verdana" w:cs="Verdana"/>
-          <w:sz w:val="20"/>
-          <w:szCs w:val="20"/>
+        <w:ind w:left="270" w:hanging="270"/>
+        <w:rPr>
+          <w:rFonts w:ascii="Verdana" w:hAnsi="Verdana" w:cs="Verdana"/>
+          <w:sz w:val="20"/>
+          <w:szCs w:val="20"/>
+          <w:u w:val="single"/>
         </w:rPr>
       </w:pPr>
       <w:r>
@@ -2085,39 +2192,47 @@
           <w:sz w:val="20"/>
           <w:szCs w:val="20"/>
         </w:rPr>
-        <w:t>Faculty Search Committee</w:t>
-      </w:r>
-      <w:r>
-        <w:rPr>
-          <w:rFonts w:ascii="Verdana" w:hAnsi="Verdana" w:cs="Verdana"/>
-          <w:sz w:val="20"/>
-          <w:szCs w:val="20"/>
-        </w:rPr>
-        <w:t>.</w:t>
-      </w:r>
-      <w:r>
-        <w:rPr>
-          <w:rFonts w:ascii="Verdana" w:hAnsi="Verdana" w:cs="Verdana"/>
-          <w:sz w:val="20"/>
-          <w:szCs w:val="20"/>
-        </w:rPr>
-        <w:t xml:space="preserve"> </w:t>
-      </w:r>
-      <w:r>
-        <w:rPr>
-          <w:rFonts w:ascii="Verdana" w:hAnsi="Verdana" w:cs="Verdana"/>
-          <w:sz w:val="20"/>
-          <w:szCs w:val="20"/>
-        </w:rPr>
-        <w:t>UNC Curriculum for the Environment &amp; Ecology</w:t>
-      </w:r>
-      <w:r>
-        <w:rPr>
-          <w:rFonts w:ascii="Verdana" w:hAnsi="Verdana" w:cs="Verdana"/>
-          <w:sz w:val="20"/>
-          <w:szCs w:val="20"/>
-        </w:rPr>
-        <w:t>, 2011</w:t>
+        <w:t>Graduate Student President</w:t>
+      </w:r>
+      <w:r>
+        <w:rPr>
+          <w:rFonts w:ascii="Verdana" w:hAnsi="Verdana" w:cs="Verdana"/>
+          <w:sz w:val="20"/>
+          <w:szCs w:val="20"/>
+        </w:rPr>
+        <w:t xml:space="preserve">. </w:t>
+      </w:r>
+      <w:r>
+        <w:rPr>
+          <w:rFonts w:ascii="Verdana" w:hAnsi="Verdana" w:cs="Verdana"/>
+          <w:sz w:val="20"/>
+          <w:szCs w:val="20"/>
+        </w:rPr>
+        <w:t>UNC Curriculum</w:t>
+      </w:r>
+      <w:r>
+        <w:rPr>
+          <w:rFonts w:ascii="Verdana" w:hAnsi="Verdana" w:cs="Verdana"/>
+          <w:sz w:val="20"/>
+          <w:szCs w:val="20"/>
+        </w:rPr>
+        <w:t xml:space="preserve"> for the Environment</w:t>
+      </w:r>
+      <w:r>
+        <w:rPr>
+          <w:rFonts w:ascii="Verdana" w:hAnsi="Verdana" w:cs="Verdana"/>
+          <w:sz w:val="20"/>
+          <w:szCs w:val="20"/>
+        </w:rPr>
+        <w:t xml:space="preserve"> &amp; Ecology</w:t>
+      </w:r>
+      <w:r>
+        <w:rPr>
+          <w:rFonts w:ascii="Verdana" w:hAnsi="Verdana" w:cs="Verdana"/>
+          <w:sz w:val="20"/>
+          <w:szCs w:val="20"/>
+        </w:rPr>
+        <w:t>, 2012</w:t>
       </w:r>
       <w:r>
         <w:rPr>
@@ -2133,19 +2248,13 @@
           <w:sz w:val="20"/>
           <w:szCs w:val="20"/>
         </w:rPr>
-        <w:t>2012</w:t>
+        <w:t>2013</w:t>
       </w:r>
     </w:p>
     <w:p>
       <w:pPr>
         <w:spacing w:before="60"/>
         <w:ind w:left="270" w:hanging="270"/>
-        <w:rPr>
-          <w:rFonts w:ascii="Verdana" w:hAnsi="Verdana" w:cs="Verdana"/>
-          <w:iCs/>
-          <w:sz w:val="20"/>
-          <w:szCs w:val="20"/>
-        </w:rPr>
       </w:pPr>
       <w:r>
         <w:rPr>
@@ -2154,24 +2263,31 @@
           <w:sz w:val="20"/>
           <w:szCs w:val="20"/>
         </w:rPr>
-        <w:t xml:space="preserve">Associate Editor. </w:t>
-      </w:r>
-      <w:r>
-        <w:rPr>
-          <w:rFonts w:ascii="Verdana" w:hAnsi="Verdana" w:cs="Verdana"/>
-          <w:iCs/>
-          <w:sz w:val="20"/>
-          <w:szCs w:val="20"/>
-        </w:rPr>
-        <w:t>Aquatic Sciences, 2021</w:t>
-      </w:r>
-      <w:r>
-        <w:rPr>
-          <w:rFonts w:ascii="Verdana" w:hAnsi="Verdana" w:cs="Verdana"/>
-          <w:sz w:val="20"/>
-          <w:szCs w:val="20"/>
-        </w:rPr>
-        <w:t>–Pres.</w:t>
+        <w:t>Undergraduate Awards Committee</w:t>
+      </w:r>
+      <w:r>
+        <w:rPr>
+          <w:rFonts w:ascii="Verdana" w:hAnsi="Verdana" w:cs="Verdana"/>
+          <w:sz w:val="20"/>
+          <w:szCs w:val="20"/>
+        </w:rPr>
+        <w:t>. Society for Freshwater Science, 2012</w:t>
+      </w:r>
+      <w:r>
+        <w:rPr>
+          <w:rFonts w:ascii="Verdana" w:hAnsi="Verdana" w:cs="Verdana"/>
+          <w:sz w:val="20"/>
+          <w:szCs w:val="20"/>
+        </w:rPr>
+        <w:t>–</w:t>
+      </w:r>
+      <w:r>
+        <w:rPr>
+          <w:rFonts w:ascii="Verdana" w:hAnsi="Verdana" w:cs="Verdana"/>
+          <w:sz w:val="20"/>
+          <w:szCs w:val="20"/>
+        </w:rPr>
+        <w:t>2013</w:t>
       </w:r>
     </w:p>
     <w:p>
@@ -2191,23 +2307,137 @@
           <w:sz w:val="20"/>
           <w:szCs w:val="20"/>
         </w:rPr>
-        <w:t xml:space="preserve">Ad-hoc Associate Editor. </w:t>
-      </w:r>
-      <w:r>
-        <w:rPr>
-          <w:rFonts w:ascii="Verdana" w:hAnsi="Verdana" w:cs="Verdana"/>
-          <w:sz w:val="20"/>
-          <w:szCs w:val="20"/>
-        </w:rPr>
-        <w:t>Ecological Applications, 2017</w:t>
+        <w:t>Seminar Committee</w:t>
+      </w:r>
+      <w:r>
+        <w:rPr>
+          <w:rFonts w:ascii="Verdana" w:hAnsi="Verdana" w:cs="Verdana"/>
+          <w:sz w:val="20"/>
+          <w:szCs w:val="20"/>
+        </w:rPr>
+        <w:t>.</w:t>
+      </w:r>
+      <w:r>
+        <w:rPr>
+          <w:rFonts w:ascii="Verdana" w:hAnsi="Verdana" w:cs="Verdana"/>
+          <w:sz w:val="20"/>
+          <w:szCs w:val="20"/>
+        </w:rPr>
+        <w:t xml:space="preserve"> UNC Curriculum for the Environment &amp; Ecology</w:t>
       </w:r>
     </w:p>
     <w:p>
       <w:pPr>
+        <w:numPr>
+          <w:ilvl w:val="0"/>
+          <w:numId w:val="10"/>
+        </w:numPr>
+        <w:ind w:left="540" w:hanging="270"/>
+        <w:rPr>
+          <w:rFonts w:ascii="Verdana" w:hAnsi="Verdana" w:cs="Verdana"/>
+          <w:sz w:val="20"/>
+          <w:szCs w:val="20"/>
+        </w:rPr>
+      </w:pPr>
+      <w:r>
+        <w:rPr>
+          <w:rFonts w:ascii="Verdana" w:hAnsi="Verdana" w:cs="Verdana"/>
+          <w:sz w:val="20"/>
+          <w:szCs w:val="20"/>
+        </w:rPr>
+        <w:t>Chair 2011–</w:t>
+      </w:r>
+      <w:r>
+        <w:rPr>
+          <w:rFonts w:ascii="Verdana" w:hAnsi="Verdana" w:cs="Verdana"/>
+          <w:sz w:val="20"/>
+          <w:szCs w:val="20"/>
+        </w:rPr>
+        <w:t>2012</w:t>
+      </w:r>
+      <w:r>
+        <w:rPr>
+          <w:rFonts w:ascii="Verdana" w:hAnsi="Verdana" w:cs="Verdana"/>
+          <w:sz w:val="20"/>
+          <w:szCs w:val="20"/>
+        </w:rPr>
+        <w:t>; Member 2008–2009, 2010–2011</w:t>
+      </w:r>
+    </w:p>
+    <w:p>
+      <w:pPr>
+        <w:spacing w:before="60"/>
+        <w:rPr>
+          <w:rFonts w:ascii="Verdana" w:hAnsi="Verdana" w:cs="Verdana"/>
+          <w:sz w:val="20"/>
+          <w:szCs w:val="20"/>
+        </w:rPr>
+      </w:pPr>
+      <w:r>
+        <w:rPr>
+          <w:rFonts w:ascii="Verdana" w:hAnsi="Verdana" w:cs="Verdana"/>
+          <w:i/>
+          <w:sz w:val="20"/>
+          <w:szCs w:val="20"/>
+        </w:rPr>
+        <w:t>Faculty Search Committee</w:t>
+      </w:r>
+      <w:r>
+        <w:rPr>
+          <w:rFonts w:ascii="Verdana" w:hAnsi="Verdana" w:cs="Verdana"/>
+          <w:sz w:val="20"/>
+          <w:szCs w:val="20"/>
+        </w:rPr>
+        <w:t>.</w:t>
+      </w:r>
+      <w:r>
+        <w:rPr>
+          <w:rFonts w:ascii="Verdana" w:hAnsi="Verdana" w:cs="Verdana"/>
+          <w:sz w:val="20"/>
+          <w:szCs w:val="20"/>
+        </w:rPr>
+        <w:t xml:space="preserve"> </w:t>
+      </w:r>
+      <w:r>
+        <w:rPr>
+          <w:rFonts w:ascii="Verdana" w:hAnsi="Verdana" w:cs="Verdana"/>
+          <w:sz w:val="20"/>
+          <w:szCs w:val="20"/>
+        </w:rPr>
+        <w:t>UNC Curriculum for the Environment &amp; Ecology</w:t>
+      </w:r>
+      <w:r>
+        <w:rPr>
+          <w:rFonts w:ascii="Verdana" w:hAnsi="Verdana" w:cs="Verdana"/>
+          <w:sz w:val="20"/>
+          <w:szCs w:val="20"/>
+        </w:rPr>
+        <w:t>, 2011</w:t>
+      </w:r>
+      <w:r>
+        <w:rPr>
+          <w:rFonts w:ascii="Verdana" w:hAnsi="Verdana" w:cs="Verdana"/>
+          <w:sz w:val="20"/>
+          <w:szCs w:val="20"/>
+        </w:rPr>
+        <w:t>–</w:t>
+      </w:r>
+      <w:r>
+        <w:rPr>
+          <w:rFonts w:ascii="Verdana" w:hAnsi="Verdana" w:cs="Verdana"/>
+          <w:sz w:val="20"/>
+          <w:szCs w:val="20"/>
+        </w:rPr>
+        <w:t>2012</w:t>
+      </w:r>
+    </w:p>
+    <w:p>
+      <w:pPr>
         <w:spacing w:before="60"/>
         <w:ind w:left="270" w:hanging="270"/>
         <w:rPr>
           <w:rFonts w:ascii="Verdana" w:hAnsi="Verdana" w:cs="Verdana"/>
+          <w:iCs/>
           <w:sz w:val="20"/>
           <w:szCs w:val="20"/>
         </w:rPr>
@@ -2219,8 +2449,36 @@
           <w:sz w:val="20"/>
           <w:szCs w:val="20"/>
         </w:rPr>
-        <w:t>Peer-R</w:t>
-      </w:r>
+        <w:t xml:space="preserve">Associate Editor. </w:t>
+      </w:r>
+      <w:r>
+        <w:rPr>
+          <w:rFonts w:ascii="Verdana" w:hAnsi="Verdana" w:cs="Verdana"/>
+          <w:iCs/>
+          <w:sz w:val="20"/>
+          <w:szCs w:val="20"/>
+        </w:rPr>
+        <w:t>Aquatic Sciences, 2021</w:t>
+      </w:r>
+      <w:r>
+        <w:rPr>
+          <w:rFonts w:ascii="Verdana" w:hAnsi="Verdana" w:cs="Verdana"/>
+          <w:sz w:val="20"/>
+          <w:szCs w:val="20"/>
+        </w:rPr>
+        <w:t>–Pres.</w:t>
+      </w:r>
+    </w:p>
+    <w:p>
+      <w:pPr>
+        <w:spacing w:before="60"/>
+        <w:ind w:left="270" w:hanging="270"/>
+        <w:rPr>
+          <w:rFonts w:ascii="Verdana" w:hAnsi="Verdana" w:cs="Verdana"/>
+          <w:sz w:val="20"/>
+          <w:szCs w:val="20"/>
+        </w:rPr>
+      </w:pPr>
       <w:r>
         <w:rPr>
           <w:rFonts w:ascii="Verdana" w:hAnsi="Verdana" w:cs="Verdana"/>
@@ -2228,8 +2486,56 @@
           <w:sz w:val="20"/>
           <w:szCs w:val="20"/>
         </w:rPr>
+        <w:t xml:space="preserve">Ad-hoc Associate Editor. </w:t>
+      </w:r>
+      <w:r>
+        <w:rPr>
+          <w:rFonts w:ascii="Verdana" w:hAnsi="Verdana" w:cs="Verdana"/>
+          <w:sz w:val="20"/>
+          <w:szCs w:val="20"/>
+        </w:rPr>
+        <w:t>Ecological Applications, 2017</w:t>
+      </w:r>
+    </w:p>
+    <w:p>
+      <w:pPr>
+        <w:spacing w:before="60"/>
+        <w:ind w:left="270" w:hanging="270"/>
+        <w:rPr>
+          <w:rFonts w:ascii="Verdana" w:hAnsi="Verdana" w:cs="Verdana"/>
+          <w:sz w:val="20"/>
+          <w:szCs w:val="20"/>
+        </w:rPr>
+      </w:pPr>
+      <w:r>
+        <w:rPr>
+          <w:rFonts w:ascii="Verdana" w:hAnsi="Verdana" w:cs="Verdana"/>
+          <w:i/>
+          <w:sz w:val="20"/>
+          <w:szCs w:val="20"/>
+        </w:rPr>
+        <w:t>Peer-</w:t>
+      </w:r>
+      <w:proofErr w:type="spellStart"/>
+      <w:r>
+        <w:rPr>
+          <w:rFonts w:ascii="Verdana" w:hAnsi="Verdana" w:cs="Verdana"/>
+          <w:i/>
+          <w:sz w:val="20"/>
+          <w:szCs w:val="20"/>
+        </w:rPr>
+        <w:t>R</w:t>
+      </w:r>
+      <w:r>
+        <w:rPr>
+          <w:rFonts w:ascii="Verdana" w:hAnsi="Verdana" w:cs="Verdana"/>
+          <w:i/>
+          <w:sz w:val="20"/>
+          <w:szCs w:val="20"/>
+        </w:rPr>
         <w:t>eviewer</w:t>
       </w:r>
+      <w:proofErr w:type="spellEnd"/>
       <w:r>
         <w:rPr>
           <w:rFonts w:ascii="Verdana" w:hAnsi="Verdana" w:cs="Verdana"/>
@@ -2335,24 +2641,88 @@
           <w:sz w:val="20"/>
           <w:szCs w:val="20"/>
         </w:rPr>
-        <w:t xml:space="preserve"> Ecology, J Applied Ecol, </w:t>
-      </w:r>
-      <w:r>
-        <w:rPr>
-          <w:rFonts w:ascii="Verdana" w:hAnsi="Verdana" w:cs="Verdana"/>
-          <w:sz w:val="20"/>
-          <w:szCs w:val="20"/>
-        </w:rPr>
-        <w:t xml:space="preserve">Global Change Biol, Ecol &amp; Evol, Ecosystems, J Biogeography, </w:t>
-      </w:r>
-      <w:r>
-        <w:rPr>
-          <w:rFonts w:ascii="Verdana" w:hAnsi="Verdana" w:cs="Verdana"/>
-          <w:sz w:val="20"/>
-          <w:szCs w:val="20"/>
-        </w:rPr>
-        <w:t>Restoration Ecol</w:t>
-      </w:r>
+        <w:t xml:space="preserve"> Ecology, J Applied </w:t>
+      </w:r>
+      <w:proofErr w:type="spellStart"/>
+      <w:r>
+        <w:rPr>
+          <w:rFonts w:ascii="Verdana" w:hAnsi="Verdana" w:cs="Verdana"/>
+          <w:sz w:val="20"/>
+          <w:szCs w:val="20"/>
+        </w:rPr>
+        <w:t>Ecol</w:t>
+      </w:r>
+      <w:proofErr w:type="spellEnd"/>
+      <w:r>
+        <w:rPr>
+          <w:rFonts w:ascii="Verdana" w:hAnsi="Verdana" w:cs="Verdana"/>
+          <w:sz w:val="20"/>
+          <w:szCs w:val="20"/>
+        </w:rPr>
+        <w:t xml:space="preserve">, </w:t>
+      </w:r>
+      <w:r>
+        <w:rPr>
+          <w:rFonts w:ascii="Verdana" w:hAnsi="Verdana" w:cs="Verdana"/>
+          <w:sz w:val="20"/>
+          <w:szCs w:val="20"/>
+        </w:rPr>
+        <w:t xml:space="preserve">Global Change Biol, </w:t>
+      </w:r>
+      <w:proofErr w:type="spellStart"/>
+      <w:r>
+        <w:rPr>
+          <w:rFonts w:ascii="Verdana" w:hAnsi="Verdana" w:cs="Verdana"/>
+          <w:sz w:val="20"/>
+          <w:szCs w:val="20"/>
+        </w:rPr>
+        <w:t>Ecol</w:t>
+      </w:r>
+      <w:proofErr w:type="spellEnd"/>
+      <w:r>
+        <w:rPr>
+          <w:rFonts w:ascii="Verdana" w:hAnsi="Verdana" w:cs="Verdana"/>
+          <w:sz w:val="20"/>
+          <w:szCs w:val="20"/>
+        </w:rPr>
+        <w:t xml:space="preserve"> &amp; </w:t>
+      </w:r>
+      <w:proofErr w:type="spellStart"/>
+      <w:r>
+        <w:rPr>
+          <w:rFonts w:ascii="Verdana" w:hAnsi="Verdana" w:cs="Verdana"/>
+          <w:sz w:val="20"/>
+          <w:szCs w:val="20"/>
+        </w:rPr>
+        <w:t>Evol</w:t>
+      </w:r>
+      <w:proofErr w:type="spellEnd"/>
+      <w:r>
+        <w:rPr>
+          <w:rFonts w:ascii="Verdana" w:hAnsi="Verdana" w:cs="Verdana"/>
+          <w:sz w:val="20"/>
+          <w:szCs w:val="20"/>
+        </w:rPr>
+        <w:t xml:space="preserve">, Ecosystems, J Biogeography, </w:t>
+      </w:r>
+      <w:r>
+        <w:rPr>
+          <w:rFonts w:ascii="Verdana" w:hAnsi="Verdana" w:cs="Verdana"/>
+          <w:sz w:val="20"/>
+          <w:szCs w:val="20"/>
+        </w:rPr>
+        <w:t xml:space="preserve">Restoration </w:t>
+      </w:r>
+      <w:proofErr w:type="spellStart"/>
+      <w:r>
+        <w:rPr>
+          <w:rFonts w:ascii="Verdana" w:hAnsi="Verdana" w:cs="Verdana"/>
+          <w:sz w:val="20"/>
+          <w:szCs w:val="20"/>
+        </w:rPr>
+        <w:t>Ecol</w:t>
+      </w:r>
+      <w:proofErr w:type="spellEnd"/>
       <w:r>
         <w:rPr>
           <w:rFonts w:ascii="Verdana" w:hAnsi="Verdana" w:cs="Verdana"/>
@@ -2369,22 +2739,114 @@
         </w:rPr>
         <w:t xml:space="preserve"> </w:t>
       </w:r>
-      <w:r>
-        <w:rPr>
-          <w:rFonts w:ascii="Verdana" w:hAnsi="Verdana" w:cs="Verdana"/>
-          <w:sz w:val="20"/>
-          <w:szCs w:val="20"/>
-        </w:rPr>
-        <w:t>PeerJ, Oecologia, Ambio, Sci Total Env, Env Entomology</w:t>
-      </w:r>
-      <w:r>
-        <w:rPr>
-          <w:rFonts w:ascii="Verdana" w:hAnsi="Verdana" w:cs="Verdana"/>
-          <w:sz w:val="20"/>
-          <w:szCs w:val="20"/>
-        </w:rPr>
-        <w:t>, PLoS ONE, Methods in Ecol &amp; Evol</w:t>
-      </w:r>
+      <w:proofErr w:type="spellStart"/>
+      <w:r>
+        <w:rPr>
+          <w:rFonts w:ascii="Verdana" w:hAnsi="Verdana" w:cs="Verdana"/>
+          <w:sz w:val="20"/>
+          <w:szCs w:val="20"/>
+        </w:rPr>
+        <w:t>PeerJ</w:t>
+      </w:r>
+      <w:proofErr w:type="spellEnd"/>
+      <w:r>
+        <w:rPr>
+          <w:rFonts w:ascii="Verdana" w:hAnsi="Verdana" w:cs="Verdana"/>
+          <w:sz w:val="20"/>
+          <w:szCs w:val="20"/>
+        </w:rPr>
+        <w:t xml:space="preserve">, </w:t>
+      </w:r>
+      <w:proofErr w:type="spellStart"/>
+      <w:r>
+        <w:rPr>
+          <w:rFonts w:ascii="Verdana" w:hAnsi="Verdana" w:cs="Verdana"/>
+          <w:sz w:val="20"/>
+          <w:szCs w:val="20"/>
+        </w:rPr>
+        <w:t>Oecologia</w:t>
+      </w:r>
+      <w:proofErr w:type="spellEnd"/>
+      <w:r>
+        <w:rPr>
+          <w:rFonts w:ascii="Verdana" w:hAnsi="Verdana" w:cs="Verdana"/>
+          <w:sz w:val="20"/>
+          <w:szCs w:val="20"/>
+        </w:rPr>
+        <w:t xml:space="preserve">, </w:t>
+      </w:r>
+      <w:proofErr w:type="spellStart"/>
+      <w:r>
+        <w:rPr>
+          <w:rFonts w:ascii="Verdana" w:hAnsi="Verdana" w:cs="Verdana"/>
+          <w:sz w:val="20"/>
+          <w:szCs w:val="20"/>
+        </w:rPr>
+        <w:t>Ambio</w:t>
+      </w:r>
+      <w:proofErr w:type="spellEnd"/>
+      <w:r>
+        <w:rPr>
+          <w:rFonts w:ascii="Verdana" w:hAnsi="Verdana" w:cs="Verdana"/>
+          <w:sz w:val="20"/>
+          <w:szCs w:val="20"/>
+        </w:rPr>
+        <w:t>, Sci Total Env, Env Entomology</w:t>
+      </w:r>
+      <w:r>
+        <w:rPr>
+          <w:rFonts w:ascii="Verdana" w:hAnsi="Verdana" w:cs="Verdana"/>
+          <w:sz w:val="20"/>
+          <w:szCs w:val="20"/>
+        </w:rPr>
+        <w:t xml:space="preserve">, </w:t>
+      </w:r>
+      <w:proofErr w:type="spellStart"/>
+      <w:r>
+        <w:rPr>
+          <w:rFonts w:ascii="Verdana" w:hAnsi="Verdana" w:cs="Verdana"/>
+          <w:sz w:val="20"/>
+          <w:szCs w:val="20"/>
+        </w:rPr>
+        <w:t>PLoS</w:t>
+      </w:r>
+      <w:proofErr w:type="spellEnd"/>
+      <w:r>
+        <w:rPr>
+          <w:rFonts w:ascii="Verdana" w:hAnsi="Verdana" w:cs="Verdana"/>
+          <w:sz w:val="20"/>
+          <w:szCs w:val="20"/>
+        </w:rPr>
+        <w:t xml:space="preserve"> ONE, Methods in </w:t>
+      </w:r>
+      <w:proofErr w:type="spellStart"/>
+      <w:r>
+        <w:rPr>
+          <w:rFonts w:ascii="Verdana" w:hAnsi="Verdana" w:cs="Verdana"/>
+          <w:sz w:val="20"/>
+          <w:szCs w:val="20"/>
+        </w:rPr>
+        <w:t>Ecol</w:t>
+      </w:r>
+      <w:proofErr w:type="spellEnd"/>
+      <w:r>
+        <w:rPr>
+          <w:rFonts w:ascii="Verdana" w:hAnsi="Verdana" w:cs="Verdana"/>
+          <w:sz w:val="20"/>
+          <w:szCs w:val="20"/>
+        </w:rPr>
+        <w:t xml:space="preserve"> &amp; </w:t>
+      </w:r>
+      <w:proofErr w:type="spellStart"/>
+      <w:r>
+        <w:rPr>
+          <w:rFonts w:ascii="Verdana" w:hAnsi="Verdana" w:cs="Verdana"/>
+          <w:sz w:val="20"/>
+          <w:szCs w:val="20"/>
+        </w:rPr>
+        <w:t>Evol</w:t>
+      </w:r>
+      <w:proofErr w:type="spellEnd"/>
       <w:r>
         <w:rPr>
           <w:rFonts w:ascii="Verdana" w:hAnsi="Verdana" w:cs="Verdana"/>
@@ -2457,8 +2919,36 @@
           <w:sz w:val="20"/>
           <w:szCs w:val="20"/>
         </w:rPr>
-        <w:t>ications, Estuaries and Coasts, Aquatic Sci, Hydrobiologia, J Freshwater Ecol</w:t>
-      </w:r>
+        <w:t xml:space="preserve">ications, Estuaries and Coasts, Aquatic Sci, </w:t>
+      </w:r>
+      <w:proofErr w:type="spellStart"/>
+      <w:r>
+        <w:rPr>
+          <w:rFonts w:ascii="Verdana" w:hAnsi="Verdana" w:cs="Verdana"/>
+          <w:sz w:val="20"/>
+          <w:szCs w:val="20"/>
+        </w:rPr>
+        <w:t>Hydrobiologia</w:t>
+      </w:r>
+      <w:proofErr w:type="spellEnd"/>
+      <w:r>
+        <w:rPr>
+          <w:rFonts w:ascii="Verdana" w:hAnsi="Verdana" w:cs="Verdana"/>
+          <w:sz w:val="20"/>
+          <w:szCs w:val="20"/>
+        </w:rPr>
+        <w:t xml:space="preserve">, J Freshwater </w:t>
+      </w:r>
+      <w:proofErr w:type="spellStart"/>
+      <w:r>
+        <w:rPr>
+          <w:rFonts w:ascii="Verdana" w:hAnsi="Verdana" w:cs="Verdana"/>
+          <w:sz w:val="20"/>
+          <w:szCs w:val="20"/>
+        </w:rPr>
+        <w:t>Ecol</w:t>
+      </w:r>
+      <w:proofErr w:type="spellEnd"/>
     </w:p>
     <w:p>
       <w:pPr>
@@ -2589,7 +3079,15 @@
           <w:sz w:val="20"/>
           <w:szCs w:val="20"/>
         </w:rPr>
-        <w:t>Pres.</w:t>
+        <w:t>2021</w:t>
+      </w:r>
+      <w:r>
+        <w:rPr>
+          <w:rFonts w:ascii="Verdana" w:hAnsi="Verdana" w:cs="Verdana"/>
+          <w:sz w:val="20"/>
+          <w:szCs w:val="20"/>
+        </w:rPr>
+        <w:t>.</w:t>
       </w:r>
     </w:p>
     <w:p>
@@ -2658,6 +3156,8 @@
           <w:szCs w:val="20"/>
         </w:rPr>
       </w:pPr>
+      <w:bookmarkStart w:id="1" w:name="_GoBack"/>
+      <w:bookmarkEnd w:id="1"/>
       <w:r>
         <w:rPr>
           <w:rFonts w:ascii="Verdana" w:hAnsi="Verdana" w:cs="Verdana"/>
@@ -2665,7 +3165,7 @@
           <w:sz w:val="20"/>
           <w:szCs w:val="20"/>
         </w:rPr>
-        <w:t xml:space="preserve"> “</w:t>
+        <w:t>“</w:t>
       </w:r>
       <w:r>
         <w:rPr>
@@ -2975,6 +3475,9 @@
       </w:r>
     </w:p>
     <w:sectPr>
+      <w:headerReference w:type="default" r:id="rId14"/>
+      <w:footerReference w:type="default" r:id="rId15"/>
+      <w:footerReference w:type="first" r:id="rId16"/>
       <w:type w:val="continuous"/>
       <w:pgSz w:w="12240" w:h="15840"/>
       <w:pgMar w:top="1152" w:right="1440" w:bottom="1152" w:left="1440" w:header="720" w:footer="720" w:gutter="0"/>
@@ -2988,7 +3491,7 @@
 </file>
 
 <file path=word/endnotes.xml><?xml version="1.0" encoding="utf-8"?>
-<w:endnotes xmlns:wpc="http://schemas.microsoft.com/office/word/2010/wordprocessingCanvas" xmlns:cx="http://schemas.microsoft.com/office/drawing/2014/chartex" xmlns:cx1="http://schemas.microsoft.com/office/drawing/2015/9/8/chartex" xmlns:cx2="http://schemas.microsoft.com/office/drawing/2015/10/21/chartex" xmlns:cx3="http://schemas.microsoft.com/office/drawing/2016/5/9/chartex" xmlns:cx4="http://schemas.microsoft.com/office/drawing/2016/5/10/chartex" xmlns:cx5="http://schemas.microsoft.com/office/drawing/2016/5/11/chartex" xmlns:cx6="http://schemas.microsoft.com/office/drawing/2016/5/12/chartex" xmlns:cx7="http://schemas.microsoft.com/office/drawing/2016/5/13/chartex" xmlns:cx8="http://schemas.microsoft.com/office/drawing/2016/5/14/chartex" xmlns:mc="http://schemas.openxmlformats.org/markup-compatibility/2006" xmlns:aink="http://schemas.microsoft.com/office/drawing/2016/ink" xmlns:am3d="http://schemas.microsoft.com/office/drawing/2017/model3d" xmlns:o="urn:schemas-microsoft-com:office:office" xmlns:r="http://schemas.openxmlformats.org/officeDocument/2006/relationships" xmlns:m="http://schemas.openxmlformats.org/officeDocument/2006/math" xmlns:v="urn:schemas-microsoft-com:vml" xmlns:wp14="http://schemas.microsoft.com/office/word/2010/wordprocessingDrawing" xmlns:wp="http://schemas.openxmlformats.org/drawingml/2006/wordprocessingDrawing" xmlns:w10="urn:schemas-microsoft-com:office:word" xmlns:w="http://schemas.openxmlformats.org/wordprocessingml/2006/main" xmlns:w14="http://schemas.microsoft.com/office/word/2010/wordml" xmlns:w15="http://schemas.microsoft.com/office/word/2012/wordml" xmlns:w16cex="http://schemas.microsoft.com/office/word/2018/wordml/cex" xmlns:w16cid="http://schemas.microsoft.com/office/word/2016/wordml/cid" xmlns:w16="http://schemas.microsoft.com/office/word/2018/wordml" xmlns:w16se="http://schemas.microsoft.com/office/word/2015/wordml/symex" xmlns:wpg="http://schemas.microsoft.com/office/word/2010/wordprocessingGroup" xmlns:wpi="http://schemas.microsoft.com/office/word/2010/wordprocessingInk" xmlns:wne="http://schemas.microsoft.com/office/word/2006/wordml" xmlns:wps="http://schemas.microsoft.com/office/word/2010/wordprocessingShape" mc:Ignorable="w14 w15 w16se w16cid w16 w16cex wp14">
+<w:endnotes xmlns:wpc="http://schemas.microsoft.com/office/word/2010/wordprocessingCanvas" xmlns:cx="http://schemas.microsoft.com/office/drawing/2014/chartex" xmlns:cx1="http://schemas.microsoft.com/office/drawing/2015/9/8/chartex" xmlns:cx2="http://schemas.microsoft.com/office/drawing/2015/10/21/chartex" xmlns:cx3="http://schemas.microsoft.com/office/drawing/2016/5/9/chartex" xmlns:cx4="http://schemas.microsoft.com/office/drawing/2016/5/10/chartex" xmlns:cx5="http://schemas.microsoft.com/office/drawing/2016/5/11/chartex" xmlns:cx6="http://schemas.microsoft.com/office/drawing/2016/5/12/chartex" xmlns:cx7="http://schemas.microsoft.com/office/drawing/2016/5/13/chartex" xmlns:cx8="http://schemas.microsoft.com/office/drawing/2016/5/14/chartex" xmlns:mc="http://schemas.openxmlformats.org/markup-compatibility/2006" xmlns:aink="http://schemas.microsoft.com/office/drawing/2016/ink" xmlns:am3d="http://schemas.microsoft.com/office/drawing/2017/model3d" xmlns:o="urn:schemas-microsoft-com:office:office" xmlns:r="http://schemas.openxmlformats.org/officeDocument/2006/relationships" xmlns:m="http://schemas.openxmlformats.org/officeDocument/2006/math" xmlns:v="urn:schemas-microsoft-com:vml" xmlns:wp14="http://schemas.microsoft.com/office/word/2010/wordprocessingDrawing" xmlns:wp="http://schemas.openxmlformats.org/drawingml/2006/wordprocessingDrawing" xmlns:w10="urn:schemas-microsoft-com:office:word" xmlns:w="http://schemas.openxmlformats.org/wordprocessingml/2006/main" xmlns:w14="http://schemas.microsoft.com/office/word/2010/wordml" xmlns:w15="http://schemas.microsoft.com/office/word/2012/wordml" xmlns:w16cid="http://schemas.microsoft.com/office/word/2016/wordml/cid" xmlns:w16se="http://schemas.microsoft.com/office/word/2015/wordml/symex" xmlns:wpg="http://schemas.microsoft.com/office/word/2010/wordprocessingGroup" xmlns:wpi="http://schemas.microsoft.com/office/word/2010/wordprocessingInk" xmlns:wne="http://schemas.microsoft.com/office/word/2006/wordml" xmlns:wps="http://schemas.microsoft.com/office/word/2010/wordprocessingShape" mc:Ignorable="w14 w15 w16se w16cid wp14">
   <w:endnote w:type="separator" w:id="-1">
     <w:p>
       <w:r>
@@ -3009,7 +3512,7 @@
 </file>
 
 <file path=word/footer1.xml><?xml version="1.0" encoding="utf-8"?>
-<w:ftr xmlns:wpc="http://schemas.microsoft.com/office/word/2010/wordprocessingCanvas" xmlns:cx="http://schemas.microsoft.com/office/drawing/2014/chartex" xmlns:cx1="http://schemas.microsoft.com/office/drawing/2015/9/8/chartex" xmlns:cx2="http://schemas.microsoft.com/office/drawing/2015/10/21/chartex" xmlns:cx3="http://schemas.microsoft.com/office/drawing/2016/5/9/chartex" xmlns:cx4="http://schemas.microsoft.com/office/drawing/2016/5/10/chartex" xmlns:cx5="http://schemas.microsoft.com/office/drawing/2016/5/11/chartex" xmlns:cx6="http://schemas.microsoft.com/office/drawing/2016/5/12/chartex" xmlns:cx7="http://schemas.microsoft.com/office/drawing/2016/5/13/chartex" xmlns:cx8="http://schemas.microsoft.com/office/drawing/2016/5/14/chartex" xmlns:mc="http://schemas.openxmlformats.org/markup-compatibility/2006" xmlns:aink="http://schemas.microsoft.com/office/drawing/2016/ink" xmlns:am3d="http://schemas.microsoft.com/office/drawing/2017/model3d" xmlns:o="urn:schemas-microsoft-com:office:office" xmlns:r="http://schemas.openxmlformats.org/officeDocument/2006/relationships" xmlns:m="http://schemas.openxmlformats.org/officeDocument/2006/math" xmlns:v="urn:schemas-microsoft-com:vml" xmlns:wp14="http://schemas.microsoft.com/office/word/2010/wordprocessingDrawing" xmlns:wp="http://schemas.openxmlformats.org/drawingml/2006/wordprocessingDrawing" xmlns:w10="urn:schemas-microsoft-com:office:word" xmlns:w="http://schemas.openxmlformats.org/wordprocessingml/2006/main" xmlns:w14="http://schemas.microsoft.com/office/word/2010/wordml" xmlns:w15="http://schemas.microsoft.com/office/word/2012/wordml" xmlns:w16cex="http://schemas.microsoft.com/office/word/2018/wordml/cex" xmlns:w16cid="http://schemas.microsoft.com/office/word/2016/wordml/cid" xmlns:w16="http://schemas.microsoft.com/office/word/2018/wordml" xmlns:w16se="http://schemas.microsoft.com/office/word/2015/wordml/symex" xmlns:wpg="http://schemas.microsoft.com/office/word/2010/wordprocessingGroup" xmlns:wpi="http://schemas.microsoft.com/office/word/2010/wordprocessingInk" xmlns:wne="http://schemas.microsoft.com/office/word/2006/wordml" xmlns:wps="http://schemas.microsoft.com/office/word/2010/wordprocessingShape" mc:Ignorable="w14 w15 w16se w16cid w16 w16cex wp14">
+<w:ftr xmlns:wpc="http://schemas.microsoft.com/office/word/2010/wordprocessingCanvas" xmlns:cx="http://schemas.microsoft.com/office/drawing/2014/chartex" xmlns:cx1="http://schemas.microsoft.com/office/drawing/2015/9/8/chartex" xmlns:cx2="http://schemas.microsoft.com/office/drawing/2015/10/21/chartex" xmlns:cx3="http://schemas.microsoft.com/office/drawing/2016/5/9/chartex" xmlns:cx4="http://schemas.microsoft.com/office/drawing/2016/5/10/chartex" xmlns:cx5="http://schemas.microsoft.com/office/drawing/2016/5/11/chartex" xmlns:cx6="http://schemas.microsoft.com/office/drawing/2016/5/12/chartex" xmlns:cx7="http://schemas.microsoft.com/office/drawing/2016/5/13/chartex" xmlns:cx8="http://schemas.microsoft.com/office/drawing/2016/5/14/chartex" xmlns:mc="http://schemas.openxmlformats.org/markup-compatibility/2006" xmlns:aink="http://schemas.microsoft.com/office/drawing/2016/ink" xmlns:am3d="http://schemas.microsoft.com/office/drawing/2017/model3d" xmlns:o="urn:schemas-microsoft-com:office:office" xmlns:r="http://schemas.openxmlformats.org/officeDocument/2006/relationships" xmlns:m="http://schemas.openxmlformats.org/officeDocument/2006/math" xmlns:v="urn:schemas-microsoft-com:vml" xmlns:wp14="http://schemas.microsoft.com/office/word/2010/wordprocessingDrawing" xmlns:wp="http://schemas.openxmlformats.org/drawingml/2006/wordprocessingDrawing" xmlns:w10="urn:schemas-microsoft-com:office:word" xmlns:w="http://schemas.openxmlformats.org/wordprocessingml/2006/main" xmlns:w14="http://schemas.microsoft.com/office/word/2010/wordml" xmlns:w15="http://schemas.microsoft.com/office/word/2012/wordml" xmlns:w16cid="http://schemas.microsoft.com/office/word/2016/wordml/cid" xmlns:w16se="http://schemas.microsoft.com/office/word/2015/wordml/symex" xmlns:wpg="http://schemas.microsoft.com/office/word/2010/wordprocessingGroup" xmlns:wpi="http://schemas.microsoft.com/office/word/2010/wordprocessingInk" xmlns:wne="http://schemas.microsoft.com/office/word/2006/wordml" xmlns:wps="http://schemas.microsoft.com/office/word/2010/wordprocessingShape" mc:Ignorable="w14 w15 w16se w16cid wp14">
   <w:p>
     <w:pPr>
       <w:pStyle w:val="Footer"/>
@@ -3059,7 +3562,7 @@
         <w:sz w:val="20"/>
         <w:szCs w:val="20"/>
       </w:rPr>
-      <w:t>8</w:t>
+      <w:t>9</w:t>
     </w:r>
     <w:r>
       <w:rPr>
@@ -3114,7 +3617,7 @@
         <w:sz w:val="20"/>
         <w:szCs w:val="20"/>
       </w:rPr>
-      <w:t>8</w:t>
+      <w:t>12</w:t>
     </w:r>
     <w:r>
       <w:rPr>
@@ -3130,7 +3633,249 @@
 </file>
 
 <file path=word/footer2.xml><?xml version="1.0" encoding="utf-8"?>
-<w:ftr xmlns:wpc="http://schemas.microsoft.com/office/word/2010/wordprocessingCanvas" xmlns:cx="http://schemas.microsoft.com/office/drawing/2014/chartex" xmlns:cx1="http://schemas.microsoft.com/office/drawing/2015/9/8/chartex" xmlns:cx2="http://schemas.microsoft.com/office/drawing/2015/10/21/chartex" xmlns:cx3="http://schemas.microsoft.com/office/drawing/2016/5/9/chartex" xmlns:cx4="http://schemas.microsoft.com/office/drawing/2016/5/10/chartex" xmlns:cx5="http://schemas.microsoft.com/office/drawing/2016/5/11/chartex" xmlns:cx6="http://schemas.microsoft.com/office/drawing/2016/5/12/chartex" xmlns:cx7="http://schemas.microsoft.com/office/drawing/2016/5/13/chartex" xmlns:cx8="http://schemas.microsoft.com/office/drawing/2016/5/14/chartex" xmlns:mc="http://schemas.openxmlformats.org/markup-compatibility/2006" xmlns:aink="http://schemas.microsoft.com/office/drawing/2016/ink" xmlns:am3d="http://schemas.microsoft.com/office/drawing/2017/model3d" xmlns:o="urn:schemas-microsoft-com:office:office" xmlns:r="http://schemas.openxmlformats.org/officeDocument/2006/relationships" xmlns:m="http://schemas.openxmlformats.org/officeDocument/2006/math" xmlns:v="urn:schemas-microsoft-com:vml" xmlns:wp14="http://schemas.microsoft.com/office/word/2010/wordprocessingDrawing" xmlns:wp="http://schemas.openxmlformats.org/drawingml/2006/wordprocessingDrawing" xmlns:w10="urn:schemas-microsoft-com:office:word" xmlns:w="http://schemas.openxmlformats.org/wordprocessingml/2006/main" xmlns:w14="http://schemas.microsoft.com/office/word/2010/wordml" xmlns:w15="http://schemas.microsoft.com/office/word/2012/wordml" xmlns:w16cex="http://schemas.microsoft.com/office/word/2018/wordml/cex" xmlns:w16cid="http://schemas.microsoft.com/office/word/2016/wordml/cid" xmlns:w16="http://schemas.microsoft.com/office/word/2018/wordml" xmlns:w16se="http://schemas.microsoft.com/office/word/2015/wordml/symex" xmlns:wpg="http://schemas.microsoft.com/office/word/2010/wordprocessingGroup" xmlns:wpi="http://schemas.microsoft.com/office/word/2010/wordprocessingInk" xmlns:wne="http://schemas.microsoft.com/office/word/2006/wordml" xmlns:wps="http://schemas.microsoft.com/office/word/2010/wordprocessingShape" mc:Ignorable="w14 w15 w16se w16cid w16 w16cex wp14">
+<w:ftr xmlns:wpc="http://schemas.microsoft.com/office/word/2010/wordprocessingCanvas" xmlns:cx="http://schemas.microsoft.com/office/drawing/2014/chartex" xmlns:cx1="http://schemas.microsoft.com/office/drawing/2015/9/8/chartex" xmlns:cx2="http://schemas.microsoft.com/office/drawing/2015/10/21/chartex" xmlns:cx3="http://schemas.microsoft.com/office/drawing/2016/5/9/chartex" xmlns:cx4="http://schemas.microsoft.com/office/drawing/2016/5/10/chartex" xmlns:cx5="http://schemas.microsoft.com/office/drawing/2016/5/11/chartex" xmlns:cx6="http://schemas.microsoft.com/office/drawing/2016/5/12/chartex" xmlns:cx7="http://schemas.microsoft.com/office/drawing/2016/5/13/chartex" xmlns:cx8="http://schemas.microsoft.com/office/drawing/2016/5/14/chartex" xmlns:mc="http://schemas.openxmlformats.org/markup-compatibility/2006" xmlns:aink="http://schemas.microsoft.com/office/drawing/2016/ink" xmlns:am3d="http://schemas.microsoft.com/office/drawing/2017/model3d" xmlns:o="urn:schemas-microsoft-com:office:office" xmlns:r="http://schemas.openxmlformats.org/officeDocument/2006/relationships" xmlns:m="http://schemas.openxmlformats.org/officeDocument/2006/math" xmlns:v="urn:schemas-microsoft-com:vml" xmlns:wp14="http://schemas.microsoft.com/office/word/2010/wordprocessingDrawing" xmlns:wp="http://schemas.openxmlformats.org/drawingml/2006/wordprocessingDrawing" xmlns:w10="urn:schemas-microsoft-com:office:word" xmlns:w="http://schemas.openxmlformats.org/wordprocessingml/2006/main" xmlns:w14="http://schemas.microsoft.com/office/word/2010/wordml" xmlns:w15="http://schemas.microsoft.com/office/word/2012/wordml" xmlns:w16cid="http://schemas.microsoft.com/office/word/2016/wordml/cid" xmlns:w16se="http://schemas.microsoft.com/office/word/2015/wordml/symex" xmlns:wpg="http://schemas.microsoft.com/office/word/2010/wordprocessingGroup" xmlns:wpi="http://schemas.microsoft.com/office/word/2010/wordprocessingInk" xmlns:wne="http://schemas.microsoft.com/office/word/2006/wordml" xmlns:wps="http://schemas.microsoft.com/office/word/2010/wordprocessingShape" mc:Ignorable="w14 w15 w16se w16cid wp14">
+  <w:p>
+    <w:pPr>
+      <w:pStyle w:val="Footer"/>
+      <w:jc w:val="center"/>
+    </w:pPr>
+    <w:r>
+      <w:rPr>
+        <w:rFonts w:ascii="Verdana" w:hAnsi="Verdana"/>
+        <w:i/>
+        <w:sz w:val="20"/>
+        <w:szCs w:val="20"/>
+      </w:rPr>
+      <w:t xml:space="preserve">Page </w:t>
+    </w:r>
+    <w:r>
+      <w:rPr>
+        <w:rFonts w:ascii="Verdana" w:hAnsi="Verdana"/>
+        <w:i/>
+        <w:sz w:val="20"/>
+        <w:szCs w:val="20"/>
+      </w:rPr>
+      <w:fldChar w:fldCharType="begin"/>
+    </w:r>
+    <w:r>
+      <w:rPr>
+        <w:rFonts w:ascii="Verdana" w:hAnsi="Verdana"/>
+        <w:i/>
+        <w:sz w:val="20"/>
+        <w:szCs w:val="20"/>
+      </w:rPr>
+      <w:instrText xml:space="preserve"> PAGE </w:instrText>
+    </w:r>
+    <w:r>
+      <w:rPr>
+        <w:rFonts w:ascii="Verdana" w:hAnsi="Verdana"/>
+        <w:i/>
+        <w:sz w:val="20"/>
+        <w:szCs w:val="20"/>
+      </w:rPr>
+      <w:fldChar w:fldCharType="separate"/>
+    </w:r>
+    <w:r>
+      <w:rPr>
+        <w:rFonts w:ascii="Verdana" w:hAnsi="Verdana"/>
+        <w:i/>
+        <w:noProof/>
+        <w:sz w:val="20"/>
+        <w:szCs w:val="20"/>
+      </w:rPr>
+      <w:t>1</w:t>
+    </w:r>
+    <w:r>
+      <w:rPr>
+        <w:rFonts w:ascii="Verdana" w:hAnsi="Verdana"/>
+        <w:i/>
+        <w:sz w:val="20"/>
+        <w:szCs w:val="20"/>
+      </w:rPr>
+      <w:fldChar w:fldCharType="end"/>
+    </w:r>
+    <w:r>
+      <w:rPr>
+        <w:rFonts w:ascii="Verdana" w:hAnsi="Verdana"/>
+        <w:i/>
+        <w:sz w:val="20"/>
+        <w:szCs w:val="20"/>
+      </w:rPr>
+      <w:t xml:space="preserve"> of </w:t>
+    </w:r>
+    <w:r>
+      <w:rPr>
+        <w:rFonts w:ascii="Verdana" w:hAnsi="Verdana"/>
+        <w:i/>
+        <w:sz w:val="20"/>
+        <w:szCs w:val="20"/>
+      </w:rPr>
+      <w:fldChar w:fldCharType="begin"/>
+    </w:r>
+    <w:r>
+      <w:rPr>
+        <w:rFonts w:ascii="Verdana" w:hAnsi="Verdana"/>
+        <w:i/>
+        <w:sz w:val="20"/>
+        <w:szCs w:val="20"/>
+      </w:rPr>
+      <w:instrText xml:space="preserve"> NUMPAGES  </w:instrText>
+    </w:r>
+    <w:r>
+      <w:rPr>
+        <w:rFonts w:ascii="Verdana" w:hAnsi="Verdana"/>
+        <w:i/>
+        <w:sz w:val="20"/>
+        <w:szCs w:val="20"/>
+      </w:rPr>
+      <w:fldChar w:fldCharType="separate"/>
+    </w:r>
+    <w:r>
+      <w:rPr>
+        <w:rFonts w:ascii="Verdana" w:hAnsi="Verdana"/>
+        <w:i/>
+        <w:noProof/>
+        <w:sz w:val="20"/>
+        <w:szCs w:val="20"/>
+      </w:rPr>
+      <w:t>12</w:t>
+    </w:r>
+    <w:r>
+      <w:rPr>
+        <w:rFonts w:ascii="Verdana" w:hAnsi="Verdana"/>
+        <w:i/>
+        <w:sz w:val="20"/>
+        <w:szCs w:val="20"/>
+      </w:rPr>
+      <w:fldChar w:fldCharType="end"/>
+    </w:r>
+  </w:p>
+</w:ftr>
+</file>
+
+<file path=word/footer3.xml><?xml version="1.0" encoding="utf-8"?>
+<w:ftr xmlns:wpc="http://schemas.microsoft.com/office/word/2010/wordprocessingCanvas" xmlns:cx="http://schemas.microsoft.com/office/drawing/2014/chartex" xmlns:cx1="http://schemas.microsoft.com/office/drawing/2015/9/8/chartex" xmlns:cx2="http://schemas.microsoft.com/office/drawing/2015/10/21/chartex" xmlns:cx3="http://schemas.microsoft.com/office/drawing/2016/5/9/chartex" xmlns:cx4="http://schemas.microsoft.com/office/drawing/2016/5/10/chartex" xmlns:cx5="http://schemas.microsoft.com/office/drawing/2016/5/11/chartex" xmlns:cx6="http://schemas.microsoft.com/office/drawing/2016/5/12/chartex" xmlns:cx7="http://schemas.microsoft.com/office/drawing/2016/5/13/chartex" xmlns:cx8="http://schemas.microsoft.com/office/drawing/2016/5/14/chartex" xmlns:mc="http://schemas.openxmlformats.org/markup-compatibility/2006" xmlns:aink="http://schemas.microsoft.com/office/drawing/2016/ink" xmlns:am3d="http://schemas.microsoft.com/office/drawing/2017/model3d" xmlns:o="urn:schemas-microsoft-com:office:office" xmlns:r="http://schemas.openxmlformats.org/officeDocument/2006/relationships" xmlns:m="http://schemas.openxmlformats.org/officeDocument/2006/math" xmlns:v="urn:schemas-microsoft-com:vml" xmlns:wp14="http://schemas.microsoft.com/office/word/2010/wordprocessingDrawing" xmlns:wp="http://schemas.openxmlformats.org/drawingml/2006/wordprocessingDrawing" xmlns:w10="urn:schemas-microsoft-com:office:word" xmlns:w="http://schemas.openxmlformats.org/wordprocessingml/2006/main" xmlns:w14="http://schemas.microsoft.com/office/word/2010/wordml" xmlns:w15="http://schemas.microsoft.com/office/word/2012/wordml" xmlns:w16cid="http://schemas.microsoft.com/office/word/2016/wordml/cid" xmlns:w16se="http://schemas.microsoft.com/office/word/2015/wordml/symex" xmlns:wpg="http://schemas.microsoft.com/office/word/2010/wordprocessingGroup" xmlns:wpi="http://schemas.microsoft.com/office/word/2010/wordprocessingInk" xmlns:wne="http://schemas.microsoft.com/office/word/2006/wordml" xmlns:wps="http://schemas.microsoft.com/office/word/2010/wordprocessingShape" mc:Ignorable="w14 w15 w16se w16cid wp14">
+  <w:p>
+    <w:pPr>
+      <w:pStyle w:val="Footer"/>
+      <w:jc w:val="center"/>
+    </w:pPr>
+    <w:r>
+      <w:rPr>
+        <w:rFonts w:ascii="Verdana" w:hAnsi="Verdana"/>
+        <w:i/>
+        <w:sz w:val="20"/>
+        <w:szCs w:val="20"/>
+      </w:rPr>
+      <w:t xml:space="preserve">Page </w:t>
+    </w:r>
+    <w:r>
+      <w:rPr>
+        <w:rFonts w:ascii="Verdana" w:hAnsi="Verdana"/>
+        <w:i/>
+        <w:sz w:val="20"/>
+        <w:szCs w:val="20"/>
+      </w:rPr>
+      <w:fldChar w:fldCharType="begin"/>
+    </w:r>
+    <w:r>
+      <w:rPr>
+        <w:rFonts w:ascii="Verdana" w:hAnsi="Verdana"/>
+        <w:i/>
+        <w:sz w:val="20"/>
+        <w:szCs w:val="20"/>
+      </w:rPr>
+      <w:instrText xml:space="preserve"> PAGE </w:instrText>
+    </w:r>
+    <w:r>
+      <w:rPr>
+        <w:rFonts w:ascii="Verdana" w:hAnsi="Verdana"/>
+        <w:i/>
+        <w:sz w:val="20"/>
+        <w:szCs w:val="20"/>
+      </w:rPr>
+      <w:fldChar w:fldCharType="separate"/>
+    </w:r>
+    <w:r>
+      <w:rPr>
+        <w:rFonts w:ascii="Verdana" w:hAnsi="Verdana"/>
+        <w:i/>
+        <w:noProof/>
+        <w:sz w:val="20"/>
+        <w:szCs w:val="20"/>
+      </w:rPr>
+      <w:t>8</w:t>
+    </w:r>
+    <w:r>
+      <w:rPr>
+        <w:rFonts w:ascii="Verdana" w:hAnsi="Verdana"/>
+        <w:i/>
+        <w:sz w:val="20"/>
+        <w:szCs w:val="20"/>
+      </w:rPr>
+      <w:fldChar w:fldCharType="end"/>
+    </w:r>
+    <w:r>
+      <w:rPr>
+        <w:rFonts w:ascii="Verdana" w:hAnsi="Verdana"/>
+        <w:i/>
+        <w:sz w:val="20"/>
+        <w:szCs w:val="20"/>
+      </w:rPr>
+      <w:t xml:space="preserve"> of </w:t>
+    </w:r>
+    <w:r>
+      <w:rPr>
+        <w:rFonts w:ascii="Verdana" w:hAnsi="Verdana"/>
+        <w:i/>
+        <w:sz w:val="20"/>
+        <w:szCs w:val="20"/>
+      </w:rPr>
+      <w:fldChar w:fldCharType="begin"/>
+    </w:r>
+    <w:r>
+      <w:rPr>
+        <w:rFonts w:ascii="Verdana" w:hAnsi="Verdana"/>
+        <w:i/>
+        <w:sz w:val="20"/>
+        <w:szCs w:val="20"/>
+      </w:rPr>
+      <w:instrText xml:space="preserve"> NUMPAGES  </w:instrText>
+    </w:r>
+    <w:r>
+      <w:rPr>
+        <w:rFonts w:ascii="Verdana" w:hAnsi="Verdana"/>
+        <w:i/>
+        <w:sz w:val="20"/>
+        <w:szCs w:val="20"/>
+      </w:rPr>
+      <w:fldChar w:fldCharType="separate"/>
+    </w:r>
+    <w:r>
+      <w:rPr>
+        <w:rFonts w:ascii="Verdana" w:hAnsi="Verdana"/>
+        <w:i/>
+        <w:noProof/>
+        <w:sz w:val="20"/>
+        <w:szCs w:val="20"/>
+      </w:rPr>
+      <w:t>8</w:t>
+    </w:r>
+    <w:r>
+      <w:rPr>
+        <w:rFonts w:ascii="Verdana" w:hAnsi="Verdana"/>
+        <w:i/>
+        <w:sz w:val="20"/>
+        <w:szCs w:val="20"/>
+      </w:rPr>
+      <w:fldChar w:fldCharType="end"/>
+    </w:r>
+  </w:p>
+</w:ftr>
+</file>
+
+<file path=word/footer4.xml><?xml version="1.0" encoding="utf-8"?>
+<w:ftr xmlns:wpc="http://schemas.microsoft.com/office/word/2010/wordprocessingCanvas" xmlns:cx="http://schemas.microsoft.com/office/drawing/2014/chartex" xmlns:cx1="http://schemas.microsoft.com/office/drawing/2015/9/8/chartex" xmlns:cx2="http://schemas.microsoft.com/office/drawing/2015/10/21/chartex" xmlns:cx3="http://schemas.microsoft.com/office/drawing/2016/5/9/chartex" xmlns:cx4="http://schemas.microsoft.com/office/drawing/2016/5/10/chartex" xmlns:cx5="http://schemas.microsoft.com/office/drawing/2016/5/11/chartex" xmlns:cx6="http://schemas.microsoft.com/office/drawing/2016/5/12/chartex" xmlns:cx7="http://schemas.microsoft.com/office/drawing/2016/5/13/chartex" xmlns:cx8="http://schemas.microsoft.com/office/drawing/2016/5/14/chartex" xmlns:mc="http://schemas.openxmlformats.org/markup-compatibility/2006" xmlns:aink="http://schemas.microsoft.com/office/drawing/2016/ink" xmlns:am3d="http://schemas.microsoft.com/office/drawing/2017/model3d" xmlns:o="urn:schemas-microsoft-com:office:office" xmlns:r="http://schemas.openxmlformats.org/officeDocument/2006/relationships" xmlns:m="http://schemas.openxmlformats.org/officeDocument/2006/math" xmlns:v="urn:schemas-microsoft-com:vml" xmlns:wp14="http://schemas.microsoft.com/office/word/2010/wordprocessingDrawing" xmlns:wp="http://schemas.openxmlformats.org/drawingml/2006/wordprocessingDrawing" xmlns:w10="urn:schemas-microsoft-com:office:word" xmlns:w="http://schemas.openxmlformats.org/wordprocessingml/2006/main" xmlns:w14="http://schemas.microsoft.com/office/word/2010/wordml" xmlns:w15="http://schemas.microsoft.com/office/word/2012/wordml" xmlns:w16cid="http://schemas.microsoft.com/office/word/2016/wordml/cid" xmlns:w16se="http://schemas.microsoft.com/office/word/2015/wordml/symex" xmlns:wpg="http://schemas.microsoft.com/office/word/2010/wordprocessingGroup" xmlns:wpi="http://schemas.microsoft.com/office/word/2010/wordprocessingInk" xmlns:wne="http://schemas.microsoft.com/office/word/2006/wordml" xmlns:wps="http://schemas.microsoft.com/office/word/2010/wordprocessingShape" mc:Ignorable="w14 w15 w16se w16cid wp14">
   <w:p>
     <w:pPr>
       <w:pStyle w:val="Footer"/>
@@ -3251,7 +3996,7 @@
 </file>
 
 <file path=word/footnotes.xml><?xml version="1.0" encoding="utf-8"?>
-<w:footnotes xmlns:wpc="http://schemas.microsoft.com/office/word/2010/wordprocessingCanvas" xmlns:cx="http://schemas.microsoft.com/office/drawing/2014/chartex" xmlns:cx1="http://schemas.microsoft.com/office/drawing/2015/9/8/chartex" xmlns:cx2="http://schemas.microsoft.com/office/drawing/2015/10/21/chartex" xmlns:cx3="http://schemas.microsoft.com/office/drawing/2016/5/9/chartex" xmlns:cx4="http://schemas.microsoft.com/office/drawing/2016/5/10/chartex" xmlns:cx5="http://schemas.microsoft.com/office/drawing/2016/5/11/chartex" xmlns:cx6="http://schemas.microsoft.com/office/drawing/2016/5/12/chartex" xmlns:cx7="http://schemas.microsoft.com/office/drawing/2016/5/13/chartex" xmlns:cx8="http://schemas.microsoft.com/office/drawing/2016/5/14/chartex" xmlns:mc="http://schemas.openxmlformats.org/markup-compatibility/2006" xmlns:aink="http://schemas.microsoft.com/office/drawing/2016/ink" xmlns:am3d="http://schemas.microsoft.com/office/drawing/2017/model3d" xmlns:o="urn:schemas-microsoft-com:office:office" xmlns:r="http://schemas.openxmlformats.org/officeDocument/2006/relationships" xmlns:m="http://schemas.openxmlformats.org/officeDocument/2006/math" xmlns:v="urn:schemas-microsoft-com:vml" xmlns:wp14="http://schemas.microsoft.com/office/word/2010/wordprocessingDrawing" xmlns:wp="http://schemas.openxmlformats.org/drawingml/2006/wordprocessingDrawing" xmlns:w10="urn:schemas-microsoft-com:office:word" xmlns:w="http://schemas.openxmlformats.org/wordprocessingml/2006/main" xmlns:w14="http://schemas.microsoft.com/office/word/2010/wordml" xmlns:w15="http://schemas.microsoft.com/office/word/2012/wordml" xmlns:w16cex="http://schemas.microsoft.com/office/word/2018/wordml/cex" xmlns:w16cid="http://schemas.microsoft.com/office/word/2016/wordml/cid" xmlns:w16="http://schemas.microsoft.com/office/word/2018/wordml" xmlns:w16se="http://schemas.microsoft.com/office/word/2015/wordml/symex" xmlns:wpg="http://schemas.microsoft.com/office/word/2010/wordprocessingGroup" xmlns:wpi="http://schemas.microsoft.com/office/word/2010/wordprocessingInk" xmlns:wne="http://schemas.microsoft.com/office/word/2006/wordml" xmlns:wps="http://schemas.microsoft.com/office/word/2010/wordprocessingShape" mc:Ignorable="w14 w15 w16se w16cid w16 w16cex wp14">
+<w:footnotes xmlns:wpc="http://schemas.microsoft.com/office/word/2010/wordprocessingCanvas" xmlns:cx="http://schemas.microsoft.com/office/drawing/2014/chartex" xmlns:cx1="http://schemas.microsoft.com/office/drawing/2015/9/8/chartex" xmlns:cx2="http://schemas.microsoft.com/office/drawing/2015/10/21/chartex" xmlns:cx3="http://schemas.microsoft.com/office/drawing/2016/5/9/chartex" xmlns:cx4="http://schemas.microsoft.com/office/drawing/2016/5/10/chartex" xmlns:cx5="http://schemas.microsoft.com/office/drawing/2016/5/11/chartex" xmlns:cx6="http://schemas.microsoft.com/office/drawing/2016/5/12/chartex" xmlns:cx7="http://schemas.microsoft.com/office/drawing/2016/5/13/chartex" xmlns:cx8="http://schemas.microsoft.com/office/drawing/2016/5/14/chartex" xmlns:mc="http://schemas.openxmlformats.org/markup-compatibility/2006" xmlns:aink="http://schemas.microsoft.com/office/drawing/2016/ink" xmlns:am3d="http://schemas.microsoft.com/office/drawing/2017/model3d" xmlns:o="urn:schemas-microsoft-com:office:office" xmlns:r="http://schemas.openxmlformats.org/officeDocument/2006/relationships" xmlns:m="http://schemas.openxmlformats.org/officeDocument/2006/math" xmlns:v="urn:schemas-microsoft-com:vml" xmlns:wp14="http://schemas.microsoft.com/office/word/2010/wordprocessingDrawing" xmlns:wp="http://schemas.openxmlformats.org/drawingml/2006/wordprocessingDrawing" xmlns:w10="urn:schemas-microsoft-com:office:word" xmlns:w="http://schemas.openxmlformats.org/wordprocessingml/2006/main" xmlns:w14="http://schemas.microsoft.com/office/word/2010/wordml" xmlns:w15="http://schemas.microsoft.com/office/word/2012/wordml" xmlns:w16cid="http://schemas.microsoft.com/office/word/2016/wordml/cid" xmlns:w16se="http://schemas.microsoft.com/office/word/2015/wordml/symex" xmlns:wpg="http://schemas.microsoft.com/office/word/2010/wordprocessingGroup" xmlns:wpi="http://schemas.microsoft.com/office/word/2010/wordprocessingInk" xmlns:wne="http://schemas.microsoft.com/office/word/2006/wordml" xmlns:wps="http://schemas.microsoft.com/office/word/2010/wordprocessingShape" mc:Ignorable="w14 w15 w16se w16cid wp14">
   <w:footnote w:type="separator" w:id="-1">
     <w:p>
       <w:r>
@@ -3272,7 +4017,7 @@
 </file>
 
 <file path=word/header1.xml><?xml version="1.0" encoding="utf-8"?>
-<w:hdr xmlns:wpc="http://schemas.microsoft.com/office/word/2010/wordprocessingCanvas" xmlns:cx="http://schemas.microsoft.com/office/drawing/2014/chartex" xmlns:cx1="http://schemas.microsoft.com/office/drawing/2015/9/8/chartex" xmlns:cx2="http://schemas.microsoft.com/office/drawing/2015/10/21/chartex" xmlns:cx3="http://schemas.microsoft.com/office/drawing/2016/5/9/chartex" xmlns:cx4="http://schemas.microsoft.com/office/drawing/2016/5/10/chartex" xmlns:cx5="http://schemas.microsoft.com/office/drawing/2016/5/11/chartex" xmlns:cx6="http://schemas.microsoft.com/office/drawing/2016/5/12/chartex" xmlns:cx7="http://schemas.microsoft.com/office/drawing/2016/5/13/chartex" xmlns:cx8="http://schemas.microsoft.com/office/drawing/2016/5/14/chartex" xmlns:mc="http://schemas.openxmlformats.org/markup-compatibility/2006" xmlns:aink="http://schemas.microsoft.com/office/drawing/2016/ink" xmlns:am3d="http://schemas.microsoft.com/office/drawing/2017/model3d" xmlns:o="urn:schemas-microsoft-com:office:office" xmlns:r="http://schemas.openxmlformats.org/officeDocument/2006/relationships" xmlns:m="http://schemas.openxmlformats.org/officeDocument/2006/math" xmlns:v="urn:schemas-microsoft-com:vml" xmlns:wp14="http://schemas.microsoft.com/office/word/2010/wordprocessingDrawing" xmlns:wp="http://schemas.openxmlformats.org/drawingml/2006/wordprocessingDrawing" xmlns:w10="urn:schemas-microsoft-com:office:word" xmlns:w="http://schemas.openxmlformats.org/wordprocessingml/2006/main" xmlns:w14="http://schemas.microsoft.com/office/word/2010/wordml" xmlns:w15="http://schemas.microsoft.com/office/word/2012/wordml" xmlns:w16cex="http://schemas.microsoft.com/office/word/2018/wordml/cex" xmlns:w16cid="http://schemas.microsoft.com/office/word/2016/wordml/cid" xmlns:w16="http://schemas.microsoft.com/office/word/2018/wordml" xmlns:w16se="http://schemas.microsoft.com/office/word/2015/wordml/symex" xmlns:wpg="http://schemas.microsoft.com/office/word/2010/wordprocessingGroup" xmlns:wpi="http://schemas.microsoft.com/office/word/2010/wordprocessingInk" xmlns:wne="http://schemas.microsoft.com/office/word/2006/wordml" xmlns:wps="http://schemas.microsoft.com/office/word/2010/wordprocessingShape" mc:Ignorable="w14 w15 w16se w16cid w16 w16cex wp14">
+<w:hdr xmlns:wpc="http://schemas.microsoft.com/office/word/2010/wordprocessingCanvas" xmlns:cx="http://schemas.microsoft.com/office/drawing/2014/chartex" xmlns:cx1="http://schemas.microsoft.com/office/drawing/2015/9/8/chartex" xmlns:cx2="http://schemas.microsoft.com/office/drawing/2015/10/21/chartex" xmlns:cx3="http://schemas.microsoft.com/office/drawing/2016/5/9/chartex" xmlns:cx4="http://schemas.microsoft.com/office/drawing/2016/5/10/chartex" xmlns:cx5="http://schemas.microsoft.com/office/drawing/2016/5/11/chartex" xmlns:cx6="http://schemas.microsoft.com/office/drawing/2016/5/12/chartex" xmlns:cx7="http://schemas.microsoft.com/office/drawing/2016/5/13/chartex" xmlns:cx8="http://schemas.microsoft.com/office/drawing/2016/5/14/chartex" xmlns:mc="http://schemas.openxmlformats.org/markup-compatibility/2006" xmlns:aink="http://schemas.microsoft.com/office/drawing/2016/ink" xmlns:am3d="http://schemas.microsoft.com/office/drawing/2017/model3d" xmlns:o="urn:schemas-microsoft-com:office:office" xmlns:r="http://schemas.openxmlformats.org/officeDocument/2006/relationships" xmlns:m="http://schemas.openxmlformats.org/officeDocument/2006/math" xmlns:v="urn:schemas-microsoft-com:vml" xmlns:wp14="http://schemas.microsoft.com/office/word/2010/wordprocessingDrawing" xmlns:wp="http://schemas.openxmlformats.org/drawingml/2006/wordprocessingDrawing" xmlns:w10="urn:schemas-microsoft-com:office:word" xmlns:w="http://schemas.openxmlformats.org/wordprocessingml/2006/main" xmlns:w14="http://schemas.microsoft.com/office/word/2010/wordml" xmlns:w15="http://schemas.microsoft.com/office/word/2012/wordml" xmlns:w16cid="http://schemas.microsoft.com/office/word/2016/wordml/cid" xmlns:w16se="http://schemas.microsoft.com/office/word/2015/wordml/symex" xmlns:wpg="http://schemas.microsoft.com/office/word/2010/wordprocessingGroup" xmlns:wpi="http://schemas.microsoft.com/office/word/2010/wordprocessingInk" xmlns:wne="http://schemas.microsoft.com/office/word/2006/wordml" xmlns:wps="http://schemas.microsoft.com/office/word/2010/wordprocessingShape" mc:Ignorable="w14 w15 w16se w16cid wp14">
   <w:p>
     <w:pPr>
       <w:pStyle w:val="Header"/>
@@ -3312,7 +4057,56 @@
         <w:sz w:val="20"/>
         <w:szCs w:val="20"/>
       </w:rPr>
-      <w:t>Curriculum Vitæ</w:t>
+      <w:t xml:space="preserve">Curriculum </w:t>
+    </w:r>
+    <w:proofErr w:type="spellStart"/>
+    <w:r>
+      <w:rPr>
+        <w:rFonts w:ascii="Verdana" w:hAnsi="Verdana"/>
+        <w:i/>
+        <w:sz w:val="20"/>
+        <w:szCs w:val="20"/>
+      </w:rPr>
+      <w:t>Vitæ</w:t>
+    </w:r>
+    <w:proofErr w:type="spellEnd"/>
+  </w:p>
+  <w:p>
+    <w:pPr>
+      <w:pStyle w:val="Header"/>
+      <w:jc w:val="right"/>
+      <w:rPr>
+        <w:rFonts w:ascii="Verdana" w:hAnsi="Verdana"/>
+        <w:i/>
+        <w:sz w:val="20"/>
+        <w:szCs w:val="20"/>
+      </w:rPr>
+    </w:pPr>
+  </w:p>
+</w:hdr>
+</file>
+
+<file path=word/header2.xml><?xml version="1.0" encoding="utf-8"?>
+<w:hdr xmlns:wpc="http://schemas.microsoft.com/office/word/2010/wordprocessingCanvas" xmlns:cx="http://schemas.microsoft.com/office/drawing/2014/chartex" xmlns:cx1="http://schemas.microsoft.com/office/drawing/2015/9/8/chartex" xmlns:cx2="http://schemas.microsoft.com/office/drawing/2015/10/21/chartex" xmlns:cx3="http://schemas.microsoft.com/office/drawing/2016/5/9/chartex" xmlns:cx4="http://schemas.microsoft.com/office/drawing/2016/5/10/chartex" xmlns:cx5="http://schemas.microsoft.com/office/drawing/2016/5/11/chartex" xmlns:cx6="http://schemas.microsoft.com/office/drawing/2016/5/12/chartex" xmlns:cx7="http://schemas.microsoft.com/office/drawing/2016/5/13/chartex" xmlns:cx8="http://schemas.microsoft.com/office/drawing/2016/5/14/chartex" xmlns:mc="http://schemas.openxmlformats.org/markup-compatibility/2006" xmlns:aink="http://schemas.microsoft.com/office/drawing/2016/ink" xmlns:am3d="http://schemas.microsoft.com/office/drawing/2017/model3d" xmlns:o="urn:schemas-microsoft-com:office:office" xmlns:r="http://schemas.openxmlformats.org/officeDocument/2006/relationships" xmlns:m="http://schemas.openxmlformats.org/officeDocument/2006/math" xmlns:v="urn:schemas-microsoft-com:vml" xmlns:wp14="http://schemas.microsoft.com/office/word/2010/wordprocessingDrawing" xmlns:wp="http://schemas.openxmlformats.org/drawingml/2006/wordprocessingDrawing" xmlns:w10="urn:schemas-microsoft-com:office:word" xmlns:w="http://schemas.openxmlformats.org/wordprocessingml/2006/main" xmlns:w14="http://schemas.microsoft.com/office/word/2010/wordml" xmlns:w15="http://schemas.microsoft.com/office/word/2012/wordml" xmlns:w16cid="http://schemas.microsoft.com/office/word/2016/wordml/cid" xmlns:w16se="http://schemas.microsoft.com/office/word/2015/wordml/symex" xmlns:wpg="http://schemas.microsoft.com/office/word/2010/wordprocessingGroup" xmlns:wpi="http://schemas.microsoft.com/office/word/2010/wordprocessingInk" xmlns:wne="http://schemas.microsoft.com/office/word/2006/wordml" xmlns:wps="http://schemas.microsoft.com/office/word/2010/wordprocessingShape" mc:Ignorable="w14 w15 w16se w16cid wp14">
+  <w:p>
+    <w:pPr>
+      <w:pStyle w:val="Header"/>
+      <w:jc w:val="right"/>
+      <w:rPr>
+        <w:rFonts w:ascii="Verdana" w:hAnsi="Verdana"/>
+        <w:i/>
+        <w:sz w:val="20"/>
+        <w:szCs w:val="20"/>
+      </w:rPr>
+    </w:pPr>
+    <w:r>
+      <w:rPr>
+        <w:rFonts w:ascii="Verdana" w:hAnsi="Verdana"/>
+        <w:i/>
+        <w:sz w:val="20"/>
+        <w:szCs w:val="20"/>
+      </w:rPr>
+      <w:t>Jeffrey D. Muehlbauer</w:t>
     </w:r>
   </w:p>
   <w:p>
@@ -3326,12 +4120,44 @@
         <w:szCs w:val="20"/>
       </w:rPr>
     </w:pPr>
+    <w:r>
+      <w:rPr>
+        <w:rFonts w:ascii="Verdana" w:hAnsi="Verdana"/>
+        <w:i/>
+        <w:sz w:val="20"/>
+        <w:szCs w:val="20"/>
+      </w:rPr>
+      <w:t xml:space="preserve">Curriculum </w:t>
+    </w:r>
+    <w:proofErr w:type="spellStart"/>
+    <w:r>
+      <w:rPr>
+        <w:rFonts w:ascii="Verdana" w:hAnsi="Verdana"/>
+        <w:i/>
+        <w:sz w:val="20"/>
+        <w:szCs w:val="20"/>
+      </w:rPr>
+      <w:t>Vitæ</w:t>
+    </w:r>
+    <w:proofErr w:type="spellEnd"/>
+  </w:p>
+  <w:p>
+    <w:pPr>
+      <w:pStyle w:val="Header"/>
+      <w:jc w:val="right"/>
+      <w:rPr>
+        <w:rFonts w:ascii="Verdana" w:hAnsi="Verdana"/>
+        <w:i/>
+        <w:sz w:val="20"/>
+        <w:szCs w:val="20"/>
+      </w:rPr>
+    </w:pPr>
   </w:p>
 </w:hdr>
 </file>
 
 <file path=word/numbering.xml><?xml version="1.0" encoding="utf-8"?>
-<w:numbering xmlns:wpc="http://schemas.microsoft.com/office/word/2010/wordprocessingCanvas" xmlns:cx="http://schemas.microsoft.com/office/drawing/2014/chartex" xmlns:cx1="http://schemas.microsoft.com/office/drawing/2015/9/8/chartex" xmlns:cx2="http://schemas.microsoft.com/office/drawing/2015/10/21/chartex" xmlns:cx3="http://schemas.microsoft.com/office/drawing/2016/5/9/chartex" xmlns:cx4="http://schemas.microsoft.com/office/drawing/2016/5/10/chartex" xmlns:cx5="http://schemas.microsoft.com/office/drawing/2016/5/11/chartex" xmlns:cx6="http://schemas.microsoft.com/office/drawing/2016/5/12/chartex" xmlns:cx7="http://schemas.microsoft.com/office/drawing/2016/5/13/chartex" xmlns:cx8="http://schemas.microsoft.com/office/drawing/2016/5/14/chartex" xmlns:mc="http://schemas.openxmlformats.org/markup-compatibility/2006" xmlns:aink="http://schemas.microsoft.com/office/drawing/2016/ink" xmlns:am3d="http://schemas.microsoft.com/office/drawing/2017/model3d" xmlns:o="urn:schemas-microsoft-com:office:office" xmlns:r="http://schemas.openxmlformats.org/officeDocument/2006/relationships" xmlns:m="http://schemas.openxmlformats.org/officeDocument/2006/math" xmlns:v="urn:schemas-microsoft-com:vml" xmlns:wp14="http://schemas.microsoft.com/office/word/2010/wordprocessingDrawing" xmlns:wp="http://schemas.openxmlformats.org/drawingml/2006/wordprocessingDrawing" xmlns:w10="urn:schemas-microsoft-com:office:word" xmlns:w="http://schemas.openxmlformats.org/wordprocessingml/2006/main" xmlns:w14="http://schemas.microsoft.com/office/word/2010/wordml" xmlns:w15="http://schemas.microsoft.com/office/word/2012/wordml" xmlns:w16cex="http://schemas.microsoft.com/office/word/2018/wordml/cex" xmlns:w16cid="http://schemas.microsoft.com/office/word/2016/wordml/cid" xmlns:w16="http://schemas.microsoft.com/office/word/2018/wordml" xmlns:w16se="http://schemas.microsoft.com/office/word/2015/wordml/symex" xmlns:wpg="http://schemas.microsoft.com/office/word/2010/wordprocessingGroup" xmlns:wpi="http://schemas.microsoft.com/office/word/2010/wordprocessingInk" xmlns:wne="http://schemas.microsoft.com/office/word/2006/wordml" xmlns:wps="http://schemas.microsoft.com/office/word/2010/wordprocessingShape" mc:Ignorable="w14 w15 w16se w16cid w16 w16cex wp14">
+<w:numbering xmlns:wpc="http://schemas.microsoft.com/office/word/2010/wordprocessingCanvas" xmlns:cx="http://schemas.microsoft.com/office/drawing/2014/chartex" xmlns:cx1="http://schemas.microsoft.com/office/drawing/2015/9/8/chartex" xmlns:cx2="http://schemas.microsoft.com/office/drawing/2015/10/21/chartex" xmlns:cx3="http://schemas.microsoft.com/office/drawing/2016/5/9/chartex" xmlns:cx4="http://schemas.microsoft.com/office/drawing/2016/5/10/chartex" xmlns:cx5="http://schemas.microsoft.com/office/drawing/2016/5/11/chartex" xmlns:cx6="http://schemas.microsoft.com/office/drawing/2016/5/12/chartex" xmlns:cx7="http://schemas.microsoft.com/office/drawing/2016/5/13/chartex" xmlns:cx8="http://schemas.microsoft.com/office/drawing/2016/5/14/chartex" xmlns:mc="http://schemas.openxmlformats.org/markup-compatibility/2006" xmlns:aink="http://schemas.microsoft.com/office/drawing/2016/ink" xmlns:am3d="http://schemas.microsoft.com/office/drawing/2017/model3d" xmlns:o="urn:schemas-microsoft-com:office:office" xmlns:r="http://schemas.openxmlformats.org/officeDocument/2006/relationships" xmlns:m="http://schemas.openxmlformats.org/officeDocument/2006/math" xmlns:v="urn:schemas-microsoft-com:vml" xmlns:wp14="http://schemas.microsoft.com/office/word/2010/wordprocessingDrawing" xmlns:wp="http://schemas.openxmlformats.org/drawingml/2006/wordprocessingDrawing" xmlns:w10="urn:schemas-microsoft-com:office:word" xmlns:w="http://schemas.openxmlformats.org/wordprocessingml/2006/main" xmlns:w14="http://schemas.microsoft.com/office/word/2010/wordml" xmlns:w15="http://schemas.microsoft.com/office/word/2012/wordml" xmlns:w16cid="http://schemas.microsoft.com/office/word/2016/wordml/cid" xmlns:w16se="http://schemas.microsoft.com/office/word/2015/wordml/symex" xmlns:wpg="http://schemas.microsoft.com/office/word/2010/wordprocessingGroup" xmlns:wpi="http://schemas.microsoft.com/office/word/2010/wordprocessingInk" xmlns:wne="http://schemas.microsoft.com/office/word/2006/wordml" xmlns:wps="http://schemas.microsoft.com/office/word/2010/wordprocessingShape" mc:Ignorable="w14 w15 w16se w16cid wp14">
   <w:abstractNum w:abstractNumId="0" w15:restartNumberingAfterBreak="0">
     <w:nsid w:val="023D1F11"/>
     <w:multiLevelType w:val="hybridMultilevel"/>
@@ -6163,7 +6989,7 @@
 </file>
 
 <file path=word/styles.xml><?xml version="1.0" encoding="utf-8"?>
-<w:styles xmlns:mc="http://schemas.openxmlformats.org/markup-compatibility/2006" xmlns:r="http://schemas.openxmlformats.org/officeDocument/2006/relationships" xmlns:w="http://schemas.openxmlformats.org/wordprocessingml/2006/main" xmlns:w14="http://schemas.microsoft.com/office/word/2010/wordml" xmlns:w15="http://schemas.microsoft.com/office/word/2012/wordml" xmlns:w16cex="http://schemas.microsoft.com/office/word/2018/wordml/cex" xmlns:w16cid="http://schemas.microsoft.com/office/word/2016/wordml/cid" xmlns:w16="http://schemas.microsoft.com/office/word/2018/wordml" xmlns:w16se="http://schemas.microsoft.com/office/word/2015/wordml/symex" mc:Ignorable="w14 w15 w16se w16cid w16 w16cex">
+<w:styles xmlns:mc="http://schemas.openxmlformats.org/markup-compatibility/2006" xmlns:r="http://schemas.openxmlformats.org/officeDocument/2006/relationships" xmlns:w="http://schemas.openxmlformats.org/wordprocessingml/2006/main" xmlns:w14="http://schemas.microsoft.com/office/word/2010/wordml" xmlns:w15="http://schemas.microsoft.com/office/word/2012/wordml" xmlns:w16cid="http://schemas.microsoft.com/office/word/2016/wordml/cid" xmlns:w16se="http://schemas.microsoft.com/office/word/2015/wordml/symex" mc:Ignorable="w14 w15 w16se w16cid">
   <w:docDefaults>
     <w:rPrDefault>
       <w:rPr>
@@ -6173,7 +6999,7 @@
     </w:rPrDefault>
     <w:pPrDefault/>
   </w:docDefaults>
-  <w:latentStyles w:defLockedState="0" w:defUIPriority="0" w:defSemiHidden="0" w:defUnhideWhenUsed="0" w:defQFormat="0" w:count="376">
+  <w:latentStyles w:defLockedState="0" w:defUIPriority="0" w:defSemiHidden="0" w:defUnhideWhenUsed="0" w:defQFormat="0" w:count="375">
     <w:lsdException w:name="Normal" w:qFormat="1"/>
     <w:lsdException w:name="heading 1" w:qFormat="1"/>
     <w:lsdException w:name="heading 2" w:semiHidden="1" w:unhideWhenUsed="1" w:qFormat="1"/>
@@ -6542,7 +7368,6 @@
     <w:lsdException w:name="Smart Hyperlink" w:semiHidden="1" w:uiPriority="99" w:unhideWhenUsed="1"/>
     <w:lsdException w:name="Hashtag" w:semiHidden="1" w:uiPriority="99" w:unhideWhenUsed="1"/>
     <w:lsdException w:name="Unresolved Mention" w:semiHidden="1" w:uiPriority="99" w:unhideWhenUsed="1"/>
-    <w:lsdException w:name="Smart Link" w:semiHidden="1" w:uiPriority="99" w:unhideWhenUsed="1"/>
   </w:latentStyles>
   <w:style w:type="paragraph" w:default="1" w:styleId="Normal">
     <w:name w:val="Normal"/>
@@ -7186,7 +8011,7 @@
 </file>
 
 <file path=customXml/itemProps1.xml><?xml version="1.0" encoding="utf-8"?>
-<ds:datastoreItem xmlns:ds="http://schemas.openxmlformats.org/officeDocument/2006/customXml" ds:itemID="{FC5F49E2-039F-4A38-A3C6-49C8C277835A}">
+<ds:datastoreItem xmlns:ds="http://schemas.openxmlformats.org/officeDocument/2006/customXml" ds:itemID="{762BC235-3FA8-45F6-93F7-3CE799F8C728}">
   <ds:schemaRefs>
     <ds:schemaRef ds:uri="http://schemas.openxmlformats.org/officeDocument/2006/bibliography"/>
   </ds:schemaRefs>

--- a/Muehlbauer_CV_Short.docx
+++ b/Muehlbauer_CV_Short.docx
@@ -43,7 +43,7 @@
             <v:path o:extrusionok="f" gradientshapeok="t" o:connecttype="rect"/>
             <o:lock v:ext="edit" aspectratio="t"/>
           </v:shapetype>
-          <v:shape id="_x0000_i1029" type="#_x0000_t75" style="width:468.05pt;height:7.2pt" o:hrpct="0" o:hralign="center" o:hr="t">
+          <v:shape id="_x0000_i1025" type="#_x0000_t75" style="width:468.05pt;height:7.2pt" o:hrpct="0" o:hralign="center" o:hr="t">
             <v:imagedata r:id="rId8" o:title=""/>
           </v:shape>
         </w:pict>
@@ -103,7 +103,25 @@
           <w:sz w:val="20"/>
           <w:szCs w:val="20"/>
         </w:rPr>
-        <w:t xml:space="preserve">   Fairbanks, AK 99779, USA         </w:t>
+        <w:t xml:space="preserve">   Fairbanks, AK 9977</w:t>
+      </w:r>
+      <w:r>
+        <w:rPr>
+          <w:rFonts w:ascii="Verdana" w:hAnsi="Verdana"/>
+          <w:sz w:val="20"/>
+          <w:szCs w:val="20"/>
+        </w:rPr>
+        <w:t>5</w:t>
+      </w:r>
+      <w:bookmarkStart w:id="0" w:name="_GoBack"/>
+      <w:bookmarkEnd w:id="0"/>
+      <w:r>
+        <w:rPr>
+          <w:rFonts w:ascii="Verdana" w:hAnsi="Verdana"/>
+          <w:sz w:val="20"/>
+          <w:szCs w:val="20"/>
+        </w:rPr>
+        <w:t xml:space="preserve">, USA         </w:t>
       </w:r>
       <w:hyperlink r:id="rId13" w:history="1">
         <w:r>
@@ -142,7 +160,7 @@
           <w:szCs w:val="20"/>
         </w:rPr>
         <w:pict w14:anchorId="6BB0CD6C">
-          <v:shape id="_x0000_i1030" type="#_x0000_t75" style="width:468.05pt;height:7.2pt" o:hrpct="0" o:hralign="center" o:hr="t">
+          <v:shape id="_x0000_i1026" type="#_x0000_t75" style="width:468.05pt;height:7.2pt" o:hrpct="0" o:hralign="center" o:hr="t">
             <v:imagedata r:id="rId8" o:title=""/>
           </v:shape>
         </w:pict>
@@ -685,61 +703,7 @@
           <w:sz w:val="20"/>
           <w:szCs w:val="20"/>
         </w:rPr>
-        <w:t>Fisheries Biologist</w:t>
-      </w:r>
-      <w:r>
-        <w:rPr>
-          <w:rFonts w:ascii="Verdana" w:hAnsi="Verdana" w:cs="Verdana"/>
-          <w:bCs/>
-          <w:sz w:val="20"/>
-          <w:szCs w:val="20"/>
-        </w:rPr>
-        <w:t>/Research Ecologist</w:t>
-      </w:r>
-      <w:r>
-        <w:rPr>
-          <w:rFonts w:ascii="Verdana" w:hAnsi="Verdana" w:cs="Verdana"/>
-          <w:bCs/>
-          <w:sz w:val="20"/>
-          <w:szCs w:val="20"/>
-        </w:rPr>
-        <w:t xml:space="preserve"> (GS-12), </w:t>
-      </w:r>
-      <w:r>
-        <w:rPr>
-          <w:rFonts w:ascii="Verdana" w:hAnsi="Verdana" w:cs="Verdana"/>
-          <w:bCs/>
-          <w:sz w:val="20"/>
-          <w:szCs w:val="20"/>
-        </w:rPr>
-        <w:t>5</w:t>
-      </w:r>
-      <w:r>
-        <w:rPr>
-          <w:rFonts w:ascii="Verdana" w:hAnsi="Verdana" w:cs="Verdana"/>
-          <w:bCs/>
-          <w:sz w:val="20"/>
-          <w:szCs w:val="20"/>
-        </w:rPr>
-        <w:t>/1/20</w:t>
-      </w:r>
-      <w:r>
-        <w:rPr>
-          <w:rFonts w:ascii="Verdana" w:hAnsi="Verdana" w:cs="Verdana"/>
-          <w:bCs/>
-          <w:sz w:val="20"/>
-          <w:szCs w:val="20"/>
-        </w:rPr>
-        <w:t>13</w:t>
-      </w:r>
-      <w:r>
-        <w:rPr>
-          <w:rFonts w:ascii="Verdana" w:hAnsi="Verdana" w:cs="Verdana"/>
-          <w:bCs/>
-          <w:sz w:val="20"/>
-          <w:szCs w:val="20"/>
-        </w:rPr>
-        <w:t xml:space="preserve">–4/1/2021, 40+ </w:t>
+        <w:t xml:space="preserve">Fisheries Biologist/Research Ecologist (GS-12), 5/1/2013–4/1/2021, 40+ </w:t>
       </w:r>
       <w:proofErr w:type="spellStart"/>
       <w:r>
@@ -840,25 +804,7 @@
           <w:sz w:val="20"/>
           <w:szCs w:val="20"/>
         </w:rPr>
-        <w:t>ellow,</w:t>
-      </w:r>
-      <w:r>
-        <w:rPr>
-          <w:rFonts w:ascii="Verdana" w:hAnsi="Verdana" w:cs="Verdana"/>
-          <w:bCs/>
-          <w:sz w:val="20"/>
-          <w:szCs w:val="20"/>
-        </w:rPr>
-        <w:t xml:space="preserve"> </w:t>
-      </w:r>
-      <w:r>
-        <w:rPr>
-          <w:rFonts w:ascii="Verdana" w:hAnsi="Verdana" w:cs="Verdana"/>
-          <w:bCs/>
-          <w:sz w:val="20"/>
-          <w:szCs w:val="20"/>
-        </w:rPr>
-        <w:t xml:space="preserve">Geography/Ecology </w:t>
+        <w:t xml:space="preserve">ellow, Geography/Ecology </w:t>
       </w:r>
       <w:r>
         <w:rPr>
@@ -1072,25 +1018,7 @@
           <w:sz w:val="20"/>
           <w:szCs w:val="20"/>
         </w:rPr>
-        <w:t>0</w:t>
-      </w:r>
-      <w:r>
-        <w:rPr>
-          <w:rFonts w:ascii="Verdana" w:hAnsi="Verdana" w:cs="Verdana"/>
-          <w:bCs/>
-          <w:sz w:val="20"/>
-          <w:szCs w:val="20"/>
-        </w:rPr>
-        <w:t xml:space="preserve">, </w:t>
-      </w:r>
-      <w:r>
-        <w:rPr>
-          <w:rFonts w:ascii="Verdana" w:hAnsi="Verdana" w:cs="Verdana"/>
-          <w:bCs/>
-          <w:sz w:val="20"/>
-          <w:szCs w:val="20"/>
-        </w:rPr>
-        <w:t>5/1/</w:t>
+        <w:t>0, 5/1/</w:t>
       </w:r>
       <w:r>
         <w:rPr>
@@ -2018,7 +1946,7 @@
           <w:szCs w:val="20"/>
         </w:rPr>
       </w:pPr>
-      <w:bookmarkStart w:id="0" w:name="_Hlk26820326"/>
+      <w:bookmarkStart w:id="1" w:name="_Hlk26820326"/>
       <w:r>
         <w:rPr>
           <w:rFonts w:ascii="Verdana" w:hAnsi="Verdana" w:cs="Verdana"/>
@@ -2132,7 +2060,7 @@
         <w:t>2020, 2021-Pres.</w:t>
       </w:r>
     </w:p>
-    <w:bookmarkEnd w:id="0"/>
+    <w:bookmarkEnd w:id="1"/>
     <w:p>
       <w:pPr>
         <w:spacing w:before="60"/>
@@ -3156,8 +3084,6 @@
           <w:szCs w:val="20"/>
         </w:rPr>
       </w:pPr>
-      <w:bookmarkStart w:id="1" w:name="_GoBack"/>
-      <w:bookmarkEnd w:id="1"/>
       <w:r>
         <w:rPr>
           <w:rFonts w:ascii="Verdana" w:hAnsi="Verdana" w:cs="Verdana"/>
@@ -8011,7 +7937,7 @@
 </file>
 
 <file path=customXml/itemProps1.xml><?xml version="1.0" encoding="utf-8"?>
-<ds:datastoreItem xmlns:ds="http://schemas.openxmlformats.org/officeDocument/2006/customXml" ds:itemID="{762BC235-3FA8-45F6-93F7-3CE799F8C728}">
+<ds:datastoreItem xmlns:ds="http://schemas.openxmlformats.org/officeDocument/2006/customXml" ds:itemID="{0FC8D41F-54AF-4F1D-A7AD-DD825D7B0F8B}">
   <ds:schemaRefs>
     <ds:schemaRef ds:uri="http://schemas.openxmlformats.org/officeDocument/2006/bibliography"/>
   </ds:schemaRefs>

--- a/Muehlbauer_CV_Short.docx
+++ b/Muehlbauer_CV_Short.docx
@@ -24,7 +24,7 @@
           <w:szCs w:val="20"/>
         </w:rPr>
         <w:pict w14:anchorId="16418C51">
-          <v:shapetype id="_x0000_t75" coordsize="21600,21600" o:spt="75" o:preferrelative="t" path="m@4@5l@4@11@9@11@9@5xe" filled="f" stroked="f">
+          <v:shapetype id="_x0000_t75" coordsize="21600,21600" filled="f" stroked="f" o:spt="75" o:preferrelative="t" path="m@4@5l@4@11@9@11@9@5xe">
             <v:stroke joinstyle="miter"/>
             <v:formulas>
               <v:f eqn="if lineDrawn pixelLineWidth 0"/>
@@ -40,11 +40,11 @@
               <v:f eqn="prod @7 21600 pixelHeight"/>
               <v:f eqn="sum @10 21600 0"/>
             </v:formulas>
-            <v:path o:extrusionok="f" gradientshapeok="t" o:connecttype="rect"/>
+            <v:path gradientshapeok="t" o:connecttype="rect" o:extrusionok="f"/>
             <o:lock v:ext="edit" aspectratio="t"/>
           </v:shapetype>
-          <v:shape id="_x0000_i1025" type="#_x0000_t75" style="width:468.05pt;height:7.2pt" o:hrpct="0" o:hralign="center" o:hr="t">
-            <v:imagedata r:id="rId8" o:title=""/>
+          <v:shape id="_x0000_i1025" style="width:468.05pt;height:7.2pt" o:hr="t" o:hrpct="0" o:hralign="center" type="#_x0000_t75">
+            <v:imagedata o:title="" r:id="rId8"/>
           </v:shape>
         </w:pict>
       </w:r>
@@ -65,7 +65,7 @@
         </w:rPr>
         <w:t xml:space="preserve">PO Box 757020, Irving I 211A          907-474-5773                     </w:t>
       </w:r>
-      <w:hyperlink r:id="rId9" w:history="1">
+      <w:hyperlink w:history="1" r:id="rId9">
         <w:r>
           <w:rPr>
             <w:rStyle w:val="Hyperlink"/>
@@ -89,7 +89,7 @@
           <w:footerReference w:type="default" r:id="rId11"/>
           <w:footerReference w:type="first" r:id="rId12"/>
           <w:type w:val="continuous"/>
-          <w:pgSz w:w="12240" w:h="15840"/>
+          <w:pgSz w:w="12240" w:h="15840" w:orient="portrait"/>
           <w:pgMar w:top="1440" w:right="1440" w:bottom="1440" w:left="1440" w:header="720" w:footer="720" w:gutter="0"/>
           <w:cols w:space="720"/>
           <w:noEndnote/>
@@ -113,8 +113,6 @@
         </w:rPr>
         <w:t>5</w:t>
       </w:r>
-      <w:bookmarkStart w:id="0" w:name="_GoBack"/>
-      <w:bookmarkEnd w:id="0"/>
       <w:r>
         <w:rPr>
           <w:rFonts w:ascii="Verdana" w:hAnsi="Verdana"/>
@@ -123,7 +121,7 @@
         </w:rPr>
         <w:t xml:space="preserve">, USA         </w:t>
       </w:r>
-      <w:hyperlink r:id="rId13" w:history="1">
+      <w:hyperlink w:history="1" r:id="rId13">
         <w:r>
           <w:rPr>
             <w:rStyle w:val="Hyperlink"/>
@@ -147,7 +145,7 @@
         </w:rPr>
         <w:sectPr>
           <w:type w:val="continuous"/>
-          <w:pgSz w:w="12240" w:h="15840"/>
+          <w:pgSz w:w="12240" w:h="15840" w:orient="portrait"/>
           <w:pgMar w:top="1152" w:right="1440" w:bottom="1008" w:left="1440" w:header="720" w:footer="720" w:gutter="0"/>
           <w:cols w:space="720"/>
           <w:noEndnote/>
@@ -160,8 +158,8 @@
           <w:szCs w:val="20"/>
         </w:rPr>
         <w:pict w14:anchorId="6BB0CD6C">
-          <v:shape id="_x0000_i1026" type="#_x0000_t75" style="width:468.05pt;height:7.2pt" o:hrpct="0" o:hralign="center" o:hr="t">
-            <v:imagedata r:id="rId8" o:title=""/>
+          <v:shape id="_x0000_i1026" style="width:468.05pt;height:7.2pt" o:hr="t" o:hrpct="0" o:hralign="center" type="#_x0000_t75">
+            <v:imagedata o:title="" r:id="rId8"/>
           </v:shape>
         </w:pict>
       </w:r>
@@ -1504,7 +1502,18 @@
           <w:sz w:val="20"/>
           <w:szCs w:val="20"/>
         </w:rPr>
-        <w:t xml:space="preserve">, C.B., Lytle, D.A., Miller, S.W., Dibble, K.L., </w:t>
+        <w:t>, C.B., Lytle, D.</w:t>
+      </w:r>
+      <w:bookmarkStart w:name="_GoBack" w:id="0"/>
+      <w:bookmarkEnd w:id="0"/>
+      <w:r>
+        <w:rPr>
+          <w:rFonts w:ascii="Verdana" w:hAnsi="Verdana" w:cs="Verdana"/>
+          <w:bCs/>
+          <w:sz w:val="20"/>
+          <w:szCs w:val="20"/>
+        </w:rPr>
+        <w:t xml:space="preserve">A., Miller, S.W., Dibble, K.L., </w:t>
       </w:r>
       <w:proofErr w:type="spellStart"/>
       <w:r>
@@ -1908,6 +1917,33 @@
     <w:p>
       <w:pPr>
         <w:spacing w:before="60"/>
+        <w:rPr>
+          <w:rFonts w:ascii="Verdana" w:hAnsi="Verdana" w:cs="Verdana"/>
+          <w:sz w:val="20"/>
+          <w:szCs w:val="20"/>
+        </w:rPr>
+      </w:pPr>
+      <w:r>
+        <w:rPr>
+          <w:rFonts w:ascii="Verdana" w:hAnsi="Verdana" w:cs="Verdana"/>
+          <w:i/>
+          <w:sz w:val="20"/>
+          <w:szCs w:val="20"/>
+        </w:rPr>
+        <w:t>Tamamta NSF Research Traineeship (NRT) Team Member</w:t>
+      </w:r>
+      <w:r>
+        <w:rPr>
+          <w:rFonts w:ascii="Verdana" w:hAnsi="Verdana" w:cs="Verdana"/>
+          <w:sz w:val="20"/>
+          <w:szCs w:val="20"/>
+        </w:rPr>
+        <w:t>. UAF, 2021–Pres.</w:t>
+      </w:r>
+    </w:p>
+    <w:p>
+      <w:pPr>
+        <w:spacing w:before="60"/>
         <w:ind w:left="270" w:hanging="270"/>
         <w:rPr>
           <w:rFonts w:ascii="Verdana" w:hAnsi="Verdana" w:cs="Verdana"/>
@@ -1946,7 +1982,7 @@
           <w:szCs w:val="20"/>
         </w:rPr>
       </w:pPr>
-      <w:bookmarkStart w:id="1" w:name="_Hlk26820326"/>
+      <w:bookmarkStart w:name="_Hlk26820326" w:id="1"/>
       <w:r>
         <w:rPr>
           <w:rFonts w:ascii="Verdana" w:hAnsi="Verdana" w:cs="Verdana"/>
@@ -2557,7 +2593,8 @@
       <w:r>
         <w:rPr>
           <w:rFonts w:ascii="Verdana" w:hAnsi="Verdana" w:cs="Verdana"/>
-          <w:i/>
+          <w:i w:val="1"/>
+          <w:iCs w:val="1"/>
           <w:sz w:val="20"/>
           <w:szCs w:val="20"/>
         </w:rPr>
@@ -2571,6 +2608,46 @@
         </w:rPr>
         <w:t xml:space="preserve"> Ecology, J Applied </w:t>
       </w:r>
+      <w:r>
+        <w:rPr>
+          <w:rFonts w:ascii="Verdana" w:hAnsi="Verdana" w:cs="Verdana"/>
+          <w:sz w:val="20"/>
+          <w:szCs w:val="20"/>
+        </w:rPr>
+        <w:t>Ecol</w:t>
+      </w:r>
+      <w:r>
+        <w:rPr>
+          <w:rFonts w:ascii="Verdana" w:hAnsi="Verdana" w:cs="Verdana"/>
+          <w:sz w:val="20"/>
+          <w:szCs w:val="20"/>
+        </w:rPr>
+        <w:t xml:space="preserve">, </w:t>
+      </w:r>
+      <w:r>
+        <w:rPr>
+          <w:rFonts w:ascii="Verdana" w:hAnsi="Verdana" w:cs="Verdana"/>
+          <w:sz w:val="20"/>
+          <w:szCs w:val="20"/>
+        </w:rPr>
+        <w:t xml:space="preserve">Global Change Biol, </w:t>
+      </w:r>
+      <w:r>
+        <w:rPr>
+          <w:rFonts w:ascii="Verdana" w:hAnsi="Verdana" w:cs="Verdana"/>
+          <w:sz w:val="20"/>
+          <w:szCs w:val="20"/>
+        </w:rPr>
+        <w:t>Ecol</w:t>
+      </w:r>
+      <w:r>
+        <w:rPr>
+          <w:rFonts w:ascii="Verdana" w:hAnsi="Verdana" w:cs="Verdana"/>
+          <w:sz w:val="20"/>
+          <w:szCs w:val="20"/>
+        </w:rPr>
+        <w:t xml:space="preserve"> &amp; </w:t>
+      </w:r>
       <w:proofErr w:type="spellStart"/>
       <w:r>
         <w:rPr>
@@ -2578,8 +2655,74 @@
           <w:sz w:val="20"/>
           <w:szCs w:val="20"/>
         </w:rPr>
+        <w:t>Evol</w:t>
+      </w:r>
+      <w:proofErr w:type="spellEnd"/>
+      <w:r>
+        <w:rPr>
+          <w:rFonts w:ascii="Verdana" w:hAnsi="Verdana" w:cs="Verdana"/>
+          <w:sz w:val="20"/>
+          <w:szCs w:val="20"/>
+        </w:rPr>
+        <w:t xml:space="preserve">, </w:t>
+      </w:r>
+      <w:r>
+        <w:rPr>
+          <w:rFonts w:ascii="Verdana" w:hAnsi="Verdana" w:cs="Verdana"/>
+          <w:sz w:val="20"/>
+          <w:szCs w:val="20"/>
+        </w:rPr>
+        <w:t xml:space="preserve">Ecosphere, </w:t>
+      </w:r>
+      <w:r>
+        <w:rPr>
+          <w:rFonts w:ascii="Verdana" w:hAnsi="Verdana" w:cs="Verdana"/>
+          <w:sz w:val="20"/>
+          <w:szCs w:val="20"/>
+        </w:rPr>
+        <w:t xml:space="preserve">Ecosystems, J Biogeography, </w:t>
+      </w:r>
+      <w:r>
+        <w:rPr>
+          <w:rFonts w:ascii="Verdana" w:hAnsi="Verdana" w:cs="Verdana"/>
+          <w:sz w:val="20"/>
+          <w:szCs w:val="20"/>
+        </w:rPr>
+        <w:t xml:space="preserve">Restoration </w:t>
+      </w:r>
+      <w:r>
+        <w:rPr>
+          <w:rFonts w:ascii="Verdana" w:hAnsi="Verdana" w:cs="Verdana"/>
+          <w:sz w:val="20"/>
+          <w:szCs w:val="20"/>
+        </w:rPr>
         <w:t>Ecol</w:t>
       </w:r>
+      <w:r>
+        <w:rPr>
+          <w:rFonts w:ascii="Verdana" w:hAnsi="Verdana" w:cs="Verdana"/>
+          <w:sz w:val="20"/>
+          <w:szCs w:val="20"/>
+        </w:rPr>
+        <w:t>,</w:t>
+      </w:r>
+      <w:r>
+        <w:rPr>
+          <w:rFonts w:ascii="Verdana" w:hAnsi="Verdana" w:cs="Verdana"/>
+          <w:sz w:val="20"/>
+          <w:szCs w:val="20"/>
+        </w:rPr>
+        <w:t xml:space="preserve"> </w:t>
+      </w:r>
+      <w:proofErr w:type="spellStart"/>
+      <w:r>
+        <w:rPr>
+          <w:rFonts w:ascii="Verdana" w:hAnsi="Verdana" w:cs="Verdana"/>
+          <w:sz w:val="20"/>
+          <w:szCs w:val="20"/>
+        </w:rPr>
+        <w:t>PeerJ</w:t>
+      </w:r>
       <w:proofErr w:type="spellEnd"/>
       <w:r>
         <w:rPr>
@@ -2589,14 +2732,6 @@
         </w:rPr>
         <w:t xml:space="preserve">, </w:t>
       </w:r>
-      <w:r>
-        <w:rPr>
-          <w:rFonts w:ascii="Verdana" w:hAnsi="Verdana" w:cs="Verdana"/>
-          <w:sz w:val="20"/>
-          <w:szCs w:val="20"/>
-        </w:rPr>
-        <w:t xml:space="preserve">Global Change Biol, </w:t>
-      </w:r>
       <w:proofErr w:type="spellStart"/>
       <w:r>
         <w:rPr>
@@ -2604,159 +2739,69 @@
           <w:sz w:val="20"/>
           <w:szCs w:val="20"/>
         </w:rPr>
+        <w:t>Oecologia</w:t>
+      </w:r>
+      <w:proofErr w:type="spellEnd"/>
+      <w:r>
+        <w:rPr>
+          <w:rFonts w:ascii="Verdana" w:hAnsi="Verdana" w:cs="Verdana"/>
+          <w:sz w:val="20"/>
+          <w:szCs w:val="20"/>
+        </w:rPr>
+        <w:t xml:space="preserve">, </w:t>
+      </w:r>
+      <w:proofErr w:type="spellStart"/>
+      <w:r>
+        <w:rPr>
+          <w:rFonts w:ascii="Verdana" w:hAnsi="Verdana" w:cs="Verdana"/>
+          <w:sz w:val="20"/>
+          <w:szCs w:val="20"/>
+        </w:rPr>
+        <w:t>Ambio</w:t>
+      </w:r>
+      <w:proofErr w:type="spellEnd"/>
+      <w:r>
+        <w:rPr>
+          <w:rFonts w:ascii="Verdana" w:hAnsi="Verdana" w:cs="Verdana"/>
+          <w:sz w:val="20"/>
+          <w:szCs w:val="20"/>
+        </w:rPr>
+        <w:t>, Sci Total Env, Env Entomology</w:t>
+      </w:r>
+      <w:r>
+        <w:rPr>
+          <w:rFonts w:ascii="Verdana" w:hAnsi="Verdana" w:cs="Verdana"/>
+          <w:sz w:val="20"/>
+          <w:szCs w:val="20"/>
+        </w:rPr>
+        <w:t xml:space="preserve">, </w:t>
+      </w:r>
+      <w:proofErr w:type="spellStart"/>
+      <w:r>
+        <w:rPr>
+          <w:rFonts w:ascii="Verdana" w:hAnsi="Verdana" w:cs="Verdana"/>
+          <w:sz w:val="20"/>
+          <w:szCs w:val="20"/>
+        </w:rPr>
+        <w:t>PLoS</w:t>
+      </w:r>
+      <w:proofErr w:type="spellEnd"/>
+      <w:r>
+        <w:rPr>
+          <w:rFonts w:ascii="Verdana" w:hAnsi="Verdana" w:cs="Verdana"/>
+          <w:sz w:val="20"/>
+          <w:szCs w:val="20"/>
+        </w:rPr>
+        <w:t xml:space="preserve"> ONE, Methods in </w:t>
+      </w:r>
+      <w:r>
+        <w:rPr>
+          <w:rFonts w:ascii="Verdana" w:hAnsi="Verdana" w:cs="Verdana"/>
+          <w:sz w:val="20"/>
+          <w:szCs w:val="20"/>
+        </w:rPr>
         <w:t>Ecol</w:t>
       </w:r>
-      <w:proofErr w:type="spellEnd"/>
-      <w:r>
-        <w:rPr>
-          <w:rFonts w:ascii="Verdana" w:hAnsi="Verdana" w:cs="Verdana"/>
-          <w:sz w:val="20"/>
-          <w:szCs w:val="20"/>
-        </w:rPr>
-        <w:t xml:space="preserve"> &amp; </w:t>
-      </w:r>
-      <w:proofErr w:type="spellStart"/>
-      <w:r>
-        <w:rPr>
-          <w:rFonts w:ascii="Verdana" w:hAnsi="Verdana" w:cs="Verdana"/>
-          <w:sz w:val="20"/>
-          <w:szCs w:val="20"/>
-        </w:rPr>
-        <w:t>Evol</w:t>
-      </w:r>
-      <w:proofErr w:type="spellEnd"/>
-      <w:r>
-        <w:rPr>
-          <w:rFonts w:ascii="Verdana" w:hAnsi="Verdana" w:cs="Verdana"/>
-          <w:sz w:val="20"/>
-          <w:szCs w:val="20"/>
-        </w:rPr>
-        <w:t xml:space="preserve">, Ecosystems, J Biogeography, </w:t>
-      </w:r>
-      <w:r>
-        <w:rPr>
-          <w:rFonts w:ascii="Verdana" w:hAnsi="Verdana" w:cs="Verdana"/>
-          <w:sz w:val="20"/>
-          <w:szCs w:val="20"/>
-        </w:rPr>
-        <w:t xml:space="preserve">Restoration </w:t>
-      </w:r>
-      <w:proofErr w:type="spellStart"/>
-      <w:r>
-        <w:rPr>
-          <w:rFonts w:ascii="Verdana" w:hAnsi="Verdana" w:cs="Verdana"/>
-          <w:sz w:val="20"/>
-          <w:szCs w:val="20"/>
-        </w:rPr>
-        <w:t>Ecol</w:t>
-      </w:r>
-      <w:proofErr w:type="spellEnd"/>
-      <w:r>
-        <w:rPr>
-          <w:rFonts w:ascii="Verdana" w:hAnsi="Verdana" w:cs="Verdana"/>
-          <w:sz w:val="20"/>
-          <w:szCs w:val="20"/>
-        </w:rPr>
-        <w:t>,</w:t>
-      </w:r>
-      <w:r>
-        <w:rPr>
-          <w:rFonts w:ascii="Verdana" w:hAnsi="Verdana" w:cs="Verdana"/>
-          <w:sz w:val="20"/>
-          <w:szCs w:val="20"/>
-        </w:rPr>
-        <w:t xml:space="preserve"> </w:t>
-      </w:r>
-      <w:proofErr w:type="spellStart"/>
-      <w:r>
-        <w:rPr>
-          <w:rFonts w:ascii="Verdana" w:hAnsi="Verdana" w:cs="Verdana"/>
-          <w:sz w:val="20"/>
-          <w:szCs w:val="20"/>
-        </w:rPr>
-        <w:t>PeerJ</w:t>
-      </w:r>
-      <w:proofErr w:type="spellEnd"/>
-      <w:r>
-        <w:rPr>
-          <w:rFonts w:ascii="Verdana" w:hAnsi="Verdana" w:cs="Verdana"/>
-          <w:sz w:val="20"/>
-          <w:szCs w:val="20"/>
-        </w:rPr>
-        <w:t xml:space="preserve">, </w:t>
-      </w:r>
-      <w:proofErr w:type="spellStart"/>
-      <w:r>
-        <w:rPr>
-          <w:rFonts w:ascii="Verdana" w:hAnsi="Verdana" w:cs="Verdana"/>
-          <w:sz w:val="20"/>
-          <w:szCs w:val="20"/>
-        </w:rPr>
-        <w:t>Oecologia</w:t>
-      </w:r>
-      <w:proofErr w:type="spellEnd"/>
-      <w:r>
-        <w:rPr>
-          <w:rFonts w:ascii="Verdana" w:hAnsi="Verdana" w:cs="Verdana"/>
-          <w:sz w:val="20"/>
-          <w:szCs w:val="20"/>
-        </w:rPr>
-        <w:t xml:space="preserve">, </w:t>
-      </w:r>
-      <w:proofErr w:type="spellStart"/>
-      <w:r>
-        <w:rPr>
-          <w:rFonts w:ascii="Verdana" w:hAnsi="Verdana" w:cs="Verdana"/>
-          <w:sz w:val="20"/>
-          <w:szCs w:val="20"/>
-        </w:rPr>
-        <w:t>Ambio</w:t>
-      </w:r>
-      <w:proofErr w:type="spellEnd"/>
-      <w:r>
-        <w:rPr>
-          <w:rFonts w:ascii="Verdana" w:hAnsi="Verdana" w:cs="Verdana"/>
-          <w:sz w:val="20"/>
-          <w:szCs w:val="20"/>
-        </w:rPr>
-        <w:t>, Sci Total Env, Env Entomology</w:t>
-      </w:r>
-      <w:r>
-        <w:rPr>
-          <w:rFonts w:ascii="Verdana" w:hAnsi="Verdana" w:cs="Verdana"/>
-          <w:sz w:val="20"/>
-          <w:szCs w:val="20"/>
-        </w:rPr>
-        <w:t xml:space="preserve">, </w:t>
-      </w:r>
-      <w:proofErr w:type="spellStart"/>
-      <w:r>
-        <w:rPr>
-          <w:rFonts w:ascii="Verdana" w:hAnsi="Verdana" w:cs="Verdana"/>
-          <w:sz w:val="20"/>
-          <w:szCs w:val="20"/>
-        </w:rPr>
-        <w:t>PLoS</w:t>
-      </w:r>
-      <w:proofErr w:type="spellEnd"/>
-      <w:r>
-        <w:rPr>
-          <w:rFonts w:ascii="Verdana" w:hAnsi="Verdana" w:cs="Verdana"/>
-          <w:sz w:val="20"/>
-          <w:szCs w:val="20"/>
-        </w:rPr>
-        <w:t xml:space="preserve"> ONE, Methods in </w:t>
-      </w:r>
-      <w:proofErr w:type="spellStart"/>
-      <w:r>
-        <w:rPr>
-          <w:rFonts w:ascii="Verdana" w:hAnsi="Verdana" w:cs="Verdana"/>
-          <w:sz w:val="20"/>
-          <w:szCs w:val="20"/>
-        </w:rPr>
-        <w:t>Ecol</w:t>
-      </w:r>
-      <w:proofErr w:type="spellEnd"/>
       <w:r>
         <w:rPr>
           <w:rFonts w:ascii="Verdana" w:hAnsi="Verdana" w:cs="Verdana"/>
@@ -3405,9 +3450,9 @@
       <w:footerReference w:type="default" r:id="rId15"/>
       <w:footerReference w:type="first" r:id="rId16"/>
       <w:type w:val="continuous"/>
-      <w:pgSz w:w="12240" w:h="15840"/>
+      <w:pgSz w:w="12240" w:h="15840" w:orient="portrait"/>
       <w:pgMar w:top="1152" w:right="1440" w:bottom="1152" w:left="1440" w:header="720" w:footer="720" w:gutter="0"/>
-      <w:cols w:space="720" w:equalWidth="0">
+      <w:cols w:equalWidth="0" w:space="720">
         <w:col w:w="9360"/>
       </w:cols>
       <w:noEndnote/>
@@ -4097,7 +4142,7 @@
         <w:ind w:left="720" w:hanging="360"/>
       </w:pPr>
       <w:rPr>
-        <w:rFonts w:ascii="Symbol" w:hAnsi="Symbol" w:hint="default"/>
+        <w:rFonts w:hint="default" w:ascii="Symbol" w:hAnsi="Symbol"/>
         <w:sz w:val="16"/>
         <w:szCs w:val="16"/>
       </w:rPr>
@@ -4111,7 +4156,7 @@
         <w:ind w:left="1440" w:hanging="360"/>
       </w:pPr>
       <w:rPr>
-        <w:rFonts w:ascii="Courier New" w:hAnsi="Courier New" w:cs="Courier New" w:hint="default"/>
+        <w:rFonts w:hint="default" w:ascii="Courier New" w:hAnsi="Courier New" w:cs="Courier New"/>
       </w:rPr>
     </w:lvl>
     <w:lvl w:ilvl="2" w:tplc="04090005" w:tentative="1">
@@ -4123,7 +4168,7 @@
         <w:ind w:left="2160" w:hanging="360"/>
       </w:pPr>
       <w:rPr>
-        <w:rFonts w:ascii="Wingdings" w:hAnsi="Wingdings" w:hint="default"/>
+        <w:rFonts w:hint="default" w:ascii="Wingdings" w:hAnsi="Wingdings"/>
       </w:rPr>
     </w:lvl>
     <w:lvl w:ilvl="3" w:tplc="04090001" w:tentative="1">
@@ -4135,7 +4180,7 @@
         <w:ind w:left="2880" w:hanging="360"/>
       </w:pPr>
       <w:rPr>
-        <w:rFonts w:ascii="Symbol" w:hAnsi="Symbol" w:hint="default"/>
+        <w:rFonts w:hint="default" w:ascii="Symbol" w:hAnsi="Symbol"/>
       </w:rPr>
     </w:lvl>
     <w:lvl w:ilvl="4" w:tplc="04090003" w:tentative="1">
@@ -4147,7 +4192,7 @@
         <w:ind w:left="3600" w:hanging="360"/>
       </w:pPr>
       <w:rPr>
-        <w:rFonts w:ascii="Courier New" w:hAnsi="Courier New" w:cs="Courier New" w:hint="default"/>
+        <w:rFonts w:hint="default" w:ascii="Courier New" w:hAnsi="Courier New" w:cs="Courier New"/>
       </w:rPr>
     </w:lvl>
     <w:lvl w:ilvl="5" w:tplc="04090005" w:tentative="1">
@@ -4159,7 +4204,7 @@
         <w:ind w:left="4320" w:hanging="360"/>
       </w:pPr>
       <w:rPr>
-        <w:rFonts w:ascii="Wingdings" w:hAnsi="Wingdings" w:hint="default"/>
+        <w:rFonts w:hint="default" w:ascii="Wingdings" w:hAnsi="Wingdings"/>
       </w:rPr>
     </w:lvl>
     <w:lvl w:ilvl="6" w:tplc="04090001" w:tentative="1">
@@ -4171,7 +4216,7 @@
         <w:ind w:left="5040" w:hanging="360"/>
       </w:pPr>
       <w:rPr>
-        <w:rFonts w:ascii="Symbol" w:hAnsi="Symbol" w:hint="default"/>
+        <w:rFonts w:hint="default" w:ascii="Symbol" w:hAnsi="Symbol"/>
       </w:rPr>
     </w:lvl>
     <w:lvl w:ilvl="7" w:tplc="04090003" w:tentative="1">
@@ -4183,7 +4228,7 @@
         <w:ind w:left="5760" w:hanging="360"/>
       </w:pPr>
       <w:rPr>
-        <w:rFonts w:ascii="Courier New" w:hAnsi="Courier New" w:cs="Courier New" w:hint="default"/>
+        <w:rFonts w:hint="default" w:ascii="Courier New" w:hAnsi="Courier New" w:cs="Courier New"/>
       </w:rPr>
     </w:lvl>
     <w:lvl w:ilvl="8" w:tplc="04090005" w:tentative="1">
@@ -4195,7 +4240,7 @@
         <w:ind w:left="6480" w:hanging="360"/>
       </w:pPr>
       <w:rPr>
-        <w:rFonts w:ascii="Wingdings" w:hAnsi="Wingdings" w:hint="default"/>
+        <w:rFonts w:hint="default" w:ascii="Wingdings" w:hAnsi="Wingdings"/>
       </w:rPr>
     </w:lvl>
   </w:abstractNum>
@@ -4212,7 +4257,7 @@
         <w:ind w:left="720" w:hanging="360"/>
       </w:pPr>
       <w:rPr>
-        <w:rFonts w:ascii="Symbol" w:hAnsi="Symbol" w:hint="default"/>
+        <w:rFonts w:hint="default" w:ascii="Symbol" w:hAnsi="Symbol"/>
         <w:sz w:val="16"/>
         <w:szCs w:val="16"/>
       </w:rPr>
@@ -4226,7 +4271,7 @@
         <w:ind w:left="1440" w:hanging="360"/>
       </w:pPr>
       <w:rPr>
-        <w:rFonts w:ascii="Courier New" w:hAnsi="Courier New" w:cs="Courier New" w:hint="default"/>
+        <w:rFonts w:hint="default" w:ascii="Courier New" w:hAnsi="Courier New" w:cs="Courier New"/>
       </w:rPr>
     </w:lvl>
     <w:lvl w:ilvl="2" w:tplc="04090005" w:tentative="1">
@@ -4238,7 +4283,7 @@
         <w:ind w:left="2160" w:hanging="360"/>
       </w:pPr>
       <w:rPr>
-        <w:rFonts w:ascii="Wingdings" w:hAnsi="Wingdings" w:hint="default"/>
+        <w:rFonts w:hint="default" w:ascii="Wingdings" w:hAnsi="Wingdings"/>
       </w:rPr>
     </w:lvl>
     <w:lvl w:ilvl="3" w:tplc="04090001" w:tentative="1">
@@ -4250,7 +4295,7 @@
         <w:ind w:left="2880" w:hanging="360"/>
       </w:pPr>
       <w:rPr>
-        <w:rFonts w:ascii="Symbol" w:hAnsi="Symbol" w:hint="default"/>
+        <w:rFonts w:hint="default" w:ascii="Symbol" w:hAnsi="Symbol"/>
       </w:rPr>
     </w:lvl>
     <w:lvl w:ilvl="4" w:tplc="04090003" w:tentative="1">
@@ -4262,7 +4307,7 @@
         <w:ind w:left="3600" w:hanging="360"/>
       </w:pPr>
       <w:rPr>
-        <w:rFonts w:ascii="Courier New" w:hAnsi="Courier New" w:cs="Courier New" w:hint="default"/>
+        <w:rFonts w:hint="default" w:ascii="Courier New" w:hAnsi="Courier New" w:cs="Courier New"/>
       </w:rPr>
     </w:lvl>
     <w:lvl w:ilvl="5" w:tplc="04090005" w:tentative="1">
@@ -4274,7 +4319,7 @@
         <w:ind w:left="4320" w:hanging="360"/>
       </w:pPr>
       <w:rPr>
-        <w:rFonts w:ascii="Wingdings" w:hAnsi="Wingdings" w:hint="default"/>
+        <w:rFonts w:hint="default" w:ascii="Wingdings" w:hAnsi="Wingdings"/>
       </w:rPr>
     </w:lvl>
     <w:lvl w:ilvl="6" w:tplc="04090001" w:tentative="1">
@@ -4286,7 +4331,7 @@
         <w:ind w:left="5040" w:hanging="360"/>
       </w:pPr>
       <w:rPr>
-        <w:rFonts w:ascii="Symbol" w:hAnsi="Symbol" w:hint="default"/>
+        <w:rFonts w:hint="default" w:ascii="Symbol" w:hAnsi="Symbol"/>
       </w:rPr>
     </w:lvl>
     <w:lvl w:ilvl="7" w:tplc="04090003" w:tentative="1">
@@ -4298,7 +4343,7 @@
         <w:ind w:left="5760" w:hanging="360"/>
       </w:pPr>
       <w:rPr>
-        <w:rFonts w:ascii="Courier New" w:hAnsi="Courier New" w:cs="Courier New" w:hint="default"/>
+        <w:rFonts w:hint="default" w:ascii="Courier New" w:hAnsi="Courier New" w:cs="Courier New"/>
       </w:rPr>
     </w:lvl>
     <w:lvl w:ilvl="8" w:tplc="04090005" w:tentative="1">
@@ -4310,7 +4355,7 @@
         <w:ind w:left="6480" w:hanging="360"/>
       </w:pPr>
       <w:rPr>
-        <w:rFonts w:ascii="Wingdings" w:hAnsi="Wingdings" w:hint="default"/>
+        <w:rFonts w:hint="default" w:ascii="Wingdings" w:hAnsi="Wingdings"/>
       </w:rPr>
     </w:lvl>
   </w:abstractNum>
@@ -4327,7 +4372,7 @@
         <w:ind w:left="990" w:hanging="360"/>
       </w:pPr>
       <w:rPr>
-        <w:rFonts w:ascii="Symbol" w:hAnsi="Symbol" w:hint="default"/>
+        <w:rFonts w:hint="default" w:ascii="Symbol" w:hAnsi="Symbol"/>
         <w:sz w:val="16"/>
         <w:szCs w:val="16"/>
       </w:rPr>
@@ -4341,7 +4386,7 @@
         <w:ind w:left="1710" w:hanging="360"/>
       </w:pPr>
       <w:rPr>
-        <w:rFonts w:ascii="Courier New" w:hAnsi="Courier New" w:cs="Courier New" w:hint="default"/>
+        <w:rFonts w:hint="default" w:ascii="Courier New" w:hAnsi="Courier New" w:cs="Courier New"/>
       </w:rPr>
     </w:lvl>
     <w:lvl w:ilvl="2" w:tplc="04090005" w:tentative="1">
@@ -4353,7 +4398,7 @@
         <w:ind w:left="2430" w:hanging="360"/>
       </w:pPr>
       <w:rPr>
-        <w:rFonts w:ascii="Wingdings" w:hAnsi="Wingdings" w:hint="default"/>
+        <w:rFonts w:hint="default" w:ascii="Wingdings" w:hAnsi="Wingdings"/>
       </w:rPr>
     </w:lvl>
     <w:lvl w:ilvl="3" w:tplc="04090001" w:tentative="1">
@@ -4365,7 +4410,7 @@
         <w:ind w:left="3150" w:hanging="360"/>
       </w:pPr>
       <w:rPr>
-        <w:rFonts w:ascii="Symbol" w:hAnsi="Symbol" w:hint="default"/>
+        <w:rFonts w:hint="default" w:ascii="Symbol" w:hAnsi="Symbol"/>
       </w:rPr>
     </w:lvl>
     <w:lvl w:ilvl="4" w:tplc="04090003" w:tentative="1">
@@ -4377,7 +4422,7 @@
         <w:ind w:left="3870" w:hanging="360"/>
       </w:pPr>
       <w:rPr>
-        <w:rFonts w:ascii="Courier New" w:hAnsi="Courier New" w:cs="Courier New" w:hint="default"/>
+        <w:rFonts w:hint="default" w:ascii="Courier New" w:hAnsi="Courier New" w:cs="Courier New"/>
       </w:rPr>
     </w:lvl>
     <w:lvl w:ilvl="5" w:tplc="04090005" w:tentative="1">
@@ -4389,7 +4434,7 @@
         <w:ind w:left="4590" w:hanging="360"/>
       </w:pPr>
       <w:rPr>
-        <w:rFonts w:ascii="Wingdings" w:hAnsi="Wingdings" w:hint="default"/>
+        <w:rFonts w:hint="default" w:ascii="Wingdings" w:hAnsi="Wingdings"/>
       </w:rPr>
     </w:lvl>
     <w:lvl w:ilvl="6" w:tplc="04090001" w:tentative="1">
@@ -4401,7 +4446,7 @@
         <w:ind w:left="5310" w:hanging="360"/>
       </w:pPr>
       <w:rPr>
-        <w:rFonts w:ascii="Symbol" w:hAnsi="Symbol" w:hint="default"/>
+        <w:rFonts w:hint="default" w:ascii="Symbol" w:hAnsi="Symbol"/>
       </w:rPr>
     </w:lvl>
     <w:lvl w:ilvl="7" w:tplc="04090003" w:tentative="1">
@@ -4413,7 +4458,7 @@
         <w:ind w:left="6030" w:hanging="360"/>
       </w:pPr>
       <w:rPr>
-        <w:rFonts w:ascii="Courier New" w:hAnsi="Courier New" w:cs="Courier New" w:hint="default"/>
+        <w:rFonts w:hint="default" w:ascii="Courier New" w:hAnsi="Courier New" w:cs="Courier New"/>
       </w:rPr>
     </w:lvl>
     <w:lvl w:ilvl="8" w:tplc="04090005" w:tentative="1">
@@ -4425,7 +4470,7 @@
         <w:ind w:left="6750" w:hanging="360"/>
       </w:pPr>
       <w:rPr>
-        <w:rFonts w:ascii="Wingdings" w:hAnsi="Wingdings" w:hint="default"/>
+        <w:rFonts w:hint="default" w:ascii="Wingdings" w:hAnsi="Wingdings"/>
       </w:rPr>
     </w:lvl>
   </w:abstractNum>
@@ -4442,7 +4487,7 @@
         <w:ind w:left="720" w:hanging="360"/>
       </w:pPr>
       <w:rPr>
-        <w:rFonts w:ascii="Symbol" w:hAnsi="Symbol" w:hint="default"/>
+        <w:rFonts w:hint="default" w:ascii="Symbol" w:hAnsi="Symbol"/>
         <w:sz w:val="16"/>
         <w:szCs w:val="16"/>
       </w:rPr>
@@ -4456,7 +4501,7 @@
         <w:ind w:left="1440" w:hanging="360"/>
       </w:pPr>
       <w:rPr>
-        <w:rFonts w:ascii="Courier New" w:hAnsi="Courier New" w:cs="Courier New" w:hint="default"/>
+        <w:rFonts w:hint="default" w:ascii="Courier New" w:hAnsi="Courier New" w:cs="Courier New"/>
       </w:rPr>
     </w:lvl>
     <w:lvl w:ilvl="2" w:tplc="04090005" w:tentative="1">
@@ -4468,7 +4513,7 @@
         <w:ind w:left="2160" w:hanging="360"/>
       </w:pPr>
       <w:rPr>
-        <w:rFonts w:ascii="Wingdings" w:hAnsi="Wingdings" w:hint="default"/>
+        <w:rFonts w:hint="default" w:ascii="Wingdings" w:hAnsi="Wingdings"/>
       </w:rPr>
     </w:lvl>
     <w:lvl w:ilvl="3" w:tplc="04090001" w:tentative="1">
@@ -4480,7 +4525,7 @@
         <w:ind w:left="2880" w:hanging="360"/>
       </w:pPr>
       <w:rPr>
-        <w:rFonts w:ascii="Symbol" w:hAnsi="Symbol" w:hint="default"/>
+        <w:rFonts w:hint="default" w:ascii="Symbol" w:hAnsi="Symbol"/>
       </w:rPr>
     </w:lvl>
     <w:lvl w:ilvl="4" w:tplc="04090003" w:tentative="1">
@@ -4492,7 +4537,7 @@
         <w:ind w:left="3600" w:hanging="360"/>
       </w:pPr>
       <w:rPr>
-        <w:rFonts w:ascii="Courier New" w:hAnsi="Courier New" w:cs="Courier New" w:hint="default"/>
+        <w:rFonts w:hint="default" w:ascii="Courier New" w:hAnsi="Courier New" w:cs="Courier New"/>
       </w:rPr>
     </w:lvl>
     <w:lvl w:ilvl="5" w:tplc="04090005" w:tentative="1">
@@ -4504,7 +4549,7 @@
         <w:ind w:left="4320" w:hanging="360"/>
       </w:pPr>
       <w:rPr>
-        <w:rFonts w:ascii="Wingdings" w:hAnsi="Wingdings" w:hint="default"/>
+        <w:rFonts w:hint="default" w:ascii="Wingdings" w:hAnsi="Wingdings"/>
       </w:rPr>
     </w:lvl>
     <w:lvl w:ilvl="6" w:tplc="04090001" w:tentative="1">
@@ -4516,7 +4561,7 @@
         <w:ind w:left="5040" w:hanging="360"/>
       </w:pPr>
       <w:rPr>
-        <w:rFonts w:ascii="Symbol" w:hAnsi="Symbol" w:hint="default"/>
+        <w:rFonts w:hint="default" w:ascii="Symbol" w:hAnsi="Symbol"/>
       </w:rPr>
     </w:lvl>
     <w:lvl w:ilvl="7" w:tplc="04090003" w:tentative="1">
@@ -4528,7 +4573,7 @@
         <w:ind w:left="5760" w:hanging="360"/>
       </w:pPr>
       <w:rPr>
-        <w:rFonts w:ascii="Courier New" w:hAnsi="Courier New" w:cs="Courier New" w:hint="default"/>
+        <w:rFonts w:hint="default" w:ascii="Courier New" w:hAnsi="Courier New" w:cs="Courier New"/>
       </w:rPr>
     </w:lvl>
     <w:lvl w:ilvl="8" w:tplc="04090005" w:tentative="1">
@@ -4540,7 +4585,7 @@
         <w:ind w:left="6480" w:hanging="360"/>
       </w:pPr>
       <w:rPr>
-        <w:rFonts w:ascii="Wingdings" w:hAnsi="Wingdings" w:hint="default"/>
+        <w:rFonts w:hint="default" w:ascii="Wingdings" w:hAnsi="Wingdings"/>
       </w:rPr>
     </w:lvl>
   </w:abstractNum>
@@ -4557,7 +4602,7 @@
         <w:ind w:left="720" w:hanging="360"/>
       </w:pPr>
       <w:rPr>
-        <w:rFonts w:ascii="Symbol" w:hAnsi="Symbol" w:hint="default"/>
+        <w:rFonts w:hint="default" w:ascii="Symbol" w:hAnsi="Symbol"/>
         <w:sz w:val="16"/>
         <w:szCs w:val="16"/>
       </w:rPr>
@@ -4571,7 +4616,7 @@
         <w:ind w:left="1440" w:hanging="360"/>
       </w:pPr>
       <w:rPr>
-        <w:rFonts w:ascii="Courier New" w:hAnsi="Courier New" w:cs="Courier New" w:hint="default"/>
+        <w:rFonts w:hint="default" w:ascii="Courier New" w:hAnsi="Courier New" w:cs="Courier New"/>
       </w:rPr>
     </w:lvl>
     <w:lvl w:ilvl="2" w:tplc="04090005" w:tentative="1">
@@ -4583,7 +4628,7 @@
         <w:ind w:left="2160" w:hanging="360"/>
       </w:pPr>
       <w:rPr>
-        <w:rFonts w:ascii="Wingdings" w:hAnsi="Wingdings" w:hint="default"/>
+        <w:rFonts w:hint="default" w:ascii="Wingdings" w:hAnsi="Wingdings"/>
       </w:rPr>
     </w:lvl>
     <w:lvl w:ilvl="3" w:tplc="04090001" w:tentative="1">
@@ -4595,7 +4640,7 @@
         <w:ind w:left="2880" w:hanging="360"/>
       </w:pPr>
       <w:rPr>
-        <w:rFonts w:ascii="Symbol" w:hAnsi="Symbol" w:hint="default"/>
+        <w:rFonts w:hint="default" w:ascii="Symbol" w:hAnsi="Symbol"/>
       </w:rPr>
     </w:lvl>
     <w:lvl w:ilvl="4" w:tplc="04090003" w:tentative="1">
@@ -4607,7 +4652,7 @@
         <w:ind w:left="3600" w:hanging="360"/>
       </w:pPr>
       <w:rPr>
-        <w:rFonts w:ascii="Courier New" w:hAnsi="Courier New" w:cs="Courier New" w:hint="default"/>
+        <w:rFonts w:hint="default" w:ascii="Courier New" w:hAnsi="Courier New" w:cs="Courier New"/>
       </w:rPr>
     </w:lvl>
     <w:lvl w:ilvl="5" w:tplc="04090005" w:tentative="1">
@@ -4619,7 +4664,7 @@
         <w:ind w:left="4320" w:hanging="360"/>
       </w:pPr>
       <w:rPr>
-        <w:rFonts w:ascii="Wingdings" w:hAnsi="Wingdings" w:hint="default"/>
+        <w:rFonts w:hint="default" w:ascii="Wingdings" w:hAnsi="Wingdings"/>
       </w:rPr>
     </w:lvl>
     <w:lvl w:ilvl="6" w:tplc="04090001" w:tentative="1">
@@ -4631,7 +4676,7 @@
         <w:ind w:left="5040" w:hanging="360"/>
       </w:pPr>
       <w:rPr>
-        <w:rFonts w:ascii="Symbol" w:hAnsi="Symbol" w:hint="default"/>
+        <w:rFonts w:hint="default" w:ascii="Symbol" w:hAnsi="Symbol"/>
       </w:rPr>
     </w:lvl>
     <w:lvl w:ilvl="7" w:tplc="04090003" w:tentative="1">
@@ -4643,7 +4688,7 @@
         <w:ind w:left="5760" w:hanging="360"/>
       </w:pPr>
       <w:rPr>
-        <w:rFonts w:ascii="Courier New" w:hAnsi="Courier New" w:cs="Courier New" w:hint="default"/>
+        <w:rFonts w:hint="default" w:ascii="Courier New" w:hAnsi="Courier New" w:cs="Courier New"/>
       </w:rPr>
     </w:lvl>
     <w:lvl w:ilvl="8" w:tplc="04090005" w:tentative="1">
@@ -4655,7 +4700,7 @@
         <w:ind w:left="6480" w:hanging="360"/>
       </w:pPr>
       <w:rPr>
-        <w:rFonts w:ascii="Wingdings" w:hAnsi="Wingdings" w:hint="default"/>
+        <w:rFonts w:hint="default" w:ascii="Wingdings" w:hAnsi="Wingdings"/>
       </w:rPr>
     </w:lvl>
   </w:abstractNum>
@@ -4672,7 +4717,7 @@
         <w:ind w:left="720" w:hanging="360"/>
       </w:pPr>
       <w:rPr>
-        <w:rFonts w:ascii="Symbol" w:hAnsi="Symbol" w:hint="default"/>
+        <w:rFonts w:hint="default" w:ascii="Symbol" w:hAnsi="Symbol"/>
         <w:sz w:val="16"/>
         <w:szCs w:val="16"/>
       </w:rPr>
@@ -4686,7 +4731,7 @@
         <w:ind w:left="1440" w:hanging="360"/>
       </w:pPr>
       <w:rPr>
-        <w:rFonts w:ascii="Courier New" w:hAnsi="Courier New" w:cs="Courier New" w:hint="default"/>
+        <w:rFonts w:hint="default" w:ascii="Courier New" w:hAnsi="Courier New" w:cs="Courier New"/>
       </w:rPr>
     </w:lvl>
     <w:lvl w:ilvl="2" w:tplc="04090005" w:tentative="1">
@@ -4698,7 +4743,7 @@
         <w:ind w:left="2160" w:hanging="360"/>
       </w:pPr>
       <w:rPr>
-        <w:rFonts w:ascii="Wingdings" w:hAnsi="Wingdings" w:hint="default"/>
+        <w:rFonts w:hint="default" w:ascii="Wingdings" w:hAnsi="Wingdings"/>
       </w:rPr>
     </w:lvl>
     <w:lvl w:ilvl="3" w:tplc="04090001" w:tentative="1">
@@ -4710,7 +4755,7 @@
         <w:ind w:left="2880" w:hanging="360"/>
       </w:pPr>
       <w:rPr>
-        <w:rFonts w:ascii="Symbol" w:hAnsi="Symbol" w:hint="default"/>
+        <w:rFonts w:hint="default" w:ascii="Symbol" w:hAnsi="Symbol"/>
       </w:rPr>
     </w:lvl>
     <w:lvl w:ilvl="4" w:tplc="04090003" w:tentative="1">
@@ -4722,7 +4767,7 @@
         <w:ind w:left="3600" w:hanging="360"/>
       </w:pPr>
       <w:rPr>
-        <w:rFonts w:ascii="Courier New" w:hAnsi="Courier New" w:cs="Courier New" w:hint="default"/>
+        <w:rFonts w:hint="default" w:ascii="Courier New" w:hAnsi="Courier New" w:cs="Courier New"/>
       </w:rPr>
     </w:lvl>
     <w:lvl w:ilvl="5" w:tplc="04090005" w:tentative="1">
@@ -4734,7 +4779,7 @@
         <w:ind w:left="4320" w:hanging="360"/>
       </w:pPr>
       <w:rPr>
-        <w:rFonts w:ascii="Wingdings" w:hAnsi="Wingdings" w:hint="default"/>
+        <w:rFonts w:hint="default" w:ascii="Wingdings" w:hAnsi="Wingdings"/>
       </w:rPr>
     </w:lvl>
     <w:lvl w:ilvl="6" w:tplc="04090001" w:tentative="1">
@@ -4746,7 +4791,7 @@
         <w:ind w:left="5040" w:hanging="360"/>
       </w:pPr>
       <w:rPr>
-        <w:rFonts w:ascii="Symbol" w:hAnsi="Symbol" w:hint="default"/>
+        <w:rFonts w:hint="default" w:ascii="Symbol" w:hAnsi="Symbol"/>
       </w:rPr>
     </w:lvl>
     <w:lvl w:ilvl="7" w:tplc="04090003" w:tentative="1">
@@ -4758,7 +4803,7 @@
         <w:ind w:left="5760" w:hanging="360"/>
       </w:pPr>
       <w:rPr>
-        <w:rFonts w:ascii="Courier New" w:hAnsi="Courier New" w:cs="Courier New" w:hint="default"/>
+        <w:rFonts w:hint="default" w:ascii="Courier New" w:hAnsi="Courier New" w:cs="Courier New"/>
       </w:rPr>
     </w:lvl>
     <w:lvl w:ilvl="8" w:tplc="04090005" w:tentative="1">
@@ -4770,7 +4815,7 @@
         <w:ind w:left="6480" w:hanging="360"/>
       </w:pPr>
       <w:rPr>
-        <w:rFonts w:ascii="Wingdings" w:hAnsi="Wingdings" w:hint="default"/>
+        <w:rFonts w:hint="default" w:ascii="Wingdings" w:hAnsi="Wingdings"/>
       </w:rPr>
     </w:lvl>
   </w:abstractNum>
@@ -4787,7 +4832,7 @@
         <w:ind w:left="720" w:hanging="360"/>
       </w:pPr>
       <w:rPr>
-        <w:rFonts w:ascii="Symbol" w:hAnsi="Symbol" w:hint="default"/>
+        <w:rFonts w:hint="default" w:ascii="Symbol" w:hAnsi="Symbol"/>
         <w:sz w:val="16"/>
         <w:szCs w:val="16"/>
       </w:rPr>
@@ -4801,7 +4846,7 @@
         <w:ind w:left="1440" w:hanging="360"/>
       </w:pPr>
       <w:rPr>
-        <w:rFonts w:ascii="Courier New" w:hAnsi="Courier New" w:cs="Courier New" w:hint="default"/>
+        <w:rFonts w:hint="default" w:ascii="Courier New" w:hAnsi="Courier New" w:cs="Courier New"/>
       </w:rPr>
     </w:lvl>
     <w:lvl w:ilvl="2" w:tplc="04090005" w:tentative="1">
@@ -4813,7 +4858,7 @@
         <w:ind w:left="2160" w:hanging="360"/>
       </w:pPr>
       <w:rPr>
-        <w:rFonts w:ascii="Wingdings" w:hAnsi="Wingdings" w:hint="default"/>
+        <w:rFonts w:hint="default" w:ascii="Wingdings" w:hAnsi="Wingdings"/>
       </w:rPr>
     </w:lvl>
     <w:lvl w:ilvl="3" w:tplc="04090001" w:tentative="1">
@@ -4825,7 +4870,7 @@
         <w:ind w:left="2880" w:hanging="360"/>
       </w:pPr>
       <w:rPr>
-        <w:rFonts w:ascii="Symbol" w:hAnsi="Symbol" w:hint="default"/>
+        <w:rFonts w:hint="default" w:ascii="Symbol" w:hAnsi="Symbol"/>
       </w:rPr>
     </w:lvl>
     <w:lvl w:ilvl="4" w:tplc="04090003" w:tentative="1">
@@ -4837,7 +4882,7 @@
         <w:ind w:left="3600" w:hanging="360"/>
       </w:pPr>
       <w:rPr>
-        <w:rFonts w:ascii="Courier New" w:hAnsi="Courier New" w:cs="Courier New" w:hint="default"/>
+        <w:rFonts w:hint="default" w:ascii="Courier New" w:hAnsi="Courier New" w:cs="Courier New"/>
       </w:rPr>
     </w:lvl>
     <w:lvl w:ilvl="5" w:tplc="04090005" w:tentative="1">
@@ -4849,7 +4894,7 @@
         <w:ind w:left="4320" w:hanging="360"/>
       </w:pPr>
       <w:rPr>
-        <w:rFonts w:ascii="Wingdings" w:hAnsi="Wingdings" w:hint="default"/>
+        <w:rFonts w:hint="default" w:ascii="Wingdings" w:hAnsi="Wingdings"/>
       </w:rPr>
     </w:lvl>
     <w:lvl w:ilvl="6" w:tplc="04090001" w:tentative="1">
@@ -4861,7 +4906,7 @@
         <w:ind w:left="5040" w:hanging="360"/>
       </w:pPr>
       <w:rPr>
-        <w:rFonts w:ascii="Symbol" w:hAnsi="Symbol" w:hint="default"/>
+        <w:rFonts w:hint="default" w:ascii="Symbol" w:hAnsi="Symbol"/>
       </w:rPr>
     </w:lvl>
     <w:lvl w:ilvl="7" w:tplc="04090003" w:tentative="1">
@@ -4873,7 +4918,7 @@
         <w:ind w:left="5760" w:hanging="360"/>
       </w:pPr>
       <w:rPr>
-        <w:rFonts w:ascii="Courier New" w:hAnsi="Courier New" w:cs="Courier New" w:hint="default"/>
+        <w:rFonts w:hint="default" w:ascii="Courier New" w:hAnsi="Courier New" w:cs="Courier New"/>
       </w:rPr>
     </w:lvl>
     <w:lvl w:ilvl="8" w:tplc="04090005" w:tentative="1">
@@ -4885,7 +4930,7 @@
         <w:ind w:left="6480" w:hanging="360"/>
       </w:pPr>
       <w:rPr>
-        <w:rFonts w:ascii="Wingdings" w:hAnsi="Wingdings" w:hint="default"/>
+        <w:rFonts w:hint="default" w:ascii="Wingdings" w:hAnsi="Wingdings"/>
       </w:rPr>
     </w:lvl>
   </w:abstractNum>
@@ -4902,7 +4947,7 @@
         <w:ind w:left="720" w:hanging="360"/>
       </w:pPr>
       <w:rPr>
-        <w:rFonts w:ascii="Symbol" w:hAnsi="Symbol" w:hint="default"/>
+        <w:rFonts w:hint="default" w:ascii="Symbol" w:hAnsi="Symbol"/>
         <w:sz w:val="16"/>
         <w:szCs w:val="16"/>
       </w:rPr>
@@ -4916,7 +4961,7 @@
         <w:ind w:left="1440" w:hanging="360"/>
       </w:pPr>
       <w:rPr>
-        <w:rFonts w:ascii="Courier New" w:hAnsi="Courier New" w:cs="Courier New" w:hint="default"/>
+        <w:rFonts w:hint="default" w:ascii="Courier New" w:hAnsi="Courier New" w:cs="Courier New"/>
       </w:rPr>
     </w:lvl>
     <w:lvl w:ilvl="2" w:tplc="04090005" w:tentative="1">
@@ -4928,7 +4973,7 @@
         <w:ind w:left="2160" w:hanging="360"/>
       </w:pPr>
       <w:rPr>
-        <w:rFonts w:ascii="Wingdings" w:hAnsi="Wingdings" w:hint="default"/>
+        <w:rFonts w:hint="default" w:ascii="Wingdings" w:hAnsi="Wingdings"/>
       </w:rPr>
     </w:lvl>
     <w:lvl w:ilvl="3" w:tplc="04090001" w:tentative="1">
@@ -4940,7 +4985,7 @@
         <w:ind w:left="2880" w:hanging="360"/>
       </w:pPr>
       <w:rPr>
-        <w:rFonts w:ascii="Symbol" w:hAnsi="Symbol" w:hint="default"/>
+        <w:rFonts w:hint="default" w:ascii="Symbol" w:hAnsi="Symbol"/>
       </w:rPr>
     </w:lvl>
     <w:lvl w:ilvl="4" w:tplc="04090003" w:tentative="1">
@@ -4952,7 +4997,7 @@
         <w:ind w:left="3600" w:hanging="360"/>
       </w:pPr>
       <w:rPr>
-        <w:rFonts w:ascii="Courier New" w:hAnsi="Courier New" w:cs="Courier New" w:hint="default"/>
+        <w:rFonts w:hint="default" w:ascii="Courier New" w:hAnsi="Courier New" w:cs="Courier New"/>
       </w:rPr>
     </w:lvl>
     <w:lvl w:ilvl="5" w:tplc="04090005" w:tentative="1">
@@ -4964,7 +5009,7 @@
         <w:ind w:left="4320" w:hanging="360"/>
       </w:pPr>
       <w:rPr>
-        <w:rFonts w:ascii="Wingdings" w:hAnsi="Wingdings" w:hint="default"/>
+        <w:rFonts w:hint="default" w:ascii="Wingdings" w:hAnsi="Wingdings"/>
       </w:rPr>
     </w:lvl>
     <w:lvl w:ilvl="6" w:tplc="04090001" w:tentative="1">
@@ -4976,7 +5021,7 @@
         <w:ind w:left="5040" w:hanging="360"/>
       </w:pPr>
       <w:rPr>
-        <w:rFonts w:ascii="Symbol" w:hAnsi="Symbol" w:hint="default"/>
+        <w:rFonts w:hint="default" w:ascii="Symbol" w:hAnsi="Symbol"/>
       </w:rPr>
     </w:lvl>
     <w:lvl w:ilvl="7" w:tplc="04090003" w:tentative="1">
@@ -4988,7 +5033,7 @@
         <w:ind w:left="5760" w:hanging="360"/>
       </w:pPr>
       <w:rPr>
-        <w:rFonts w:ascii="Courier New" w:hAnsi="Courier New" w:cs="Courier New" w:hint="default"/>
+        <w:rFonts w:hint="default" w:ascii="Courier New" w:hAnsi="Courier New" w:cs="Courier New"/>
       </w:rPr>
     </w:lvl>
     <w:lvl w:ilvl="8" w:tplc="04090005" w:tentative="1">
@@ -5000,7 +5045,7 @@
         <w:ind w:left="6480" w:hanging="360"/>
       </w:pPr>
       <w:rPr>
-        <w:rFonts w:ascii="Wingdings" w:hAnsi="Wingdings" w:hint="default"/>
+        <w:rFonts w:hint="default" w:ascii="Wingdings" w:hAnsi="Wingdings"/>
       </w:rPr>
     </w:lvl>
   </w:abstractNum>
@@ -5017,7 +5062,7 @@
         <w:ind w:left="720" w:hanging="360"/>
       </w:pPr>
       <w:rPr>
-        <w:rFonts w:ascii="Symbol" w:hAnsi="Symbol" w:hint="default"/>
+        <w:rFonts w:hint="default" w:ascii="Symbol" w:hAnsi="Symbol"/>
         <w:sz w:val="16"/>
         <w:szCs w:val="16"/>
       </w:rPr>
@@ -5031,7 +5076,7 @@
         <w:ind w:left="1440" w:hanging="360"/>
       </w:pPr>
       <w:rPr>
-        <w:rFonts w:ascii="Courier New" w:hAnsi="Courier New" w:cs="Courier New" w:hint="default"/>
+        <w:rFonts w:hint="default" w:ascii="Courier New" w:hAnsi="Courier New" w:cs="Courier New"/>
       </w:rPr>
     </w:lvl>
     <w:lvl w:ilvl="2" w:tplc="04090005" w:tentative="1">
@@ -5043,7 +5088,7 @@
         <w:ind w:left="2160" w:hanging="360"/>
       </w:pPr>
       <w:rPr>
-        <w:rFonts w:ascii="Wingdings" w:hAnsi="Wingdings" w:hint="default"/>
+        <w:rFonts w:hint="default" w:ascii="Wingdings" w:hAnsi="Wingdings"/>
       </w:rPr>
     </w:lvl>
     <w:lvl w:ilvl="3" w:tplc="04090001" w:tentative="1">
@@ -5055,7 +5100,7 @@
         <w:ind w:left="2880" w:hanging="360"/>
       </w:pPr>
       <w:rPr>
-        <w:rFonts w:ascii="Symbol" w:hAnsi="Symbol" w:hint="default"/>
+        <w:rFonts w:hint="default" w:ascii="Symbol" w:hAnsi="Symbol"/>
       </w:rPr>
     </w:lvl>
     <w:lvl w:ilvl="4" w:tplc="04090003" w:tentative="1">
@@ -5067,7 +5112,7 @@
         <w:ind w:left="3600" w:hanging="360"/>
       </w:pPr>
       <w:rPr>
-        <w:rFonts w:ascii="Courier New" w:hAnsi="Courier New" w:cs="Courier New" w:hint="default"/>
+        <w:rFonts w:hint="default" w:ascii="Courier New" w:hAnsi="Courier New" w:cs="Courier New"/>
       </w:rPr>
     </w:lvl>
     <w:lvl w:ilvl="5" w:tplc="04090005" w:tentative="1">
@@ -5079,7 +5124,7 @@
         <w:ind w:left="4320" w:hanging="360"/>
       </w:pPr>
       <w:rPr>
-        <w:rFonts w:ascii="Wingdings" w:hAnsi="Wingdings" w:hint="default"/>
+        <w:rFonts w:hint="default" w:ascii="Wingdings" w:hAnsi="Wingdings"/>
       </w:rPr>
     </w:lvl>
     <w:lvl w:ilvl="6" w:tplc="04090001" w:tentative="1">
@@ -5091,7 +5136,7 @@
         <w:ind w:left="5040" w:hanging="360"/>
       </w:pPr>
       <w:rPr>
-        <w:rFonts w:ascii="Symbol" w:hAnsi="Symbol" w:hint="default"/>
+        <w:rFonts w:hint="default" w:ascii="Symbol" w:hAnsi="Symbol"/>
       </w:rPr>
     </w:lvl>
     <w:lvl w:ilvl="7" w:tplc="04090003" w:tentative="1">
@@ -5103,7 +5148,7 @@
         <w:ind w:left="5760" w:hanging="360"/>
       </w:pPr>
       <w:rPr>
-        <w:rFonts w:ascii="Courier New" w:hAnsi="Courier New" w:cs="Courier New" w:hint="default"/>
+        <w:rFonts w:hint="default" w:ascii="Courier New" w:hAnsi="Courier New" w:cs="Courier New"/>
       </w:rPr>
     </w:lvl>
     <w:lvl w:ilvl="8" w:tplc="04090005" w:tentative="1">
@@ -5115,7 +5160,7 @@
         <w:ind w:left="6480" w:hanging="360"/>
       </w:pPr>
       <w:rPr>
-        <w:rFonts w:ascii="Wingdings" w:hAnsi="Wingdings" w:hint="default"/>
+        <w:rFonts w:hint="default" w:ascii="Wingdings" w:hAnsi="Wingdings"/>
       </w:rPr>
     </w:lvl>
   </w:abstractNum>
@@ -5132,7 +5177,7 @@
         <w:ind w:left="720" w:hanging="360"/>
       </w:pPr>
       <w:rPr>
-        <w:rFonts w:ascii="Symbol" w:hAnsi="Symbol" w:hint="default"/>
+        <w:rFonts w:hint="default" w:ascii="Symbol" w:hAnsi="Symbol"/>
         <w:sz w:val="16"/>
         <w:szCs w:val="16"/>
       </w:rPr>
@@ -5146,7 +5191,7 @@
         <w:ind w:left="1440" w:hanging="360"/>
       </w:pPr>
       <w:rPr>
-        <w:rFonts w:ascii="Courier New" w:hAnsi="Courier New" w:cs="Courier New" w:hint="default"/>
+        <w:rFonts w:hint="default" w:ascii="Courier New" w:hAnsi="Courier New" w:cs="Courier New"/>
       </w:rPr>
     </w:lvl>
     <w:lvl w:ilvl="2" w:tplc="04090005" w:tentative="1">
@@ -5158,7 +5203,7 @@
         <w:ind w:left="2160" w:hanging="360"/>
       </w:pPr>
       <w:rPr>
-        <w:rFonts w:ascii="Wingdings" w:hAnsi="Wingdings" w:hint="default"/>
+        <w:rFonts w:hint="default" w:ascii="Wingdings" w:hAnsi="Wingdings"/>
       </w:rPr>
     </w:lvl>
     <w:lvl w:ilvl="3" w:tplc="04090001" w:tentative="1">
@@ -5170,7 +5215,7 @@
         <w:ind w:left="2880" w:hanging="360"/>
       </w:pPr>
       <w:rPr>
-        <w:rFonts w:ascii="Symbol" w:hAnsi="Symbol" w:hint="default"/>
+        <w:rFonts w:hint="default" w:ascii="Symbol" w:hAnsi="Symbol"/>
       </w:rPr>
     </w:lvl>
     <w:lvl w:ilvl="4" w:tplc="04090003" w:tentative="1">
@@ -5182,7 +5227,7 @@
         <w:ind w:left="3600" w:hanging="360"/>
       </w:pPr>
       <w:rPr>
-        <w:rFonts w:ascii="Courier New" w:hAnsi="Courier New" w:cs="Courier New" w:hint="default"/>
+        <w:rFonts w:hint="default" w:ascii="Courier New" w:hAnsi="Courier New" w:cs="Courier New"/>
       </w:rPr>
     </w:lvl>
     <w:lvl w:ilvl="5" w:tplc="04090005" w:tentative="1">
@@ -5194,7 +5239,7 @@
         <w:ind w:left="4320" w:hanging="360"/>
       </w:pPr>
       <w:rPr>
-        <w:rFonts w:ascii="Wingdings" w:hAnsi="Wingdings" w:hint="default"/>
+        <w:rFonts w:hint="default" w:ascii="Wingdings" w:hAnsi="Wingdings"/>
       </w:rPr>
     </w:lvl>
     <w:lvl w:ilvl="6" w:tplc="04090001" w:tentative="1">
@@ -5206,7 +5251,7 @@
         <w:ind w:left="5040" w:hanging="360"/>
       </w:pPr>
       <w:rPr>
-        <w:rFonts w:ascii="Symbol" w:hAnsi="Symbol" w:hint="default"/>
+        <w:rFonts w:hint="default" w:ascii="Symbol" w:hAnsi="Symbol"/>
       </w:rPr>
     </w:lvl>
     <w:lvl w:ilvl="7" w:tplc="04090003" w:tentative="1">
@@ -5218,7 +5263,7 @@
         <w:ind w:left="5760" w:hanging="360"/>
       </w:pPr>
       <w:rPr>
-        <w:rFonts w:ascii="Courier New" w:hAnsi="Courier New" w:cs="Courier New" w:hint="default"/>
+        <w:rFonts w:hint="default" w:ascii="Courier New" w:hAnsi="Courier New" w:cs="Courier New"/>
       </w:rPr>
     </w:lvl>
     <w:lvl w:ilvl="8" w:tplc="04090005" w:tentative="1">
@@ -5230,7 +5275,7 @@
         <w:ind w:left="6480" w:hanging="360"/>
       </w:pPr>
       <w:rPr>
-        <w:rFonts w:ascii="Wingdings" w:hAnsi="Wingdings" w:hint="default"/>
+        <w:rFonts w:hint="default" w:ascii="Wingdings" w:hAnsi="Wingdings"/>
       </w:rPr>
     </w:lvl>
   </w:abstractNum>
@@ -5247,7 +5292,7 @@
         <w:ind w:left="720" w:hanging="360"/>
       </w:pPr>
       <w:rPr>
-        <w:rFonts w:ascii="Symbol" w:hAnsi="Symbol" w:hint="default"/>
+        <w:rFonts w:hint="default" w:ascii="Symbol" w:hAnsi="Symbol"/>
         <w:sz w:val="16"/>
         <w:szCs w:val="16"/>
       </w:rPr>
@@ -5261,7 +5306,7 @@
         <w:ind w:left="1440" w:hanging="360"/>
       </w:pPr>
       <w:rPr>
-        <w:rFonts w:ascii="Courier New" w:hAnsi="Courier New" w:cs="Courier New" w:hint="default"/>
+        <w:rFonts w:hint="default" w:ascii="Courier New" w:hAnsi="Courier New" w:cs="Courier New"/>
       </w:rPr>
     </w:lvl>
     <w:lvl w:ilvl="2" w:tplc="04090005" w:tentative="1">
@@ -5273,7 +5318,7 @@
         <w:ind w:left="2160" w:hanging="360"/>
       </w:pPr>
       <w:rPr>
-        <w:rFonts w:ascii="Wingdings" w:hAnsi="Wingdings" w:hint="default"/>
+        <w:rFonts w:hint="default" w:ascii="Wingdings" w:hAnsi="Wingdings"/>
       </w:rPr>
     </w:lvl>
     <w:lvl w:ilvl="3" w:tplc="04090001" w:tentative="1">
@@ -5285,7 +5330,7 @@
         <w:ind w:left="2880" w:hanging="360"/>
       </w:pPr>
       <w:rPr>
-        <w:rFonts w:ascii="Symbol" w:hAnsi="Symbol" w:hint="default"/>
+        <w:rFonts w:hint="default" w:ascii="Symbol" w:hAnsi="Symbol"/>
       </w:rPr>
     </w:lvl>
     <w:lvl w:ilvl="4" w:tplc="04090003" w:tentative="1">
@@ -5297,7 +5342,7 @@
         <w:ind w:left="3600" w:hanging="360"/>
       </w:pPr>
       <w:rPr>
-        <w:rFonts w:ascii="Courier New" w:hAnsi="Courier New" w:cs="Courier New" w:hint="default"/>
+        <w:rFonts w:hint="default" w:ascii="Courier New" w:hAnsi="Courier New" w:cs="Courier New"/>
       </w:rPr>
     </w:lvl>
     <w:lvl w:ilvl="5" w:tplc="04090005" w:tentative="1">
@@ -5309,7 +5354,7 @@
         <w:ind w:left="4320" w:hanging="360"/>
       </w:pPr>
       <w:rPr>
-        <w:rFonts w:ascii="Wingdings" w:hAnsi="Wingdings" w:hint="default"/>
+        <w:rFonts w:hint="default" w:ascii="Wingdings" w:hAnsi="Wingdings"/>
       </w:rPr>
     </w:lvl>
     <w:lvl w:ilvl="6" w:tplc="04090001" w:tentative="1">
@@ -5321,7 +5366,7 @@
         <w:ind w:left="5040" w:hanging="360"/>
       </w:pPr>
       <w:rPr>
-        <w:rFonts w:ascii="Symbol" w:hAnsi="Symbol" w:hint="default"/>
+        <w:rFonts w:hint="default" w:ascii="Symbol" w:hAnsi="Symbol"/>
       </w:rPr>
     </w:lvl>
     <w:lvl w:ilvl="7" w:tplc="04090003" w:tentative="1">
@@ -5333,7 +5378,7 @@
         <w:ind w:left="5760" w:hanging="360"/>
       </w:pPr>
       <w:rPr>
-        <w:rFonts w:ascii="Courier New" w:hAnsi="Courier New" w:cs="Courier New" w:hint="default"/>
+        <w:rFonts w:hint="default" w:ascii="Courier New" w:hAnsi="Courier New" w:cs="Courier New"/>
       </w:rPr>
     </w:lvl>
     <w:lvl w:ilvl="8" w:tplc="04090005" w:tentative="1">
@@ -5345,7 +5390,7 @@
         <w:ind w:left="6480" w:hanging="360"/>
       </w:pPr>
       <w:rPr>
-        <w:rFonts w:ascii="Wingdings" w:hAnsi="Wingdings" w:hint="default"/>
+        <w:rFonts w:hint="default" w:ascii="Wingdings" w:hAnsi="Wingdings"/>
       </w:rPr>
     </w:lvl>
   </w:abstractNum>
@@ -5365,7 +5410,7 @@
         <w:ind w:left="720" w:hanging="360"/>
       </w:pPr>
       <w:rPr>
-        <w:rFonts w:ascii="Symbol" w:hAnsi="Symbol" w:hint="default"/>
+        <w:rFonts w:hint="default" w:ascii="Symbol" w:hAnsi="Symbol"/>
         <w:sz w:val="16"/>
         <w:szCs w:val="16"/>
       </w:rPr>
@@ -5382,7 +5427,7 @@
         <w:ind w:left="1440" w:hanging="360"/>
       </w:pPr>
       <w:rPr>
-        <w:rFonts w:ascii="Courier New" w:hAnsi="Courier New" w:cs="Courier New" w:hint="default"/>
+        <w:rFonts w:hint="default" w:ascii="Courier New" w:hAnsi="Courier New" w:cs="Courier New"/>
       </w:rPr>
     </w:lvl>
     <w:lvl w:ilvl="2" w:tplc="04090005" w:tentative="1">
@@ -5397,7 +5442,7 @@
         <w:ind w:left="2160" w:hanging="360"/>
       </w:pPr>
       <w:rPr>
-        <w:rFonts w:ascii="Wingdings" w:hAnsi="Wingdings" w:hint="default"/>
+        <w:rFonts w:hint="default" w:ascii="Wingdings" w:hAnsi="Wingdings"/>
       </w:rPr>
     </w:lvl>
     <w:lvl w:ilvl="3" w:tplc="04090001" w:tentative="1">
@@ -5412,7 +5457,7 @@
         <w:ind w:left="2880" w:hanging="360"/>
       </w:pPr>
       <w:rPr>
-        <w:rFonts w:ascii="Symbol" w:hAnsi="Symbol" w:hint="default"/>
+        <w:rFonts w:hint="default" w:ascii="Symbol" w:hAnsi="Symbol"/>
       </w:rPr>
     </w:lvl>
     <w:lvl w:ilvl="4" w:tplc="04090003" w:tentative="1">
@@ -5427,7 +5472,7 @@
         <w:ind w:left="3600" w:hanging="360"/>
       </w:pPr>
       <w:rPr>
-        <w:rFonts w:ascii="Courier New" w:hAnsi="Courier New" w:cs="Courier New" w:hint="default"/>
+        <w:rFonts w:hint="default" w:ascii="Courier New" w:hAnsi="Courier New" w:cs="Courier New"/>
       </w:rPr>
     </w:lvl>
     <w:lvl w:ilvl="5" w:tplc="04090005" w:tentative="1">
@@ -5442,7 +5487,7 @@
         <w:ind w:left="4320" w:hanging="360"/>
       </w:pPr>
       <w:rPr>
-        <w:rFonts w:ascii="Wingdings" w:hAnsi="Wingdings" w:hint="default"/>
+        <w:rFonts w:hint="default" w:ascii="Wingdings" w:hAnsi="Wingdings"/>
       </w:rPr>
     </w:lvl>
     <w:lvl w:ilvl="6" w:tplc="04090001" w:tentative="1">
@@ -5457,7 +5502,7 @@
         <w:ind w:left="5040" w:hanging="360"/>
       </w:pPr>
       <w:rPr>
-        <w:rFonts w:ascii="Symbol" w:hAnsi="Symbol" w:hint="default"/>
+        <w:rFonts w:hint="default" w:ascii="Symbol" w:hAnsi="Symbol"/>
       </w:rPr>
     </w:lvl>
     <w:lvl w:ilvl="7" w:tplc="04090003" w:tentative="1">
@@ -5472,7 +5517,7 @@
         <w:ind w:left="5760" w:hanging="360"/>
       </w:pPr>
       <w:rPr>
-        <w:rFonts w:ascii="Courier New" w:hAnsi="Courier New" w:cs="Courier New" w:hint="default"/>
+        <w:rFonts w:hint="default" w:ascii="Courier New" w:hAnsi="Courier New" w:cs="Courier New"/>
       </w:rPr>
     </w:lvl>
     <w:lvl w:ilvl="8" w:tplc="04090005" w:tentative="1">
@@ -5487,7 +5532,7 @@
         <w:ind w:left="6480" w:hanging="360"/>
       </w:pPr>
       <w:rPr>
-        <w:rFonts w:ascii="Wingdings" w:hAnsi="Wingdings" w:hint="default"/>
+        <w:rFonts w:hint="default" w:ascii="Wingdings" w:hAnsi="Wingdings"/>
       </w:rPr>
     </w:lvl>
   </w:abstractNum>
@@ -5507,7 +5552,7 @@
         <w:ind w:left="720" w:hanging="360"/>
       </w:pPr>
       <w:rPr>
-        <w:rFonts w:ascii="Symbol" w:hAnsi="Symbol" w:cs="Symbol" w:hint="default"/>
+        <w:rFonts w:hint="default" w:ascii="Symbol" w:hAnsi="Symbol" w:cs="Symbol"/>
         <w:sz w:val="16"/>
         <w:szCs w:val="16"/>
       </w:rPr>
@@ -5524,7 +5569,7 @@
         <w:ind w:left="1440" w:hanging="360"/>
       </w:pPr>
       <w:rPr>
-        <w:rFonts w:ascii="Symbol" w:hAnsi="Symbol" w:hint="default"/>
+        <w:rFonts w:hint="default" w:ascii="Symbol" w:hAnsi="Symbol"/>
         <w:sz w:val="16"/>
         <w:szCs w:val="16"/>
       </w:rPr>
@@ -5541,7 +5586,7 @@
         <w:ind w:left="2160" w:hanging="360"/>
       </w:pPr>
       <w:rPr>
-        <w:rFonts w:ascii="Symbol" w:hAnsi="Symbol" w:cs="Symbol" w:hint="default"/>
+        <w:rFonts w:hint="default" w:ascii="Symbol" w:hAnsi="Symbol" w:cs="Symbol"/>
         <w:sz w:val="16"/>
         <w:szCs w:val="16"/>
       </w:rPr>
@@ -5558,7 +5603,7 @@
         <w:ind w:left="2880" w:hanging="360"/>
       </w:pPr>
       <w:rPr>
-        <w:rFonts w:ascii="Symbol" w:hAnsi="Symbol" w:hint="default"/>
+        <w:rFonts w:hint="default" w:ascii="Symbol" w:hAnsi="Symbol"/>
         <w:sz w:val="16"/>
         <w:szCs w:val="16"/>
       </w:rPr>
@@ -5575,7 +5620,7 @@
         <w:ind w:left="3600" w:hanging="360"/>
       </w:pPr>
       <w:rPr>
-        <w:rFonts w:ascii="Courier New" w:hAnsi="Courier New" w:cs="Courier New" w:hint="default"/>
+        <w:rFonts w:hint="default" w:ascii="Courier New" w:hAnsi="Courier New" w:cs="Courier New"/>
       </w:rPr>
     </w:lvl>
     <w:lvl w:ilvl="5" w:tplc="04090005" w:tentative="1">
@@ -5590,7 +5635,7 @@
         <w:ind w:left="4320" w:hanging="360"/>
       </w:pPr>
       <w:rPr>
-        <w:rFonts w:ascii="Wingdings" w:hAnsi="Wingdings" w:hint="default"/>
+        <w:rFonts w:hint="default" w:ascii="Wingdings" w:hAnsi="Wingdings"/>
       </w:rPr>
     </w:lvl>
     <w:lvl w:ilvl="6" w:tplc="04090001" w:tentative="1">
@@ -5605,7 +5650,7 @@
         <w:ind w:left="5040" w:hanging="360"/>
       </w:pPr>
       <w:rPr>
-        <w:rFonts w:ascii="Symbol" w:hAnsi="Symbol" w:hint="default"/>
+        <w:rFonts w:hint="default" w:ascii="Symbol" w:hAnsi="Symbol"/>
       </w:rPr>
     </w:lvl>
     <w:lvl w:ilvl="7" w:tplc="04090003" w:tentative="1">
@@ -5620,7 +5665,7 @@
         <w:ind w:left="5760" w:hanging="360"/>
       </w:pPr>
       <w:rPr>
-        <w:rFonts w:ascii="Courier New" w:hAnsi="Courier New" w:cs="Courier New" w:hint="default"/>
+        <w:rFonts w:hint="default" w:ascii="Courier New" w:hAnsi="Courier New" w:cs="Courier New"/>
       </w:rPr>
     </w:lvl>
     <w:lvl w:ilvl="8" w:tplc="04090005" w:tentative="1">
@@ -5635,7 +5680,7 @@
         <w:ind w:left="6480" w:hanging="360"/>
       </w:pPr>
       <w:rPr>
-        <w:rFonts w:ascii="Wingdings" w:hAnsi="Wingdings" w:hint="default"/>
+        <w:rFonts w:hint="default" w:ascii="Wingdings" w:hAnsi="Wingdings"/>
       </w:rPr>
     </w:lvl>
   </w:abstractNum>
@@ -5655,7 +5700,7 @@
         <w:ind w:left="720" w:hanging="360"/>
       </w:pPr>
       <w:rPr>
-        <w:rFonts w:ascii="Symbol" w:hAnsi="Symbol" w:hint="default"/>
+        <w:rFonts w:hint="default" w:ascii="Symbol" w:hAnsi="Symbol"/>
         <w:sz w:val="16"/>
         <w:szCs w:val="16"/>
       </w:rPr>
@@ -5672,7 +5717,7 @@
         <w:ind w:left="1440" w:hanging="360"/>
       </w:pPr>
       <w:rPr>
-        <w:rFonts w:ascii="Courier New" w:hAnsi="Courier New" w:cs="Courier New" w:hint="default"/>
+        <w:rFonts w:hint="default" w:ascii="Courier New" w:hAnsi="Courier New" w:cs="Courier New"/>
       </w:rPr>
     </w:lvl>
     <w:lvl w:ilvl="2" w:tplc="04090005" w:tentative="1">
@@ -5687,7 +5732,7 @@
         <w:ind w:left="2160" w:hanging="360"/>
       </w:pPr>
       <w:rPr>
-        <w:rFonts w:ascii="Wingdings" w:hAnsi="Wingdings" w:hint="default"/>
+        <w:rFonts w:hint="default" w:ascii="Wingdings" w:hAnsi="Wingdings"/>
       </w:rPr>
     </w:lvl>
     <w:lvl w:ilvl="3" w:tplc="04090001" w:tentative="1">
@@ -5702,7 +5747,7 @@
         <w:ind w:left="2880" w:hanging="360"/>
       </w:pPr>
       <w:rPr>
-        <w:rFonts w:ascii="Symbol" w:hAnsi="Symbol" w:hint="default"/>
+        <w:rFonts w:hint="default" w:ascii="Symbol" w:hAnsi="Symbol"/>
       </w:rPr>
     </w:lvl>
     <w:lvl w:ilvl="4" w:tplc="04090003" w:tentative="1">
@@ -5717,7 +5762,7 @@
         <w:ind w:left="3600" w:hanging="360"/>
       </w:pPr>
       <w:rPr>
-        <w:rFonts w:ascii="Courier New" w:hAnsi="Courier New" w:cs="Courier New" w:hint="default"/>
+        <w:rFonts w:hint="default" w:ascii="Courier New" w:hAnsi="Courier New" w:cs="Courier New"/>
       </w:rPr>
     </w:lvl>
     <w:lvl w:ilvl="5" w:tplc="04090005" w:tentative="1">
@@ -5732,7 +5777,7 @@
         <w:ind w:left="4320" w:hanging="360"/>
       </w:pPr>
       <w:rPr>
-        <w:rFonts w:ascii="Wingdings" w:hAnsi="Wingdings" w:hint="default"/>
+        <w:rFonts w:hint="default" w:ascii="Wingdings" w:hAnsi="Wingdings"/>
       </w:rPr>
     </w:lvl>
     <w:lvl w:ilvl="6" w:tplc="04090001" w:tentative="1">
@@ -5747,7 +5792,7 @@
         <w:ind w:left="5040" w:hanging="360"/>
       </w:pPr>
       <w:rPr>
-        <w:rFonts w:ascii="Symbol" w:hAnsi="Symbol" w:hint="default"/>
+        <w:rFonts w:hint="default" w:ascii="Symbol" w:hAnsi="Symbol"/>
       </w:rPr>
     </w:lvl>
     <w:lvl w:ilvl="7" w:tplc="04090003" w:tentative="1">
@@ -5762,7 +5807,7 @@
         <w:ind w:left="5760" w:hanging="360"/>
       </w:pPr>
       <w:rPr>
-        <w:rFonts w:ascii="Courier New" w:hAnsi="Courier New" w:cs="Courier New" w:hint="default"/>
+        <w:rFonts w:hint="default" w:ascii="Courier New" w:hAnsi="Courier New" w:cs="Courier New"/>
       </w:rPr>
     </w:lvl>
     <w:lvl w:ilvl="8" w:tplc="04090005" w:tentative="1">
@@ -5777,7 +5822,7 @@
         <w:ind w:left="6480" w:hanging="360"/>
       </w:pPr>
       <w:rPr>
-        <w:rFonts w:ascii="Wingdings" w:hAnsi="Wingdings" w:hint="default"/>
+        <w:rFonts w:hint="default" w:ascii="Wingdings" w:hAnsi="Wingdings"/>
       </w:rPr>
     </w:lvl>
   </w:abstractNum>
@@ -5794,7 +5839,7 @@
         <w:ind w:left="720" w:hanging="360"/>
       </w:pPr>
       <w:rPr>
-        <w:rFonts w:ascii="Symbol" w:hAnsi="Symbol" w:hint="default"/>
+        <w:rFonts w:hint="default" w:ascii="Symbol" w:hAnsi="Symbol"/>
       </w:rPr>
     </w:lvl>
     <w:lvl w:ilvl="1" w:tplc="04090003" w:tentative="1">
@@ -5806,7 +5851,7 @@
         <w:ind w:left="1440" w:hanging="360"/>
       </w:pPr>
       <w:rPr>
-        <w:rFonts w:ascii="Courier New" w:hAnsi="Courier New" w:cs="Courier New" w:hint="default"/>
+        <w:rFonts w:hint="default" w:ascii="Courier New" w:hAnsi="Courier New" w:cs="Courier New"/>
       </w:rPr>
     </w:lvl>
     <w:lvl w:ilvl="2" w:tplc="04090005" w:tentative="1">
@@ -5818,7 +5863,7 @@
         <w:ind w:left="2160" w:hanging="360"/>
       </w:pPr>
       <w:rPr>
-        <w:rFonts w:ascii="Wingdings" w:hAnsi="Wingdings" w:hint="default"/>
+        <w:rFonts w:hint="default" w:ascii="Wingdings" w:hAnsi="Wingdings"/>
       </w:rPr>
     </w:lvl>
     <w:lvl w:ilvl="3" w:tplc="04090001" w:tentative="1">
@@ -5830,7 +5875,7 @@
         <w:ind w:left="2880" w:hanging="360"/>
       </w:pPr>
       <w:rPr>
-        <w:rFonts w:ascii="Symbol" w:hAnsi="Symbol" w:hint="default"/>
+        <w:rFonts w:hint="default" w:ascii="Symbol" w:hAnsi="Symbol"/>
       </w:rPr>
     </w:lvl>
     <w:lvl w:ilvl="4" w:tplc="04090003" w:tentative="1">
@@ -5842,7 +5887,7 @@
         <w:ind w:left="3600" w:hanging="360"/>
       </w:pPr>
       <w:rPr>
-        <w:rFonts w:ascii="Courier New" w:hAnsi="Courier New" w:cs="Courier New" w:hint="default"/>
+        <w:rFonts w:hint="default" w:ascii="Courier New" w:hAnsi="Courier New" w:cs="Courier New"/>
       </w:rPr>
     </w:lvl>
     <w:lvl w:ilvl="5" w:tplc="04090005" w:tentative="1">
@@ -5854,7 +5899,7 @@
         <w:ind w:left="4320" w:hanging="360"/>
       </w:pPr>
       <w:rPr>
-        <w:rFonts w:ascii="Wingdings" w:hAnsi="Wingdings" w:hint="default"/>
+        <w:rFonts w:hint="default" w:ascii="Wingdings" w:hAnsi="Wingdings"/>
       </w:rPr>
     </w:lvl>
     <w:lvl w:ilvl="6" w:tplc="04090001" w:tentative="1">
@@ -5866,7 +5911,7 @@
         <w:ind w:left="5040" w:hanging="360"/>
       </w:pPr>
       <w:rPr>
-        <w:rFonts w:ascii="Symbol" w:hAnsi="Symbol" w:hint="default"/>
+        <w:rFonts w:hint="default" w:ascii="Symbol" w:hAnsi="Symbol"/>
       </w:rPr>
     </w:lvl>
     <w:lvl w:ilvl="7" w:tplc="04090003" w:tentative="1">
@@ -5878,7 +5923,7 @@
         <w:ind w:left="5760" w:hanging="360"/>
       </w:pPr>
       <w:rPr>
-        <w:rFonts w:ascii="Courier New" w:hAnsi="Courier New" w:cs="Courier New" w:hint="default"/>
+        <w:rFonts w:hint="default" w:ascii="Courier New" w:hAnsi="Courier New" w:cs="Courier New"/>
       </w:rPr>
     </w:lvl>
     <w:lvl w:ilvl="8" w:tplc="04090005" w:tentative="1">
@@ -5890,7 +5935,7 @@
         <w:ind w:left="6480" w:hanging="360"/>
       </w:pPr>
       <w:rPr>
-        <w:rFonts w:ascii="Wingdings" w:hAnsi="Wingdings" w:hint="default"/>
+        <w:rFonts w:hint="default" w:ascii="Wingdings" w:hAnsi="Wingdings"/>
       </w:rPr>
     </w:lvl>
   </w:abstractNum>
@@ -5910,7 +5955,7 @@
         <w:ind w:left="720" w:hanging="360"/>
       </w:pPr>
       <w:rPr>
-        <w:rFonts w:ascii="Symbol" w:hAnsi="Symbol" w:cs="Symbol" w:hint="default"/>
+        <w:rFonts w:hint="default" w:ascii="Symbol" w:hAnsi="Symbol" w:cs="Symbol"/>
         <w:sz w:val="16"/>
         <w:szCs w:val="16"/>
       </w:rPr>
@@ -5927,7 +5972,7 @@
         <w:ind w:left="1440" w:hanging="360"/>
       </w:pPr>
       <w:rPr>
-        <w:rFonts w:ascii="Courier New" w:hAnsi="Courier New" w:cs="Courier New" w:hint="default"/>
+        <w:rFonts w:hint="default" w:ascii="Courier New" w:hAnsi="Courier New" w:cs="Courier New"/>
       </w:rPr>
     </w:lvl>
     <w:lvl w:ilvl="2" w:tplc="04090005" w:tentative="1">
@@ -5942,7 +5987,7 @@
         <w:ind w:left="2160" w:hanging="360"/>
       </w:pPr>
       <w:rPr>
-        <w:rFonts w:ascii="Wingdings" w:hAnsi="Wingdings" w:hint="default"/>
+        <w:rFonts w:hint="default" w:ascii="Wingdings" w:hAnsi="Wingdings"/>
       </w:rPr>
     </w:lvl>
     <w:lvl w:ilvl="3" w:tplc="04090001" w:tentative="1">
@@ -5957,7 +6002,7 @@
         <w:ind w:left="2880" w:hanging="360"/>
       </w:pPr>
       <w:rPr>
-        <w:rFonts w:ascii="Symbol" w:hAnsi="Symbol" w:hint="default"/>
+        <w:rFonts w:hint="default" w:ascii="Symbol" w:hAnsi="Symbol"/>
       </w:rPr>
     </w:lvl>
     <w:lvl w:ilvl="4" w:tplc="04090003" w:tentative="1">
@@ -5972,7 +6017,7 @@
         <w:ind w:left="3600" w:hanging="360"/>
       </w:pPr>
       <w:rPr>
-        <w:rFonts w:ascii="Courier New" w:hAnsi="Courier New" w:cs="Courier New" w:hint="default"/>
+        <w:rFonts w:hint="default" w:ascii="Courier New" w:hAnsi="Courier New" w:cs="Courier New"/>
       </w:rPr>
     </w:lvl>
     <w:lvl w:ilvl="5" w:tplc="04090005" w:tentative="1">
@@ -5987,7 +6032,7 @@
         <w:ind w:left="4320" w:hanging="360"/>
       </w:pPr>
       <w:rPr>
-        <w:rFonts w:ascii="Wingdings" w:hAnsi="Wingdings" w:hint="default"/>
+        <w:rFonts w:hint="default" w:ascii="Wingdings" w:hAnsi="Wingdings"/>
       </w:rPr>
     </w:lvl>
     <w:lvl w:ilvl="6" w:tplc="04090001" w:tentative="1">
@@ -6002,7 +6047,7 @@
         <w:ind w:left="5040" w:hanging="360"/>
       </w:pPr>
       <w:rPr>
-        <w:rFonts w:ascii="Symbol" w:hAnsi="Symbol" w:hint="default"/>
+        <w:rFonts w:hint="default" w:ascii="Symbol" w:hAnsi="Symbol"/>
       </w:rPr>
     </w:lvl>
     <w:lvl w:ilvl="7" w:tplc="04090003" w:tentative="1">
@@ -6017,7 +6062,7 @@
         <w:ind w:left="5760" w:hanging="360"/>
       </w:pPr>
       <w:rPr>
-        <w:rFonts w:ascii="Courier New" w:hAnsi="Courier New" w:cs="Courier New" w:hint="default"/>
+        <w:rFonts w:hint="default" w:ascii="Courier New" w:hAnsi="Courier New" w:cs="Courier New"/>
       </w:rPr>
     </w:lvl>
     <w:lvl w:ilvl="8" w:tplc="04090005" w:tentative="1">
@@ -6032,7 +6077,7 @@
         <w:ind w:left="6480" w:hanging="360"/>
       </w:pPr>
       <w:rPr>
-        <w:rFonts w:ascii="Wingdings" w:hAnsi="Wingdings" w:hint="default"/>
+        <w:rFonts w:hint="default" w:ascii="Wingdings" w:hAnsi="Wingdings"/>
       </w:rPr>
     </w:lvl>
   </w:abstractNum>
@@ -6049,7 +6094,7 @@
         <w:ind w:left="720" w:hanging="360"/>
       </w:pPr>
       <w:rPr>
-        <w:rFonts w:ascii="Symbol" w:hAnsi="Symbol" w:hint="default"/>
+        <w:rFonts w:hint="default" w:ascii="Symbol" w:hAnsi="Symbol"/>
         <w:sz w:val="16"/>
         <w:szCs w:val="16"/>
       </w:rPr>
@@ -6063,7 +6108,7 @@
         <w:ind w:left="1440" w:hanging="360"/>
       </w:pPr>
       <w:rPr>
-        <w:rFonts w:ascii="Courier New" w:hAnsi="Courier New" w:cs="Courier New" w:hint="default"/>
+        <w:rFonts w:hint="default" w:ascii="Courier New" w:hAnsi="Courier New" w:cs="Courier New"/>
       </w:rPr>
     </w:lvl>
     <w:lvl w:ilvl="2" w:tplc="04090005" w:tentative="1">
@@ -6075,7 +6120,7 @@
         <w:ind w:left="2160" w:hanging="360"/>
       </w:pPr>
       <w:rPr>
-        <w:rFonts w:ascii="Wingdings" w:hAnsi="Wingdings" w:hint="default"/>
+        <w:rFonts w:hint="default" w:ascii="Wingdings" w:hAnsi="Wingdings"/>
       </w:rPr>
     </w:lvl>
     <w:lvl w:ilvl="3" w:tplc="04090001" w:tentative="1">
@@ -6087,7 +6132,7 @@
         <w:ind w:left="2880" w:hanging="360"/>
       </w:pPr>
       <w:rPr>
-        <w:rFonts w:ascii="Symbol" w:hAnsi="Symbol" w:hint="default"/>
+        <w:rFonts w:hint="default" w:ascii="Symbol" w:hAnsi="Symbol"/>
       </w:rPr>
     </w:lvl>
     <w:lvl w:ilvl="4" w:tplc="04090003" w:tentative="1">
@@ -6099,7 +6144,7 @@
         <w:ind w:left="3600" w:hanging="360"/>
       </w:pPr>
       <w:rPr>
-        <w:rFonts w:ascii="Courier New" w:hAnsi="Courier New" w:cs="Courier New" w:hint="default"/>
+        <w:rFonts w:hint="default" w:ascii="Courier New" w:hAnsi="Courier New" w:cs="Courier New"/>
       </w:rPr>
     </w:lvl>
     <w:lvl w:ilvl="5" w:tplc="04090005" w:tentative="1">
@@ -6111,7 +6156,7 @@
         <w:ind w:left="4320" w:hanging="360"/>
       </w:pPr>
       <w:rPr>
-        <w:rFonts w:ascii="Wingdings" w:hAnsi="Wingdings" w:hint="default"/>
+        <w:rFonts w:hint="default" w:ascii="Wingdings" w:hAnsi="Wingdings"/>
       </w:rPr>
     </w:lvl>
     <w:lvl w:ilvl="6" w:tplc="04090001" w:tentative="1">
@@ -6123,7 +6168,7 @@
         <w:ind w:left="5040" w:hanging="360"/>
       </w:pPr>
       <w:rPr>
-        <w:rFonts w:ascii="Symbol" w:hAnsi="Symbol" w:hint="default"/>
+        <w:rFonts w:hint="default" w:ascii="Symbol" w:hAnsi="Symbol"/>
       </w:rPr>
     </w:lvl>
     <w:lvl w:ilvl="7" w:tplc="04090003" w:tentative="1">
@@ -6135,7 +6180,7 @@
         <w:ind w:left="5760" w:hanging="360"/>
       </w:pPr>
       <w:rPr>
-        <w:rFonts w:ascii="Courier New" w:hAnsi="Courier New" w:cs="Courier New" w:hint="default"/>
+        <w:rFonts w:hint="default" w:ascii="Courier New" w:hAnsi="Courier New" w:cs="Courier New"/>
       </w:rPr>
     </w:lvl>
     <w:lvl w:ilvl="8" w:tplc="04090005" w:tentative="1">
@@ -6147,7 +6192,7 @@
         <w:ind w:left="6480" w:hanging="360"/>
       </w:pPr>
       <w:rPr>
-        <w:rFonts w:ascii="Wingdings" w:hAnsi="Wingdings" w:hint="default"/>
+        <w:rFonts w:hint="default" w:ascii="Wingdings" w:hAnsi="Wingdings"/>
       </w:rPr>
     </w:lvl>
   </w:abstractNum>
@@ -6164,7 +6209,7 @@
         <w:ind w:left="630" w:hanging="360"/>
       </w:pPr>
       <w:rPr>
-        <w:rFonts w:ascii="Symbol" w:hAnsi="Symbol" w:hint="default"/>
+        <w:rFonts w:hint="default" w:ascii="Symbol" w:hAnsi="Symbol"/>
         <w:sz w:val="16"/>
         <w:szCs w:val="16"/>
       </w:rPr>
@@ -6178,7 +6223,7 @@
         <w:ind w:left="1440" w:hanging="360"/>
       </w:pPr>
       <w:rPr>
-        <w:rFonts w:ascii="Courier New" w:hAnsi="Courier New" w:cs="Courier New" w:hint="default"/>
+        <w:rFonts w:hint="default" w:ascii="Courier New" w:hAnsi="Courier New" w:cs="Courier New"/>
       </w:rPr>
     </w:lvl>
     <w:lvl w:ilvl="2" w:tplc="04090005" w:tentative="1">
@@ -6190,7 +6235,7 @@
         <w:ind w:left="2160" w:hanging="360"/>
       </w:pPr>
       <w:rPr>
-        <w:rFonts w:ascii="Wingdings" w:hAnsi="Wingdings" w:hint="default"/>
+        <w:rFonts w:hint="default" w:ascii="Wingdings" w:hAnsi="Wingdings"/>
       </w:rPr>
     </w:lvl>
     <w:lvl w:ilvl="3" w:tplc="04090001" w:tentative="1">
@@ -6202,7 +6247,7 @@
         <w:ind w:left="2880" w:hanging="360"/>
       </w:pPr>
       <w:rPr>
-        <w:rFonts w:ascii="Symbol" w:hAnsi="Symbol" w:hint="default"/>
+        <w:rFonts w:hint="default" w:ascii="Symbol" w:hAnsi="Symbol"/>
       </w:rPr>
     </w:lvl>
     <w:lvl w:ilvl="4" w:tplc="04090003" w:tentative="1">
@@ -6214,7 +6259,7 @@
         <w:ind w:left="3600" w:hanging="360"/>
       </w:pPr>
       <w:rPr>
-        <w:rFonts w:ascii="Courier New" w:hAnsi="Courier New" w:cs="Courier New" w:hint="default"/>
+        <w:rFonts w:hint="default" w:ascii="Courier New" w:hAnsi="Courier New" w:cs="Courier New"/>
       </w:rPr>
     </w:lvl>
     <w:lvl w:ilvl="5" w:tplc="04090005" w:tentative="1">
@@ -6226,7 +6271,7 @@
         <w:ind w:left="4320" w:hanging="360"/>
       </w:pPr>
       <w:rPr>
-        <w:rFonts w:ascii="Wingdings" w:hAnsi="Wingdings" w:hint="default"/>
+        <w:rFonts w:hint="default" w:ascii="Wingdings" w:hAnsi="Wingdings"/>
       </w:rPr>
     </w:lvl>
     <w:lvl w:ilvl="6" w:tplc="04090001" w:tentative="1">
@@ -6238,7 +6283,7 @@
         <w:ind w:left="5040" w:hanging="360"/>
       </w:pPr>
       <w:rPr>
-        <w:rFonts w:ascii="Symbol" w:hAnsi="Symbol" w:hint="default"/>
+        <w:rFonts w:hint="default" w:ascii="Symbol" w:hAnsi="Symbol"/>
       </w:rPr>
     </w:lvl>
     <w:lvl w:ilvl="7" w:tplc="04090003" w:tentative="1">
@@ -6250,7 +6295,7 @@
         <w:ind w:left="5760" w:hanging="360"/>
       </w:pPr>
       <w:rPr>
-        <w:rFonts w:ascii="Courier New" w:hAnsi="Courier New" w:cs="Courier New" w:hint="default"/>
+        <w:rFonts w:hint="default" w:ascii="Courier New" w:hAnsi="Courier New" w:cs="Courier New"/>
       </w:rPr>
     </w:lvl>
     <w:lvl w:ilvl="8" w:tplc="04090005" w:tentative="1">
@@ -6262,7 +6307,7 @@
         <w:ind w:left="6480" w:hanging="360"/>
       </w:pPr>
       <w:rPr>
-        <w:rFonts w:ascii="Wingdings" w:hAnsi="Wingdings" w:hint="default"/>
+        <w:rFonts w:hint="default" w:ascii="Wingdings" w:hAnsi="Wingdings"/>
       </w:rPr>
     </w:lvl>
   </w:abstractNum>
@@ -6279,7 +6324,7 @@
         <w:ind w:left="720" w:hanging="360"/>
       </w:pPr>
       <w:rPr>
-        <w:rFonts w:ascii="Symbol" w:hAnsi="Symbol" w:hint="default"/>
+        <w:rFonts w:hint="default" w:ascii="Symbol" w:hAnsi="Symbol"/>
         <w:sz w:val="16"/>
         <w:szCs w:val="16"/>
       </w:rPr>
@@ -6293,7 +6338,7 @@
         <w:ind w:left="1440" w:hanging="360"/>
       </w:pPr>
       <w:rPr>
-        <w:rFonts w:ascii="Courier New" w:hAnsi="Courier New" w:cs="Courier New" w:hint="default"/>
+        <w:rFonts w:hint="default" w:ascii="Courier New" w:hAnsi="Courier New" w:cs="Courier New"/>
       </w:rPr>
     </w:lvl>
     <w:lvl w:ilvl="2" w:tplc="04090005" w:tentative="1">
@@ -6305,7 +6350,7 @@
         <w:ind w:left="2160" w:hanging="360"/>
       </w:pPr>
       <w:rPr>
-        <w:rFonts w:ascii="Wingdings" w:hAnsi="Wingdings" w:hint="default"/>
+        <w:rFonts w:hint="default" w:ascii="Wingdings" w:hAnsi="Wingdings"/>
       </w:rPr>
     </w:lvl>
     <w:lvl w:ilvl="3" w:tplc="04090001" w:tentative="1">
@@ -6317,7 +6362,7 @@
         <w:ind w:left="2880" w:hanging="360"/>
       </w:pPr>
       <w:rPr>
-        <w:rFonts w:ascii="Symbol" w:hAnsi="Symbol" w:hint="default"/>
+        <w:rFonts w:hint="default" w:ascii="Symbol" w:hAnsi="Symbol"/>
       </w:rPr>
     </w:lvl>
     <w:lvl w:ilvl="4" w:tplc="04090003" w:tentative="1">
@@ -6329,7 +6374,7 @@
         <w:ind w:left="3600" w:hanging="360"/>
       </w:pPr>
       <w:rPr>
-        <w:rFonts w:ascii="Courier New" w:hAnsi="Courier New" w:cs="Courier New" w:hint="default"/>
+        <w:rFonts w:hint="default" w:ascii="Courier New" w:hAnsi="Courier New" w:cs="Courier New"/>
       </w:rPr>
     </w:lvl>
     <w:lvl w:ilvl="5" w:tplc="04090005" w:tentative="1">
@@ -6341,7 +6386,7 @@
         <w:ind w:left="4320" w:hanging="360"/>
       </w:pPr>
       <w:rPr>
-        <w:rFonts w:ascii="Wingdings" w:hAnsi="Wingdings" w:hint="default"/>
+        <w:rFonts w:hint="default" w:ascii="Wingdings" w:hAnsi="Wingdings"/>
       </w:rPr>
     </w:lvl>
     <w:lvl w:ilvl="6" w:tplc="04090001" w:tentative="1">
@@ -6353,7 +6398,7 @@
         <w:ind w:left="5040" w:hanging="360"/>
       </w:pPr>
       <w:rPr>
-        <w:rFonts w:ascii="Symbol" w:hAnsi="Symbol" w:hint="default"/>
+        <w:rFonts w:hint="default" w:ascii="Symbol" w:hAnsi="Symbol"/>
       </w:rPr>
     </w:lvl>
     <w:lvl w:ilvl="7" w:tplc="04090003" w:tentative="1">
@@ -6365,7 +6410,7 @@
         <w:ind w:left="5760" w:hanging="360"/>
       </w:pPr>
       <w:rPr>
-        <w:rFonts w:ascii="Courier New" w:hAnsi="Courier New" w:cs="Courier New" w:hint="default"/>
+        <w:rFonts w:hint="default" w:ascii="Courier New" w:hAnsi="Courier New" w:cs="Courier New"/>
       </w:rPr>
     </w:lvl>
     <w:lvl w:ilvl="8" w:tplc="04090005" w:tentative="1">
@@ -6377,7 +6422,7 @@
         <w:ind w:left="6480" w:hanging="360"/>
       </w:pPr>
       <w:rPr>
-        <w:rFonts w:ascii="Wingdings" w:hAnsi="Wingdings" w:hint="default"/>
+        <w:rFonts w:hint="default" w:ascii="Wingdings" w:hAnsi="Wingdings"/>
       </w:rPr>
     </w:lvl>
   </w:abstractNum>
@@ -6394,7 +6439,7 @@
         <w:ind w:left="720" w:hanging="360"/>
       </w:pPr>
       <w:rPr>
-        <w:rFonts w:ascii="Symbol" w:hAnsi="Symbol" w:hint="default"/>
+        <w:rFonts w:hint="default" w:ascii="Symbol" w:hAnsi="Symbol"/>
         <w:sz w:val="16"/>
         <w:szCs w:val="16"/>
       </w:rPr>
@@ -6408,7 +6453,7 @@
         <w:ind w:left="1440" w:hanging="360"/>
       </w:pPr>
       <w:rPr>
-        <w:rFonts w:ascii="Courier New" w:hAnsi="Courier New" w:cs="Courier New" w:hint="default"/>
+        <w:rFonts w:hint="default" w:ascii="Courier New" w:hAnsi="Courier New" w:cs="Courier New"/>
       </w:rPr>
     </w:lvl>
     <w:lvl w:ilvl="2" w:tplc="04090005" w:tentative="1">
@@ -6420,7 +6465,7 @@
         <w:ind w:left="2160" w:hanging="360"/>
       </w:pPr>
       <w:rPr>
-        <w:rFonts w:ascii="Wingdings" w:hAnsi="Wingdings" w:hint="default"/>
+        <w:rFonts w:hint="default" w:ascii="Wingdings" w:hAnsi="Wingdings"/>
       </w:rPr>
     </w:lvl>
     <w:lvl w:ilvl="3" w:tplc="04090001" w:tentative="1">
@@ -6432,7 +6477,7 @@
         <w:ind w:left="2880" w:hanging="360"/>
       </w:pPr>
       <w:rPr>
-        <w:rFonts w:ascii="Symbol" w:hAnsi="Symbol" w:hint="default"/>
+        <w:rFonts w:hint="default" w:ascii="Symbol" w:hAnsi="Symbol"/>
       </w:rPr>
     </w:lvl>
     <w:lvl w:ilvl="4" w:tplc="04090003" w:tentative="1">
@@ -6444,7 +6489,7 @@
         <w:ind w:left="3600" w:hanging="360"/>
       </w:pPr>
       <w:rPr>
-        <w:rFonts w:ascii="Courier New" w:hAnsi="Courier New" w:cs="Courier New" w:hint="default"/>
+        <w:rFonts w:hint="default" w:ascii="Courier New" w:hAnsi="Courier New" w:cs="Courier New"/>
       </w:rPr>
     </w:lvl>
     <w:lvl w:ilvl="5" w:tplc="04090005" w:tentative="1">
@@ -6456,7 +6501,7 @@
         <w:ind w:left="4320" w:hanging="360"/>
       </w:pPr>
       <w:rPr>
-        <w:rFonts w:ascii="Wingdings" w:hAnsi="Wingdings" w:hint="default"/>
+        <w:rFonts w:hint="default" w:ascii="Wingdings" w:hAnsi="Wingdings"/>
       </w:rPr>
     </w:lvl>
     <w:lvl w:ilvl="6" w:tplc="04090001" w:tentative="1">
@@ -6468,7 +6513,7 @@
         <w:ind w:left="5040" w:hanging="360"/>
       </w:pPr>
       <w:rPr>
-        <w:rFonts w:ascii="Symbol" w:hAnsi="Symbol" w:hint="default"/>
+        <w:rFonts w:hint="default" w:ascii="Symbol" w:hAnsi="Symbol"/>
       </w:rPr>
     </w:lvl>
     <w:lvl w:ilvl="7" w:tplc="04090003" w:tentative="1">
@@ -6480,7 +6525,7 @@
         <w:ind w:left="5760" w:hanging="360"/>
       </w:pPr>
       <w:rPr>
-        <w:rFonts w:ascii="Courier New" w:hAnsi="Courier New" w:cs="Courier New" w:hint="default"/>
+        <w:rFonts w:hint="default" w:ascii="Courier New" w:hAnsi="Courier New" w:cs="Courier New"/>
       </w:rPr>
     </w:lvl>
     <w:lvl w:ilvl="8" w:tplc="04090005" w:tentative="1">
@@ -6492,7 +6537,7 @@
         <w:ind w:left="6480" w:hanging="360"/>
       </w:pPr>
       <w:rPr>
-        <w:rFonts w:ascii="Wingdings" w:hAnsi="Wingdings" w:hint="default"/>
+        <w:rFonts w:hint="default" w:ascii="Wingdings" w:hAnsi="Wingdings"/>
       </w:rPr>
     </w:lvl>
   </w:abstractNum>
@@ -6509,7 +6554,7 @@
         <w:ind w:left="720" w:hanging="360"/>
       </w:pPr>
       <w:rPr>
-        <w:rFonts w:ascii="Symbol" w:hAnsi="Symbol" w:hint="default"/>
+        <w:rFonts w:hint="default" w:ascii="Symbol" w:hAnsi="Symbol"/>
         <w:sz w:val="16"/>
         <w:szCs w:val="16"/>
       </w:rPr>
@@ -6523,7 +6568,7 @@
         <w:ind w:left="1440" w:hanging="360"/>
       </w:pPr>
       <w:rPr>
-        <w:rFonts w:ascii="Courier New" w:hAnsi="Courier New" w:cs="Courier New" w:hint="default"/>
+        <w:rFonts w:hint="default" w:ascii="Courier New" w:hAnsi="Courier New" w:cs="Courier New"/>
       </w:rPr>
     </w:lvl>
     <w:lvl w:ilvl="2" w:tplc="04090005" w:tentative="1">
@@ -6535,7 +6580,7 @@
         <w:ind w:left="2160" w:hanging="360"/>
       </w:pPr>
       <w:rPr>
-        <w:rFonts w:ascii="Wingdings" w:hAnsi="Wingdings" w:hint="default"/>
+        <w:rFonts w:hint="default" w:ascii="Wingdings" w:hAnsi="Wingdings"/>
       </w:rPr>
     </w:lvl>
     <w:lvl w:ilvl="3" w:tplc="04090001" w:tentative="1">
@@ -6547,7 +6592,7 @@
         <w:ind w:left="2880" w:hanging="360"/>
       </w:pPr>
       <w:rPr>
-        <w:rFonts w:ascii="Symbol" w:hAnsi="Symbol" w:hint="default"/>
+        <w:rFonts w:hint="default" w:ascii="Symbol" w:hAnsi="Symbol"/>
       </w:rPr>
     </w:lvl>
     <w:lvl w:ilvl="4" w:tplc="04090003" w:tentative="1">
@@ -6559,7 +6604,7 @@
         <w:ind w:left="3600" w:hanging="360"/>
       </w:pPr>
       <w:rPr>
-        <w:rFonts w:ascii="Courier New" w:hAnsi="Courier New" w:cs="Courier New" w:hint="default"/>
+        <w:rFonts w:hint="default" w:ascii="Courier New" w:hAnsi="Courier New" w:cs="Courier New"/>
       </w:rPr>
     </w:lvl>
     <w:lvl w:ilvl="5" w:tplc="04090005" w:tentative="1">
@@ -6571,7 +6616,7 @@
         <w:ind w:left="4320" w:hanging="360"/>
       </w:pPr>
       <w:rPr>
-        <w:rFonts w:ascii="Wingdings" w:hAnsi="Wingdings" w:hint="default"/>
+        <w:rFonts w:hint="default" w:ascii="Wingdings" w:hAnsi="Wingdings"/>
       </w:rPr>
     </w:lvl>
     <w:lvl w:ilvl="6" w:tplc="04090001" w:tentative="1">
@@ -6583,7 +6628,7 @@
         <w:ind w:left="5040" w:hanging="360"/>
       </w:pPr>
       <w:rPr>
-        <w:rFonts w:ascii="Symbol" w:hAnsi="Symbol" w:hint="default"/>
+        <w:rFonts w:hint="default" w:ascii="Symbol" w:hAnsi="Symbol"/>
       </w:rPr>
     </w:lvl>
     <w:lvl w:ilvl="7" w:tplc="04090003" w:tentative="1">
@@ -6595,7 +6640,7 @@
         <w:ind w:left="5760" w:hanging="360"/>
       </w:pPr>
       <w:rPr>
-        <w:rFonts w:ascii="Courier New" w:hAnsi="Courier New" w:cs="Courier New" w:hint="default"/>
+        <w:rFonts w:hint="default" w:ascii="Courier New" w:hAnsi="Courier New" w:cs="Courier New"/>
       </w:rPr>
     </w:lvl>
     <w:lvl w:ilvl="8" w:tplc="04090005" w:tentative="1">
@@ -6607,7 +6652,7 @@
         <w:ind w:left="6480" w:hanging="360"/>
       </w:pPr>
       <w:rPr>
-        <w:rFonts w:ascii="Wingdings" w:hAnsi="Wingdings" w:hint="default"/>
+        <w:rFonts w:hint="default" w:ascii="Wingdings" w:hAnsi="Wingdings"/>
       </w:rPr>
     </w:lvl>
   </w:abstractNum>
@@ -6624,7 +6669,7 @@
         <w:ind w:left="720" w:hanging="360"/>
       </w:pPr>
       <w:rPr>
-        <w:rFonts w:ascii="Symbol" w:hAnsi="Symbol" w:hint="default"/>
+        <w:rFonts w:hint="default" w:ascii="Symbol" w:hAnsi="Symbol"/>
         <w:sz w:val="16"/>
         <w:szCs w:val="16"/>
       </w:rPr>
@@ -6638,7 +6683,7 @@
         <w:ind w:left="1440" w:hanging="360"/>
       </w:pPr>
       <w:rPr>
-        <w:rFonts w:ascii="Courier New" w:hAnsi="Courier New" w:cs="Courier New" w:hint="default"/>
+        <w:rFonts w:hint="default" w:ascii="Courier New" w:hAnsi="Courier New" w:cs="Courier New"/>
       </w:rPr>
     </w:lvl>
     <w:lvl w:ilvl="2" w:tplc="04090005" w:tentative="1">
@@ -6650,7 +6695,7 @@
         <w:ind w:left="2160" w:hanging="360"/>
       </w:pPr>
       <w:rPr>
-        <w:rFonts w:ascii="Wingdings" w:hAnsi="Wingdings" w:hint="default"/>
+        <w:rFonts w:hint="default" w:ascii="Wingdings" w:hAnsi="Wingdings"/>
       </w:rPr>
     </w:lvl>
     <w:lvl w:ilvl="3" w:tplc="04090001" w:tentative="1">
@@ -6662,7 +6707,7 @@
         <w:ind w:left="2880" w:hanging="360"/>
       </w:pPr>
       <w:rPr>
-        <w:rFonts w:ascii="Symbol" w:hAnsi="Symbol" w:hint="default"/>
+        <w:rFonts w:hint="default" w:ascii="Symbol" w:hAnsi="Symbol"/>
       </w:rPr>
     </w:lvl>
     <w:lvl w:ilvl="4" w:tplc="04090003" w:tentative="1">
@@ -6674,7 +6719,7 @@
         <w:ind w:left="3600" w:hanging="360"/>
       </w:pPr>
       <w:rPr>
-        <w:rFonts w:ascii="Courier New" w:hAnsi="Courier New" w:cs="Courier New" w:hint="default"/>
+        <w:rFonts w:hint="default" w:ascii="Courier New" w:hAnsi="Courier New" w:cs="Courier New"/>
       </w:rPr>
     </w:lvl>
     <w:lvl w:ilvl="5" w:tplc="04090005" w:tentative="1">
@@ -6686,7 +6731,7 @@
         <w:ind w:left="4320" w:hanging="360"/>
       </w:pPr>
       <w:rPr>
-        <w:rFonts w:ascii="Wingdings" w:hAnsi="Wingdings" w:hint="default"/>
+        <w:rFonts w:hint="default" w:ascii="Wingdings" w:hAnsi="Wingdings"/>
       </w:rPr>
     </w:lvl>
     <w:lvl w:ilvl="6" w:tplc="04090001" w:tentative="1">
@@ -6698,7 +6743,7 @@
         <w:ind w:left="5040" w:hanging="360"/>
       </w:pPr>
       <w:rPr>
-        <w:rFonts w:ascii="Symbol" w:hAnsi="Symbol" w:hint="default"/>
+        <w:rFonts w:hint="default" w:ascii="Symbol" w:hAnsi="Symbol"/>
       </w:rPr>
     </w:lvl>
     <w:lvl w:ilvl="7" w:tplc="04090003" w:tentative="1">
@@ -6710,7 +6755,7 @@
         <w:ind w:left="5760" w:hanging="360"/>
       </w:pPr>
       <w:rPr>
-        <w:rFonts w:ascii="Courier New" w:hAnsi="Courier New" w:cs="Courier New" w:hint="default"/>
+        <w:rFonts w:hint="default" w:ascii="Courier New" w:hAnsi="Courier New" w:cs="Courier New"/>
       </w:rPr>
     </w:lvl>
     <w:lvl w:ilvl="8" w:tplc="04090005" w:tentative="1">
@@ -6722,7 +6767,7 @@
         <w:ind w:left="6480" w:hanging="360"/>
       </w:pPr>
       <w:rPr>
-        <w:rFonts w:ascii="Wingdings" w:hAnsi="Wingdings" w:hint="default"/>
+        <w:rFonts w:hint="default" w:ascii="Wingdings" w:hAnsi="Wingdings"/>
       </w:rPr>
     </w:lvl>
   </w:abstractNum>
@@ -6739,7 +6784,7 @@
         <w:ind w:left="720" w:hanging="360"/>
       </w:pPr>
       <w:rPr>
-        <w:rFonts w:ascii="Symbol" w:hAnsi="Symbol" w:hint="default"/>
+        <w:rFonts w:hint="default" w:ascii="Symbol" w:hAnsi="Symbol"/>
         <w:sz w:val="16"/>
         <w:szCs w:val="16"/>
       </w:rPr>
@@ -6753,7 +6798,7 @@
         <w:ind w:left="1440" w:hanging="360"/>
       </w:pPr>
       <w:rPr>
-        <w:rFonts w:ascii="Courier New" w:hAnsi="Courier New" w:cs="Courier New" w:hint="default"/>
+        <w:rFonts w:hint="default" w:ascii="Courier New" w:hAnsi="Courier New" w:cs="Courier New"/>
       </w:rPr>
     </w:lvl>
     <w:lvl w:ilvl="2" w:tplc="04090005" w:tentative="1">
@@ -6765,7 +6810,7 @@
         <w:ind w:left="2160" w:hanging="360"/>
       </w:pPr>
       <w:rPr>
-        <w:rFonts w:ascii="Wingdings" w:hAnsi="Wingdings" w:hint="default"/>
+        <w:rFonts w:hint="default" w:ascii="Wingdings" w:hAnsi="Wingdings"/>
       </w:rPr>
     </w:lvl>
     <w:lvl w:ilvl="3" w:tplc="04090001" w:tentative="1">
@@ -6777,7 +6822,7 @@
         <w:ind w:left="2880" w:hanging="360"/>
       </w:pPr>
       <w:rPr>
-        <w:rFonts w:ascii="Symbol" w:hAnsi="Symbol" w:hint="default"/>
+        <w:rFonts w:hint="default" w:ascii="Symbol" w:hAnsi="Symbol"/>
       </w:rPr>
     </w:lvl>
     <w:lvl w:ilvl="4" w:tplc="04090003" w:tentative="1">
@@ -6789,7 +6834,7 @@
         <w:ind w:left="3600" w:hanging="360"/>
       </w:pPr>
       <w:rPr>
-        <w:rFonts w:ascii="Courier New" w:hAnsi="Courier New" w:cs="Courier New" w:hint="default"/>
+        <w:rFonts w:hint="default" w:ascii="Courier New" w:hAnsi="Courier New" w:cs="Courier New"/>
       </w:rPr>
     </w:lvl>
     <w:lvl w:ilvl="5" w:tplc="04090005" w:tentative="1">
@@ -6801,7 +6846,7 @@
         <w:ind w:left="4320" w:hanging="360"/>
       </w:pPr>
       <w:rPr>
-        <w:rFonts w:ascii="Wingdings" w:hAnsi="Wingdings" w:hint="default"/>
+        <w:rFonts w:hint="default" w:ascii="Wingdings" w:hAnsi="Wingdings"/>
       </w:rPr>
     </w:lvl>
     <w:lvl w:ilvl="6" w:tplc="04090001" w:tentative="1">
@@ -6813,7 +6858,7 @@
         <w:ind w:left="5040" w:hanging="360"/>
       </w:pPr>
       <w:rPr>
-        <w:rFonts w:ascii="Symbol" w:hAnsi="Symbol" w:hint="default"/>
+        <w:rFonts w:hint="default" w:ascii="Symbol" w:hAnsi="Symbol"/>
       </w:rPr>
     </w:lvl>
     <w:lvl w:ilvl="7" w:tplc="04090003" w:tentative="1">
@@ -6825,7 +6870,7 @@
         <w:ind w:left="5760" w:hanging="360"/>
       </w:pPr>
       <w:rPr>
-        <w:rFonts w:ascii="Courier New" w:hAnsi="Courier New" w:cs="Courier New" w:hint="default"/>
+        <w:rFonts w:hint="default" w:ascii="Courier New" w:hAnsi="Courier New" w:cs="Courier New"/>
       </w:rPr>
     </w:lvl>
     <w:lvl w:ilvl="8" w:tplc="04090005" w:tentative="1">
@@ -6837,7 +6882,7 @@
         <w:ind w:left="6480" w:hanging="360"/>
       </w:pPr>
       <w:rPr>
-        <w:rFonts w:ascii="Wingdings" w:hAnsi="Wingdings" w:hint="default"/>
+        <w:rFonts w:hint="default" w:ascii="Wingdings" w:hAnsi="Wingdings"/>
       </w:rPr>
     </w:lvl>
   </w:abstractNum>
@@ -6919,7 +6964,7 @@
   <w:docDefaults>
     <w:rPrDefault>
       <w:rPr>
-        <w:rFonts w:ascii="Times New Roman" w:eastAsia="Times New Roman" w:hAnsi="Times New Roman" w:cs="Times New Roman"/>
+        <w:rFonts w:ascii="Times New Roman" w:hAnsi="Times New Roman" w:eastAsia="Times New Roman" w:cs="Times New Roman"/>
         <w:lang w:val="en-US" w:eastAsia="en-US" w:bidi="ar-SA"/>
       </w:rPr>
     </w:rPrDefault>
@@ -6958,7 +7003,7 @@
     <w:lsdException w:name="footnote text" w:semiHidden="1" w:unhideWhenUsed="1"/>
     <w:lsdException w:name="annotation text" w:semiHidden="1" w:unhideWhenUsed="1"/>
     <w:lsdException w:name="header" w:semiHidden="1" w:unhideWhenUsed="1"/>
-    <w:lsdException w:name="footer" w:semiHidden="1" w:uiPriority="99" w:unhideWhenUsed="1"/>
+    <w:lsdException w:name="footer" w:uiPriority="99" w:semiHidden="1" w:unhideWhenUsed="1"/>
     <w:lsdException w:name="index heading" w:semiHidden="1" w:unhideWhenUsed="1"/>
     <w:lsdException w:name="caption" w:semiHidden="1" w:unhideWhenUsed="1" w:qFormat="1"/>
     <w:lsdException w:name="table of figures" w:semiHidden="1" w:unhideWhenUsed="1"/>
@@ -7021,7 +7066,7 @@
     <w:lsdException w:name="HTML Code" w:semiHidden="1" w:unhideWhenUsed="1"/>
     <w:lsdException w:name="HTML Definition" w:semiHidden="1" w:unhideWhenUsed="1"/>
     <w:lsdException w:name="HTML Keyboard" w:semiHidden="1" w:unhideWhenUsed="1"/>
-    <w:lsdException w:name="HTML Preformatted" w:semiHidden="1" w:uiPriority="99" w:unhideWhenUsed="1"/>
+    <w:lsdException w:name="HTML Preformatted" w:uiPriority="99" w:semiHidden="1" w:unhideWhenUsed="1"/>
     <w:lsdException w:name="HTML Sample" w:semiHidden="1" w:unhideWhenUsed="1"/>
     <w:lsdException w:name="HTML Typewriter" w:semiHidden="1" w:unhideWhenUsed="1"/>
     <w:lsdException w:name="HTML Variable" w:semiHidden="1" w:unhideWhenUsed="1"/>
@@ -7075,7 +7120,7 @@
     <w:lsdException w:name="Table Web 3" w:semiHidden="1" w:unhideWhenUsed="1"/>
     <w:lsdException w:name="Balloon Text" w:semiHidden="1" w:unhideWhenUsed="1"/>
     <w:lsdException w:name="Table Theme" w:semiHidden="1" w:unhideWhenUsed="1"/>
-    <w:lsdException w:name="Placeholder Text" w:semiHidden="1" w:uiPriority="99"/>
+    <w:lsdException w:name="Placeholder Text" w:uiPriority="99" w:semiHidden="1"/>
     <w:lsdException w:name="No Spacing" w:uiPriority="1" w:qFormat="1"/>
     <w:lsdException w:name="Light Shading" w:uiPriority="60"/>
     <w:lsdException w:name="Light List" w:uiPriority="61"/>
@@ -7097,7 +7142,7 @@
     <w:lsdException w:name="Medium Shading 1 Accent 1" w:uiPriority="63"/>
     <w:lsdException w:name="Medium Shading 2 Accent 1" w:uiPriority="64"/>
     <w:lsdException w:name="Medium List 1 Accent 1" w:uiPriority="65"/>
-    <w:lsdException w:name="Revision" w:semiHidden="1" w:uiPriority="99"/>
+    <w:lsdException w:name="Revision" w:uiPriority="99" w:semiHidden="1"/>
     <w:lsdException w:name="List Paragraph" w:uiPriority="34" w:qFormat="1"/>
     <w:lsdException w:name="Quote" w:uiPriority="29" w:qFormat="1"/>
     <w:lsdException w:name="Intense Quote" w:uiPriority="30" w:qFormat="1"/>
@@ -7184,8 +7229,8 @@
     <w:lsdException w:name="Subtle Reference" w:uiPriority="31" w:qFormat="1"/>
     <w:lsdException w:name="Intense Reference" w:uiPriority="32" w:qFormat="1"/>
     <w:lsdException w:name="Book Title" w:uiPriority="33" w:qFormat="1"/>
-    <w:lsdException w:name="Bibliography" w:semiHidden="1" w:uiPriority="37" w:unhideWhenUsed="1"/>
-    <w:lsdException w:name="TOC Heading" w:semiHidden="1" w:uiPriority="39" w:unhideWhenUsed="1" w:qFormat="1"/>
+    <w:lsdException w:name="Bibliography" w:uiPriority="37" w:semiHidden="1" w:unhideWhenUsed="1"/>
+    <w:lsdException w:name="TOC Heading" w:uiPriority="39" w:semiHidden="1" w:unhideWhenUsed="1" w:qFormat="1"/>
     <w:lsdException w:name="Plain Table 1" w:uiPriority="41"/>
     <w:lsdException w:name="Plain Table 2" w:uiPriority="42"/>
     <w:lsdException w:name="Plain Table 3" w:uiPriority="43"/>
@@ -7290,12 +7335,12 @@
     <w:lsdException w:name="List Table 5 Dark Accent 6" w:uiPriority="50"/>
     <w:lsdException w:name="List Table 6 Colorful Accent 6" w:uiPriority="51"/>
     <w:lsdException w:name="List Table 7 Colorful Accent 6" w:uiPriority="52"/>
-    <w:lsdException w:name="Mention" w:semiHidden="1" w:uiPriority="99" w:unhideWhenUsed="1"/>
-    <w:lsdException w:name="Smart Hyperlink" w:semiHidden="1" w:uiPriority="99" w:unhideWhenUsed="1"/>
-    <w:lsdException w:name="Hashtag" w:semiHidden="1" w:uiPriority="99" w:unhideWhenUsed="1"/>
-    <w:lsdException w:name="Unresolved Mention" w:semiHidden="1" w:uiPriority="99" w:unhideWhenUsed="1"/>
+    <w:lsdException w:name="Mention" w:uiPriority="99" w:semiHidden="1" w:unhideWhenUsed="1"/>
+    <w:lsdException w:name="Smart Hyperlink" w:uiPriority="99" w:semiHidden="1" w:unhideWhenUsed="1"/>
+    <w:lsdException w:name="Hashtag" w:uiPriority="99" w:semiHidden="1" w:unhideWhenUsed="1"/>
+    <w:lsdException w:name="Unresolved Mention" w:uiPriority="99" w:semiHidden="1" w:unhideWhenUsed="1"/>
   </w:latentStyles>
-  <w:style w:type="paragraph" w:default="1" w:styleId="Normal">
+  <w:style w:type="paragraph" w:styleId="Normal" w:default="1">
     <w:name w:val="Normal"/>
     <w:qFormat/>
     <w:rsid w:val="00847586"/>
@@ -7344,7 +7389,7 @@
       <w:outlineLvl w:val="1"/>
     </w:pPr>
     <w:rPr>
-      <w:rFonts w:asciiTheme="majorHAnsi" w:eastAsiaTheme="majorEastAsia" w:hAnsiTheme="majorHAnsi" w:cstheme="majorBidi"/>
+      <w:rFonts w:asciiTheme="majorHAnsi" w:hAnsiTheme="majorHAnsi" w:eastAsiaTheme="majorEastAsia" w:cstheme="majorBidi"/>
       <w:b/>
       <w:bCs/>
       <w:color w:val="4F81BD" w:themeColor="accent1"/>
@@ -7352,13 +7397,13 @@
       <w:szCs w:val="26"/>
     </w:rPr>
   </w:style>
-  <w:style w:type="character" w:default="1" w:styleId="DefaultParagraphFont">
+  <w:style w:type="character" w:styleId="DefaultParagraphFont" w:default="1">
     <w:name w:val="Default Paragraph Font"/>
     <w:uiPriority w:val="1"/>
     <w:semiHidden/>
     <w:unhideWhenUsed/>
   </w:style>
-  <w:style w:type="table" w:default="1" w:styleId="TableNormal">
+  <w:style w:type="table" w:styleId="TableNormal" w:default="1">
     <w:name w:val="Normal Table"/>
     <w:uiPriority w:val="99"/>
     <w:semiHidden/>
@@ -7373,7 +7418,7 @@
       </w:tblCellMar>
     </w:tblPr>
   </w:style>
-  <w:style w:type="numbering" w:default="1" w:styleId="NoList">
+  <w:style w:type="numbering" w:styleId="NoList" w:default="1">
     <w:name w:val="No List"/>
     <w:uiPriority w:val="99"/>
     <w:semiHidden/>
@@ -7471,7 +7516,7 @@
       <w:spacing w:after="120"/>
     </w:pPr>
   </w:style>
-  <w:style w:type="character" w:customStyle="1" w:styleId="BodyTextChar">
+  <w:style w:type="character" w:styleId="BodyTextChar" w:customStyle="1">
     <w:name w:val="Body Text Char"/>
     <w:link w:val="BodyText"/>
     <w:rsid w:val="000E30E3"/>
@@ -7498,7 +7543,7 @@
       <w:szCs w:val="20"/>
     </w:rPr>
   </w:style>
-  <w:style w:type="character" w:customStyle="1" w:styleId="CommentTextChar">
+  <w:style w:type="character" w:styleId="CommentTextChar" w:customStyle="1">
     <w:name w:val="Comment Text Char"/>
     <w:basedOn w:val="DefaultParagraphFont"/>
     <w:link w:val="CommentText"/>
@@ -7515,7 +7560,7 @@
       <w:bCs/>
     </w:rPr>
   </w:style>
-  <w:style w:type="character" w:customStyle="1" w:styleId="CommentSubjectChar">
+  <w:style w:type="character" w:styleId="CommentSubjectChar" w:customStyle="1">
     <w:name w:val="Comment Subject Char"/>
     <w:link w:val="CommentSubject"/>
     <w:rsid w:val="00BC1260"/>
@@ -7524,7 +7569,7 @@
       <w:bCs/>
     </w:rPr>
   </w:style>
-  <w:style w:type="character" w:customStyle="1" w:styleId="HTMLPreformattedChar">
+  <w:style w:type="character" w:styleId="HTMLPreformattedChar" w:customStyle="1">
     <w:name w:val="HTML Preformatted Char"/>
     <w:link w:val="HTMLPreformatted"/>
     <w:uiPriority w:val="99"/>
@@ -7533,7 +7578,7 @@
       <w:rFonts w:ascii="Courier New" w:hAnsi="Courier New" w:cs="Courier New"/>
     </w:rPr>
   </w:style>
-  <w:style w:type="character" w:customStyle="1" w:styleId="pbcitationheader">
+  <w:style w:type="character" w:styleId="pbcitationheader" w:customStyle="1">
     <w:name w:val="pb_citation_header"/>
     <w:basedOn w:val="DefaultParagraphFont"/>
     <w:rsid w:val="00CD577D"/>
@@ -7549,7 +7594,7 @@
       <w:szCs w:val="16"/>
     </w:rPr>
   </w:style>
-  <w:style w:type="character" w:customStyle="1" w:styleId="DocumentMapChar">
+  <w:style w:type="character" w:styleId="DocumentMapChar" w:customStyle="1">
     <w:name w:val="Document Map Char"/>
     <w:link w:val="DocumentMap"/>
     <w:rsid w:val="004A0617"/>
@@ -7568,7 +7613,7 @@
       <w:szCs w:val="20"/>
     </w:rPr>
   </w:style>
-  <w:style w:type="character" w:customStyle="1" w:styleId="FooterChar">
+  <w:style w:type="character" w:styleId="FooterChar" w:customStyle="1">
     <w:name w:val="Footer Char"/>
     <w:link w:val="Footer"/>
     <w:uiPriority w:val="99"/>
@@ -7599,7 +7644,7 @@
       <w:szCs w:val="20"/>
     </w:rPr>
   </w:style>
-  <w:style w:type="character" w:customStyle="1" w:styleId="SubtitleChar">
+  <w:style w:type="character" w:styleId="SubtitleChar" w:customStyle="1">
     <w:name w:val="Subtitle Char"/>
     <w:link w:val="Subtitle"/>
     <w:uiPriority w:val="11"/>
@@ -7619,14 +7664,14 @@
       <w:contextualSpacing/>
     </w:pPr>
   </w:style>
-  <w:style w:type="character" w:customStyle="1" w:styleId="Heading2Char">
+  <w:style w:type="character" w:styleId="Heading2Char" w:customStyle="1">
     <w:name w:val="Heading 2 Char"/>
     <w:basedOn w:val="DefaultParagraphFont"/>
     <w:link w:val="Heading2"/>
     <w:semiHidden/>
     <w:rsid w:val="00CE35B9"/>
     <w:rPr>
-      <w:rFonts w:asciiTheme="majorHAnsi" w:eastAsiaTheme="majorEastAsia" w:hAnsiTheme="majorHAnsi" w:cstheme="majorBidi"/>
+      <w:rFonts w:asciiTheme="majorHAnsi" w:hAnsiTheme="majorHAnsi" w:eastAsiaTheme="majorEastAsia" w:cstheme="majorBidi"/>
       <w:b/>
       <w:bCs/>
       <w:color w:val="4F81BD" w:themeColor="accent1"/>
@@ -7937,7 +7982,7 @@
 </file>
 
 <file path=customXml/itemProps1.xml><?xml version="1.0" encoding="utf-8"?>
-<ds:datastoreItem xmlns:ds="http://schemas.openxmlformats.org/officeDocument/2006/customXml" ds:itemID="{0FC8D41F-54AF-4F1D-A7AD-DD825D7B0F8B}">
+<ds:datastoreItem xmlns:ds="http://schemas.openxmlformats.org/officeDocument/2006/customXml" ds:itemID="{05BDAB8F-FF7B-4C45-8105-A89DF14AC58D}">
   <ds:schemaRefs>
     <ds:schemaRef ds:uri="http://schemas.openxmlformats.org/officeDocument/2006/bibliography"/>
   </ds:schemaRefs>

--- a/Muehlbauer_CV_Short.docx
+++ b/Muehlbauer_CV_Short.docx
@@ -24,7 +24,7 @@
           <w:szCs w:val="20"/>
         </w:rPr>
         <w:pict w14:anchorId="16418C51">
-          <v:shapetype id="_x0000_t75" coordsize="21600,21600" filled="f" stroked="f" o:spt="75" o:preferrelative="t" path="m@4@5l@4@11@9@11@9@5xe">
+          <v:shapetype id="_x0000_t75" coordsize="21600,21600" o:spt="75" o:preferrelative="t" path="m@4@5l@4@11@9@11@9@5xe" filled="f" stroked="f">
             <v:stroke joinstyle="miter"/>
             <v:formulas>
               <v:f eqn="if lineDrawn pixelLineWidth 0"/>
@@ -40,11 +40,11 @@
               <v:f eqn="prod @7 21600 pixelHeight"/>
               <v:f eqn="sum @10 21600 0"/>
             </v:formulas>
-            <v:path gradientshapeok="t" o:connecttype="rect" o:extrusionok="f"/>
+            <v:path o:extrusionok="f" gradientshapeok="t" o:connecttype="rect"/>
             <o:lock v:ext="edit" aspectratio="t"/>
           </v:shapetype>
-          <v:shape id="_x0000_i1025" style="width:468.05pt;height:7.2pt" o:hr="t" o:hrpct="0" o:hralign="center" type="#_x0000_t75">
-            <v:imagedata o:title="" r:id="rId8"/>
+          <v:shape id="_x0000_i1025" type="#_x0000_t75" style="width:468.05pt;height:7.2pt" o:hrpct="0" o:hralign="center" o:hr="t">
+            <v:imagedata r:id="rId8" o:title=""/>
           </v:shape>
         </w:pict>
       </w:r>
@@ -65,7 +65,7 @@
         </w:rPr>
         <w:t xml:space="preserve">PO Box 757020, Irving I 211A          907-474-5773                     </w:t>
       </w:r>
-      <w:hyperlink w:history="1" r:id="rId9">
+      <w:hyperlink r:id="rId9" w:history="1">
         <w:r>
           <w:rPr>
             <w:rStyle w:val="Hyperlink"/>
@@ -89,7 +89,7 @@
           <w:footerReference w:type="default" r:id="rId11"/>
           <w:footerReference w:type="first" r:id="rId12"/>
           <w:type w:val="continuous"/>
-          <w:pgSz w:w="12240" w:h="15840" w:orient="portrait"/>
+          <w:pgSz w:w="12240" w:h="15840"/>
           <w:pgMar w:top="1440" w:right="1440" w:bottom="1440" w:left="1440" w:header="720" w:footer="720" w:gutter="0"/>
           <w:cols w:space="720"/>
           <w:noEndnote/>
@@ -121,7 +121,7 @@
         </w:rPr>
         <w:t xml:space="preserve">, USA         </w:t>
       </w:r>
-      <w:hyperlink w:history="1" r:id="rId13">
+      <w:hyperlink r:id="rId13" w:history="1">
         <w:r>
           <w:rPr>
             <w:rStyle w:val="Hyperlink"/>
@@ -145,7 +145,7 @@
         </w:rPr>
         <w:sectPr>
           <w:type w:val="continuous"/>
-          <w:pgSz w:w="12240" w:h="15840" w:orient="portrait"/>
+          <w:pgSz w:w="12240" w:h="15840"/>
           <w:pgMar w:top="1152" w:right="1440" w:bottom="1008" w:left="1440" w:header="720" w:footer="720" w:gutter="0"/>
           <w:cols w:space="720"/>
           <w:noEndnote/>
@@ -158,8 +158,8 @@
           <w:szCs w:val="20"/>
         </w:rPr>
         <w:pict w14:anchorId="6BB0CD6C">
-          <v:shape id="_x0000_i1026" style="width:468.05pt;height:7.2pt" o:hr="t" o:hrpct="0" o:hralign="center" type="#_x0000_t75">
-            <v:imagedata o:title="" r:id="rId8"/>
+          <v:shape id="_x0000_i1026" type="#_x0000_t75" style="width:468.05pt;height:7.2pt" o:hrpct="0" o:hralign="center" o:hr="t">
+            <v:imagedata r:id="rId8" o:title=""/>
           </v:shape>
         </w:pict>
       </w:r>
@@ -533,19 +533,8 @@
           <w:sz w:val="20"/>
           <w:szCs w:val="20"/>
         </w:rPr>
-        <w:t xml:space="preserve">Fairbanks, AK. Supervisor: Dr. Jeffrey A. </w:t>
-      </w:r>
-      <w:proofErr w:type="spellStart"/>
-      <w:r>
-        <w:rPr>
-          <w:rFonts w:ascii="Verdana" w:hAnsi="Verdana" w:cs="Verdana"/>
-          <w:bCs/>
-          <w:sz w:val="20"/>
-          <w:szCs w:val="20"/>
-        </w:rPr>
-        <w:t>Falke</w:t>
-      </w:r>
-      <w:proofErr w:type="spellEnd"/>
+        <w:t>Fairbanks, AK. Supervisor: Dr. Jeffrey A. Falke</w:t>
+      </w:r>
     </w:p>
     <w:p>
       <w:pPr>
@@ -569,27 +558,7 @@
           <w:sz w:val="20"/>
           <w:szCs w:val="20"/>
         </w:rPr>
-        <w:t xml:space="preserve">Assistant Unit Leader, Fisheries Biologist (GS-12), 4/1/2021–Pres, 40+ </w:t>
-      </w:r>
-      <w:proofErr w:type="spellStart"/>
-      <w:r>
-        <w:rPr>
-          <w:rFonts w:ascii="Verdana" w:hAnsi="Verdana" w:cs="Verdana"/>
-          <w:bCs/>
-          <w:sz w:val="20"/>
-          <w:szCs w:val="20"/>
-        </w:rPr>
-        <w:t>hrs</w:t>
-      </w:r>
-      <w:proofErr w:type="spellEnd"/>
-      <w:r>
-        <w:rPr>
-          <w:rFonts w:ascii="Verdana" w:hAnsi="Verdana" w:cs="Verdana"/>
-          <w:bCs/>
-          <w:sz w:val="20"/>
-          <w:szCs w:val="20"/>
-        </w:rPr>
-        <w:t>/wk.</w:t>
+        <w:t>Assistant Unit Leader, Fisheries Biologist (GS-12), 4/1/2021–Pres, 40+ hrs/wk.</w:t>
       </w:r>
     </w:p>
     <w:p>
@@ -701,27 +670,7 @@
           <w:sz w:val="20"/>
           <w:szCs w:val="20"/>
         </w:rPr>
-        <w:t xml:space="preserve">Fisheries Biologist/Research Ecologist (GS-12), 5/1/2013–4/1/2021, 40+ </w:t>
-      </w:r>
-      <w:proofErr w:type="spellStart"/>
-      <w:r>
-        <w:rPr>
-          <w:rFonts w:ascii="Verdana" w:hAnsi="Verdana" w:cs="Verdana"/>
-          <w:bCs/>
-          <w:sz w:val="20"/>
-          <w:szCs w:val="20"/>
-        </w:rPr>
-        <w:t>hrs</w:t>
-      </w:r>
-      <w:proofErr w:type="spellEnd"/>
-      <w:r>
-        <w:rPr>
-          <w:rFonts w:ascii="Verdana" w:hAnsi="Verdana" w:cs="Verdana"/>
-          <w:bCs/>
-          <w:sz w:val="20"/>
-          <w:szCs w:val="20"/>
-        </w:rPr>
-        <w:t>/wk.</w:t>
+        <w:t>Fisheries Biologist/Research Ecologist (GS-12), 5/1/2013–4/1/2021, 40+ hrs/wk.</w:t>
       </w:r>
     </w:p>
     <w:p>
@@ -820,27 +769,7 @@
           <w:sz w:val="20"/>
           <w:szCs w:val="20"/>
         </w:rPr>
-        <w:t xml:space="preserve">A/RA 6/1/2007–5/1/2013, 40+ </w:t>
-      </w:r>
-      <w:proofErr w:type="spellStart"/>
-      <w:r>
-        <w:rPr>
-          <w:rFonts w:ascii="Verdana" w:hAnsi="Verdana" w:cs="Verdana"/>
-          <w:bCs/>
-          <w:sz w:val="20"/>
-          <w:szCs w:val="20"/>
-        </w:rPr>
-        <w:t>hrs</w:t>
-      </w:r>
-      <w:proofErr w:type="spellEnd"/>
-      <w:r>
-        <w:rPr>
-          <w:rFonts w:ascii="Verdana" w:hAnsi="Verdana" w:cs="Verdana"/>
-          <w:bCs/>
-          <w:sz w:val="20"/>
-          <w:szCs w:val="20"/>
-        </w:rPr>
-        <w:t>/wk.</w:t>
+        <w:t>A/RA 6/1/2007–5/1/2013, 40+ hrs/wk.</w:t>
       </w:r>
     </w:p>
     <w:p>
@@ -891,59 +820,8 @@
           <w:sz w:val="20"/>
           <w:szCs w:val="20"/>
         </w:rPr>
-        <w:t xml:space="preserve">Collaborators: Drs. </w:t>
-      </w:r>
-      <w:proofErr w:type="spellStart"/>
-      <w:r>
-        <w:rPr>
-          <w:rFonts w:ascii="Verdana" w:hAnsi="Verdana" w:cs="Verdana"/>
-          <w:bCs/>
-          <w:sz w:val="20"/>
-          <w:szCs w:val="20"/>
-        </w:rPr>
-        <w:t>Klement</w:t>
-      </w:r>
-      <w:proofErr w:type="spellEnd"/>
-      <w:r>
-        <w:rPr>
-          <w:rFonts w:ascii="Verdana" w:hAnsi="Verdana" w:cs="Verdana"/>
-          <w:bCs/>
-          <w:sz w:val="20"/>
-          <w:szCs w:val="20"/>
-        </w:rPr>
-        <w:t xml:space="preserve"> </w:t>
-      </w:r>
-      <w:proofErr w:type="spellStart"/>
-      <w:r>
-        <w:rPr>
-          <w:rFonts w:ascii="Verdana" w:hAnsi="Verdana" w:cs="Verdana"/>
-          <w:bCs/>
-          <w:sz w:val="20"/>
-          <w:szCs w:val="20"/>
-        </w:rPr>
-        <w:t>Tockner</w:t>
-      </w:r>
-      <w:proofErr w:type="spellEnd"/>
-      <w:r>
-        <w:rPr>
-          <w:rFonts w:ascii="Verdana" w:hAnsi="Verdana" w:cs="Verdana"/>
-          <w:bCs/>
-          <w:sz w:val="20"/>
-          <w:szCs w:val="20"/>
-        </w:rPr>
-        <w:t xml:space="preserve">, Michael T. Monaghan, Martin T. </w:t>
-      </w:r>
-      <w:proofErr w:type="spellStart"/>
-      <w:r>
-        <w:rPr>
-          <w:rFonts w:ascii="Verdana" w:hAnsi="Verdana" w:cs="Verdana"/>
-          <w:bCs/>
-          <w:sz w:val="20"/>
-          <w:szCs w:val="20"/>
-        </w:rPr>
-        <w:t>Pusch</w:t>
-      </w:r>
-      <w:proofErr w:type="spellEnd"/>
+        <w:t>Collaborators: Drs. Klement Tockner, Michael T. Monaghan, Martin T. Pusch</w:t>
+      </w:r>
     </w:p>
     <w:p>
       <w:pPr>
@@ -1034,27 +912,7 @@
           <w:sz w:val="20"/>
           <w:szCs w:val="20"/>
         </w:rPr>
-        <w:t xml:space="preserve">–9/1/2011, 40+ </w:t>
-      </w:r>
-      <w:proofErr w:type="spellStart"/>
-      <w:r>
-        <w:rPr>
-          <w:rFonts w:ascii="Verdana" w:hAnsi="Verdana" w:cs="Verdana"/>
-          <w:bCs/>
-          <w:sz w:val="20"/>
-          <w:szCs w:val="20"/>
-        </w:rPr>
-        <w:t>hrs</w:t>
-      </w:r>
-      <w:proofErr w:type="spellEnd"/>
-      <w:r>
-        <w:rPr>
-          <w:rFonts w:ascii="Verdana" w:hAnsi="Verdana" w:cs="Verdana"/>
-          <w:bCs/>
-          <w:sz w:val="20"/>
-          <w:szCs w:val="20"/>
-        </w:rPr>
-        <w:t>/wk.</w:t>
+        <w:t>–9/1/2011, 40+ hrs/wk.</w:t>
       </w:r>
     </w:p>
     <w:p>
@@ -1185,27 +1043,7 @@
           <w:sz w:val="20"/>
           <w:szCs w:val="20"/>
         </w:rPr>
-        <w:t xml:space="preserve">, 10-40+ </w:t>
-      </w:r>
-      <w:proofErr w:type="spellStart"/>
-      <w:r>
-        <w:rPr>
-          <w:rFonts w:ascii="Verdana" w:hAnsi="Verdana" w:cs="Verdana"/>
-          <w:bCs/>
-          <w:sz w:val="20"/>
-          <w:szCs w:val="20"/>
-        </w:rPr>
-        <w:t>hrs</w:t>
-      </w:r>
-      <w:proofErr w:type="spellEnd"/>
-      <w:r>
-        <w:rPr>
-          <w:rFonts w:ascii="Verdana" w:hAnsi="Verdana" w:cs="Verdana"/>
-          <w:bCs/>
-          <w:sz w:val="20"/>
-          <w:szCs w:val="20"/>
-        </w:rPr>
-        <w:t>/wk.</w:t>
+        <w:t>, 10-40+ hrs/wk.</w:t>
       </w:r>
     </w:p>
     <w:p>
@@ -1249,27 +1087,7 @@
           <w:sz w:val="20"/>
           <w:szCs w:val="20"/>
         </w:rPr>
-        <w:t xml:space="preserve">, </w:t>
-      </w:r>
-      <w:proofErr w:type="spellStart"/>
-      <w:r>
-        <w:rPr>
-          <w:rFonts w:ascii="Verdana" w:hAnsi="Verdana" w:cs="Verdana"/>
-          <w:bCs/>
-          <w:sz w:val="20"/>
-          <w:szCs w:val="20"/>
-        </w:rPr>
-        <w:t>Lupoli</w:t>
-      </w:r>
-      <w:proofErr w:type="spellEnd"/>
-      <w:r>
-        <w:rPr>
-          <w:rFonts w:ascii="Verdana" w:hAnsi="Verdana" w:cs="Verdana"/>
-          <w:bCs/>
-          <w:sz w:val="20"/>
-          <w:szCs w:val="20"/>
-        </w:rPr>
-        <w:t xml:space="preserve">, C.A. &amp; Kraus, J.M. (2019) </w:t>
+        <w:t xml:space="preserve">, Lupoli, C.A. &amp; Kraus, J.M. (2019) </w:t>
       </w:r>
       <w:r>
         <w:rPr>
@@ -1374,27 +1192,7 @@
           <w:sz w:val="20"/>
           <w:szCs w:val="20"/>
         </w:rPr>
-        <w:t xml:space="preserve">, Kennedy, T.A., </w:t>
-      </w:r>
-      <w:proofErr w:type="spellStart"/>
-      <w:r>
-        <w:rPr>
-          <w:rFonts w:ascii="Verdana" w:hAnsi="Verdana" w:cs="Verdana"/>
-          <w:bCs/>
-          <w:sz w:val="20"/>
-          <w:szCs w:val="20"/>
-        </w:rPr>
-        <w:t>Copp</w:t>
-      </w:r>
-      <w:proofErr w:type="spellEnd"/>
-      <w:r>
-        <w:rPr>
-          <w:rFonts w:ascii="Verdana" w:hAnsi="Verdana" w:cs="Verdana"/>
-          <w:bCs/>
-          <w:sz w:val="20"/>
-          <w:szCs w:val="20"/>
-        </w:rPr>
-        <w:t>, A.J. &amp; Sabol, T.A. (</w:t>
+        <w:t>, Kennedy, T.A., Copp, A.J. &amp; Sabol, T.A. (</w:t>
       </w:r>
       <w:r>
         <w:rPr>
@@ -1482,60 +1280,8 @@
           <w:sz w:val="20"/>
           <w:szCs w:val="20"/>
         </w:rPr>
-        <w:t xml:space="preserve">, </w:t>
-      </w:r>
-      <w:proofErr w:type="spellStart"/>
-      <w:r>
-        <w:rPr>
-          <w:rFonts w:ascii="Verdana" w:hAnsi="Verdana" w:cs="Verdana"/>
-          <w:bCs/>
-          <w:sz w:val="20"/>
-          <w:szCs w:val="20"/>
-        </w:rPr>
-        <w:t>Yackulic</w:t>
-      </w:r>
-      <w:proofErr w:type="spellEnd"/>
-      <w:r>
-        <w:rPr>
-          <w:rFonts w:ascii="Verdana" w:hAnsi="Verdana" w:cs="Verdana"/>
-          <w:bCs/>
-          <w:sz w:val="20"/>
-          <w:szCs w:val="20"/>
-        </w:rPr>
-        <w:t>, C.B., Lytle, D.</w:t>
-      </w:r>
-      <w:bookmarkStart w:name="_GoBack" w:id="0"/>
-      <w:bookmarkEnd w:id="0"/>
-      <w:r>
-        <w:rPr>
-          <w:rFonts w:ascii="Verdana" w:hAnsi="Verdana" w:cs="Verdana"/>
-          <w:bCs/>
-          <w:sz w:val="20"/>
-          <w:szCs w:val="20"/>
-        </w:rPr>
-        <w:t xml:space="preserve">A., Miller, S.W., Dibble, K.L., </w:t>
-      </w:r>
-      <w:proofErr w:type="spellStart"/>
-      <w:r>
-        <w:rPr>
-          <w:rFonts w:ascii="Verdana" w:hAnsi="Verdana" w:cs="Verdana"/>
-          <w:bCs/>
-          <w:sz w:val="20"/>
-          <w:szCs w:val="20"/>
-        </w:rPr>
-        <w:t>Kortenhoeven</w:t>
-      </w:r>
-      <w:proofErr w:type="spellEnd"/>
-      <w:r>
-        <w:rPr>
-          <w:rFonts w:ascii="Verdana" w:hAnsi="Verdana" w:cs="Verdana"/>
-          <w:bCs/>
-          <w:sz w:val="20"/>
-          <w:szCs w:val="20"/>
-        </w:rPr>
-        <w:t xml:space="preserve">, E.W., Metcalfe, A.N. &amp; Baxter, C.V. (2016) Flow management for hydropower extirpates aquatic insects, undermining river food webs. </w:t>
-      </w:r>
-      <w:proofErr w:type="spellStart"/>
+        <w:t xml:space="preserve">, Yackulic, C.B., Lytle, D.A., Miller, S.W., Dibble, K.L., Kortenhoeven, E.W., Metcalfe, A.N. &amp; Baxter, C.V. (2016) Flow management for hydropower extirpates aquatic insects, undermining river food webs. </w:t>
+      </w:r>
       <w:r>
         <w:rPr>
           <w:rFonts w:ascii="Verdana" w:hAnsi="Verdana" w:cs="Verdana"/>
@@ -1546,7 +1292,6 @@
         </w:rPr>
         <w:t>BioScience</w:t>
       </w:r>
-      <w:proofErr w:type="spellEnd"/>
       <w:r>
         <w:rPr>
           <w:rFonts w:ascii="Verdana" w:hAnsi="Verdana" w:cs="Verdana"/>
@@ -1709,25 +1454,7 @@
           <w:sz w:val="20"/>
           <w:szCs w:val="20"/>
         </w:rPr>
-        <w:t xml:space="preserve"> &amp; </w:t>
-      </w:r>
-      <w:proofErr w:type="spellStart"/>
-      <w:r>
-        <w:rPr>
-          <w:rFonts w:ascii="Verdana" w:hAnsi="Verdana"/>
-          <w:sz w:val="20"/>
-          <w:szCs w:val="20"/>
-        </w:rPr>
-        <w:t>Tockner</w:t>
-      </w:r>
-      <w:proofErr w:type="spellEnd"/>
-      <w:r>
-        <w:rPr>
-          <w:rFonts w:ascii="Verdana" w:hAnsi="Verdana"/>
-          <w:sz w:val="20"/>
-          <w:szCs w:val="20"/>
-        </w:rPr>
-        <w:t>, K. (</w:t>
+        <w:t xml:space="preserve"> &amp; Tockner, K. (</w:t>
       </w:r>
       <w:r>
         <w:rPr>
@@ -1826,6 +1553,52 @@
           <w:szCs w:val="20"/>
         </w:rPr>
       </w:pPr>
+      <w:r>
+        <w:rPr>
+          <w:rFonts w:ascii="Verdana" w:hAnsi="Verdana" w:cs="Verdana"/>
+          <w:i/>
+          <w:sz w:val="20"/>
+          <w:szCs w:val="20"/>
+        </w:rPr>
+        <w:t>Annual Meeting Planning Committee Member</w:t>
+      </w:r>
+      <w:r>
+        <w:rPr>
+          <w:rFonts w:ascii="Verdana" w:hAnsi="Verdana" w:cs="Verdana"/>
+          <w:sz w:val="20"/>
+          <w:szCs w:val="20"/>
+        </w:rPr>
+        <w:t>. AFS Alaska Chapter, 2022</w:t>
+      </w:r>
+      <w:r>
+        <w:rPr>
+          <w:rFonts w:ascii="Verdana" w:hAnsi="Verdana" w:cs="Verdana"/>
+          <w:sz w:val="20"/>
+          <w:szCs w:val="20"/>
+        </w:rPr>
+        <w:t>–</w:t>
+      </w:r>
+      <w:r>
+        <w:rPr>
+          <w:rFonts w:ascii="Verdana" w:hAnsi="Verdana" w:cs="Verdana"/>
+          <w:sz w:val="20"/>
+          <w:szCs w:val="20"/>
+        </w:rPr>
+        <w:t>Pres.</w:t>
+      </w:r>
+    </w:p>
+    <w:p>
+      <w:pPr>
+        <w:spacing w:before="60"/>
+        <w:ind w:left="270" w:hanging="270"/>
+        <w:rPr>
+          <w:rFonts w:ascii="Verdana" w:hAnsi="Verdana" w:cs="Verdana"/>
+          <w:sz w:val="20"/>
+          <w:szCs w:val="20"/>
+        </w:rPr>
+      </w:pPr>
+      <w:bookmarkStart w:id="0" w:name="_GoBack"/>
+      <w:bookmarkEnd w:id="0"/>
       <w:r>
         <w:rPr>
           <w:rFonts w:ascii="Verdana" w:hAnsi="Verdana" w:cs="Verdana"/>
@@ -1982,7 +1755,7 @@
           <w:szCs w:val="20"/>
         </w:rPr>
       </w:pPr>
-      <w:bookmarkStart w:name="_Hlk26820326" w:id="1"/>
+      <w:bookmarkStart w:id="1" w:name="_Hlk26820326"/>
       <w:r>
         <w:rPr>
           <w:rFonts w:ascii="Verdana" w:hAnsi="Verdana" w:cs="Verdana"/>
@@ -2478,9 +2251,8 @@
           <w:sz w:val="20"/>
           <w:szCs w:val="20"/>
         </w:rPr>
-        <w:t>Peer-</w:t>
-      </w:r>
-      <w:proofErr w:type="spellStart"/>
+        <w:t>Peer-R</w:t>
+      </w:r>
       <w:r>
         <w:rPr>
           <w:rFonts w:ascii="Verdana" w:hAnsi="Verdana" w:cs="Verdana"/>
@@ -2488,18 +2260,8 @@
           <w:sz w:val="20"/>
           <w:szCs w:val="20"/>
         </w:rPr>
-        <w:t>R</w:t>
-      </w:r>
-      <w:r>
-        <w:rPr>
-          <w:rFonts w:ascii="Verdana" w:hAnsi="Verdana" w:cs="Verdana"/>
-          <w:i/>
-          <w:sz w:val="20"/>
-          <w:szCs w:val="20"/>
-        </w:rPr>
         <w:t>eviewer</w:t>
       </w:r>
-      <w:proofErr w:type="spellEnd"/>
       <w:r>
         <w:rPr>
           <w:rFonts w:ascii="Verdana" w:hAnsi="Verdana" w:cs="Verdana"/>
@@ -2593,8 +2355,8 @@
       <w:r>
         <w:rPr>
           <w:rFonts w:ascii="Verdana" w:hAnsi="Verdana" w:cs="Verdana"/>
-          <w:i w:val="1"/>
-          <w:iCs w:val="1"/>
+          <w:i/>
+          <w:iCs/>
           <w:sz w:val="20"/>
           <w:szCs w:val="20"/>
         </w:rPr>
@@ -2606,65 +2368,7 @@
           <w:sz w:val="20"/>
           <w:szCs w:val="20"/>
         </w:rPr>
-        <w:t xml:space="preserve"> Ecology, J Applied </w:t>
-      </w:r>
-      <w:r>
-        <w:rPr>
-          <w:rFonts w:ascii="Verdana" w:hAnsi="Verdana" w:cs="Verdana"/>
-          <w:sz w:val="20"/>
-          <w:szCs w:val="20"/>
-        </w:rPr>
-        <w:t>Ecol</w:t>
-      </w:r>
-      <w:r>
-        <w:rPr>
-          <w:rFonts w:ascii="Verdana" w:hAnsi="Verdana" w:cs="Verdana"/>
-          <w:sz w:val="20"/>
-          <w:szCs w:val="20"/>
-        </w:rPr>
-        <w:t xml:space="preserve">, </w:t>
-      </w:r>
-      <w:r>
-        <w:rPr>
-          <w:rFonts w:ascii="Verdana" w:hAnsi="Verdana" w:cs="Verdana"/>
-          <w:sz w:val="20"/>
-          <w:szCs w:val="20"/>
-        </w:rPr>
-        <w:t xml:space="preserve">Global Change Biol, </w:t>
-      </w:r>
-      <w:r>
-        <w:rPr>
-          <w:rFonts w:ascii="Verdana" w:hAnsi="Verdana" w:cs="Verdana"/>
-          <w:sz w:val="20"/>
-          <w:szCs w:val="20"/>
-        </w:rPr>
-        <w:t>Ecol</w:t>
-      </w:r>
-      <w:r>
-        <w:rPr>
-          <w:rFonts w:ascii="Verdana" w:hAnsi="Verdana" w:cs="Verdana"/>
-          <w:sz w:val="20"/>
-          <w:szCs w:val="20"/>
-        </w:rPr>
-        <w:t xml:space="preserve"> &amp; </w:t>
-      </w:r>
-      <w:proofErr w:type="spellStart"/>
-      <w:r>
-        <w:rPr>
-          <w:rFonts w:ascii="Verdana" w:hAnsi="Verdana" w:cs="Verdana"/>
-          <w:sz w:val="20"/>
-          <w:szCs w:val="20"/>
-        </w:rPr>
-        <w:t>Evol</w:t>
-      </w:r>
-      <w:proofErr w:type="spellEnd"/>
-      <w:r>
-        <w:rPr>
-          <w:rFonts w:ascii="Verdana" w:hAnsi="Verdana" w:cs="Verdana"/>
-          <w:sz w:val="20"/>
-          <w:szCs w:val="20"/>
-        </w:rPr>
-        <w:t xml:space="preserve">, </w:t>
+        <w:t xml:space="preserve"> Ecology, J Applied Ecol, Global Change Biol, Ecol &amp; Evol, </w:t>
       </w:r>
       <w:r>
         <w:rPr>
@@ -2680,146 +2384,16 @@
           <w:sz w:val="20"/>
           <w:szCs w:val="20"/>
         </w:rPr>
-        <w:t xml:space="preserve">Ecosystems, J Biogeography, </w:t>
-      </w:r>
-      <w:r>
-        <w:rPr>
-          <w:rFonts w:ascii="Verdana" w:hAnsi="Verdana" w:cs="Verdana"/>
-          <w:sz w:val="20"/>
-          <w:szCs w:val="20"/>
-        </w:rPr>
-        <w:t xml:space="preserve">Restoration </w:t>
-      </w:r>
-      <w:r>
-        <w:rPr>
-          <w:rFonts w:ascii="Verdana" w:hAnsi="Verdana" w:cs="Verdana"/>
-          <w:sz w:val="20"/>
-          <w:szCs w:val="20"/>
-        </w:rPr>
-        <w:t>Ecol</w:t>
-      </w:r>
-      <w:r>
-        <w:rPr>
-          <w:rFonts w:ascii="Verdana" w:hAnsi="Verdana" w:cs="Verdana"/>
-          <w:sz w:val="20"/>
-          <w:szCs w:val="20"/>
-        </w:rPr>
-        <w:t>,</w:t>
-      </w:r>
-      <w:r>
-        <w:rPr>
-          <w:rFonts w:ascii="Verdana" w:hAnsi="Verdana" w:cs="Verdana"/>
-          <w:sz w:val="20"/>
-          <w:szCs w:val="20"/>
-        </w:rPr>
-        <w:t xml:space="preserve"> </w:t>
-      </w:r>
-      <w:proofErr w:type="spellStart"/>
-      <w:r>
-        <w:rPr>
-          <w:rFonts w:ascii="Verdana" w:hAnsi="Verdana" w:cs="Verdana"/>
-          <w:sz w:val="20"/>
-          <w:szCs w:val="20"/>
-        </w:rPr>
-        <w:t>PeerJ</w:t>
-      </w:r>
-      <w:proofErr w:type="spellEnd"/>
-      <w:r>
-        <w:rPr>
-          <w:rFonts w:ascii="Verdana" w:hAnsi="Verdana" w:cs="Verdana"/>
-          <w:sz w:val="20"/>
-          <w:szCs w:val="20"/>
-        </w:rPr>
-        <w:t xml:space="preserve">, </w:t>
-      </w:r>
-      <w:proofErr w:type="spellStart"/>
-      <w:r>
-        <w:rPr>
-          <w:rFonts w:ascii="Verdana" w:hAnsi="Verdana" w:cs="Verdana"/>
-          <w:sz w:val="20"/>
-          <w:szCs w:val="20"/>
-        </w:rPr>
-        <w:t>Oecologia</w:t>
-      </w:r>
-      <w:proofErr w:type="spellEnd"/>
-      <w:r>
-        <w:rPr>
-          <w:rFonts w:ascii="Verdana" w:hAnsi="Verdana" w:cs="Verdana"/>
-          <w:sz w:val="20"/>
-          <w:szCs w:val="20"/>
-        </w:rPr>
-        <w:t xml:space="preserve">, </w:t>
-      </w:r>
-      <w:proofErr w:type="spellStart"/>
-      <w:r>
-        <w:rPr>
-          <w:rFonts w:ascii="Verdana" w:hAnsi="Verdana" w:cs="Verdana"/>
-          <w:sz w:val="20"/>
-          <w:szCs w:val="20"/>
-        </w:rPr>
-        <w:t>Ambio</w:t>
-      </w:r>
-      <w:proofErr w:type="spellEnd"/>
-      <w:r>
-        <w:rPr>
-          <w:rFonts w:ascii="Verdana" w:hAnsi="Verdana" w:cs="Verdana"/>
-          <w:sz w:val="20"/>
-          <w:szCs w:val="20"/>
-        </w:rPr>
-        <w:t>, Sci Total Env, Env Entomology</w:t>
-      </w:r>
-      <w:r>
-        <w:rPr>
-          <w:rFonts w:ascii="Verdana" w:hAnsi="Verdana" w:cs="Verdana"/>
-          <w:sz w:val="20"/>
-          <w:szCs w:val="20"/>
-        </w:rPr>
-        <w:t xml:space="preserve">, </w:t>
-      </w:r>
-      <w:proofErr w:type="spellStart"/>
-      <w:r>
-        <w:rPr>
-          <w:rFonts w:ascii="Verdana" w:hAnsi="Verdana" w:cs="Verdana"/>
-          <w:sz w:val="20"/>
-          <w:szCs w:val="20"/>
-        </w:rPr>
-        <w:t>PLoS</w:t>
-      </w:r>
-      <w:proofErr w:type="spellEnd"/>
-      <w:r>
-        <w:rPr>
-          <w:rFonts w:ascii="Verdana" w:hAnsi="Verdana" w:cs="Verdana"/>
-          <w:sz w:val="20"/>
-          <w:szCs w:val="20"/>
-        </w:rPr>
-        <w:t xml:space="preserve"> ONE, Methods in </w:t>
-      </w:r>
-      <w:r>
-        <w:rPr>
-          <w:rFonts w:ascii="Verdana" w:hAnsi="Verdana" w:cs="Verdana"/>
-          <w:sz w:val="20"/>
-          <w:szCs w:val="20"/>
-        </w:rPr>
-        <w:t>Ecol</w:t>
-      </w:r>
-      <w:r>
-        <w:rPr>
-          <w:rFonts w:ascii="Verdana" w:hAnsi="Verdana" w:cs="Verdana"/>
-          <w:sz w:val="20"/>
-          <w:szCs w:val="20"/>
-        </w:rPr>
-        <w:t xml:space="preserve"> &amp; </w:t>
-      </w:r>
-      <w:proofErr w:type="spellStart"/>
-      <w:r>
-        <w:rPr>
-          <w:rFonts w:ascii="Verdana" w:hAnsi="Verdana" w:cs="Verdana"/>
-          <w:sz w:val="20"/>
-          <w:szCs w:val="20"/>
-        </w:rPr>
-        <w:t>Evol</w:t>
-      </w:r>
-      <w:proofErr w:type="spellEnd"/>
+        <w:t>Ecosystems, J Biogeography, Restoration Ecol, PeerJ, Oecologia, Ambio, Sci Total Env, Env Entomology</w:t>
+      </w:r>
+      <w:r>
+        <w:rPr>
+          <w:rFonts w:ascii="Verdana" w:hAnsi="Verdana" w:cs="Verdana"/>
+          <w:sz w:val="20"/>
+          <w:szCs w:val="20"/>
+        </w:rPr>
+        <w:t>, PLoS ONE, Methods in Ecol &amp; Evol</w:t>
+      </w:r>
       <w:r>
         <w:rPr>
           <w:rFonts w:ascii="Verdana" w:hAnsi="Verdana" w:cs="Verdana"/>
@@ -2892,36 +2466,8 @@
           <w:sz w:val="20"/>
           <w:szCs w:val="20"/>
         </w:rPr>
-        <w:t xml:space="preserve">ications, Estuaries and Coasts, Aquatic Sci, </w:t>
-      </w:r>
-      <w:proofErr w:type="spellStart"/>
-      <w:r>
-        <w:rPr>
-          <w:rFonts w:ascii="Verdana" w:hAnsi="Verdana" w:cs="Verdana"/>
-          <w:sz w:val="20"/>
-          <w:szCs w:val="20"/>
-        </w:rPr>
-        <w:t>Hydrobiologia</w:t>
-      </w:r>
-      <w:proofErr w:type="spellEnd"/>
-      <w:r>
-        <w:rPr>
-          <w:rFonts w:ascii="Verdana" w:hAnsi="Verdana" w:cs="Verdana"/>
-          <w:sz w:val="20"/>
-          <w:szCs w:val="20"/>
-        </w:rPr>
-        <w:t xml:space="preserve">, J Freshwater </w:t>
-      </w:r>
-      <w:proofErr w:type="spellStart"/>
-      <w:r>
-        <w:rPr>
-          <w:rFonts w:ascii="Verdana" w:hAnsi="Verdana" w:cs="Verdana"/>
-          <w:sz w:val="20"/>
-          <w:szCs w:val="20"/>
-        </w:rPr>
-        <w:t>Ecol</w:t>
-      </w:r>
-      <w:proofErr w:type="spellEnd"/>
+        <w:t>ications, Estuaries and Coasts, Aquatic Sci, Hydrobiologia, J Freshwater Ecol</w:t>
+      </w:r>
     </w:p>
     <w:p>
       <w:pPr>
@@ -3450,9 +2996,9 @@
       <w:footerReference w:type="default" r:id="rId15"/>
       <w:footerReference w:type="first" r:id="rId16"/>
       <w:type w:val="continuous"/>
-      <w:pgSz w:w="12240" w:h="15840" w:orient="portrait"/>
+      <w:pgSz w:w="12240" w:h="15840"/>
       <w:pgMar w:top="1152" w:right="1440" w:bottom="1152" w:left="1440" w:header="720" w:footer="720" w:gutter="0"/>
-      <w:cols w:equalWidth="0" w:space="720">
+      <w:cols w:space="720" w:equalWidth="0">
         <w:col w:w="9360"/>
       </w:cols>
       <w:noEndnote/>
@@ -4142,7 +3688,7 @@
         <w:ind w:left="720" w:hanging="360"/>
       </w:pPr>
       <w:rPr>
-        <w:rFonts w:hint="default" w:ascii="Symbol" w:hAnsi="Symbol"/>
+        <w:rFonts w:ascii="Symbol" w:hAnsi="Symbol" w:hint="default"/>
         <w:sz w:val="16"/>
         <w:szCs w:val="16"/>
       </w:rPr>
@@ -4156,7 +3702,7 @@
         <w:ind w:left="1440" w:hanging="360"/>
       </w:pPr>
       <w:rPr>
-        <w:rFonts w:hint="default" w:ascii="Courier New" w:hAnsi="Courier New" w:cs="Courier New"/>
+        <w:rFonts w:ascii="Courier New" w:hAnsi="Courier New" w:cs="Courier New" w:hint="default"/>
       </w:rPr>
     </w:lvl>
     <w:lvl w:ilvl="2" w:tplc="04090005" w:tentative="1">
@@ -4168,7 +3714,7 @@
         <w:ind w:left="2160" w:hanging="360"/>
       </w:pPr>
       <w:rPr>
-        <w:rFonts w:hint="default" w:ascii="Wingdings" w:hAnsi="Wingdings"/>
+        <w:rFonts w:ascii="Wingdings" w:hAnsi="Wingdings" w:hint="default"/>
       </w:rPr>
     </w:lvl>
     <w:lvl w:ilvl="3" w:tplc="04090001" w:tentative="1">
@@ -4180,7 +3726,7 @@
         <w:ind w:left="2880" w:hanging="360"/>
       </w:pPr>
       <w:rPr>
-        <w:rFonts w:hint="default" w:ascii="Symbol" w:hAnsi="Symbol"/>
+        <w:rFonts w:ascii="Symbol" w:hAnsi="Symbol" w:hint="default"/>
       </w:rPr>
     </w:lvl>
     <w:lvl w:ilvl="4" w:tplc="04090003" w:tentative="1">
@@ -4192,7 +3738,7 @@
         <w:ind w:left="3600" w:hanging="360"/>
       </w:pPr>
       <w:rPr>
-        <w:rFonts w:hint="default" w:ascii="Courier New" w:hAnsi="Courier New" w:cs="Courier New"/>
+        <w:rFonts w:ascii="Courier New" w:hAnsi="Courier New" w:cs="Courier New" w:hint="default"/>
       </w:rPr>
     </w:lvl>
     <w:lvl w:ilvl="5" w:tplc="04090005" w:tentative="1">
@@ -4204,7 +3750,7 @@
         <w:ind w:left="4320" w:hanging="360"/>
       </w:pPr>
       <w:rPr>
-        <w:rFonts w:hint="default" w:ascii="Wingdings" w:hAnsi="Wingdings"/>
+        <w:rFonts w:ascii="Wingdings" w:hAnsi="Wingdings" w:hint="default"/>
       </w:rPr>
     </w:lvl>
     <w:lvl w:ilvl="6" w:tplc="04090001" w:tentative="1">
@@ -4216,7 +3762,7 @@
         <w:ind w:left="5040" w:hanging="360"/>
       </w:pPr>
       <w:rPr>
-        <w:rFonts w:hint="default" w:ascii="Symbol" w:hAnsi="Symbol"/>
+        <w:rFonts w:ascii="Symbol" w:hAnsi="Symbol" w:hint="default"/>
       </w:rPr>
     </w:lvl>
     <w:lvl w:ilvl="7" w:tplc="04090003" w:tentative="1">
@@ -4228,7 +3774,7 @@
         <w:ind w:left="5760" w:hanging="360"/>
       </w:pPr>
       <w:rPr>
-        <w:rFonts w:hint="default" w:ascii="Courier New" w:hAnsi="Courier New" w:cs="Courier New"/>
+        <w:rFonts w:ascii="Courier New" w:hAnsi="Courier New" w:cs="Courier New" w:hint="default"/>
       </w:rPr>
     </w:lvl>
     <w:lvl w:ilvl="8" w:tplc="04090005" w:tentative="1">
@@ -4240,7 +3786,7 @@
         <w:ind w:left="6480" w:hanging="360"/>
       </w:pPr>
       <w:rPr>
-        <w:rFonts w:hint="default" w:ascii="Wingdings" w:hAnsi="Wingdings"/>
+        <w:rFonts w:ascii="Wingdings" w:hAnsi="Wingdings" w:hint="default"/>
       </w:rPr>
     </w:lvl>
   </w:abstractNum>
@@ -4257,7 +3803,7 @@
         <w:ind w:left="720" w:hanging="360"/>
       </w:pPr>
       <w:rPr>
-        <w:rFonts w:hint="default" w:ascii="Symbol" w:hAnsi="Symbol"/>
+        <w:rFonts w:ascii="Symbol" w:hAnsi="Symbol" w:hint="default"/>
         <w:sz w:val="16"/>
         <w:szCs w:val="16"/>
       </w:rPr>
@@ -4271,7 +3817,7 @@
         <w:ind w:left="1440" w:hanging="360"/>
       </w:pPr>
       <w:rPr>
-        <w:rFonts w:hint="default" w:ascii="Courier New" w:hAnsi="Courier New" w:cs="Courier New"/>
+        <w:rFonts w:ascii="Courier New" w:hAnsi="Courier New" w:cs="Courier New" w:hint="default"/>
       </w:rPr>
     </w:lvl>
     <w:lvl w:ilvl="2" w:tplc="04090005" w:tentative="1">
@@ -4283,7 +3829,7 @@
         <w:ind w:left="2160" w:hanging="360"/>
       </w:pPr>
       <w:rPr>
-        <w:rFonts w:hint="default" w:ascii="Wingdings" w:hAnsi="Wingdings"/>
+        <w:rFonts w:ascii="Wingdings" w:hAnsi="Wingdings" w:hint="default"/>
       </w:rPr>
     </w:lvl>
     <w:lvl w:ilvl="3" w:tplc="04090001" w:tentative="1">
@@ -4295,7 +3841,7 @@
         <w:ind w:left="2880" w:hanging="360"/>
       </w:pPr>
       <w:rPr>
-        <w:rFonts w:hint="default" w:ascii="Symbol" w:hAnsi="Symbol"/>
+        <w:rFonts w:ascii="Symbol" w:hAnsi="Symbol" w:hint="default"/>
       </w:rPr>
     </w:lvl>
     <w:lvl w:ilvl="4" w:tplc="04090003" w:tentative="1">
@@ -4307,7 +3853,7 @@
         <w:ind w:left="3600" w:hanging="360"/>
       </w:pPr>
       <w:rPr>
-        <w:rFonts w:hint="default" w:ascii="Courier New" w:hAnsi="Courier New" w:cs="Courier New"/>
+        <w:rFonts w:ascii="Courier New" w:hAnsi="Courier New" w:cs="Courier New" w:hint="default"/>
       </w:rPr>
     </w:lvl>
     <w:lvl w:ilvl="5" w:tplc="04090005" w:tentative="1">
@@ -4319,7 +3865,7 @@
         <w:ind w:left="4320" w:hanging="360"/>
       </w:pPr>
       <w:rPr>
-        <w:rFonts w:hint="default" w:ascii="Wingdings" w:hAnsi="Wingdings"/>
+        <w:rFonts w:ascii="Wingdings" w:hAnsi="Wingdings" w:hint="default"/>
       </w:rPr>
     </w:lvl>
     <w:lvl w:ilvl="6" w:tplc="04090001" w:tentative="1">
@@ -4331,7 +3877,7 @@
         <w:ind w:left="5040" w:hanging="360"/>
       </w:pPr>
       <w:rPr>
-        <w:rFonts w:hint="default" w:ascii="Symbol" w:hAnsi="Symbol"/>
+        <w:rFonts w:ascii="Symbol" w:hAnsi="Symbol" w:hint="default"/>
       </w:rPr>
     </w:lvl>
     <w:lvl w:ilvl="7" w:tplc="04090003" w:tentative="1">
@@ -4343,7 +3889,7 @@
         <w:ind w:left="5760" w:hanging="360"/>
       </w:pPr>
       <w:rPr>
-        <w:rFonts w:hint="default" w:ascii="Courier New" w:hAnsi="Courier New" w:cs="Courier New"/>
+        <w:rFonts w:ascii="Courier New" w:hAnsi="Courier New" w:cs="Courier New" w:hint="default"/>
       </w:rPr>
     </w:lvl>
     <w:lvl w:ilvl="8" w:tplc="04090005" w:tentative="1">
@@ -4355,7 +3901,7 @@
         <w:ind w:left="6480" w:hanging="360"/>
       </w:pPr>
       <w:rPr>
-        <w:rFonts w:hint="default" w:ascii="Wingdings" w:hAnsi="Wingdings"/>
+        <w:rFonts w:ascii="Wingdings" w:hAnsi="Wingdings" w:hint="default"/>
       </w:rPr>
     </w:lvl>
   </w:abstractNum>
@@ -4372,7 +3918,7 @@
         <w:ind w:left="990" w:hanging="360"/>
       </w:pPr>
       <w:rPr>
-        <w:rFonts w:hint="default" w:ascii="Symbol" w:hAnsi="Symbol"/>
+        <w:rFonts w:ascii="Symbol" w:hAnsi="Symbol" w:hint="default"/>
         <w:sz w:val="16"/>
         <w:szCs w:val="16"/>
       </w:rPr>
@@ -4386,7 +3932,7 @@
         <w:ind w:left="1710" w:hanging="360"/>
       </w:pPr>
       <w:rPr>
-        <w:rFonts w:hint="default" w:ascii="Courier New" w:hAnsi="Courier New" w:cs="Courier New"/>
+        <w:rFonts w:ascii="Courier New" w:hAnsi="Courier New" w:cs="Courier New" w:hint="default"/>
       </w:rPr>
     </w:lvl>
     <w:lvl w:ilvl="2" w:tplc="04090005" w:tentative="1">
@@ -4398,7 +3944,7 @@
         <w:ind w:left="2430" w:hanging="360"/>
       </w:pPr>
       <w:rPr>
-        <w:rFonts w:hint="default" w:ascii="Wingdings" w:hAnsi="Wingdings"/>
+        <w:rFonts w:ascii="Wingdings" w:hAnsi="Wingdings" w:hint="default"/>
       </w:rPr>
     </w:lvl>
     <w:lvl w:ilvl="3" w:tplc="04090001" w:tentative="1">
@@ -4410,7 +3956,7 @@
         <w:ind w:left="3150" w:hanging="360"/>
       </w:pPr>
       <w:rPr>
-        <w:rFonts w:hint="default" w:ascii="Symbol" w:hAnsi="Symbol"/>
+        <w:rFonts w:ascii="Symbol" w:hAnsi="Symbol" w:hint="default"/>
       </w:rPr>
     </w:lvl>
     <w:lvl w:ilvl="4" w:tplc="04090003" w:tentative="1">
@@ -4422,7 +3968,7 @@
         <w:ind w:left="3870" w:hanging="360"/>
       </w:pPr>
       <w:rPr>
-        <w:rFonts w:hint="default" w:ascii="Courier New" w:hAnsi="Courier New" w:cs="Courier New"/>
+        <w:rFonts w:ascii="Courier New" w:hAnsi="Courier New" w:cs="Courier New" w:hint="default"/>
       </w:rPr>
     </w:lvl>
     <w:lvl w:ilvl="5" w:tplc="04090005" w:tentative="1">
@@ -4434,7 +3980,7 @@
         <w:ind w:left="4590" w:hanging="360"/>
       </w:pPr>
       <w:rPr>
-        <w:rFonts w:hint="default" w:ascii="Wingdings" w:hAnsi="Wingdings"/>
+        <w:rFonts w:ascii="Wingdings" w:hAnsi="Wingdings" w:hint="default"/>
       </w:rPr>
     </w:lvl>
     <w:lvl w:ilvl="6" w:tplc="04090001" w:tentative="1">
@@ -4446,7 +3992,7 @@
         <w:ind w:left="5310" w:hanging="360"/>
       </w:pPr>
       <w:rPr>
-        <w:rFonts w:hint="default" w:ascii="Symbol" w:hAnsi="Symbol"/>
+        <w:rFonts w:ascii="Symbol" w:hAnsi="Symbol" w:hint="default"/>
       </w:rPr>
     </w:lvl>
     <w:lvl w:ilvl="7" w:tplc="04090003" w:tentative="1">
@@ -4458,7 +4004,7 @@
         <w:ind w:left="6030" w:hanging="360"/>
       </w:pPr>
       <w:rPr>
-        <w:rFonts w:hint="default" w:ascii="Courier New" w:hAnsi="Courier New" w:cs="Courier New"/>
+        <w:rFonts w:ascii="Courier New" w:hAnsi="Courier New" w:cs="Courier New" w:hint="default"/>
       </w:rPr>
     </w:lvl>
     <w:lvl w:ilvl="8" w:tplc="04090005" w:tentative="1">
@@ -4470,7 +4016,7 @@
         <w:ind w:left="6750" w:hanging="360"/>
       </w:pPr>
       <w:rPr>
-        <w:rFonts w:hint="default" w:ascii="Wingdings" w:hAnsi="Wingdings"/>
+        <w:rFonts w:ascii="Wingdings" w:hAnsi="Wingdings" w:hint="default"/>
       </w:rPr>
     </w:lvl>
   </w:abstractNum>
@@ -4487,7 +4033,7 @@
         <w:ind w:left="720" w:hanging="360"/>
       </w:pPr>
       <w:rPr>
-        <w:rFonts w:hint="default" w:ascii="Symbol" w:hAnsi="Symbol"/>
+        <w:rFonts w:ascii="Symbol" w:hAnsi="Symbol" w:hint="default"/>
         <w:sz w:val="16"/>
         <w:szCs w:val="16"/>
       </w:rPr>
@@ -4501,7 +4047,7 @@
         <w:ind w:left="1440" w:hanging="360"/>
       </w:pPr>
       <w:rPr>
-        <w:rFonts w:hint="default" w:ascii="Courier New" w:hAnsi="Courier New" w:cs="Courier New"/>
+        <w:rFonts w:ascii="Courier New" w:hAnsi="Courier New" w:cs="Courier New" w:hint="default"/>
       </w:rPr>
     </w:lvl>
     <w:lvl w:ilvl="2" w:tplc="04090005" w:tentative="1">
@@ -4513,7 +4059,7 @@
         <w:ind w:left="2160" w:hanging="360"/>
       </w:pPr>
       <w:rPr>
-        <w:rFonts w:hint="default" w:ascii="Wingdings" w:hAnsi="Wingdings"/>
+        <w:rFonts w:ascii="Wingdings" w:hAnsi="Wingdings" w:hint="default"/>
       </w:rPr>
     </w:lvl>
     <w:lvl w:ilvl="3" w:tplc="04090001" w:tentative="1">
@@ -4525,7 +4071,7 @@
         <w:ind w:left="2880" w:hanging="360"/>
       </w:pPr>
       <w:rPr>
-        <w:rFonts w:hint="default" w:ascii="Symbol" w:hAnsi="Symbol"/>
+        <w:rFonts w:ascii="Symbol" w:hAnsi="Symbol" w:hint="default"/>
       </w:rPr>
     </w:lvl>
     <w:lvl w:ilvl="4" w:tplc="04090003" w:tentative="1">
@@ -4537,7 +4083,7 @@
         <w:ind w:left="3600" w:hanging="360"/>
       </w:pPr>
       <w:rPr>
-        <w:rFonts w:hint="default" w:ascii="Courier New" w:hAnsi="Courier New" w:cs="Courier New"/>
+        <w:rFonts w:ascii="Courier New" w:hAnsi="Courier New" w:cs="Courier New" w:hint="default"/>
       </w:rPr>
     </w:lvl>
     <w:lvl w:ilvl="5" w:tplc="04090005" w:tentative="1">
@@ -4549,7 +4095,7 @@
         <w:ind w:left="4320" w:hanging="360"/>
       </w:pPr>
       <w:rPr>
-        <w:rFonts w:hint="default" w:ascii="Wingdings" w:hAnsi="Wingdings"/>
+        <w:rFonts w:ascii="Wingdings" w:hAnsi="Wingdings" w:hint="default"/>
       </w:rPr>
     </w:lvl>
     <w:lvl w:ilvl="6" w:tplc="04090001" w:tentative="1">
@@ -4561,7 +4107,7 @@
         <w:ind w:left="5040" w:hanging="360"/>
       </w:pPr>
       <w:rPr>
-        <w:rFonts w:hint="default" w:ascii="Symbol" w:hAnsi="Symbol"/>
+        <w:rFonts w:ascii="Symbol" w:hAnsi="Symbol" w:hint="default"/>
       </w:rPr>
     </w:lvl>
     <w:lvl w:ilvl="7" w:tplc="04090003" w:tentative="1">
@@ -4573,7 +4119,7 @@
         <w:ind w:left="5760" w:hanging="360"/>
       </w:pPr>
       <w:rPr>
-        <w:rFonts w:hint="default" w:ascii="Courier New" w:hAnsi="Courier New" w:cs="Courier New"/>
+        <w:rFonts w:ascii="Courier New" w:hAnsi="Courier New" w:cs="Courier New" w:hint="default"/>
       </w:rPr>
     </w:lvl>
     <w:lvl w:ilvl="8" w:tplc="04090005" w:tentative="1">
@@ -4585,7 +4131,7 @@
         <w:ind w:left="6480" w:hanging="360"/>
       </w:pPr>
       <w:rPr>
-        <w:rFonts w:hint="default" w:ascii="Wingdings" w:hAnsi="Wingdings"/>
+        <w:rFonts w:ascii="Wingdings" w:hAnsi="Wingdings" w:hint="default"/>
       </w:rPr>
     </w:lvl>
   </w:abstractNum>
@@ -4602,7 +4148,7 @@
         <w:ind w:left="720" w:hanging="360"/>
       </w:pPr>
       <w:rPr>
-        <w:rFonts w:hint="default" w:ascii="Symbol" w:hAnsi="Symbol"/>
+        <w:rFonts w:ascii="Symbol" w:hAnsi="Symbol" w:hint="default"/>
         <w:sz w:val="16"/>
         <w:szCs w:val="16"/>
       </w:rPr>
@@ -4616,7 +4162,7 @@
         <w:ind w:left="1440" w:hanging="360"/>
       </w:pPr>
       <w:rPr>
-        <w:rFonts w:hint="default" w:ascii="Courier New" w:hAnsi="Courier New" w:cs="Courier New"/>
+        <w:rFonts w:ascii="Courier New" w:hAnsi="Courier New" w:cs="Courier New" w:hint="default"/>
       </w:rPr>
     </w:lvl>
     <w:lvl w:ilvl="2" w:tplc="04090005" w:tentative="1">
@@ -4628,7 +4174,7 @@
         <w:ind w:left="2160" w:hanging="360"/>
       </w:pPr>
       <w:rPr>
-        <w:rFonts w:hint="default" w:ascii="Wingdings" w:hAnsi="Wingdings"/>
+        <w:rFonts w:ascii="Wingdings" w:hAnsi="Wingdings" w:hint="default"/>
       </w:rPr>
     </w:lvl>
     <w:lvl w:ilvl="3" w:tplc="04090001" w:tentative="1">
@@ -4640,7 +4186,7 @@
         <w:ind w:left="2880" w:hanging="360"/>
       </w:pPr>
       <w:rPr>
-        <w:rFonts w:hint="default" w:ascii="Symbol" w:hAnsi="Symbol"/>
+        <w:rFonts w:ascii="Symbol" w:hAnsi="Symbol" w:hint="default"/>
       </w:rPr>
     </w:lvl>
     <w:lvl w:ilvl="4" w:tplc="04090003" w:tentative="1">
@@ -4652,7 +4198,7 @@
         <w:ind w:left="3600" w:hanging="360"/>
       </w:pPr>
       <w:rPr>
-        <w:rFonts w:hint="default" w:ascii="Courier New" w:hAnsi="Courier New" w:cs="Courier New"/>
+        <w:rFonts w:ascii="Courier New" w:hAnsi="Courier New" w:cs="Courier New" w:hint="default"/>
       </w:rPr>
     </w:lvl>
     <w:lvl w:ilvl="5" w:tplc="04090005" w:tentative="1">
@@ -4664,7 +4210,7 @@
         <w:ind w:left="4320" w:hanging="360"/>
       </w:pPr>
       <w:rPr>
-        <w:rFonts w:hint="default" w:ascii="Wingdings" w:hAnsi="Wingdings"/>
+        <w:rFonts w:ascii="Wingdings" w:hAnsi="Wingdings" w:hint="default"/>
       </w:rPr>
     </w:lvl>
     <w:lvl w:ilvl="6" w:tplc="04090001" w:tentative="1">
@@ -4676,7 +4222,7 @@
         <w:ind w:left="5040" w:hanging="360"/>
       </w:pPr>
       <w:rPr>
-        <w:rFonts w:hint="default" w:ascii="Symbol" w:hAnsi="Symbol"/>
+        <w:rFonts w:ascii="Symbol" w:hAnsi="Symbol" w:hint="default"/>
       </w:rPr>
     </w:lvl>
     <w:lvl w:ilvl="7" w:tplc="04090003" w:tentative="1">
@@ -4688,7 +4234,7 @@
         <w:ind w:left="5760" w:hanging="360"/>
       </w:pPr>
       <w:rPr>
-        <w:rFonts w:hint="default" w:ascii="Courier New" w:hAnsi="Courier New" w:cs="Courier New"/>
+        <w:rFonts w:ascii="Courier New" w:hAnsi="Courier New" w:cs="Courier New" w:hint="default"/>
       </w:rPr>
     </w:lvl>
     <w:lvl w:ilvl="8" w:tplc="04090005" w:tentative="1">
@@ -4700,7 +4246,7 @@
         <w:ind w:left="6480" w:hanging="360"/>
       </w:pPr>
       <w:rPr>
-        <w:rFonts w:hint="default" w:ascii="Wingdings" w:hAnsi="Wingdings"/>
+        <w:rFonts w:ascii="Wingdings" w:hAnsi="Wingdings" w:hint="default"/>
       </w:rPr>
     </w:lvl>
   </w:abstractNum>
@@ -4717,7 +4263,7 @@
         <w:ind w:left="720" w:hanging="360"/>
       </w:pPr>
       <w:rPr>
-        <w:rFonts w:hint="default" w:ascii="Symbol" w:hAnsi="Symbol"/>
+        <w:rFonts w:ascii="Symbol" w:hAnsi="Symbol" w:hint="default"/>
         <w:sz w:val="16"/>
         <w:szCs w:val="16"/>
       </w:rPr>
@@ -4731,7 +4277,7 @@
         <w:ind w:left="1440" w:hanging="360"/>
       </w:pPr>
       <w:rPr>
-        <w:rFonts w:hint="default" w:ascii="Courier New" w:hAnsi="Courier New" w:cs="Courier New"/>
+        <w:rFonts w:ascii="Courier New" w:hAnsi="Courier New" w:cs="Courier New" w:hint="default"/>
       </w:rPr>
     </w:lvl>
     <w:lvl w:ilvl="2" w:tplc="04090005" w:tentative="1">
@@ -4743,7 +4289,7 @@
         <w:ind w:left="2160" w:hanging="360"/>
       </w:pPr>
       <w:rPr>
-        <w:rFonts w:hint="default" w:ascii="Wingdings" w:hAnsi="Wingdings"/>
+        <w:rFonts w:ascii="Wingdings" w:hAnsi="Wingdings" w:hint="default"/>
       </w:rPr>
     </w:lvl>
     <w:lvl w:ilvl="3" w:tplc="04090001" w:tentative="1">
@@ -4755,7 +4301,7 @@
         <w:ind w:left="2880" w:hanging="360"/>
       </w:pPr>
       <w:rPr>
-        <w:rFonts w:hint="default" w:ascii="Symbol" w:hAnsi="Symbol"/>
+        <w:rFonts w:ascii="Symbol" w:hAnsi="Symbol" w:hint="default"/>
       </w:rPr>
     </w:lvl>
     <w:lvl w:ilvl="4" w:tplc="04090003" w:tentative="1">
@@ -4767,7 +4313,7 @@
         <w:ind w:left="3600" w:hanging="360"/>
       </w:pPr>
       <w:rPr>
-        <w:rFonts w:hint="default" w:ascii="Courier New" w:hAnsi="Courier New" w:cs="Courier New"/>
+        <w:rFonts w:ascii="Courier New" w:hAnsi="Courier New" w:cs="Courier New" w:hint="default"/>
       </w:rPr>
     </w:lvl>
     <w:lvl w:ilvl="5" w:tplc="04090005" w:tentative="1">
@@ -4779,7 +4325,7 @@
         <w:ind w:left="4320" w:hanging="360"/>
       </w:pPr>
       <w:rPr>
-        <w:rFonts w:hint="default" w:ascii="Wingdings" w:hAnsi="Wingdings"/>
+        <w:rFonts w:ascii="Wingdings" w:hAnsi="Wingdings" w:hint="default"/>
       </w:rPr>
     </w:lvl>
     <w:lvl w:ilvl="6" w:tplc="04090001" w:tentative="1">
@@ -4791,7 +4337,7 @@
         <w:ind w:left="5040" w:hanging="360"/>
       </w:pPr>
       <w:rPr>
-        <w:rFonts w:hint="default" w:ascii="Symbol" w:hAnsi="Symbol"/>
+        <w:rFonts w:ascii="Symbol" w:hAnsi="Symbol" w:hint="default"/>
       </w:rPr>
     </w:lvl>
     <w:lvl w:ilvl="7" w:tplc="04090003" w:tentative="1">
@@ -4803,7 +4349,7 @@
         <w:ind w:left="5760" w:hanging="360"/>
       </w:pPr>
       <w:rPr>
-        <w:rFonts w:hint="default" w:ascii="Courier New" w:hAnsi="Courier New" w:cs="Courier New"/>
+        <w:rFonts w:ascii="Courier New" w:hAnsi="Courier New" w:cs="Courier New" w:hint="default"/>
       </w:rPr>
     </w:lvl>
     <w:lvl w:ilvl="8" w:tplc="04090005" w:tentative="1">
@@ -4815,7 +4361,7 @@
         <w:ind w:left="6480" w:hanging="360"/>
       </w:pPr>
       <w:rPr>
-        <w:rFonts w:hint="default" w:ascii="Wingdings" w:hAnsi="Wingdings"/>
+        <w:rFonts w:ascii="Wingdings" w:hAnsi="Wingdings" w:hint="default"/>
       </w:rPr>
     </w:lvl>
   </w:abstractNum>
@@ -4832,7 +4378,7 @@
         <w:ind w:left="720" w:hanging="360"/>
       </w:pPr>
       <w:rPr>
-        <w:rFonts w:hint="default" w:ascii="Symbol" w:hAnsi="Symbol"/>
+        <w:rFonts w:ascii="Symbol" w:hAnsi="Symbol" w:hint="default"/>
         <w:sz w:val="16"/>
         <w:szCs w:val="16"/>
       </w:rPr>
@@ -4846,7 +4392,7 @@
         <w:ind w:left="1440" w:hanging="360"/>
       </w:pPr>
       <w:rPr>
-        <w:rFonts w:hint="default" w:ascii="Courier New" w:hAnsi="Courier New" w:cs="Courier New"/>
+        <w:rFonts w:ascii="Courier New" w:hAnsi="Courier New" w:cs="Courier New" w:hint="default"/>
       </w:rPr>
     </w:lvl>
     <w:lvl w:ilvl="2" w:tplc="04090005" w:tentative="1">
@@ -4858,7 +4404,7 @@
         <w:ind w:left="2160" w:hanging="360"/>
       </w:pPr>
       <w:rPr>
-        <w:rFonts w:hint="default" w:ascii="Wingdings" w:hAnsi="Wingdings"/>
+        <w:rFonts w:ascii="Wingdings" w:hAnsi="Wingdings" w:hint="default"/>
       </w:rPr>
     </w:lvl>
     <w:lvl w:ilvl="3" w:tplc="04090001" w:tentative="1">
@@ -4870,7 +4416,7 @@
         <w:ind w:left="2880" w:hanging="360"/>
       </w:pPr>
       <w:rPr>
-        <w:rFonts w:hint="default" w:ascii="Symbol" w:hAnsi="Symbol"/>
+        <w:rFonts w:ascii="Symbol" w:hAnsi="Symbol" w:hint="default"/>
       </w:rPr>
     </w:lvl>
     <w:lvl w:ilvl="4" w:tplc="04090003" w:tentative="1">
@@ -4882,7 +4428,7 @@
         <w:ind w:left="3600" w:hanging="360"/>
       </w:pPr>
       <w:rPr>
-        <w:rFonts w:hint="default" w:ascii="Courier New" w:hAnsi="Courier New" w:cs="Courier New"/>
+        <w:rFonts w:ascii="Courier New" w:hAnsi="Courier New" w:cs="Courier New" w:hint="default"/>
       </w:rPr>
     </w:lvl>
     <w:lvl w:ilvl="5" w:tplc="04090005" w:tentative="1">
@@ -4894,7 +4440,7 @@
         <w:ind w:left="4320" w:hanging="360"/>
       </w:pPr>
       <w:rPr>
-        <w:rFonts w:hint="default" w:ascii="Wingdings" w:hAnsi="Wingdings"/>
+        <w:rFonts w:ascii="Wingdings" w:hAnsi="Wingdings" w:hint="default"/>
       </w:rPr>
     </w:lvl>
     <w:lvl w:ilvl="6" w:tplc="04090001" w:tentative="1">
@@ -4906,7 +4452,7 @@
         <w:ind w:left="5040" w:hanging="360"/>
       </w:pPr>
       <w:rPr>
-        <w:rFonts w:hint="default" w:ascii="Symbol" w:hAnsi="Symbol"/>
+        <w:rFonts w:ascii="Symbol" w:hAnsi="Symbol" w:hint="default"/>
       </w:rPr>
     </w:lvl>
     <w:lvl w:ilvl="7" w:tplc="04090003" w:tentative="1">
@@ -4918,7 +4464,7 @@
         <w:ind w:left="5760" w:hanging="360"/>
       </w:pPr>
       <w:rPr>
-        <w:rFonts w:hint="default" w:ascii="Courier New" w:hAnsi="Courier New" w:cs="Courier New"/>
+        <w:rFonts w:ascii="Courier New" w:hAnsi="Courier New" w:cs="Courier New" w:hint="default"/>
       </w:rPr>
     </w:lvl>
     <w:lvl w:ilvl="8" w:tplc="04090005" w:tentative="1">
@@ -4930,7 +4476,7 @@
         <w:ind w:left="6480" w:hanging="360"/>
       </w:pPr>
       <w:rPr>
-        <w:rFonts w:hint="default" w:ascii="Wingdings" w:hAnsi="Wingdings"/>
+        <w:rFonts w:ascii="Wingdings" w:hAnsi="Wingdings" w:hint="default"/>
       </w:rPr>
     </w:lvl>
   </w:abstractNum>
@@ -4947,7 +4493,7 @@
         <w:ind w:left="720" w:hanging="360"/>
       </w:pPr>
       <w:rPr>
-        <w:rFonts w:hint="default" w:ascii="Symbol" w:hAnsi="Symbol"/>
+        <w:rFonts w:ascii="Symbol" w:hAnsi="Symbol" w:hint="default"/>
         <w:sz w:val="16"/>
         <w:szCs w:val="16"/>
       </w:rPr>
@@ -4961,7 +4507,7 @@
         <w:ind w:left="1440" w:hanging="360"/>
       </w:pPr>
       <w:rPr>
-        <w:rFonts w:hint="default" w:ascii="Courier New" w:hAnsi="Courier New" w:cs="Courier New"/>
+        <w:rFonts w:ascii="Courier New" w:hAnsi="Courier New" w:cs="Courier New" w:hint="default"/>
       </w:rPr>
     </w:lvl>
     <w:lvl w:ilvl="2" w:tplc="04090005" w:tentative="1">
@@ -4973,7 +4519,7 @@
         <w:ind w:left="2160" w:hanging="360"/>
       </w:pPr>
       <w:rPr>
-        <w:rFonts w:hint="default" w:ascii="Wingdings" w:hAnsi="Wingdings"/>
+        <w:rFonts w:ascii="Wingdings" w:hAnsi="Wingdings" w:hint="default"/>
       </w:rPr>
     </w:lvl>
     <w:lvl w:ilvl="3" w:tplc="04090001" w:tentative="1">
@@ -4985,7 +4531,7 @@
         <w:ind w:left="2880" w:hanging="360"/>
       </w:pPr>
       <w:rPr>
-        <w:rFonts w:hint="default" w:ascii="Symbol" w:hAnsi="Symbol"/>
+        <w:rFonts w:ascii="Symbol" w:hAnsi="Symbol" w:hint="default"/>
       </w:rPr>
     </w:lvl>
     <w:lvl w:ilvl="4" w:tplc="04090003" w:tentative="1">
@@ -4997,7 +4543,7 @@
         <w:ind w:left="3600" w:hanging="360"/>
       </w:pPr>
       <w:rPr>
-        <w:rFonts w:hint="default" w:ascii="Courier New" w:hAnsi="Courier New" w:cs="Courier New"/>
+        <w:rFonts w:ascii="Courier New" w:hAnsi="Courier New" w:cs="Courier New" w:hint="default"/>
       </w:rPr>
     </w:lvl>
     <w:lvl w:ilvl="5" w:tplc="04090005" w:tentative="1">
@@ -5009,7 +4555,7 @@
         <w:ind w:left="4320" w:hanging="360"/>
       </w:pPr>
       <w:rPr>
-        <w:rFonts w:hint="default" w:ascii="Wingdings" w:hAnsi="Wingdings"/>
+        <w:rFonts w:ascii="Wingdings" w:hAnsi="Wingdings" w:hint="default"/>
       </w:rPr>
     </w:lvl>
     <w:lvl w:ilvl="6" w:tplc="04090001" w:tentative="1">
@@ -5021,7 +4567,7 @@
         <w:ind w:left="5040" w:hanging="360"/>
       </w:pPr>
       <w:rPr>
-        <w:rFonts w:hint="default" w:ascii="Symbol" w:hAnsi="Symbol"/>
+        <w:rFonts w:ascii="Symbol" w:hAnsi="Symbol" w:hint="default"/>
       </w:rPr>
     </w:lvl>
     <w:lvl w:ilvl="7" w:tplc="04090003" w:tentative="1">
@@ -5033,7 +4579,7 @@
         <w:ind w:left="5760" w:hanging="360"/>
       </w:pPr>
       <w:rPr>
-        <w:rFonts w:hint="default" w:ascii="Courier New" w:hAnsi="Courier New" w:cs="Courier New"/>
+        <w:rFonts w:ascii="Courier New" w:hAnsi="Courier New" w:cs="Courier New" w:hint="default"/>
       </w:rPr>
     </w:lvl>
     <w:lvl w:ilvl="8" w:tplc="04090005" w:tentative="1">
@@ -5045,7 +4591,7 @@
         <w:ind w:left="6480" w:hanging="360"/>
       </w:pPr>
       <w:rPr>
-        <w:rFonts w:hint="default" w:ascii="Wingdings" w:hAnsi="Wingdings"/>
+        <w:rFonts w:ascii="Wingdings" w:hAnsi="Wingdings" w:hint="default"/>
       </w:rPr>
     </w:lvl>
   </w:abstractNum>
@@ -5062,7 +4608,7 @@
         <w:ind w:left="720" w:hanging="360"/>
       </w:pPr>
       <w:rPr>
-        <w:rFonts w:hint="default" w:ascii="Symbol" w:hAnsi="Symbol"/>
+        <w:rFonts w:ascii="Symbol" w:hAnsi="Symbol" w:hint="default"/>
         <w:sz w:val="16"/>
         <w:szCs w:val="16"/>
       </w:rPr>
@@ -5076,7 +4622,7 @@
         <w:ind w:left="1440" w:hanging="360"/>
       </w:pPr>
       <w:rPr>
-        <w:rFonts w:hint="default" w:ascii="Courier New" w:hAnsi="Courier New" w:cs="Courier New"/>
+        <w:rFonts w:ascii="Courier New" w:hAnsi="Courier New" w:cs="Courier New" w:hint="default"/>
       </w:rPr>
     </w:lvl>
     <w:lvl w:ilvl="2" w:tplc="04090005" w:tentative="1">
@@ -5088,7 +4634,7 @@
         <w:ind w:left="2160" w:hanging="360"/>
       </w:pPr>
       <w:rPr>
-        <w:rFonts w:hint="default" w:ascii="Wingdings" w:hAnsi="Wingdings"/>
+        <w:rFonts w:ascii="Wingdings" w:hAnsi="Wingdings" w:hint="default"/>
       </w:rPr>
     </w:lvl>
     <w:lvl w:ilvl="3" w:tplc="04090001" w:tentative="1">
@@ -5100,7 +4646,7 @@
         <w:ind w:left="2880" w:hanging="360"/>
       </w:pPr>
       <w:rPr>
-        <w:rFonts w:hint="default" w:ascii="Symbol" w:hAnsi="Symbol"/>
+        <w:rFonts w:ascii="Symbol" w:hAnsi="Symbol" w:hint="default"/>
       </w:rPr>
     </w:lvl>
     <w:lvl w:ilvl="4" w:tplc="04090003" w:tentative="1">
@@ -5112,7 +4658,7 @@
         <w:ind w:left="3600" w:hanging="360"/>
       </w:pPr>
       <w:rPr>
-        <w:rFonts w:hint="default" w:ascii="Courier New" w:hAnsi="Courier New" w:cs="Courier New"/>
+        <w:rFonts w:ascii="Courier New" w:hAnsi="Courier New" w:cs="Courier New" w:hint="default"/>
       </w:rPr>
     </w:lvl>
     <w:lvl w:ilvl="5" w:tplc="04090005" w:tentative="1">
@@ -5124,7 +4670,7 @@
         <w:ind w:left="4320" w:hanging="360"/>
       </w:pPr>
       <w:rPr>
-        <w:rFonts w:hint="default" w:ascii="Wingdings" w:hAnsi="Wingdings"/>
+        <w:rFonts w:ascii="Wingdings" w:hAnsi="Wingdings" w:hint="default"/>
       </w:rPr>
     </w:lvl>
     <w:lvl w:ilvl="6" w:tplc="04090001" w:tentative="1">
@@ -5136,7 +4682,7 @@
         <w:ind w:left="5040" w:hanging="360"/>
       </w:pPr>
       <w:rPr>
-        <w:rFonts w:hint="default" w:ascii="Symbol" w:hAnsi="Symbol"/>
+        <w:rFonts w:ascii="Symbol" w:hAnsi="Symbol" w:hint="default"/>
       </w:rPr>
     </w:lvl>
     <w:lvl w:ilvl="7" w:tplc="04090003" w:tentative="1">
@@ -5148,7 +4694,7 @@
         <w:ind w:left="5760" w:hanging="360"/>
       </w:pPr>
       <w:rPr>
-        <w:rFonts w:hint="default" w:ascii="Courier New" w:hAnsi="Courier New" w:cs="Courier New"/>
+        <w:rFonts w:ascii="Courier New" w:hAnsi="Courier New" w:cs="Courier New" w:hint="default"/>
       </w:rPr>
     </w:lvl>
     <w:lvl w:ilvl="8" w:tplc="04090005" w:tentative="1">
@@ -5160,7 +4706,7 @@
         <w:ind w:left="6480" w:hanging="360"/>
       </w:pPr>
       <w:rPr>
-        <w:rFonts w:hint="default" w:ascii="Wingdings" w:hAnsi="Wingdings"/>
+        <w:rFonts w:ascii="Wingdings" w:hAnsi="Wingdings" w:hint="default"/>
       </w:rPr>
     </w:lvl>
   </w:abstractNum>
@@ -5177,7 +4723,7 @@
         <w:ind w:left="720" w:hanging="360"/>
       </w:pPr>
       <w:rPr>
-        <w:rFonts w:hint="default" w:ascii="Symbol" w:hAnsi="Symbol"/>
+        <w:rFonts w:ascii="Symbol" w:hAnsi="Symbol" w:hint="default"/>
         <w:sz w:val="16"/>
         <w:szCs w:val="16"/>
       </w:rPr>
@@ -5191,7 +4737,7 @@
         <w:ind w:left="1440" w:hanging="360"/>
       </w:pPr>
       <w:rPr>
-        <w:rFonts w:hint="default" w:ascii="Courier New" w:hAnsi="Courier New" w:cs="Courier New"/>
+        <w:rFonts w:ascii="Courier New" w:hAnsi="Courier New" w:cs="Courier New" w:hint="default"/>
       </w:rPr>
     </w:lvl>
     <w:lvl w:ilvl="2" w:tplc="04090005" w:tentative="1">
@@ -5203,7 +4749,7 @@
         <w:ind w:left="2160" w:hanging="360"/>
       </w:pPr>
       <w:rPr>
-        <w:rFonts w:hint="default" w:ascii="Wingdings" w:hAnsi="Wingdings"/>
+        <w:rFonts w:ascii="Wingdings" w:hAnsi="Wingdings" w:hint="default"/>
       </w:rPr>
     </w:lvl>
     <w:lvl w:ilvl="3" w:tplc="04090001" w:tentative="1">
@@ -5215,7 +4761,7 @@
         <w:ind w:left="2880" w:hanging="360"/>
       </w:pPr>
       <w:rPr>
-        <w:rFonts w:hint="default" w:ascii="Symbol" w:hAnsi="Symbol"/>
+        <w:rFonts w:ascii="Symbol" w:hAnsi="Symbol" w:hint="default"/>
       </w:rPr>
     </w:lvl>
     <w:lvl w:ilvl="4" w:tplc="04090003" w:tentative="1">
@@ -5227,7 +4773,7 @@
         <w:ind w:left="3600" w:hanging="360"/>
       </w:pPr>
       <w:rPr>
-        <w:rFonts w:hint="default" w:ascii="Courier New" w:hAnsi="Courier New" w:cs="Courier New"/>
+        <w:rFonts w:ascii="Courier New" w:hAnsi="Courier New" w:cs="Courier New" w:hint="default"/>
       </w:rPr>
     </w:lvl>
     <w:lvl w:ilvl="5" w:tplc="04090005" w:tentative="1">
@@ -5239,7 +4785,7 @@
         <w:ind w:left="4320" w:hanging="360"/>
       </w:pPr>
       <w:rPr>
-        <w:rFonts w:hint="default" w:ascii="Wingdings" w:hAnsi="Wingdings"/>
+        <w:rFonts w:ascii="Wingdings" w:hAnsi="Wingdings" w:hint="default"/>
       </w:rPr>
     </w:lvl>
     <w:lvl w:ilvl="6" w:tplc="04090001" w:tentative="1">
@@ -5251,7 +4797,7 @@
         <w:ind w:left="5040" w:hanging="360"/>
       </w:pPr>
       <w:rPr>
-        <w:rFonts w:hint="default" w:ascii="Symbol" w:hAnsi="Symbol"/>
+        <w:rFonts w:ascii="Symbol" w:hAnsi="Symbol" w:hint="default"/>
       </w:rPr>
     </w:lvl>
     <w:lvl w:ilvl="7" w:tplc="04090003" w:tentative="1">
@@ -5263,7 +4809,7 @@
         <w:ind w:left="5760" w:hanging="360"/>
       </w:pPr>
       <w:rPr>
-        <w:rFonts w:hint="default" w:ascii="Courier New" w:hAnsi="Courier New" w:cs="Courier New"/>
+        <w:rFonts w:ascii="Courier New" w:hAnsi="Courier New" w:cs="Courier New" w:hint="default"/>
       </w:rPr>
     </w:lvl>
     <w:lvl w:ilvl="8" w:tplc="04090005" w:tentative="1">
@@ -5275,7 +4821,7 @@
         <w:ind w:left="6480" w:hanging="360"/>
       </w:pPr>
       <w:rPr>
-        <w:rFonts w:hint="default" w:ascii="Wingdings" w:hAnsi="Wingdings"/>
+        <w:rFonts w:ascii="Wingdings" w:hAnsi="Wingdings" w:hint="default"/>
       </w:rPr>
     </w:lvl>
   </w:abstractNum>
@@ -5292,7 +4838,7 @@
         <w:ind w:left="720" w:hanging="360"/>
       </w:pPr>
       <w:rPr>
-        <w:rFonts w:hint="default" w:ascii="Symbol" w:hAnsi="Symbol"/>
+        <w:rFonts w:ascii="Symbol" w:hAnsi="Symbol" w:hint="default"/>
         <w:sz w:val="16"/>
         <w:szCs w:val="16"/>
       </w:rPr>
@@ -5306,7 +4852,7 @@
         <w:ind w:left="1440" w:hanging="360"/>
       </w:pPr>
       <w:rPr>
-        <w:rFonts w:hint="default" w:ascii="Courier New" w:hAnsi="Courier New" w:cs="Courier New"/>
+        <w:rFonts w:ascii="Courier New" w:hAnsi="Courier New" w:cs="Courier New" w:hint="default"/>
       </w:rPr>
     </w:lvl>
     <w:lvl w:ilvl="2" w:tplc="04090005" w:tentative="1">
@@ -5318,7 +4864,7 @@
         <w:ind w:left="2160" w:hanging="360"/>
       </w:pPr>
       <w:rPr>
-        <w:rFonts w:hint="default" w:ascii="Wingdings" w:hAnsi="Wingdings"/>
+        <w:rFonts w:ascii="Wingdings" w:hAnsi="Wingdings" w:hint="default"/>
       </w:rPr>
     </w:lvl>
     <w:lvl w:ilvl="3" w:tplc="04090001" w:tentative="1">
@@ -5330,7 +4876,7 @@
         <w:ind w:left="2880" w:hanging="360"/>
       </w:pPr>
       <w:rPr>
-        <w:rFonts w:hint="default" w:ascii="Symbol" w:hAnsi="Symbol"/>
+        <w:rFonts w:ascii="Symbol" w:hAnsi="Symbol" w:hint="default"/>
       </w:rPr>
     </w:lvl>
     <w:lvl w:ilvl="4" w:tplc="04090003" w:tentative="1">
@@ -5342,7 +4888,7 @@
         <w:ind w:left="3600" w:hanging="360"/>
       </w:pPr>
       <w:rPr>
-        <w:rFonts w:hint="default" w:ascii="Courier New" w:hAnsi="Courier New" w:cs="Courier New"/>
+        <w:rFonts w:ascii="Courier New" w:hAnsi="Courier New" w:cs="Courier New" w:hint="default"/>
       </w:rPr>
     </w:lvl>
     <w:lvl w:ilvl="5" w:tplc="04090005" w:tentative="1">
@@ -5354,7 +4900,7 @@
         <w:ind w:left="4320" w:hanging="360"/>
       </w:pPr>
       <w:rPr>
-        <w:rFonts w:hint="default" w:ascii="Wingdings" w:hAnsi="Wingdings"/>
+        <w:rFonts w:ascii="Wingdings" w:hAnsi="Wingdings" w:hint="default"/>
       </w:rPr>
     </w:lvl>
     <w:lvl w:ilvl="6" w:tplc="04090001" w:tentative="1">
@@ -5366,7 +4912,7 @@
         <w:ind w:left="5040" w:hanging="360"/>
       </w:pPr>
       <w:rPr>
-        <w:rFonts w:hint="default" w:ascii="Symbol" w:hAnsi="Symbol"/>
+        <w:rFonts w:ascii="Symbol" w:hAnsi="Symbol" w:hint="default"/>
       </w:rPr>
     </w:lvl>
     <w:lvl w:ilvl="7" w:tplc="04090003" w:tentative="1">
@@ -5378,7 +4924,7 @@
         <w:ind w:left="5760" w:hanging="360"/>
       </w:pPr>
       <w:rPr>
-        <w:rFonts w:hint="default" w:ascii="Courier New" w:hAnsi="Courier New" w:cs="Courier New"/>
+        <w:rFonts w:ascii="Courier New" w:hAnsi="Courier New" w:cs="Courier New" w:hint="default"/>
       </w:rPr>
     </w:lvl>
     <w:lvl w:ilvl="8" w:tplc="04090005" w:tentative="1">
@@ -5390,7 +4936,7 @@
         <w:ind w:left="6480" w:hanging="360"/>
       </w:pPr>
       <w:rPr>
-        <w:rFonts w:hint="default" w:ascii="Wingdings" w:hAnsi="Wingdings"/>
+        <w:rFonts w:ascii="Wingdings" w:hAnsi="Wingdings" w:hint="default"/>
       </w:rPr>
     </w:lvl>
   </w:abstractNum>
@@ -5410,7 +4956,7 @@
         <w:ind w:left="720" w:hanging="360"/>
       </w:pPr>
       <w:rPr>
-        <w:rFonts w:hint="default" w:ascii="Symbol" w:hAnsi="Symbol"/>
+        <w:rFonts w:ascii="Symbol" w:hAnsi="Symbol" w:hint="default"/>
         <w:sz w:val="16"/>
         <w:szCs w:val="16"/>
       </w:rPr>
@@ -5427,7 +4973,7 @@
         <w:ind w:left="1440" w:hanging="360"/>
       </w:pPr>
       <w:rPr>
-        <w:rFonts w:hint="default" w:ascii="Courier New" w:hAnsi="Courier New" w:cs="Courier New"/>
+        <w:rFonts w:ascii="Courier New" w:hAnsi="Courier New" w:cs="Courier New" w:hint="default"/>
       </w:rPr>
     </w:lvl>
     <w:lvl w:ilvl="2" w:tplc="04090005" w:tentative="1">
@@ -5442,7 +4988,7 @@
         <w:ind w:left="2160" w:hanging="360"/>
       </w:pPr>
       <w:rPr>
-        <w:rFonts w:hint="default" w:ascii="Wingdings" w:hAnsi="Wingdings"/>
+        <w:rFonts w:ascii="Wingdings" w:hAnsi="Wingdings" w:hint="default"/>
       </w:rPr>
     </w:lvl>
     <w:lvl w:ilvl="3" w:tplc="04090001" w:tentative="1">
@@ -5457,7 +5003,7 @@
         <w:ind w:left="2880" w:hanging="360"/>
       </w:pPr>
       <w:rPr>
-        <w:rFonts w:hint="default" w:ascii="Symbol" w:hAnsi="Symbol"/>
+        <w:rFonts w:ascii="Symbol" w:hAnsi="Symbol" w:hint="default"/>
       </w:rPr>
     </w:lvl>
     <w:lvl w:ilvl="4" w:tplc="04090003" w:tentative="1">
@@ -5472,7 +5018,7 @@
         <w:ind w:left="3600" w:hanging="360"/>
       </w:pPr>
       <w:rPr>
-        <w:rFonts w:hint="default" w:ascii="Courier New" w:hAnsi="Courier New" w:cs="Courier New"/>
+        <w:rFonts w:ascii="Courier New" w:hAnsi="Courier New" w:cs="Courier New" w:hint="default"/>
       </w:rPr>
     </w:lvl>
     <w:lvl w:ilvl="5" w:tplc="04090005" w:tentative="1">
@@ -5487,7 +5033,7 @@
         <w:ind w:left="4320" w:hanging="360"/>
       </w:pPr>
       <w:rPr>
-        <w:rFonts w:hint="default" w:ascii="Wingdings" w:hAnsi="Wingdings"/>
+        <w:rFonts w:ascii="Wingdings" w:hAnsi="Wingdings" w:hint="default"/>
       </w:rPr>
     </w:lvl>
     <w:lvl w:ilvl="6" w:tplc="04090001" w:tentative="1">
@@ -5502,7 +5048,7 @@
         <w:ind w:left="5040" w:hanging="360"/>
       </w:pPr>
       <w:rPr>
-        <w:rFonts w:hint="default" w:ascii="Symbol" w:hAnsi="Symbol"/>
+        <w:rFonts w:ascii="Symbol" w:hAnsi="Symbol" w:hint="default"/>
       </w:rPr>
     </w:lvl>
     <w:lvl w:ilvl="7" w:tplc="04090003" w:tentative="1">
@@ -5517,7 +5063,7 @@
         <w:ind w:left="5760" w:hanging="360"/>
       </w:pPr>
       <w:rPr>
-        <w:rFonts w:hint="default" w:ascii="Courier New" w:hAnsi="Courier New" w:cs="Courier New"/>
+        <w:rFonts w:ascii="Courier New" w:hAnsi="Courier New" w:cs="Courier New" w:hint="default"/>
       </w:rPr>
     </w:lvl>
     <w:lvl w:ilvl="8" w:tplc="04090005" w:tentative="1">
@@ -5532,7 +5078,7 @@
         <w:ind w:left="6480" w:hanging="360"/>
       </w:pPr>
       <w:rPr>
-        <w:rFonts w:hint="default" w:ascii="Wingdings" w:hAnsi="Wingdings"/>
+        <w:rFonts w:ascii="Wingdings" w:hAnsi="Wingdings" w:hint="default"/>
       </w:rPr>
     </w:lvl>
   </w:abstractNum>
@@ -5552,7 +5098,7 @@
         <w:ind w:left="720" w:hanging="360"/>
       </w:pPr>
       <w:rPr>
-        <w:rFonts w:hint="default" w:ascii="Symbol" w:hAnsi="Symbol" w:cs="Symbol"/>
+        <w:rFonts w:ascii="Symbol" w:hAnsi="Symbol" w:cs="Symbol" w:hint="default"/>
         <w:sz w:val="16"/>
         <w:szCs w:val="16"/>
       </w:rPr>
@@ -5569,7 +5115,7 @@
         <w:ind w:left="1440" w:hanging="360"/>
       </w:pPr>
       <w:rPr>
-        <w:rFonts w:hint="default" w:ascii="Symbol" w:hAnsi="Symbol"/>
+        <w:rFonts w:ascii="Symbol" w:hAnsi="Symbol" w:hint="default"/>
         <w:sz w:val="16"/>
         <w:szCs w:val="16"/>
       </w:rPr>
@@ -5586,7 +5132,7 @@
         <w:ind w:left="2160" w:hanging="360"/>
       </w:pPr>
       <w:rPr>
-        <w:rFonts w:hint="default" w:ascii="Symbol" w:hAnsi="Symbol" w:cs="Symbol"/>
+        <w:rFonts w:ascii="Symbol" w:hAnsi="Symbol" w:cs="Symbol" w:hint="default"/>
         <w:sz w:val="16"/>
         <w:szCs w:val="16"/>
       </w:rPr>
@@ -5603,7 +5149,7 @@
         <w:ind w:left="2880" w:hanging="360"/>
       </w:pPr>
       <w:rPr>
-        <w:rFonts w:hint="default" w:ascii="Symbol" w:hAnsi="Symbol"/>
+        <w:rFonts w:ascii="Symbol" w:hAnsi="Symbol" w:hint="default"/>
         <w:sz w:val="16"/>
         <w:szCs w:val="16"/>
       </w:rPr>
@@ -5620,7 +5166,7 @@
         <w:ind w:left="3600" w:hanging="360"/>
       </w:pPr>
       <w:rPr>
-        <w:rFonts w:hint="default" w:ascii="Courier New" w:hAnsi="Courier New" w:cs="Courier New"/>
+        <w:rFonts w:ascii="Courier New" w:hAnsi="Courier New" w:cs="Courier New" w:hint="default"/>
       </w:rPr>
     </w:lvl>
     <w:lvl w:ilvl="5" w:tplc="04090005" w:tentative="1">
@@ -5635,7 +5181,7 @@
         <w:ind w:left="4320" w:hanging="360"/>
       </w:pPr>
       <w:rPr>
-        <w:rFonts w:hint="default" w:ascii="Wingdings" w:hAnsi="Wingdings"/>
+        <w:rFonts w:ascii="Wingdings" w:hAnsi="Wingdings" w:hint="default"/>
       </w:rPr>
     </w:lvl>
     <w:lvl w:ilvl="6" w:tplc="04090001" w:tentative="1">
@@ -5650,7 +5196,7 @@
         <w:ind w:left="5040" w:hanging="360"/>
       </w:pPr>
       <w:rPr>
-        <w:rFonts w:hint="default" w:ascii="Symbol" w:hAnsi="Symbol"/>
+        <w:rFonts w:ascii="Symbol" w:hAnsi="Symbol" w:hint="default"/>
       </w:rPr>
     </w:lvl>
     <w:lvl w:ilvl="7" w:tplc="04090003" w:tentative="1">
@@ -5665,7 +5211,7 @@
         <w:ind w:left="5760" w:hanging="360"/>
       </w:pPr>
       <w:rPr>
-        <w:rFonts w:hint="default" w:ascii="Courier New" w:hAnsi="Courier New" w:cs="Courier New"/>
+        <w:rFonts w:ascii="Courier New" w:hAnsi="Courier New" w:cs="Courier New" w:hint="default"/>
       </w:rPr>
     </w:lvl>
     <w:lvl w:ilvl="8" w:tplc="04090005" w:tentative="1">
@@ -5680,7 +5226,7 @@
         <w:ind w:left="6480" w:hanging="360"/>
       </w:pPr>
       <w:rPr>
-        <w:rFonts w:hint="default" w:ascii="Wingdings" w:hAnsi="Wingdings"/>
+        <w:rFonts w:ascii="Wingdings" w:hAnsi="Wingdings" w:hint="default"/>
       </w:rPr>
     </w:lvl>
   </w:abstractNum>
@@ -5700,7 +5246,7 @@
         <w:ind w:left="720" w:hanging="360"/>
       </w:pPr>
       <w:rPr>
-        <w:rFonts w:hint="default" w:ascii="Symbol" w:hAnsi="Symbol"/>
+        <w:rFonts w:ascii="Symbol" w:hAnsi="Symbol" w:hint="default"/>
         <w:sz w:val="16"/>
         <w:szCs w:val="16"/>
       </w:rPr>
@@ -5717,7 +5263,7 @@
         <w:ind w:left="1440" w:hanging="360"/>
       </w:pPr>
       <w:rPr>
-        <w:rFonts w:hint="default" w:ascii="Courier New" w:hAnsi="Courier New" w:cs="Courier New"/>
+        <w:rFonts w:ascii="Courier New" w:hAnsi="Courier New" w:cs="Courier New" w:hint="default"/>
       </w:rPr>
     </w:lvl>
     <w:lvl w:ilvl="2" w:tplc="04090005" w:tentative="1">
@@ -5732,7 +5278,7 @@
         <w:ind w:left="2160" w:hanging="360"/>
       </w:pPr>
       <w:rPr>
-        <w:rFonts w:hint="default" w:ascii="Wingdings" w:hAnsi="Wingdings"/>
+        <w:rFonts w:ascii="Wingdings" w:hAnsi="Wingdings" w:hint="default"/>
       </w:rPr>
     </w:lvl>
     <w:lvl w:ilvl="3" w:tplc="04090001" w:tentative="1">
@@ -5747,7 +5293,7 @@
         <w:ind w:left="2880" w:hanging="360"/>
       </w:pPr>
       <w:rPr>
-        <w:rFonts w:hint="default" w:ascii="Symbol" w:hAnsi="Symbol"/>
+        <w:rFonts w:ascii="Symbol" w:hAnsi="Symbol" w:hint="default"/>
       </w:rPr>
     </w:lvl>
     <w:lvl w:ilvl="4" w:tplc="04090003" w:tentative="1">
@@ -5762,7 +5308,7 @@
         <w:ind w:left="3600" w:hanging="360"/>
       </w:pPr>
       <w:rPr>
-        <w:rFonts w:hint="default" w:ascii="Courier New" w:hAnsi="Courier New" w:cs="Courier New"/>
+        <w:rFonts w:ascii="Courier New" w:hAnsi="Courier New" w:cs="Courier New" w:hint="default"/>
       </w:rPr>
     </w:lvl>
     <w:lvl w:ilvl="5" w:tplc="04090005" w:tentative="1">
@@ -5777,7 +5323,7 @@
         <w:ind w:left="4320" w:hanging="360"/>
       </w:pPr>
       <w:rPr>
-        <w:rFonts w:hint="default" w:ascii="Wingdings" w:hAnsi="Wingdings"/>
+        <w:rFonts w:ascii="Wingdings" w:hAnsi="Wingdings" w:hint="default"/>
       </w:rPr>
     </w:lvl>
     <w:lvl w:ilvl="6" w:tplc="04090001" w:tentative="1">
@@ -5792,7 +5338,7 @@
         <w:ind w:left="5040" w:hanging="360"/>
       </w:pPr>
       <w:rPr>
-        <w:rFonts w:hint="default" w:ascii="Symbol" w:hAnsi="Symbol"/>
+        <w:rFonts w:ascii="Symbol" w:hAnsi="Symbol" w:hint="default"/>
       </w:rPr>
     </w:lvl>
     <w:lvl w:ilvl="7" w:tplc="04090003" w:tentative="1">
@@ -5807,7 +5353,7 @@
         <w:ind w:left="5760" w:hanging="360"/>
       </w:pPr>
       <w:rPr>
-        <w:rFonts w:hint="default" w:ascii="Courier New" w:hAnsi="Courier New" w:cs="Courier New"/>
+        <w:rFonts w:ascii="Courier New" w:hAnsi="Courier New" w:cs="Courier New" w:hint="default"/>
       </w:rPr>
     </w:lvl>
     <w:lvl w:ilvl="8" w:tplc="04090005" w:tentative="1">
@@ -5822,7 +5368,7 @@
         <w:ind w:left="6480" w:hanging="360"/>
       </w:pPr>
       <w:rPr>
-        <w:rFonts w:hint="default" w:ascii="Wingdings" w:hAnsi="Wingdings"/>
+        <w:rFonts w:ascii="Wingdings" w:hAnsi="Wingdings" w:hint="default"/>
       </w:rPr>
     </w:lvl>
   </w:abstractNum>
@@ -5839,7 +5385,7 @@
         <w:ind w:left="720" w:hanging="360"/>
       </w:pPr>
       <w:rPr>
-        <w:rFonts w:hint="default" w:ascii="Symbol" w:hAnsi="Symbol"/>
+        <w:rFonts w:ascii="Symbol" w:hAnsi="Symbol" w:hint="default"/>
       </w:rPr>
     </w:lvl>
     <w:lvl w:ilvl="1" w:tplc="04090003" w:tentative="1">
@@ -5851,7 +5397,7 @@
         <w:ind w:left="1440" w:hanging="360"/>
       </w:pPr>
       <w:rPr>
-        <w:rFonts w:hint="default" w:ascii="Courier New" w:hAnsi="Courier New" w:cs="Courier New"/>
+        <w:rFonts w:ascii="Courier New" w:hAnsi="Courier New" w:cs="Courier New" w:hint="default"/>
       </w:rPr>
     </w:lvl>
     <w:lvl w:ilvl="2" w:tplc="04090005" w:tentative="1">
@@ -5863,7 +5409,7 @@
         <w:ind w:left="2160" w:hanging="360"/>
       </w:pPr>
       <w:rPr>
-        <w:rFonts w:hint="default" w:ascii="Wingdings" w:hAnsi="Wingdings"/>
+        <w:rFonts w:ascii="Wingdings" w:hAnsi="Wingdings" w:hint="default"/>
       </w:rPr>
     </w:lvl>
     <w:lvl w:ilvl="3" w:tplc="04090001" w:tentative="1">
@@ -5875,7 +5421,7 @@
         <w:ind w:left="2880" w:hanging="360"/>
       </w:pPr>
       <w:rPr>
-        <w:rFonts w:hint="default" w:ascii="Symbol" w:hAnsi="Symbol"/>
+        <w:rFonts w:ascii="Symbol" w:hAnsi="Symbol" w:hint="default"/>
       </w:rPr>
     </w:lvl>
     <w:lvl w:ilvl="4" w:tplc="04090003" w:tentative="1">
@@ -5887,7 +5433,7 @@
         <w:ind w:left="3600" w:hanging="360"/>
       </w:pPr>
       <w:rPr>
-        <w:rFonts w:hint="default" w:ascii="Courier New" w:hAnsi="Courier New" w:cs="Courier New"/>
+        <w:rFonts w:ascii="Courier New" w:hAnsi="Courier New" w:cs="Courier New" w:hint="default"/>
       </w:rPr>
     </w:lvl>
     <w:lvl w:ilvl="5" w:tplc="04090005" w:tentative="1">
@@ -5899,7 +5445,7 @@
         <w:ind w:left="4320" w:hanging="360"/>
       </w:pPr>
       <w:rPr>
-        <w:rFonts w:hint="default" w:ascii="Wingdings" w:hAnsi="Wingdings"/>
+        <w:rFonts w:ascii="Wingdings" w:hAnsi="Wingdings" w:hint="default"/>
       </w:rPr>
     </w:lvl>
     <w:lvl w:ilvl="6" w:tplc="04090001" w:tentative="1">
@@ -5911,7 +5457,7 @@
         <w:ind w:left="5040" w:hanging="360"/>
       </w:pPr>
       <w:rPr>
-        <w:rFonts w:hint="default" w:ascii="Symbol" w:hAnsi="Symbol"/>
+        <w:rFonts w:ascii="Symbol" w:hAnsi="Symbol" w:hint="default"/>
       </w:rPr>
     </w:lvl>
     <w:lvl w:ilvl="7" w:tplc="04090003" w:tentative="1">
@@ -5923,7 +5469,7 @@
         <w:ind w:left="5760" w:hanging="360"/>
       </w:pPr>
       <w:rPr>
-        <w:rFonts w:hint="default" w:ascii="Courier New" w:hAnsi="Courier New" w:cs="Courier New"/>
+        <w:rFonts w:ascii="Courier New" w:hAnsi="Courier New" w:cs="Courier New" w:hint="default"/>
       </w:rPr>
     </w:lvl>
     <w:lvl w:ilvl="8" w:tplc="04090005" w:tentative="1">
@@ -5935,7 +5481,7 @@
         <w:ind w:left="6480" w:hanging="360"/>
       </w:pPr>
       <w:rPr>
-        <w:rFonts w:hint="default" w:ascii="Wingdings" w:hAnsi="Wingdings"/>
+        <w:rFonts w:ascii="Wingdings" w:hAnsi="Wingdings" w:hint="default"/>
       </w:rPr>
     </w:lvl>
   </w:abstractNum>
@@ -5955,7 +5501,7 @@
         <w:ind w:left="720" w:hanging="360"/>
       </w:pPr>
       <w:rPr>
-        <w:rFonts w:hint="default" w:ascii="Symbol" w:hAnsi="Symbol" w:cs="Symbol"/>
+        <w:rFonts w:ascii="Symbol" w:hAnsi="Symbol" w:cs="Symbol" w:hint="default"/>
         <w:sz w:val="16"/>
         <w:szCs w:val="16"/>
       </w:rPr>
@@ -5972,7 +5518,7 @@
         <w:ind w:left="1440" w:hanging="360"/>
       </w:pPr>
       <w:rPr>
-        <w:rFonts w:hint="default" w:ascii="Courier New" w:hAnsi="Courier New" w:cs="Courier New"/>
+        <w:rFonts w:ascii="Courier New" w:hAnsi="Courier New" w:cs="Courier New" w:hint="default"/>
       </w:rPr>
     </w:lvl>
     <w:lvl w:ilvl="2" w:tplc="04090005" w:tentative="1">
@@ -5987,7 +5533,7 @@
         <w:ind w:left="2160" w:hanging="360"/>
       </w:pPr>
       <w:rPr>
-        <w:rFonts w:hint="default" w:ascii="Wingdings" w:hAnsi="Wingdings"/>
+        <w:rFonts w:ascii="Wingdings" w:hAnsi="Wingdings" w:hint="default"/>
       </w:rPr>
     </w:lvl>
     <w:lvl w:ilvl="3" w:tplc="04090001" w:tentative="1">
@@ -6002,7 +5548,7 @@
         <w:ind w:left="2880" w:hanging="360"/>
       </w:pPr>
       <w:rPr>
-        <w:rFonts w:hint="default" w:ascii="Symbol" w:hAnsi="Symbol"/>
+        <w:rFonts w:ascii="Symbol" w:hAnsi="Symbol" w:hint="default"/>
       </w:rPr>
     </w:lvl>
     <w:lvl w:ilvl="4" w:tplc="04090003" w:tentative="1">
@@ -6017,7 +5563,7 @@
         <w:ind w:left="3600" w:hanging="360"/>
       </w:pPr>
       <w:rPr>
-        <w:rFonts w:hint="default" w:ascii="Courier New" w:hAnsi="Courier New" w:cs="Courier New"/>
+        <w:rFonts w:ascii="Courier New" w:hAnsi="Courier New" w:cs="Courier New" w:hint="default"/>
       </w:rPr>
     </w:lvl>
     <w:lvl w:ilvl="5" w:tplc="04090005" w:tentative="1">
@@ -6032,7 +5578,7 @@
         <w:ind w:left="4320" w:hanging="360"/>
       </w:pPr>
       <w:rPr>
-        <w:rFonts w:hint="default" w:ascii="Wingdings" w:hAnsi="Wingdings"/>
+        <w:rFonts w:ascii="Wingdings" w:hAnsi="Wingdings" w:hint="default"/>
       </w:rPr>
     </w:lvl>
     <w:lvl w:ilvl="6" w:tplc="04090001" w:tentative="1">
@@ -6047,7 +5593,7 @@
         <w:ind w:left="5040" w:hanging="360"/>
       </w:pPr>
       <w:rPr>
-        <w:rFonts w:hint="default" w:ascii="Symbol" w:hAnsi="Symbol"/>
+        <w:rFonts w:ascii="Symbol" w:hAnsi="Symbol" w:hint="default"/>
       </w:rPr>
     </w:lvl>
     <w:lvl w:ilvl="7" w:tplc="04090003" w:tentative="1">
@@ -6062,7 +5608,7 @@
         <w:ind w:left="5760" w:hanging="360"/>
       </w:pPr>
       <w:rPr>
-        <w:rFonts w:hint="default" w:ascii="Courier New" w:hAnsi="Courier New" w:cs="Courier New"/>
+        <w:rFonts w:ascii="Courier New" w:hAnsi="Courier New" w:cs="Courier New" w:hint="default"/>
       </w:rPr>
     </w:lvl>
     <w:lvl w:ilvl="8" w:tplc="04090005" w:tentative="1">
@@ -6077,7 +5623,7 @@
         <w:ind w:left="6480" w:hanging="360"/>
       </w:pPr>
       <w:rPr>
-        <w:rFonts w:hint="default" w:ascii="Wingdings" w:hAnsi="Wingdings"/>
+        <w:rFonts w:ascii="Wingdings" w:hAnsi="Wingdings" w:hint="default"/>
       </w:rPr>
     </w:lvl>
   </w:abstractNum>
@@ -6094,7 +5640,7 @@
         <w:ind w:left="720" w:hanging="360"/>
       </w:pPr>
       <w:rPr>
-        <w:rFonts w:hint="default" w:ascii="Symbol" w:hAnsi="Symbol"/>
+        <w:rFonts w:ascii="Symbol" w:hAnsi="Symbol" w:hint="default"/>
         <w:sz w:val="16"/>
         <w:szCs w:val="16"/>
       </w:rPr>
@@ -6108,7 +5654,7 @@
         <w:ind w:left="1440" w:hanging="360"/>
       </w:pPr>
       <w:rPr>
-        <w:rFonts w:hint="default" w:ascii="Courier New" w:hAnsi="Courier New" w:cs="Courier New"/>
+        <w:rFonts w:ascii="Courier New" w:hAnsi="Courier New" w:cs="Courier New" w:hint="default"/>
       </w:rPr>
     </w:lvl>
     <w:lvl w:ilvl="2" w:tplc="04090005" w:tentative="1">
@@ -6120,7 +5666,7 @@
         <w:ind w:left="2160" w:hanging="360"/>
       </w:pPr>
       <w:rPr>
-        <w:rFonts w:hint="default" w:ascii="Wingdings" w:hAnsi="Wingdings"/>
+        <w:rFonts w:ascii="Wingdings" w:hAnsi="Wingdings" w:hint="default"/>
       </w:rPr>
     </w:lvl>
     <w:lvl w:ilvl="3" w:tplc="04090001" w:tentative="1">
@@ -6132,7 +5678,7 @@
         <w:ind w:left="2880" w:hanging="360"/>
       </w:pPr>
       <w:rPr>
-        <w:rFonts w:hint="default" w:ascii="Symbol" w:hAnsi="Symbol"/>
+        <w:rFonts w:ascii="Symbol" w:hAnsi="Symbol" w:hint="default"/>
       </w:rPr>
     </w:lvl>
     <w:lvl w:ilvl="4" w:tplc="04090003" w:tentative="1">
@@ -6144,7 +5690,7 @@
         <w:ind w:left="3600" w:hanging="360"/>
       </w:pPr>
       <w:rPr>
-        <w:rFonts w:hint="default" w:ascii="Courier New" w:hAnsi="Courier New" w:cs="Courier New"/>
+        <w:rFonts w:ascii="Courier New" w:hAnsi="Courier New" w:cs="Courier New" w:hint="default"/>
       </w:rPr>
     </w:lvl>
     <w:lvl w:ilvl="5" w:tplc="04090005" w:tentative="1">
@@ -6156,7 +5702,7 @@
         <w:ind w:left="4320" w:hanging="360"/>
       </w:pPr>
       <w:rPr>
-        <w:rFonts w:hint="default" w:ascii="Wingdings" w:hAnsi="Wingdings"/>
+        <w:rFonts w:ascii="Wingdings" w:hAnsi="Wingdings" w:hint="default"/>
       </w:rPr>
     </w:lvl>
     <w:lvl w:ilvl="6" w:tplc="04090001" w:tentative="1">
@@ -6168,7 +5714,7 @@
         <w:ind w:left="5040" w:hanging="360"/>
       </w:pPr>
       <w:rPr>
-        <w:rFonts w:hint="default" w:ascii="Symbol" w:hAnsi="Symbol"/>
+        <w:rFonts w:ascii="Symbol" w:hAnsi="Symbol" w:hint="default"/>
       </w:rPr>
     </w:lvl>
     <w:lvl w:ilvl="7" w:tplc="04090003" w:tentative="1">
@@ -6180,7 +5726,7 @@
         <w:ind w:left="5760" w:hanging="360"/>
       </w:pPr>
       <w:rPr>
-        <w:rFonts w:hint="default" w:ascii="Courier New" w:hAnsi="Courier New" w:cs="Courier New"/>
+        <w:rFonts w:ascii="Courier New" w:hAnsi="Courier New" w:cs="Courier New" w:hint="default"/>
       </w:rPr>
     </w:lvl>
     <w:lvl w:ilvl="8" w:tplc="04090005" w:tentative="1">
@@ -6192,7 +5738,7 @@
         <w:ind w:left="6480" w:hanging="360"/>
       </w:pPr>
       <w:rPr>
-        <w:rFonts w:hint="default" w:ascii="Wingdings" w:hAnsi="Wingdings"/>
+        <w:rFonts w:ascii="Wingdings" w:hAnsi="Wingdings" w:hint="default"/>
       </w:rPr>
     </w:lvl>
   </w:abstractNum>
@@ -6209,7 +5755,7 @@
         <w:ind w:left="630" w:hanging="360"/>
       </w:pPr>
       <w:rPr>
-        <w:rFonts w:hint="default" w:ascii="Symbol" w:hAnsi="Symbol"/>
+        <w:rFonts w:ascii="Symbol" w:hAnsi="Symbol" w:hint="default"/>
         <w:sz w:val="16"/>
         <w:szCs w:val="16"/>
       </w:rPr>
@@ -6223,7 +5769,7 @@
         <w:ind w:left="1440" w:hanging="360"/>
       </w:pPr>
       <w:rPr>
-        <w:rFonts w:hint="default" w:ascii="Courier New" w:hAnsi="Courier New" w:cs="Courier New"/>
+        <w:rFonts w:ascii="Courier New" w:hAnsi="Courier New" w:cs="Courier New" w:hint="default"/>
       </w:rPr>
     </w:lvl>
     <w:lvl w:ilvl="2" w:tplc="04090005" w:tentative="1">
@@ -6235,7 +5781,7 @@
         <w:ind w:left="2160" w:hanging="360"/>
       </w:pPr>
       <w:rPr>
-        <w:rFonts w:hint="default" w:ascii="Wingdings" w:hAnsi="Wingdings"/>
+        <w:rFonts w:ascii="Wingdings" w:hAnsi="Wingdings" w:hint="default"/>
       </w:rPr>
     </w:lvl>
     <w:lvl w:ilvl="3" w:tplc="04090001" w:tentative="1">
@@ -6247,7 +5793,7 @@
         <w:ind w:left="2880" w:hanging="360"/>
       </w:pPr>
       <w:rPr>
-        <w:rFonts w:hint="default" w:ascii="Symbol" w:hAnsi="Symbol"/>
+        <w:rFonts w:ascii="Symbol" w:hAnsi="Symbol" w:hint="default"/>
       </w:rPr>
     </w:lvl>
     <w:lvl w:ilvl="4" w:tplc="04090003" w:tentative="1">
@@ -6259,7 +5805,7 @@
         <w:ind w:left="3600" w:hanging="360"/>
       </w:pPr>
       <w:rPr>
-        <w:rFonts w:hint="default" w:ascii="Courier New" w:hAnsi="Courier New" w:cs="Courier New"/>
+        <w:rFonts w:ascii="Courier New" w:hAnsi="Courier New" w:cs="Courier New" w:hint="default"/>
       </w:rPr>
     </w:lvl>
     <w:lvl w:ilvl="5" w:tplc="04090005" w:tentative="1">
@@ -6271,7 +5817,7 @@
         <w:ind w:left="4320" w:hanging="360"/>
       </w:pPr>
       <w:rPr>
-        <w:rFonts w:hint="default" w:ascii="Wingdings" w:hAnsi="Wingdings"/>
+        <w:rFonts w:ascii="Wingdings" w:hAnsi="Wingdings" w:hint="default"/>
       </w:rPr>
     </w:lvl>
     <w:lvl w:ilvl="6" w:tplc="04090001" w:tentative="1">
@@ -6283,7 +5829,7 @@
         <w:ind w:left="5040" w:hanging="360"/>
       </w:pPr>
       <w:rPr>
-        <w:rFonts w:hint="default" w:ascii="Symbol" w:hAnsi="Symbol"/>
+        <w:rFonts w:ascii="Symbol" w:hAnsi="Symbol" w:hint="default"/>
       </w:rPr>
     </w:lvl>
     <w:lvl w:ilvl="7" w:tplc="04090003" w:tentative="1">
@@ -6295,7 +5841,7 @@
         <w:ind w:left="5760" w:hanging="360"/>
       </w:pPr>
       <w:rPr>
-        <w:rFonts w:hint="default" w:ascii="Courier New" w:hAnsi="Courier New" w:cs="Courier New"/>
+        <w:rFonts w:ascii="Courier New" w:hAnsi="Courier New" w:cs="Courier New" w:hint="default"/>
       </w:rPr>
     </w:lvl>
     <w:lvl w:ilvl="8" w:tplc="04090005" w:tentative="1">
@@ -6307,7 +5853,7 @@
         <w:ind w:left="6480" w:hanging="360"/>
       </w:pPr>
       <w:rPr>
-        <w:rFonts w:hint="default" w:ascii="Wingdings" w:hAnsi="Wingdings"/>
+        <w:rFonts w:ascii="Wingdings" w:hAnsi="Wingdings" w:hint="default"/>
       </w:rPr>
     </w:lvl>
   </w:abstractNum>
@@ -6324,7 +5870,7 @@
         <w:ind w:left="720" w:hanging="360"/>
       </w:pPr>
       <w:rPr>
-        <w:rFonts w:hint="default" w:ascii="Symbol" w:hAnsi="Symbol"/>
+        <w:rFonts w:ascii="Symbol" w:hAnsi="Symbol" w:hint="default"/>
         <w:sz w:val="16"/>
         <w:szCs w:val="16"/>
       </w:rPr>
@@ -6338,7 +5884,7 @@
         <w:ind w:left="1440" w:hanging="360"/>
       </w:pPr>
       <w:rPr>
-        <w:rFonts w:hint="default" w:ascii="Courier New" w:hAnsi="Courier New" w:cs="Courier New"/>
+        <w:rFonts w:ascii="Courier New" w:hAnsi="Courier New" w:cs="Courier New" w:hint="default"/>
       </w:rPr>
     </w:lvl>
     <w:lvl w:ilvl="2" w:tplc="04090005" w:tentative="1">
@@ -6350,7 +5896,7 @@
         <w:ind w:left="2160" w:hanging="360"/>
       </w:pPr>
       <w:rPr>
-        <w:rFonts w:hint="default" w:ascii="Wingdings" w:hAnsi="Wingdings"/>
+        <w:rFonts w:ascii="Wingdings" w:hAnsi="Wingdings" w:hint="default"/>
       </w:rPr>
     </w:lvl>
     <w:lvl w:ilvl="3" w:tplc="04090001" w:tentative="1">
@@ -6362,7 +5908,7 @@
         <w:ind w:left="2880" w:hanging="360"/>
       </w:pPr>
       <w:rPr>
-        <w:rFonts w:hint="default" w:ascii="Symbol" w:hAnsi="Symbol"/>
+        <w:rFonts w:ascii="Symbol" w:hAnsi="Symbol" w:hint="default"/>
       </w:rPr>
     </w:lvl>
     <w:lvl w:ilvl="4" w:tplc="04090003" w:tentative="1">
@@ -6374,7 +5920,7 @@
         <w:ind w:left="3600" w:hanging="360"/>
       </w:pPr>
       <w:rPr>
-        <w:rFonts w:hint="default" w:ascii="Courier New" w:hAnsi="Courier New" w:cs="Courier New"/>
+        <w:rFonts w:ascii="Courier New" w:hAnsi="Courier New" w:cs="Courier New" w:hint="default"/>
       </w:rPr>
     </w:lvl>
     <w:lvl w:ilvl="5" w:tplc="04090005" w:tentative="1">
@@ -6386,7 +5932,7 @@
         <w:ind w:left="4320" w:hanging="360"/>
       </w:pPr>
       <w:rPr>
-        <w:rFonts w:hint="default" w:ascii="Wingdings" w:hAnsi="Wingdings"/>
+        <w:rFonts w:ascii="Wingdings" w:hAnsi="Wingdings" w:hint="default"/>
       </w:rPr>
     </w:lvl>
     <w:lvl w:ilvl="6" w:tplc="04090001" w:tentative="1">
@@ -6398,7 +5944,7 @@
         <w:ind w:left="5040" w:hanging="360"/>
       </w:pPr>
       <w:rPr>
-        <w:rFonts w:hint="default" w:ascii="Symbol" w:hAnsi="Symbol"/>
+        <w:rFonts w:ascii="Symbol" w:hAnsi="Symbol" w:hint="default"/>
       </w:rPr>
     </w:lvl>
     <w:lvl w:ilvl="7" w:tplc="04090003" w:tentative="1">
@@ -6410,7 +5956,7 @@
         <w:ind w:left="5760" w:hanging="360"/>
       </w:pPr>
       <w:rPr>
-        <w:rFonts w:hint="default" w:ascii="Courier New" w:hAnsi="Courier New" w:cs="Courier New"/>
+        <w:rFonts w:ascii="Courier New" w:hAnsi="Courier New" w:cs="Courier New" w:hint="default"/>
       </w:rPr>
     </w:lvl>
     <w:lvl w:ilvl="8" w:tplc="04090005" w:tentative="1">
@@ -6422,7 +5968,7 @@
         <w:ind w:left="6480" w:hanging="360"/>
       </w:pPr>
       <w:rPr>
-        <w:rFonts w:hint="default" w:ascii="Wingdings" w:hAnsi="Wingdings"/>
+        <w:rFonts w:ascii="Wingdings" w:hAnsi="Wingdings" w:hint="default"/>
       </w:rPr>
     </w:lvl>
   </w:abstractNum>
@@ -6439,7 +5985,7 @@
         <w:ind w:left="720" w:hanging="360"/>
       </w:pPr>
       <w:rPr>
-        <w:rFonts w:hint="default" w:ascii="Symbol" w:hAnsi="Symbol"/>
+        <w:rFonts w:ascii="Symbol" w:hAnsi="Symbol" w:hint="default"/>
         <w:sz w:val="16"/>
         <w:szCs w:val="16"/>
       </w:rPr>
@@ -6453,7 +5999,7 @@
         <w:ind w:left="1440" w:hanging="360"/>
       </w:pPr>
       <w:rPr>
-        <w:rFonts w:hint="default" w:ascii="Courier New" w:hAnsi="Courier New" w:cs="Courier New"/>
+        <w:rFonts w:ascii="Courier New" w:hAnsi="Courier New" w:cs="Courier New" w:hint="default"/>
       </w:rPr>
     </w:lvl>
     <w:lvl w:ilvl="2" w:tplc="04090005" w:tentative="1">
@@ -6465,7 +6011,7 @@
         <w:ind w:left="2160" w:hanging="360"/>
       </w:pPr>
       <w:rPr>
-        <w:rFonts w:hint="default" w:ascii="Wingdings" w:hAnsi="Wingdings"/>
+        <w:rFonts w:ascii="Wingdings" w:hAnsi="Wingdings" w:hint="default"/>
       </w:rPr>
     </w:lvl>
     <w:lvl w:ilvl="3" w:tplc="04090001" w:tentative="1">
@@ -6477,7 +6023,7 @@
         <w:ind w:left="2880" w:hanging="360"/>
       </w:pPr>
       <w:rPr>
-        <w:rFonts w:hint="default" w:ascii="Symbol" w:hAnsi="Symbol"/>
+        <w:rFonts w:ascii="Symbol" w:hAnsi="Symbol" w:hint="default"/>
       </w:rPr>
     </w:lvl>
     <w:lvl w:ilvl="4" w:tplc="04090003" w:tentative="1">
@@ -6489,7 +6035,7 @@
         <w:ind w:left="3600" w:hanging="360"/>
       </w:pPr>
       <w:rPr>
-        <w:rFonts w:hint="default" w:ascii="Courier New" w:hAnsi="Courier New" w:cs="Courier New"/>
+        <w:rFonts w:ascii="Courier New" w:hAnsi="Courier New" w:cs="Courier New" w:hint="default"/>
       </w:rPr>
     </w:lvl>
     <w:lvl w:ilvl="5" w:tplc="04090005" w:tentative="1">
@@ -6501,7 +6047,7 @@
         <w:ind w:left="4320" w:hanging="360"/>
       </w:pPr>
       <w:rPr>
-        <w:rFonts w:hint="default" w:ascii="Wingdings" w:hAnsi="Wingdings"/>
+        <w:rFonts w:ascii="Wingdings" w:hAnsi="Wingdings" w:hint="default"/>
       </w:rPr>
     </w:lvl>
     <w:lvl w:ilvl="6" w:tplc="04090001" w:tentative="1">
@@ -6513,7 +6059,7 @@
         <w:ind w:left="5040" w:hanging="360"/>
       </w:pPr>
       <w:rPr>
-        <w:rFonts w:hint="default" w:ascii="Symbol" w:hAnsi="Symbol"/>
+        <w:rFonts w:ascii="Symbol" w:hAnsi="Symbol" w:hint="default"/>
       </w:rPr>
     </w:lvl>
     <w:lvl w:ilvl="7" w:tplc="04090003" w:tentative="1">
@@ -6525,7 +6071,7 @@
         <w:ind w:left="5760" w:hanging="360"/>
       </w:pPr>
       <w:rPr>
-        <w:rFonts w:hint="default" w:ascii="Courier New" w:hAnsi="Courier New" w:cs="Courier New"/>
+        <w:rFonts w:ascii="Courier New" w:hAnsi="Courier New" w:cs="Courier New" w:hint="default"/>
       </w:rPr>
     </w:lvl>
     <w:lvl w:ilvl="8" w:tplc="04090005" w:tentative="1">
@@ -6537,7 +6083,7 @@
         <w:ind w:left="6480" w:hanging="360"/>
       </w:pPr>
       <w:rPr>
-        <w:rFonts w:hint="default" w:ascii="Wingdings" w:hAnsi="Wingdings"/>
+        <w:rFonts w:ascii="Wingdings" w:hAnsi="Wingdings" w:hint="default"/>
       </w:rPr>
     </w:lvl>
   </w:abstractNum>
@@ -6554,7 +6100,7 @@
         <w:ind w:left="720" w:hanging="360"/>
       </w:pPr>
       <w:rPr>
-        <w:rFonts w:hint="default" w:ascii="Symbol" w:hAnsi="Symbol"/>
+        <w:rFonts w:ascii="Symbol" w:hAnsi="Symbol" w:hint="default"/>
         <w:sz w:val="16"/>
         <w:szCs w:val="16"/>
       </w:rPr>
@@ -6568,7 +6114,7 @@
         <w:ind w:left="1440" w:hanging="360"/>
       </w:pPr>
       <w:rPr>
-        <w:rFonts w:hint="default" w:ascii="Courier New" w:hAnsi="Courier New" w:cs="Courier New"/>
+        <w:rFonts w:ascii="Courier New" w:hAnsi="Courier New" w:cs="Courier New" w:hint="default"/>
       </w:rPr>
     </w:lvl>
     <w:lvl w:ilvl="2" w:tplc="04090005" w:tentative="1">
@@ -6580,7 +6126,7 @@
         <w:ind w:left="2160" w:hanging="360"/>
       </w:pPr>
       <w:rPr>
-        <w:rFonts w:hint="default" w:ascii="Wingdings" w:hAnsi="Wingdings"/>
+        <w:rFonts w:ascii="Wingdings" w:hAnsi="Wingdings" w:hint="default"/>
       </w:rPr>
     </w:lvl>
     <w:lvl w:ilvl="3" w:tplc="04090001" w:tentative="1">
@@ -6592,7 +6138,7 @@
         <w:ind w:left="2880" w:hanging="360"/>
       </w:pPr>
       <w:rPr>
-        <w:rFonts w:hint="default" w:ascii="Symbol" w:hAnsi="Symbol"/>
+        <w:rFonts w:ascii="Symbol" w:hAnsi="Symbol" w:hint="default"/>
       </w:rPr>
     </w:lvl>
     <w:lvl w:ilvl="4" w:tplc="04090003" w:tentative="1">
@@ -6604,7 +6150,7 @@
         <w:ind w:left="3600" w:hanging="360"/>
       </w:pPr>
       <w:rPr>
-        <w:rFonts w:hint="default" w:ascii="Courier New" w:hAnsi="Courier New" w:cs="Courier New"/>
+        <w:rFonts w:ascii="Courier New" w:hAnsi="Courier New" w:cs="Courier New" w:hint="default"/>
       </w:rPr>
     </w:lvl>
     <w:lvl w:ilvl="5" w:tplc="04090005" w:tentative="1">
@@ -6616,7 +6162,7 @@
         <w:ind w:left="4320" w:hanging="360"/>
       </w:pPr>
       <w:rPr>
-        <w:rFonts w:hint="default" w:ascii="Wingdings" w:hAnsi="Wingdings"/>
+        <w:rFonts w:ascii="Wingdings" w:hAnsi="Wingdings" w:hint="default"/>
       </w:rPr>
     </w:lvl>
     <w:lvl w:ilvl="6" w:tplc="04090001" w:tentative="1">
@@ -6628,7 +6174,7 @@
         <w:ind w:left="5040" w:hanging="360"/>
       </w:pPr>
       <w:rPr>
-        <w:rFonts w:hint="default" w:ascii="Symbol" w:hAnsi="Symbol"/>
+        <w:rFonts w:ascii="Symbol" w:hAnsi="Symbol" w:hint="default"/>
       </w:rPr>
     </w:lvl>
     <w:lvl w:ilvl="7" w:tplc="04090003" w:tentative="1">
@@ -6640,7 +6186,7 @@
         <w:ind w:left="5760" w:hanging="360"/>
       </w:pPr>
       <w:rPr>
-        <w:rFonts w:hint="default" w:ascii="Courier New" w:hAnsi="Courier New" w:cs="Courier New"/>
+        <w:rFonts w:ascii="Courier New" w:hAnsi="Courier New" w:cs="Courier New" w:hint="default"/>
       </w:rPr>
     </w:lvl>
     <w:lvl w:ilvl="8" w:tplc="04090005" w:tentative="1">
@@ -6652,7 +6198,7 @@
         <w:ind w:left="6480" w:hanging="360"/>
       </w:pPr>
       <w:rPr>
-        <w:rFonts w:hint="default" w:ascii="Wingdings" w:hAnsi="Wingdings"/>
+        <w:rFonts w:ascii="Wingdings" w:hAnsi="Wingdings" w:hint="default"/>
       </w:rPr>
     </w:lvl>
   </w:abstractNum>
@@ -6669,7 +6215,7 @@
         <w:ind w:left="720" w:hanging="360"/>
       </w:pPr>
       <w:rPr>
-        <w:rFonts w:hint="default" w:ascii="Symbol" w:hAnsi="Symbol"/>
+        <w:rFonts w:ascii="Symbol" w:hAnsi="Symbol" w:hint="default"/>
         <w:sz w:val="16"/>
         <w:szCs w:val="16"/>
       </w:rPr>
@@ -6683,7 +6229,7 @@
         <w:ind w:left="1440" w:hanging="360"/>
       </w:pPr>
       <w:rPr>
-        <w:rFonts w:hint="default" w:ascii="Courier New" w:hAnsi="Courier New" w:cs="Courier New"/>
+        <w:rFonts w:ascii="Courier New" w:hAnsi="Courier New" w:cs="Courier New" w:hint="default"/>
       </w:rPr>
     </w:lvl>
     <w:lvl w:ilvl="2" w:tplc="04090005" w:tentative="1">
@@ -6695,7 +6241,7 @@
         <w:ind w:left="2160" w:hanging="360"/>
       </w:pPr>
       <w:rPr>
-        <w:rFonts w:hint="default" w:ascii="Wingdings" w:hAnsi="Wingdings"/>
+        <w:rFonts w:ascii="Wingdings" w:hAnsi="Wingdings" w:hint="default"/>
       </w:rPr>
     </w:lvl>
     <w:lvl w:ilvl="3" w:tplc="04090001" w:tentative="1">
@@ -6707,7 +6253,7 @@
         <w:ind w:left="2880" w:hanging="360"/>
       </w:pPr>
       <w:rPr>
-        <w:rFonts w:hint="default" w:ascii="Symbol" w:hAnsi="Symbol"/>
+        <w:rFonts w:ascii="Symbol" w:hAnsi="Symbol" w:hint="default"/>
       </w:rPr>
     </w:lvl>
     <w:lvl w:ilvl="4" w:tplc="04090003" w:tentative="1">
@@ -6719,7 +6265,7 @@
         <w:ind w:left="3600" w:hanging="360"/>
       </w:pPr>
       <w:rPr>
-        <w:rFonts w:hint="default" w:ascii="Courier New" w:hAnsi="Courier New" w:cs="Courier New"/>
+        <w:rFonts w:ascii="Courier New" w:hAnsi="Courier New" w:cs="Courier New" w:hint="default"/>
       </w:rPr>
     </w:lvl>
     <w:lvl w:ilvl="5" w:tplc="04090005" w:tentative="1">
@@ -6731,7 +6277,7 @@
         <w:ind w:left="4320" w:hanging="360"/>
       </w:pPr>
       <w:rPr>
-        <w:rFonts w:hint="default" w:ascii="Wingdings" w:hAnsi="Wingdings"/>
+        <w:rFonts w:ascii="Wingdings" w:hAnsi="Wingdings" w:hint="default"/>
       </w:rPr>
     </w:lvl>
     <w:lvl w:ilvl="6" w:tplc="04090001" w:tentative="1">
@@ -6743,7 +6289,7 @@
         <w:ind w:left="5040" w:hanging="360"/>
       </w:pPr>
       <w:rPr>
-        <w:rFonts w:hint="default" w:ascii="Symbol" w:hAnsi="Symbol"/>
+        <w:rFonts w:ascii="Symbol" w:hAnsi="Symbol" w:hint="default"/>
       </w:rPr>
     </w:lvl>
     <w:lvl w:ilvl="7" w:tplc="04090003" w:tentative="1">
@@ -6755,7 +6301,7 @@
         <w:ind w:left="5760" w:hanging="360"/>
       </w:pPr>
       <w:rPr>
-        <w:rFonts w:hint="default" w:ascii="Courier New" w:hAnsi="Courier New" w:cs="Courier New"/>
+        <w:rFonts w:ascii="Courier New" w:hAnsi="Courier New" w:cs="Courier New" w:hint="default"/>
       </w:rPr>
     </w:lvl>
     <w:lvl w:ilvl="8" w:tplc="04090005" w:tentative="1">
@@ -6767,7 +6313,7 @@
         <w:ind w:left="6480" w:hanging="360"/>
       </w:pPr>
       <w:rPr>
-        <w:rFonts w:hint="default" w:ascii="Wingdings" w:hAnsi="Wingdings"/>
+        <w:rFonts w:ascii="Wingdings" w:hAnsi="Wingdings" w:hint="default"/>
       </w:rPr>
     </w:lvl>
   </w:abstractNum>
@@ -6784,7 +6330,7 @@
         <w:ind w:left="720" w:hanging="360"/>
       </w:pPr>
       <w:rPr>
-        <w:rFonts w:hint="default" w:ascii="Symbol" w:hAnsi="Symbol"/>
+        <w:rFonts w:ascii="Symbol" w:hAnsi="Symbol" w:hint="default"/>
         <w:sz w:val="16"/>
         <w:szCs w:val="16"/>
       </w:rPr>
@@ -6798,7 +6344,7 @@
         <w:ind w:left="1440" w:hanging="360"/>
       </w:pPr>
       <w:rPr>
-        <w:rFonts w:hint="default" w:ascii="Courier New" w:hAnsi="Courier New" w:cs="Courier New"/>
+        <w:rFonts w:ascii="Courier New" w:hAnsi="Courier New" w:cs="Courier New" w:hint="default"/>
       </w:rPr>
     </w:lvl>
     <w:lvl w:ilvl="2" w:tplc="04090005" w:tentative="1">
@@ -6810,7 +6356,7 @@
         <w:ind w:left="2160" w:hanging="360"/>
       </w:pPr>
       <w:rPr>
-        <w:rFonts w:hint="default" w:ascii="Wingdings" w:hAnsi="Wingdings"/>
+        <w:rFonts w:ascii="Wingdings" w:hAnsi="Wingdings" w:hint="default"/>
       </w:rPr>
     </w:lvl>
     <w:lvl w:ilvl="3" w:tplc="04090001" w:tentative="1">
@@ -6822,7 +6368,7 @@
         <w:ind w:left="2880" w:hanging="360"/>
       </w:pPr>
       <w:rPr>
-        <w:rFonts w:hint="default" w:ascii="Symbol" w:hAnsi="Symbol"/>
+        <w:rFonts w:ascii="Symbol" w:hAnsi="Symbol" w:hint="default"/>
       </w:rPr>
     </w:lvl>
     <w:lvl w:ilvl="4" w:tplc="04090003" w:tentative="1">
@@ -6834,7 +6380,7 @@
         <w:ind w:left="3600" w:hanging="360"/>
       </w:pPr>
       <w:rPr>
-        <w:rFonts w:hint="default" w:ascii="Courier New" w:hAnsi="Courier New" w:cs="Courier New"/>
+        <w:rFonts w:ascii="Courier New" w:hAnsi="Courier New" w:cs="Courier New" w:hint="default"/>
       </w:rPr>
     </w:lvl>
     <w:lvl w:ilvl="5" w:tplc="04090005" w:tentative="1">
@@ -6846,7 +6392,7 @@
         <w:ind w:left="4320" w:hanging="360"/>
       </w:pPr>
       <w:rPr>
-        <w:rFonts w:hint="default" w:ascii="Wingdings" w:hAnsi="Wingdings"/>
+        <w:rFonts w:ascii="Wingdings" w:hAnsi="Wingdings" w:hint="default"/>
       </w:rPr>
     </w:lvl>
     <w:lvl w:ilvl="6" w:tplc="04090001" w:tentative="1">
@@ -6858,7 +6404,7 @@
         <w:ind w:left="5040" w:hanging="360"/>
       </w:pPr>
       <w:rPr>
-        <w:rFonts w:hint="default" w:ascii="Symbol" w:hAnsi="Symbol"/>
+        <w:rFonts w:ascii="Symbol" w:hAnsi="Symbol" w:hint="default"/>
       </w:rPr>
     </w:lvl>
     <w:lvl w:ilvl="7" w:tplc="04090003" w:tentative="1">
@@ -6870,7 +6416,7 @@
         <w:ind w:left="5760" w:hanging="360"/>
       </w:pPr>
       <w:rPr>
-        <w:rFonts w:hint="default" w:ascii="Courier New" w:hAnsi="Courier New" w:cs="Courier New"/>
+        <w:rFonts w:ascii="Courier New" w:hAnsi="Courier New" w:cs="Courier New" w:hint="default"/>
       </w:rPr>
     </w:lvl>
     <w:lvl w:ilvl="8" w:tplc="04090005" w:tentative="1">
@@ -6882,7 +6428,7 @@
         <w:ind w:left="6480" w:hanging="360"/>
       </w:pPr>
       <w:rPr>
-        <w:rFonts w:hint="default" w:ascii="Wingdings" w:hAnsi="Wingdings"/>
+        <w:rFonts w:ascii="Wingdings" w:hAnsi="Wingdings" w:hint="default"/>
       </w:rPr>
     </w:lvl>
   </w:abstractNum>
@@ -6964,7 +6510,7 @@
   <w:docDefaults>
     <w:rPrDefault>
       <w:rPr>
-        <w:rFonts w:ascii="Times New Roman" w:hAnsi="Times New Roman" w:eastAsia="Times New Roman" w:cs="Times New Roman"/>
+        <w:rFonts w:ascii="Times New Roman" w:eastAsia="Times New Roman" w:hAnsi="Times New Roman" w:cs="Times New Roman"/>
         <w:lang w:val="en-US" w:eastAsia="en-US" w:bidi="ar-SA"/>
       </w:rPr>
     </w:rPrDefault>
@@ -7003,7 +6549,7 @@
     <w:lsdException w:name="footnote text" w:semiHidden="1" w:unhideWhenUsed="1"/>
     <w:lsdException w:name="annotation text" w:semiHidden="1" w:unhideWhenUsed="1"/>
     <w:lsdException w:name="header" w:semiHidden="1" w:unhideWhenUsed="1"/>
-    <w:lsdException w:name="footer" w:uiPriority="99" w:semiHidden="1" w:unhideWhenUsed="1"/>
+    <w:lsdException w:name="footer" w:semiHidden="1" w:uiPriority="99" w:unhideWhenUsed="1"/>
     <w:lsdException w:name="index heading" w:semiHidden="1" w:unhideWhenUsed="1"/>
     <w:lsdException w:name="caption" w:semiHidden="1" w:unhideWhenUsed="1" w:qFormat="1"/>
     <w:lsdException w:name="table of figures" w:semiHidden="1" w:unhideWhenUsed="1"/>
@@ -7066,7 +6612,7 @@
     <w:lsdException w:name="HTML Code" w:semiHidden="1" w:unhideWhenUsed="1"/>
     <w:lsdException w:name="HTML Definition" w:semiHidden="1" w:unhideWhenUsed="1"/>
     <w:lsdException w:name="HTML Keyboard" w:semiHidden="1" w:unhideWhenUsed="1"/>
-    <w:lsdException w:name="HTML Preformatted" w:uiPriority="99" w:semiHidden="1" w:unhideWhenUsed="1"/>
+    <w:lsdException w:name="HTML Preformatted" w:semiHidden="1" w:uiPriority="99" w:unhideWhenUsed="1"/>
     <w:lsdException w:name="HTML Sample" w:semiHidden="1" w:unhideWhenUsed="1"/>
     <w:lsdException w:name="HTML Typewriter" w:semiHidden="1" w:unhideWhenUsed="1"/>
     <w:lsdException w:name="HTML Variable" w:semiHidden="1" w:unhideWhenUsed="1"/>
@@ -7120,7 +6666,7 @@
     <w:lsdException w:name="Table Web 3" w:semiHidden="1" w:unhideWhenUsed="1"/>
     <w:lsdException w:name="Balloon Text" w:semiHidden="1" w:unhideWhenUsed="1"/>
     <w:lsdException w:name="Table Theme" w:semiHidden="1" w:unhideWhenUsed="1"/>
-    <w:lsdException w:name="Placeholder Text" w:uiPriority="99" w:semiHidden="1"/>
+    <w:lsdException w:name="Placeholder Text" w:semiHidden="1" w:uiPriority="99"/>
     <w:lsdException w:name="No Spacing" w:uiPriority="1" w:qFormat="1"/>
     <w:lsdException w:name="Light Shading" w:uiPriority="60"/>
     <w:lsdException w:name="Light List" w:uiPriority="61"/>
@@ -7142,7 +6688,7 @@
     <w:lsdException w:name="Medium Shading 1 Accent 1" w:uiPriority="63"/>
     <w:lsdException w:name="Medium Shading 2 Accent 1" w:uiPriority="64"/>
     <w:lsdException w:name="Medium List 1 Accent 1" w:uiPriority="65"/>
-    <w:lsdException w:name="Revision" w:uiPriority="99" w:semiHidden="1"/>
+    <w:lsdException w:name="Revision" w:semiHidden="1" w:uiPriority="99"/>
     <w:lsdException w:name="List Paragraph" w:uiPriority="34" w:qFormat="1"/>
     <w:lsdException w:name="Quote" w:uiPriority="29" w:qFormat="1"/>
     <w:lsdException w:name="Intense Quote" w:uiPriority="30" w:qFormat="1"/>
@@ -7229,8 +6775,8 @@
     <w:lsdException w:name="Subtle Reference" w:uiPriority="31" w:qFormat="1"/>
     <w:lsdException w:name="Intense Reference" w:uiPriority="32" w:qFormat="1"/>
     <w:lsdException w:name="Book Title" w:uiPriority="33" w:qFormat="1"/>
-    <w:lsdException w:name="Bibliography" w:uiPriority="37" w:semiHidden="1" w:unhideWhenUsed="1"/>
-    <w:lsdException w:name="TOC Heading" w:uiPriority="39" w:semiHidden="1" w:unhideWhenUsed="1" w:qFormat="1"/>
+    <w:lsdException w:name="Bibliography" w:semiHidden="1" w:uiPriority="37" w:unhideWhenUsed="1"/>
+    <w:lsdException w:name="TOC Heading" w:semiHidden="1" w:uiPriority="39" w:unhideWhenUsed="1" w:qFormat="1"/>
     <w:lsdException w:name="Plain Table 1" w:uiPriority="41"/>
     <w:lsdException w:name="Plain Table 2" w:uiPriority="42"/>
     <w:lsdException w:name="Plain Table 3" w:uiPriority="43"/>
@@ -7335,12 +6881,12 @@
     <w:lsdException w:name="List Table 5 Dark Accent 6" w:uiPriority="50"/>
     <w:lsdException w:name="List Table 6 Colorful Accent 6" w:uiPriority="51"/>
     <w:lsdException w:name="List Table 7 Colorful Accent 6" w:uiPriority="52"/>
-    <w:lsdException w:name="Mention" w:uiPriority="99" w:semiHidden="1" w:unhideWhenUsed="1"/>
-    <w:lsdException w:name="Smart Hyperlink" w:uiPriority="99" w:semiHidden="1" w:unhideWhenUsed="1"/>
-    <w:lsdException w:name="Hashtag" w:uiPriority="99" w:semiHidden="1" w:unhideWhenUsed="1"/>
-    <w:lsdException w:name="Unresolved Mention" w:uiPriority="99" w:semiHidden="1" w:unhideWhenUsed="1"/>
+    <w:lsdException w:name="Mention" w:semiHidden="1" w:uiPriority="99" w:unhideWhenUsed="1"/>
+    <w:lsdException w:name="Smart Hyperlink" w:semiHidden="1" w:uiPriority="99" w:unhideWhenUsed="1"/>
+    <w:lsdException w:name="Hashtag" w:semiHidden="1" w:uiPriority="99" w:unhideWhenUsed="1"/>
+    <w:lsdException w:name="Unresolved Mention" w:semiHidden="1" w:uiPriority="99" w:unhideWhenUsed="1"/>
   </w:latentStyles>
-  <w:style w:type="paragraph" w:styleId="Normal" w:default="1">
+  <w:style w:type="paragraph" w:default="1" w:styleId="Normal">
     <w:name w:val="Normal"/>
     <w:qFormat/>
     <w:rsid w:val="00847586"/>
@@ -7389,7 +6935,7 @@
       <w:outlineLvl w:val="1"/>
     </w:pPr>
     <w:rPr>
-      <w:rFonts w:asciiTheme="majorHAnsi" w:hAnsiTheme="majorHAnsi" w:eastAsiaTheme="majorEastAsia" w:cstheme="majorBidi"/>
+      <w:rFonts w:asciiTheme="majorHAnsi" w:eastAsiaTheme="majorEastAsia" w:hAnsiTheme="majorHAnsi" w:cstheme="majorBidi"/>
       <w:b/>
       <w:bCs/>
       <w:color w:val="4F81BD" w:themeColor="accent1"/>
@@ -7397,13 +6943,13 @@
       <w:szCs w:val="26"/>
     </w:rPr>
   </w:style>
-  <w:style w:type="character" w:styleId="DefaultParagraphFont" w:default="1">
+  <w:style w:type="character" w:default="1" w:styleId="DefaultParagraphFont">
     <w:name w:val="Default Paragraph Font"/>
     <w:uiPriority w:val="1"/>
     <w:semiHidden/>
     <w:unhideWhenUsed/>
   </w:style>
-  <w:style w:type="table" w:styleId="TableNormal" w:default="1">
+  <w:style w:type="table" w:default="1" w:styleId="TableNormal">
     <w:name w:val="Normal Table"/>
     <w:uiPriority w:val="99"/>
     <w:semiHidden/>
@@ -7418,7 +6964,7 @@
       </w:tblCellMar>
     </w:tblPr>
   </w:style>
-  <w:style w:type="numbering" w:styleId="NoList" w:default="1">
+  <w:style w:type="numbering" w:default="1" w:styleId="NoList">
     <w:name w:val="No List"/>
     <w:uiPriority w:val="99"/>
     <w:semiHidden/>
@@ -7516,7 +7062,7 @@
       <w:spacing w:after="120"/>
     </w:pPr>
   </w:style>
-  <w:style w:type="character" w:styleId="BodyTextChar" w:customStyle="1">
+  <w:style w:type="character" w:customStyle="1" w:styleId="BodyTextChar">
     <w:name w:val="Body Text Char"/>
     <w:link w:val="BodyText"/>
     <w:rsid w:val="000E30E3"/>
@@ -7543,7 +7089,7 @@
       <w:szCs w:val="20"/>
     </w:rPr>
   </w:style>
-  <w:style w:type="character" w:styleId="CommentTextChar" w:customStyle="1">
+  <w:style w:type="character" w:customStyle="1" w:styleId="CommentTextChar">
     <w:name w:val="Comment Text Char"/>
     <w:basedOn w:val="DefaultParagraphFont"/>
     <w:link w:val="CommentText"/>
@@ -7560,7 +7106,7 @@
       <w:bCs/>
     </w:rPr>
   </w:style>
-  <w:style w:type="character" w:styleId="CommentSubjectChar" w:customStyle="1">
+  <w:style w:type="character" w:customStyle="1" w:styleId="CommentSubjectChar">
     <w:name w:val="Comment Subject Char"/>
     <w:link w:val="CommentSubject"/>
     <w:rsid w:val="00BC1260"/>
@@ -7569,7 +7115,7 @@
       <w:bCs/>
     </w:rPr>
   </w:style>
-  <w:style w:type="character" w:styleId="HTMLPreformattedChar" w:customStyle="1">
+  <w:style w:type="character" w:customStyle="1" w:styleId="HTMLPreformattedChar">
     <w:name w:val="HTML Preformatted Char"/>
     <w:link w:val="HTMLPreformatted"/>
     <w:uiPriority w:val="99"/>
@@ -7578,7 +7124,7 @@
       <w:rFonts w:ascii="Courier New" w:hAnsi="Courier New" w:cs="Courier New"/>
     </w:rPr>
   </w:style>
-  <w:style w:type="character" w:styleId="pbcitationheader" w:customStyle="1">
+  <w:style w:type="character" w:customStyle="1" w:styleId="pbcitationheader">
     <w:name w:val="pb_citation_header"/>
     <w:basedOn w:val="DefaultParagraphFont"/>
     <w:rsid w:val="00CD577D"/>
@@ -7594,7 +7140,7 @@
       <w:szCs w:val="16"/>
     </w:rPr>
   </w:style>
-  <w:style w:type="character" w:styleId="DocumentMapChar" w:customStyle="1">
+  <w:style w:type="character" w:customStyle="1" w:styleId="DocumentMapChar">
     <w:name w:val="Document Map Char"/>
     <w:link w:val="DocumentMap"/>
     <w:rsid w:val="004A0617"/>
@@ -7613,7 +7159,7 @@
       <w:szCs w:val="20"/>
     </w:rPr>
   </w:style>
-  <w:style w:type="character" w:styleId="FooterChar" w:customStyle="1">
+  <w:style w:type="character" w:customStyle="1" w:styleId="FooterChar">
     <w:name w:val="Footer Char"/>
     <w:link w:val="Footer"/>
     <w:uiPriority w:val="99"/>
@@ -7644,7 +7190,7 @@
       <w:szCs w:val="20"/>
     </w:rPr>
   </w:style>
-  <w:style w:type="character" w:styleId="SubtitleChar" w:customStyle="1">
+  <w:style w:type="character" w:customStyle="1" w:styleId="SubtitleChar">
     <w:name w:val="Subtitle Char"/>
     <w:link w:val="Subtitle"/>
     <w:uiPriority w:val="11"/>
@@ -7664,14 +7210,14 @@
       <w:contextualSpacing/>
     </w:pPr>
   </w:style>
-  <w:style w:type="character" w:styleId="Heading2Char" w:customStyle="1">
+  <w:style w:type="character" w:customStyle="1" w:styleId="Heading2Char">
     <w:name w:val="Heading 2 Char"/>
     <w:basedOn w:val="DefaultParagraphFont"/>
     <w:link w:val="Heading2"/>
     <w:semiHidden/>
     <w:rsid w:val="00CE35B9"/>
     <w:rPr>
-      <w:rFonts w:asciiTheme="majorHAnsi" w:hAnsiTheme="majorHAnsi" w:eastAsiaTheme="majorEastAsia" w:cstheme="majorBidi"/>
+      <w:rFonts w:asciiTheme="majorHAnsi" w:eastAsiaTheme="majorEastAsia" w:hAnsiTheme="majorHAnsi" w:cstheme="majorBidi"/>
       <w:b/>
       <w:bCs/>
       <w:color w:val="4F81BD" w:themeColor="accent1"/>
@@ -7982,7 +7528,7 @@
 </file>
 
 <file path=customXml/itemProps1.xml><?xml version="1.0" encoding="utf-8"?>
-<ds:datastoreItem xmlns:ds="http://schemas.openxmlformats.org/officeDocument/2006/customXml" ds:itemID="{05BDAB8F-FF7B-4C45-8105-A89DF14AC58D}">
+<ds:datastoreItem xmlns:ds="http://schemas.openxmlformats.org/officeDocument/2006/customXml" ds:itemID="{57EE682C-8DBB-47CE-B168-FA040B18165E}">
   <ds:schemaRefs>
     <ds:schemaRef ds:uri="http://schemas.openxmlformats.org/officeDocument/2006/bibliography"/>
   </ds:schemaRefs>

--- a/Muehlbauer_CV_Short.docx
+++ b/Muehlbauer_CV_Short.docx
@@ -103,7 +103,7 @@
           <w:sz w:val="20"/>
           <w:szCs w:val="20"/>
         </w:rPr>
-        <w:t xml:space="preserve">   Fairbanks, AK 9977</w:t>
+        <w:t>Fairbanks, AK 9977</w:t>
       </w:r>
       <w:r>
         <w:rPr>
@@ -121,17 +121,73 @@
         </w:rPr>
         <w:t xml:space="preserve">, USA         </w:t>
       </w:r>
-      <w:hyperlink r:id="rId13" w:history="1">
-        <w:r>
-          <w:rPr>
-            <w:rStyle w:val="Hyperlink"/>
-            <w:rFonts w:ascii="Verdana" w:hAnsi="Verdana"/>
-            <w:sz w:val="20"/>
-            <w:szCs w:val="20"/>
-          </w:rPr>
-          <w:t>https://www.usgs.gov/staff-profiles/jeffrey-d-muehlbauer</w:t>
-        </w:r>
-      </w:hyperlink>
+      <w:r>
+        <w:rPr>
+          <w:rFonts w:ascii="Verdana" w:hAnsi="Verdana"/>
+          <w:sz w:val="20"/>
+          <w:szCs w:val="20"/>
+        </w:rPr>
+        <w:t xml:space="preserve">                            </w:t>
+      </w:r>
+      <w:bookmarkStart w:id="0" w:name="_GoBack"/>
+      <w:bookmarkEnd w:id="0"/>
+      <w:r>
+        <w:rPr>
+          <w:rFonts w:ascii="Verdana" w:hAnsi="Verdana"/>
+          <w:sz w:val="20"/>
+          <w:szCs w:val="20"/>
+        </w:rPr>
+        <w:fldChar w:fldCharType="begin"/>
+      </w:r>
+      <w:r>
+        <w:rPr>
+          <w:rFonts w:ascii="Verdana" w:hAnsi="Verdana"/>
+          <w:sz w:val="20"/>
+          <w:szCs w:val="20"/>
+        </w:rPr>
+        <w:instrText xml:space="preserve"> HYPERLINK "</w:instrText>
+      </w:r>
+      <w:r>
+        <w:rPr>
+          <w:rFonts w:ascii="Verdana" w:hAnsi="Verdana"/>
+          <w:sz w:val="20"/>
+          <w:szCs w:val="20"/>
+        </w:rPr>
+        <w:instrText>https://www.akriverecology.weebly.com</w:instrText>
+      </w:r>
+      <w:r>
+        <w:rPr>
+          <w:rFonts w:ascii="Verdana" w:hAnsi="Verdana"/>
+          <w:sz w:val="20"/>
+          <w:szCs w:val="20"/>
+        </w:rPr>
+        <w:instrText xml:space="preserve">" </w:instrText>
+      </w:r>
+      <w:r>
+        <w:rPr>
+          <w:rFonts w:ascii="Verdana" w:hAnsi="Verdana"/>
+          <w:sz w:val="20"/>
+          <w:szCs w:val="20"/>
+        </w:rPr>
+        <w:fldChar w:fldCharType="separate"/>
+      </w:r>
+      <w:r>
+        <w:rPr>
+          <w:rStyle w:val="Hyperlink"/>
+          <w:rFonts w:ascii="Verdana" w:hAnsi="Verdana"/>
+          <w:sz w:val="20"/>
+          <w:szCs w:val="20"/>
+        </w:rPr>
+        <w:t>https://www.akriverecology.weebly.com</w:t>
+      </w:r>
+      <w:r>
+        <w:rPr>
+          <w:rFonts w:ascii="Verdana" w:hAnsi="Verdana"/>
+          <w:sz w:val="20"/>
+          <w:szCs w:val="20"/>
+        </w:rPr>
+        <w:fldChar w:fldCharType="end"/>
+      </w:r>
     </w:p>
     <w:p>
       <w:pPr>
@@ -533,7 +589,7 @@
           <w:sz w:val="20"/>
           <w:szCs w:val="20"/>
         </w:rPr>
-        <w:t>Fairbanks, AK. Supervisor: Dr. Jeffrey A. Falke</w:t>
+        <w:t>Fairbanks, AK. Supervisor: Dr. Jeffrey A. Falke. *Currently Dr. Kevin Whalen while on Detail</w:t>
       </w:r>
     </w:p>
     <w:p>
@@ -559,6 +615,76 @@
           <w:szCs w:val="20"/>
         </w:rPr>
         <w:t>Assistant Unit Leader, Fisheries Biologist (GS-12), 4/1/2021–Pres, 40+ hrs/wk.</w:t>
+      </w:r>
+    </w:p>
+    <w:p>
+      <w:pPr>
+        <w:pStyle w:val="ListParagraph"/>
+        <w:numPr>
+          <w:ilvl w:val="0"/>
+          <w:numId w:val="22"/>
+        </w:numPr>
+        <w:ind w:left="540" w:hanging="270"/>
+        <w:rPr>
+          <w:rFonts w:ascii="Verdana" w:hAnsi="Verdana" w:cs="Verdana"/>
+          <w:bCs/>
+          <w:sz w:val="20"/>
+          <w:szCs w:val="20"/>
+        </w:rPr>
+      </w:pPr>
+      <w:r>
+        <w:rPr>
+          <w:rFonts w:ascii="Verdana" w:hAnsi="Verdana" w:cs="Verdana"/>
+          <w:bCs/>
+          <w:sz w:val="20"/>
+          <w:szCs w:val="20"/>
+        </w:rPr>
+        <w:t>*Current</w:t>
+      </w:r>
+      <w:r>
+        <w:rPr>
+          <w:rFonts w:ascii="Verdana" w:hAnsi="Verdana" w:cs="Verdana"/>
+          <w:bCs/>
+          <w:sz w:val="20"/>
+          <w:szCs w:val="20"/>
+        </w:rPr>
+        <w:t>ly</w:t>
+      </w:r>
+      <w:r>
+        <w:rPr>
+          <w:rFonts w:ascii="Verdana" w:hAnsi="Verdana" w:cs="Verdana"/>
+          <w:bCs/>
+          <w:sz w:val="20"/>
+          <w:szCs w:val="20"/>
+        </w:rPr>
+        <w:t xml:space="preserve"> </w:t>
+      </w:r>
+      <w:r>
+        <w:rPr>
+          <w:rFonts w:ascii="Verdana" w:hAnsi="Verdana" w:cs="Verdana"/>
+          <w:bCs/>
+          <w:sz w:val="20"/>
+          <w:szCs w:val="20"/>
+        </w:rPr>
+        <w:t xml:space="preserve">on </w:t>
+      </w:r>
+      <w:r>
+        <w:rPr>
+          <w:rFonts w:ascii="Verdana" w:hAnsi="Verdana" w:cs="Verdana"/>
+          <w:bCs/>
+          <w:sz w:val="20"/>
+          <w:szCs w:val="20"/>
+        </w:rPr>
+        <w:t xml:space="preserve">Detail as Acting Unit Leader (GS-13), </w:t>
+      </w:r>
+      <w:r>
+        <w:rPr>
+          <w:rFonts w:ascii="Verdana" w:hAnsi="Verdana" w:cs="Verdana"/>
+          <w:bCs/>
+          <w:sz w:val="20"/>
+          <w:szCs w:val="20"/>
+        </w:rPr>
+        <w:t>5/7/2023–Pres, 40+ hrs/wk.</w:t>
       </w:r>
     </w:p>
     <w:p>
@@ -1087,61 +1213,7 @@
           <w:sz w:val="20"/>
           <w:szCs w:val="20"/>
         </w:rPr>
-        <w:t xml:space="preserve">, Lupoli, C.A. &amp; Kraus, J.M. (2019) </w:t>
-      </w:r>
-      <w:r>
-        <w:rPr>
-          <w:rFonts w:ascii="Verdana" w:hAnsi="Verdana" w:cs="Verdana"/>
-          <w:bCs/>
-          <w:sz w:val="20"/>
-          <w:szCs w:val="20"/>
-        </w:rPr>
-        <w:t>Aquatic–terrestrial linkages provide novel opportunities</w:t>
-      </w:r>
-      <w:r>
-        <w:rPr>
-          <w:rFonts w:ascii="Verdana" w:hAnsi="Verdana" w:cs="Verdana"/>
-          <w:bCs/>
-          <w:sz w:val="20"/>
-          <w:szCs w:val="20"/>
-        </w:rPr>
-        <w:t xml:space="preserve"> </w:t>
-      </w:r>
-      <w:r>
-        <w:rPr>
-          <w:rFonts w:ascii="Verdana" w:hAnsi="Verdana" w:cs="Verdana"/>
-          <w:bCs/>
-          <w:sz w:val="20"/>
-          <w:szCs w:val="20"/>
-        </w:rPr>
-        <w:t>for freshwater ecologists to engage stakeholders</w:t>
-      </w:r>
-      <w:r>
-        <w:rPr>
-          <w:rFonts w:ascii="Verdana" w:hAnsi="Verdana" w:cs="Verdana"/>
-          <w:bCs/>
-          <w:sz w:val="20"/>
-          <w:szCs w:val="20"/>
-        </w:rPr>
-        <w:t xml:space="preserve"> </w:t>
-      </w:r>
-      <w:r>
-        <w:rPr>
-          <w:rFonts w:ascii="Verdana" w:hAnsi="Verdana" w:cs="Verdana"/>
-          <w:bCs/>
-          <w:sz w:val="20"/>
-          <w:szCs w:val="20"/>
-        </w:rPr>
-        <w:t>and inform riparian management</w:t>
-      </w:r>
-      <w:r>
-        <w:rPr>
-          <w:rFonts w:ascii="Verdana" w:hAnsi="Verdana" w:cs="Verdana"/>
-          <w:bCs/>
-          <w:sz w:val="20"/>
-          <w:szCs w:val="20"/>
-        </w:rPr>
-        <w:t xml:space="preserve">. </w:t>
+        <w:t xml:space="preserve">, Larsen, S., Jonsson, M. &amp; Emilson, E.J.S. (2020) Variables affecting resource subsidies from streams and rivers to land and their susceptibility to global change stressors. In: </w:t>
       </w:r>
       <w:r>
         <w:rPr>
@@ -1151,17 +1223,110 @@
           <w:sz w:val="20"/>
           <w:szCs w:val="20"/>
         </w:rPr>
-        <w:t xml:space="preserve">Freshwater Science </w:t>
-      </w:r>
-      <w:r>
-        <w:rPr>
-          <w:rFonts w:ascii="Verdana" w:hAnsi="Verdana" w:cs="Verdana"/>
-          <w:bCs/>
-          <w:sz w:val="20"/>
-          <w:szCs w:val="20"/>
-        </w:rPr>
-        <w:t>38:946–952.</w:t>
-      </w:r>
+        <w:t xml:space="preserve">Contaminants and Ecological Subsidies: The Land-Water Interface </w:t>
+      </w:r>
+      <w:r>
+        <w:rPr>
+          <w:rFonts w:ascii="Verdana" w:hAnsi="Verdana" w:cs="Verdana"/>
+          <w:bCs/>
+          <w:sz w:val="20"/>
+          <w:szCs w:val="20"/>
+        </w:rPr>
+        <w:t>(Eds J.</w:t>
+      </w:r>
+      <w:r>
+        <w:rPr>
+          <w:rFonts w:ascii="Verdana" w:hAnsi="Verdana" w:cs="Verdana"/>
+          <w:bCs/>
+          <w:sz w:val="20"/>
+          <w:szCs w:val="20"/>
+        </w:rPr>
+        <w:t>M.</w:t>
+      </w:r>
+      <w:r>
+        <w:rPr>
+          <w:rFonts w:ascii="Verdana" w:hAnsi="Verdana" w:cs="Verdana"/>
+          <w:bCs/>
+          <w:sz w:val="20"/>
+          <w:szCs w:val="20"/>
+        </w:rPr>
+        <w:t xml:space="preserve"> Kraus, D.M. Walters &amp; M.</w:t>
+      </w:r>
+      <w:r>
+        <w:rPr>
+          <w:rFonts w:ascii="Verdana" w:hAnsi="Verdana" w:cs="Verdana"/>
+          <w:bCs/>
+          <w:sz w:val="20"/>
+          <w:szCs w:val="20"/>
+        </w:rPr>
+        <w:t>A.</w:t>
+      </w:r>
+      <w:r>
+        <w:rPr>
+          <w:rFonts w:ascii="Verdana" w:hAnsi="Verdana" w:cs="Verdana"/>
+          <w:bCs/>
+          <w:sz w:val="20"/>
+          <w:szCs w:val="20"/>
+        </w:rPr>
+        <w:t xml:space="preserve"> Mills)</w:t>
+      </w:r>
+      <w:r>
+        <w:rPr>
+          <w:rFonts w:ascii="Verdana" w:hAnsi="Verdana" w:cs="Verdana"/>
+          <w:bCs/>
+          <w:sz w:val="20"/>
+          <w:szCs w:val="20"/>
+        </w:rPr>
+        <w:t>, pp 129–155</w:t>
+      </w:r>
+      <w:r>
+        <w:rPr>
+          <w:rFonts w:ascii="Verdana" w:hAnsi="Verdana" w:cs="Verdana"/>
+          <w:bCs/>
+          <w:sz w:val="20"/>
+          <w:szCs w:val="20"/>
+        </w:rPr>
+        <w:t>. Springer</w:t>
+      </w:r>
+      <w:r>
+        <w:rPr>
+          <w:rFonts w:ascii="Verdana" w:hAnsi="Verdana" w:cs="Verdana"/>
+          <w:bCs/>
+          <w:sz w:val="20"/>
+          <w:szCs w:val="20"/>
+        </w:rPr>
+        <w:t>, Cham, Switzerland</w:t>
+      </w:r>
+      <w:r>
+        <w:rPr>
+          <w:rFonts w:ascii="Verdana" w:hAnsi="Verdana" w:cs="Verdana"/>
+          <w:bCs/>
+          <w:sz w:val="20"/>
+          <w:szCs w:val="20"/>
+        </w:rPr>
+        <w:t>.</w:t>
+      </w:r>
+      <w:r>
+        <w:rPr>
+          <w:rFonts w:ascii="Verdana" w:hAnsi="Verdana" w:cs="Verdana"/>
+          <w:bCs/>
+          <w:sz w:val="20"/>
+          <w:szCs w:val="20"/>
+        </w:rPr>
+        <w:t xml:space="preserve"> DOI: </w:t>
+      </w:r>
+      <w:hyperlink r:id="rId13" w:history="1">
+        <w:r>
+          <w:rPr>
+            <w:rStyle w:val="Hyperlink"/>
+            <w:rFonts w:ascii="Verdana" w:hAnsi="Verdana" w:cs="Verdana"/>
+            <w:bCs/>
+            <w:sz w:val="20"/>
+            <w:szCs w:val="20"/>
+          </w:rPr>
+          <w:t>10.1007/978-3-030-49480-3_7</w:t>
+        </w:r>
+      </w:hyperlink>
     </w:p>
     <w:p>
       <w:pPr>
@@ -1414,6 +1579,7 @@
           <w:szCs w:val="20"/>
           <w:u w:val="single"/>
         </w:rPr>
+        <w:lastRenderedPageBreak/>
         <w:t>Muehlbauer, J.D.</w:t>
       </w:r>
       <w:r>
@@ -1529,9 +1695,6 @@
         </w:rPr>
         <w:t xml:space="preserve"> 95: 44-55.</w:t>
       </w:r>
-      <w:r>
-        <w:br w:type="page"/>
-      </w:r>
     </w:p>
     <w:p>
       <w:pPr>
@@ -1539,7 +1702,6 @@
         <w:spacing w:after="60"/>
       </w:pPr>
       <w:r>
-        <w:lastRenderedPageBreak/>
         <w:t>Professional Service</w:t>
       </w:r>
     </w:p>
@@ -1597,8 +1759,6 @@
           <w:szCs w:val="20"/>
         </w:rPr>
       </w:pPr>
-      <w:bookmarkStart w:id="0" w:name="_GoBack"/>
-      <w:bookmarkEnd w:id="0"/>
       <w:r>
         <w:rPr>
           <w:rFonts w:ascii="Verdana" w:hAnsi="Verdana" w:cs="Verdana"/>
@@ -1606,15 +1766,15 @@
           <w:sz w:val="20"/>
           <w:szCs w:val="20"/>
         </w:rPr>
-        <w:t>Justice, Equity, Diversity, and Inclusion (JEDI) Committees</w:t>
-      </w:r>
-      <w:r>
-        <w:rPr>
-          <w:rFonts w:ascii="Verdana" w:hAnsi="Verdana" w:cs="Verdana"/>
-          <w:sz w:val="20"/>
-          <w:szCs w:val="20"/>
-        </w:rPr>
-        <w:t>. UAF</w:t>
+        <w:t>Justice, Equity, Diversity, and Inclusion (JEDI/DEI) Committees</w:t>
+      </w:r>
+      <w:r>
+        <w:rPr>
+          <w:rFonts w:ascii="Verdana" w:hAnsi="Verdana" w:cs="Verdana"/>
+          <w:sz w:val="20"/>
+          <w:szCs w:val="20"/>
+        </w:rPr>
+        <w:t>.</w:t>
       </w:r>
     </w:p>
     <w:p>
@@ -1652,7 +1812,7 @@
           <w:sz w:val="20"/>
           <w:szCs w:val="20"/>
         </w:rPr>
-        <w:t>(Dept. Biology &amp; Wildlife) 2021</w:t>
+        <w:t>(UAF Dept. Biology &amp; Wildlife) 2021</w:t>
       </w:r>
       <w:r>
         <w:rPr>
@@ -1668,7 +1828,7 @@
           <w:sz w:val="20"/>
           <w:szCs w:val="20"/>
         </w:rPr>
-        <w:t>Pres.; Member (Dept. Fisheries) 2021</w:t>
+        <w:t>Pres.; Member (UAF Dept. Fisheries) 2021</w:t>
       </w:r>
       <w:r>
         <w:rPr>
@@ -1684,7 +1844,23 @@
           <w:sz w:val="20"/>
           <w:szCs w:val="20"/>
         </w:rPr>
-        <w:t>Pres.</w:t>
+        <w:t>Pres.; Member (USGS Cooperative Research Units) 2022</w:t>
+      </w:r>
+      <w:r>
+        <w:rPr>
+          <w:rFonts w:ascii="Verdana" w:hAnsi="Verdana" w:cs="Verdana"/>
+          <w:sz w:val="20"/>
+          <w:szCs w:val="20"/>
+        </w:rPr>
+        <w:t>–</w:t>
+      </w:r>
+      <w:r>
+        <w:rPr>
+          <w:rFonts w:ascii="Verdana" w:hAnsi="Verdana" w:cs="Verdana"/>
+          <w:sz w:val="20"/>
+          <w:szCs w:val="20"/>
+        </w:rPr>
+        <w:t>Pres.; Member (AK Chapter AFS) 2023–Pres.</w:t>
       </w:r>
     </w:p>
     <w:p>
@@ -1917,9 +2093,9 @@
         <w:ind w:left="270" w:hanging="270"/>
         <w:rPr>
           <w:rFonts w:ascii="Verdana" w:hAnsi="Verdana" w:cs="Verdana"/>
-          <w:sz w:val="20"/>
-          <w:szCs w:val="20"/>
-          <w:u w:val="single"/>
+          <w:iCs/>
+          <w:sz w:val="20"/>
+          <w:szCs w:val="20"/>
         </w:rPr>
       </w:pPr>
       <w:r>
@@ -1929,272 +2105,15 @@
           <w:sz w:val="20"/>
           <w:szCs w:val="20"/>
         </w:rPr>
-        <w:t>Graduate Student President</w:t>
-      </w:r>
-      <w:r>
-        <w:rPr>
-          <w:rFonts w:ascii="Verdana" w:hAnsi="Verdana" w:cs="Verdana"/>
-          <w:sz w:val="20"/>
-          <w:szCs w:val="20"/>
-        </w:rPr>
-        <w:t xml:space="preserve">. </w:t>
-      </w:r>
-      <w:r>
-        <w:rPr>
-          <w:rFonts w:ascii="Verdana" w:hAnsi="Verdana" w:cs="Verdana"/>
-          <w:sz w:val="20"/>
-          <w:szCs w:val="20"/>
-        </w:rPr>
-        <w:t>UNC Curriculum</w:t>
-      </w:r>
-      <w:r>
-        <w:rPr>
-          <w:rFonts w:ascii="Verdana" w:hAnsi="Verdana" w:cs="Verdana"/>
-          <w:sz w:val="20"/>
-          <w:szCs w:val="20"/>
-        </w:rPr>
-        <w:t xml:space="preserve"> for the Environment</w:t>
-      </w:r>
-      <w:r>
-        <w:rPr>
-          <w:rFonts w:ascii="Verdana" w:hAnsi="Verdana" w:cs="Verdana"/>
-          <w:sz w:val="20"/>
-          <w:szCs w:val="20"/>
-        </w:rPr>
-        <w:t xml:space="preserve"> &amp; Ecology</w:t>
-      </w:r>
-      <w:r>
-        <w:rPr>
-          <w:rFonts w:ascii="Verdana" w:hAnsi="Verdana" w:cs="Verdana"/>
-          <w:sz w:val="20"/>
-          <w:szCs w:val="20"/>
-        </w:rPr>
-        <w:t>, 2012</w:t>
-      </w:r>
-      <w:r>
-        <w:rPr>
-          <w:rFonts w:ascii="Verdana" w:hAnsi="Verdana" w:cs="Verdana"/>
-          <w:sz w:val="20"/>
-          <w:szCs w:val="20"/>
-        </w:rPr>
-        <w:t>–</w:t>
-      </w:r>
-      <w:r>
-        <w:rPr>
-          <w:rFonts w:ascii="Verdana" w:hAnsi="Verdana" w:cs="Verdana"/>
-          <w:sz w:val="20"/>
-          <w:szCs w:val="20"/>
-        </w:rPr>
-        <w:t>2013</w:t>
-      </w:r>
-    </w:p>
-    <w:p>
-      <w:pPr>
-        <w:spacing w:before="60"/>
-        <w:ind w:left="270" w:hanging="270"/>
-      </w:pPr>
-      <w:r>
-        <w:rPr>
-          <w:rFonts w:ascii="Verdana" w:hAnsi="Verdana" w:cs="Verdana"/>
-          <w:i/>
-          <w:sz w:val="20"/>
-          <w:szCs w:val="20"/>
-        </w:rPr>
-        <w:t>Undergraduate Awards Committee</w:t>
-      </w:r>
-      <w:r>
-        <w:rPr>
-          <w:rFonts w:ascii="Verdana" w:hAnsi="Verdana" w:cs="Verdana"/>
-          <w:sz w:val="20"/>
-          <w:szCs w:val="20"/>
-        </w:rPr>
-        <w:t>. Society for Freshwater Science, 2012</w:t>
-      </w:r>
-      <w:r>
-        <w:rPr>
-          <w:rFonts w:ascii="Verdana" w:hAnsi="Verdana" w:cs="Verdana"/>
-          <w:sz w:val="20"/>
-          <w:szCs w:val="20"/>
-        </w:rPr>
-        <w:t>–</w:t>
-      </w:r>
-      <w:r>
-        <w:rPr>
-          <w:rFonts w:ascii="Verdana" w:hAnsi="Verdana" w:cs="Verdana"/>
-          <w:sz w:val="20"/>
-          <w:szCs w:val="20"/>
-        </w:rPr>
-        <w:t>2013</w:t>
-      </w:r>
-    </w:p>
-    <w:p>
-      <w:pPr>
-        <w:spacing w:before="60"/>
-        <w:ind w:left="270" w:hanging="270"/>
-        <w:rPr>
-          <w:rFonts w:ascii="Verdana" w:hAnsi="Verdana" w:cs="Verdana"/>
-          <w:sz w:val="20"/>
-          <w:szCs w:val="20"/>
-        </w:rPr>
-      </w:pPr>
-      <w:r>
-        <w:rPr>
-          <w:rFonts w:ascii="Verdana" w:hAnsi="Verdana" w:cs="Verdana"/>
-          <w:i/>
-          <w:sz w:val="20"/>
-          <w:szCs w:val="20"/>
-        </w:rPr>
-        <w:t>Seminar Committee</w:t>
-      </w:r>
-      <w:r>
-        <w:rPr>
-          <w:rFonts w:ascii="Verdana" w:hAnsi="Verdana" w:cs="Verdana"/>
-          <w:sz w:val="20"/>
-          <w:szCs w:val="20"/>
-        </w:rPr>
-        <w:t>.</w:t>
-      </w:r>
-      <w:r>
-        <w:rPr>
-          <w:rFonts w:ascii="Verdana" w:hAnsi="Verdana" w:cs="Verdana"/>
-          <w:sz w:val="20"/>
-          <w:szCs w:val="20"/>
-        </w:rPr>
-        <w:t xml:space="preserve"> UNC Curriculum for the Environment &amp; Ecology</w:t>
-      </w:r>
-    </w:p>
-    <w:p>
-      <w:pPr>
-        <w:numPr>
-          <w:ilvl w:val="0"/>
-          <w:numId w:val="10"/>
-        </w:numPr>
-        <w:ind w:left="540" w:hanging="270"/>
-        <w:rPr>
-          <w:rFonts w:ascii="Verdana" w:hAnsi="Verdana" w:cs="Verdana"/>
-          <w:sz w:val="20"/>
-          <w:szCs w:val="20"/>
-        </w:rPr>
-      </w:pPr>
-      <w:r>
-        <w:rPr>
-          <w:rFonts w:ascii="Verdana" w:hAnsi="Verdana" w:cs="Verdana"/>
-          <w:sz w:val="20"/>
-          <w:szCs w:val="20"/>
-        </w:rPr>
-        <w:t>Chair 2011–</w:t>
-      </w:r>
-      <w:r>
-        <w:rPr>
-          <w:rFonts w:ascii="Verdana" w:hAnsi="Verdana" w:cs="Verdana"/>
-          <w:sz w:val="20"/>
-          <w:szCs w:val="20"/>
-        </w:rPr>
-        <w:t>2012</w:t>
-      </w:r>
-      <w:r>
-        <w:rPr>
-          <w:rFonts w:ascii="Verdana" w:hAnsi="Verdana" w:cs="Verdana"/>
-          <w:sz w:val="20"/>
-          <w:szCs w:val="20"/>
-        </w:rPr>
-        <w:t>; Member 2008–2009, 2010–2011</w:t>
-      </w:r>
-    </w:p>
-    <w:p>
-      <w:pPr>
-        <w:spacing w:before="60"/>
-        <w:rPr>
-          <w:rFonts w:ascii="Verdana" w:hAnsi="Verdana" w:cs="Verdana"/>
-          <w:sz w:val="20"/>
-          <w:szCs w:val="20"/>
-        </w:rPr>
-      </w:pPr>
-      <w:r>
-        <w:rPr>
-          <w:rFonts w:ascii="Verdana" w:hAnsi="Verdana" w:cs="Verdana"/>
-          <w:i/>
-          <w:sz w:val="20"/>
-          <w:szCs w:val="20"/>
-        </w:rPr>
-        <w:t>Faculty Search Committee</w:t>
-      </w:r>
-      <w:r>
-        <w:rPr>
-          <w:rFonts w:ascii="Verdana" w:hAnsi="Verdana" w:cs="Verdana"/>
-          <w:sz w:val="20"/>
-          <w:szCs w:val="20"/>
-        </w:rPr>
-        <w:t>.</w:t>
-      </w:r>
-      <w:r>
-        <w:rPr>
-          <w:rFonts w:ascii="Verdana" w:hAnsi="Verdana" w:cs="Verdana"/>
-          <w:sz w:val="20"/>
-          <w:szCs w:val="20"/>
-        </w:rPr>
-        <w:t xml:space="preserve"> </w:t>
-      </w:r>
-      <w:r>
-        <w:rPr>
-          <w:rFonts w:ascii="Verdana" w:hAnsi="Verdana" w:cs="Verdana"/>
-          <w:sz w:val="20"/>
-          <w:szCs w:val="20"/>
-        </w:rPr>
-        <w:t>UNC Curriculum for the Environment &amp; Ecology</w:t>
-      </w:r>
-      <w:r>
-        <w:rPr>
-          <w:rFonts w:ascii="Verdana" w:hAnsi="Verdana" w:cs="Verdana"/>
-          <w:sz w:val="20"/>
-          <w:szCs w:val="20"/>
-        </w:rPr>
-        <w:t>, 2011</w:t>
-      </w:r>
-      <w:r>
-        <w:rPr>
-          <w:rFonts w:ascii="Verdana" w:hAnsi="Verdana" w:cs="Verdana"/>
-          <w:sz w:val="20"/>
-          <w:szCs w:val="20"/>
-        </w:rPr>
-        <w:t>–</w:t>
-      </w:r>
-      <w:r>
-        <w:rPr>
-          <w:rFonts w:ascii="Verdana" w:hAnsi="Verdana" w:cs="Verdana"/>
-          <w:sz w:val="20"/>
-          <w:szCs w:val="20"/>
-        </w:rPr>
-        <w:t>2012</w:t>
-      </w:r>
-    </w:p>
-    <w:p>
-      <w:pPr>
-        <w:spacing w:before="60"/>
-        <w:ind w:left="270" w:hanging="270"/>
+        <w:t xml:space="preserve">Associate Editor. </w:t>
+      </w:r>
+      <w:r>
         <w:rPr>
           <w:rFonts w:ascii="Verdana" w:hAnsi="Verdana" w:cs="Verdana"/>
           <w:iCs/>
           <w:sz w:val="20"/>
           <w:szCs w:val="20"/>
         </w:rPr>
-      </w:pPr>
-      <w:r>
-        <w:rPr>
-          <w:rFonts w:ascii="Verdana" w:hAnsi="Verdana" w:cs="Verdana"/>
-          <w:i/>
-          <w:sz w:val="20"/>
-          <w:szCs w:val="20"/>
-        </w:rPr>
-        <w:t xml:space="preserve">Associate Editor. </w:t>
-      </w:r>
-      <w:r>
-        <w:rPr>
-          <w:rFonts w:ascii="Verdana" w:hAnsi="Verdana" w:cs="Verdana"/>
-          <w:iCs/>
-          <w:sz w:val="20"/>
-          <w:szCs w:val="20"/>
-        </w:rPr>
         <w:t>Aquatic Sciences, 2021</w:t>
       </w:r>
       <w:r>
@@ -2204,34 +2123,6 @@
           <w:szCs w:val="20"/>
         </w:rPr>
         <w:t>–Pres.</w:t>
-      </w:r>
-    </w:p>
-    <w:p>
-      <w:pPr>
-        <w:spacing w:before="60"/>
-        <w:ind w:left="270" w:hanging="270"/>
-        <w:rPr>
-          <w:rFonts w:ascii="Verdana" w:hAnsi="Verdana" w:cs="Verdana"/>
-          <w:sz w:val="20"/>
-          <w:szCs w:val="20"/>
-        </w:rPr>
-      </w:pPr>
-      <w:r>
-        <w:rPr>
-          <w:rFonts w:ascii="Verdana" w:hAnsi="Verdana" w:cs="Verdana"/>
-          <w:i/>
-          <w:sz w:val="20"/>
-          <w:szCs w:val="20"/>
-        </w:rPr>
-        <w:t xml:space="preserve">Ad-hoc Associate Editor. </w:t>
-      </w:r>
-      <w:r>
-        <w:rPr>
-          <w:rFonts w:ascii="Verdana" w:hAnsi="Verdana" w:cs="Verdana"/>
-          <w:sz w:val="20"/>
-          <w:szCs w:val="20"/>
-        </w:rPr>
-        <w:t>Ecological Applications, 2017</w:t>
       </w:r>
     </w:p>
     <w:p>
@@ -2325,15 +2216,15 @@
           <w:sz w:val="20"/>
           <w:szCs w:val="20"/>
         </w:rPr>
-        <w:t>Proposals:</w:t>
-      </w:r>
-      <w:r>
-        <w:rPr>
-          <w:rFonts w:ascii="Verdana" w:hAnsi="Verdana" w:cs="Verdana"/>
-          <w:sz w:val="20"/>
-          <w:szCs w:val="20"/>
-        </w:rPr>
-        <w:t xml:space="preserve"> NSF Division of Environmental Biology (DEB), Consortium of Universities for the Advancement of Hydrologic Science (CUAHSI) Pathfinder Grant</w:t>
+        <w:t>General ecology:</w:t>
+      </w:r>
+      <w:r>
+        <w:rPr>
+          <w:rFonts w:ascii="Verdana" w:hAnsi="Verdana" w:cs="Verdana"/>
+          <w:sz w:val="20"/>
+          <w:szCs w:val="20"/>
+        </w:rPr>
+        <w:t xml:space="preserve"> Ecology, J Applied Ecol, Global Change Biol, Ecol &amp; Evol, Ecosphere, Ecosystems, J Biogeography, Restoration Ecol, PeerJ, Oecologia, Ambio, Sci Total Env, Env Entomology, PLoS ONE, Methods in Ecol &amp; Evol, Biol Invasions</w:t>
       </w:r>
     </w:p>
     <w:p>
@@ -2345,7 +2236,6 @@
         <w:tabs>
           <w:tab w:val="left" w:pos="540"/>
         </w:tabs>
-        <w:ind w:hanging="450"/>
         <w:rPr>
           <w:rFonts w:ascii="Verdana" w:hAnsi="Verdana" w:cs="Verdana"/>
           <w:sz w:val="20"/>
@@ -2356,52 +2246,45 @@
         <w:rPr>
           <w:rFonts w:ascii="Verdana" w:hAnsi="Verdana" w:cs="Verdana"/>
           <w:i/>
-          <w:iCs/>
-          <w:sz w:val="20"/>
-          <w:szCs w:val="20"/>
-        </w:rPr>
-        <w:t>General ecology:</w:t>
-      </w:r>
-      <w:r>
-        <w:rPr>
-          <w:rFonts w:ascii="Verdana" w:hAnsi="Verdana" w:cs="Verdana"/>
-          <w:sz w:val="20"/>
-          <w:szCs w:val="20"/>
-        </w:rPr>
-        <w:t xml:space="preserve"> Ecology, J Applied Ecol, Global Change Biol, Ecol &amp; Evol, </w:t>
-      </w:r>
-      <w:r>
-        <w:rPr>
-          <w:rFonts w:ascii="Verdana" w:hAnsi="Verdana" w:cs="Verdana"/>
-          <w:sz w:val="20"/>
-          <w:szCs w:val="20"/>
-        </w:rPr>
-        <w:t xml:space="preserve">Ecosphere, </w:t>
-      </w:r>
-      <w:r>
-        <w:rPr>
-          <w:rFonts w:ascii="Verdana" w:hAnsi="Verdana" w:cs="Verdana"/>
-          <w:sz w:val="20"/>
-          <w:szCs w:val="20"/>
-        </w:rPr>
-        <w:t>Ecosystems, J Biogeography, Restoration Ecol, PeerJ, Oecologia, Ambio, Sci Total Env, Env Entomology</w:t>
-      </w:r>
-      <w:r>
-        <w:rPr>
-          <w:rFonts w:ascii="Verdana" w:hAnsi="Verdana" w:cs="Verdana"/>
-          <w:sz w:val="20"/>
-          <w:szCs w:val="20"/>
-        </w:rPr>
-        <w:t>, PLoS ONE, Methods in Ecol &amp; Evol</w:t>
-      </w:r>
-      <w:r>
-        <w:rPr>
-          <w:rFonts w:ascii="Verdana" w:hAnsi="Verdana" w:cs="Verdana"/>
-          <w:sz w:val="20"/>
-          <w:szCs w:val="20"/>
-        </w:rPr>
-        <w:t>, Biol Invasions</w:t>
-      </w:r>
+          <w:sz w:val="20"/>
+          <w:szCs w:val="20"/>
+        </w:rPr>
+        <w:t>Aquatic ecology:</w:t>
+      </w:r>
+      <w:r>
+        <w:rPr>
+          <w:rFonts w:ascii="Verdana" w:hAnsi="Verdana" w:cs="Verdana"/>
+          <w:sz w:val="20"/>
+          <w:szCs w:val="20"/>
+        </w:rPr>
+        <w:t xml:space="preserve"> Limnology &amp; Oceanography</w:t>
+      </w:r>
+      <w:r>
+        <w:rPr>
+          <w:rFonts w:ascii="Verdana" w:hAnsi="Verdana" w:cs="Verdana"/>
+          <w:sz w:val="20"/>
+          <w:szCs w:val="20"/>
+        </w:rPr>
+        <w:t xml:space="preserve"> Letters,</w:t>
+      </w:r>
+      <w:r>
+        <w:rPr>
+          <w:rFonts w:ascii="Verdana" w:hAnsi="Verdana" w:cs="Verdana"/>
+          <w:sz w:val="20"/>
+          <w:szCs w:val="20"/>
+        </w:rPr>
+        <w:t xml:space="preserve"> Freshwater Sci, Canadian J Fisheries &amp; Aquatic Sci, River Research &amp; Appl, Estuaries and Coasts, Aquatic Sci, Hydrobiologia, J Freshwater Ecol</w:t>
+      </w:r>
+      <w:bookmarkStart w:id="2" w:name="_Hlk123737814"/>
+      <w:r>
+        <w:rPr>
+          <w:rFonts w:ascii="Verdana" w:hAnsi="Verdana" w:cs="Verdana"/>
+          <w:sz w:val="20"/>
+          <w:szCs w:val="20"/>
+        </w:rPr>
+        <w:t>, Limnology &amp; Oceanography: Methods</w:t>
+      </w:r>
+      <w:bookmarkEnd w:id="2"/>
     </w:p>
     <w:p>
       <w:pPr>
@@ -2412,7 +2295,6 @@
         <w:tabs>
           <w:tab w:val="left" w:pos="540"/>
         </w:tabs>
-        <w:ind w:hanging="450"/>
         <w:rPr>
           <w:rFonts w:ascii="Verdana" w:hAnsi="Verdana" w:cs="Verdana"/>
           <w:sz w:val="20"/>
@@ -2426,97 +2308,490 @@
           <w:sz w:val="20"/>
           <w:szCs w:val="20"/>
         </w:rPr>
-        <w:t>Aquatic ecology:</w:t>
-      </w:r>
-      <w:r>
-        <w:rPr>
-          <w:rFonts w:ascii="Verdana" w:hAnsi="Verdana" w:cs="Verdana"/>
-          <w:sz w:val="20"/>
-          <w:szCs w:val="20"/>
-        </w:rPr>
-        <w:t xml:space="preserve"> Freshwater Sci, Canadian J Fisheries &amp; Aquatic Sci, </w:t>
-      </w:r>
-      <w:r>
-        <w:rPr>
-          <w:rFonts w:ascii="Verdana" w:hAnsi="Verdana" w:cs="Verdana"/>
-          <w:sz w:val="20"/>
-          <w:szCs w:val="20"/>
-        </w:rPr>
-        <w:t>River Res</w:t>
-      </w:r>
-      <w:r>
-        <w:rPr>
-          <w:rFonts w:ascii="Verdana" w:hAnsi="Verdana" w:cs="Verdana"/>
-          <w:sz w:val="20"/>
-          <w:szCs w:val="20"/>
-        </w:rPr>
-        <w:t>earch &amp;</w:t>
-      </w:r>
-      <w:r>
-        <w:rPr>
-          <w:rFonts w:ascii="Verdana" w:hAnsi="Verdana" w:cs="Verdana"/>
-          <w:sz w:val="20"/>
-          <w:szCs w:val="20"/>
-        </w:rPr>
-        <w:t xml:space="preserve"> Appl</w:t>
-      </w:r>
-      <w:r>
-        <w:rPr>
-          <w:rFonts w:ascii="Verdana" w:hAnsi="Verdana" w:cs="Verdana"/>
-          <w:sz w:val="20"/>
-          <w:szCs w:val="20"/>
-        </w:rPr>
-        <w:t>ications, Estuaries and Coasts, Aquatic Sci, Hydrobiologia, J Freshwater Ecol</w:t>
+        <w:t>Hydrology &amp; geomorphology:</w:t>
+      </w:r>
+      <w:r>
+        <w:rPr>
+          <w:rFonts w:ascii="Verdana" w:hAnsi="Verdana" w:cs="Verdana"/>
+          <w:sz w:val="20"/>
+          <w:szCs w:val="20"/>
+        </w:rPr>
+        <w:t xml:space="preserve"> Water Resources Research, Limnology &amp; Oceanography: Fluids &amp; Env, J American Water Resources Assoc, J Hydrology, Hydrol Processes</w:t>
       </w:r>
     </w:p>
     <w:p>
       <w:pPr>
+        <w:pStyle w:val="Heading1"/>
+        <w:spacing w:after="60"/>
+      </w:pPr>
+      <w:r>
+        <w:t>Synergistic Activities</w:t>
+      </w:r>
+    </w:p>
+    <w:p>
+      <w:pPr>
+        <w:spacing w:before="60"/>
+        <w:ind w:left="270" w:hanging="270"/>
+        <w:rPr>
+          <w:rFonts w:ascii="Verdana" w:hAnsi="Verdana" w:cs="Verdana"/>
+          <w:sz w:val="20"/>
+          <w:szCs w:val="20"/>
+        </w:rPr>
+      </w:pPr>
+      <w:r>
+        <w:rPr>
+          <w:rFonts w:ascii="Verdana" w:hAnsi="Verdana" w:cs="Verdana"/>
+          <w:i/>
+          <w:sz w:val="20"/>
+          <w:szCs w:val="20"/>
+        </w:rPr>
+        <w:t>Climate and Health Team Member</w:t>
+      </w:r>
+      <w:r>
+        <w:rPr>
+          <w:rFonts w:ascii="Verdana" w:hAnsi="Verdana" w:cs="Verdana"/>
+          <w:iCs/>
+          <w:sz w:val="20"/>
+          <w:szCs w:val="20"/>
+        </w:rPr>
+        <w:t xml:space="preserve">. </w:t>
+      </w:r>
+      <w:r>
+        <w:rPr>
+          <w:rFonts w:ascii="Verdana" w:hAnsi="Verdana" w:cs="Verdana"/>
+          <w:iCs/>
+          <w:sz w:val="20"/>
+          <w:szCs w:val="20"/>
+        </w:rPr>
+        <w:t>Alaska Alliance for Community Engagement,</w:t>
+      </w:r>
+      <w:r>
+        <w:rPr>
+          <w:rFonts w:ascii="Verdana" w:hAnsi="Verdana" w:cs="Verdana"/>
+          <w:i/>
+          <w:sz w:val="20"/>
+          <w:szCs w:val="20"/>
+        </w:rPr>
+        <w:t xml:space="preserve"> </w:t>
+      </w:r>
+      <w:r>
+        <w:rPr>
+          <w:rFonts w:ascii="Verdana" w:hAnsi="Verdana" w:cs="Verdana"/>
+          <w:iCs/>
+          <w:sz w:val="20"/>
+          <w:szCs w:val="20"/>
+        </w:rPr>
+        <w:t>2023</w:t>
+      </w:r>
+      <w:r>
+        <w:rPr>
+          <w:rFonts w:ascii="Verdana" w:hAnsi="Verdana" w:cs="Verdana"/>
+          <w:sz w:val="20"/>
+          <w:szCs w:val="20"/>
+        </w:rPr>
+        <w:t>–</w:t>
+      </w:r>
+      <w:r>
+        <w:rPr>
+          <w:rFonts w:ascii="Verdana" w:hAnsi="Verdana" w:cs="Verdana"/>
+          <w:sz w:val="20"/>
+          <w:szCs w:val="20"/>
+        </w:rPr>
+        <w:t>Pres.</w:t>
+      </w:r>
+    </w:p>
+    <w:p>
+      <w:pPr>
+        <w:spacing w:before="60"/>
+        <w:ind w:left="270" w:hanging="270"/>
+        <w:rPr>
+          <w:rFonts w:ascii="Verdana" w:hAnsi="Verdana" w:cs="Verdana"/>
+          <w:iCs/>
+          <w:sz w:val="20"/>
+          <w:szCs w:val="20"/>
+        </w:rPr>
+      </w:pPr>
+      <w:r>
+        <w:rPr>
+          <w:rFonts w:ascii="Verdana" w:hAnsi="Verdana" w:cs="Verdana"/>
+          <w:i/>
+          <w:sz w:val="20"/>
+          <w:szCs w:val="20"/>
+        </w:rPr>
+        <w:t xml:space="preserve">Expert Practitioner. </w:t>
+      </w:r>
+      <w:r>
+        <w:rPr>
+          <w:rFonts w:ascii="Verdana" w:hAnsi="Verdana" w:cs="Verdana"/>
+          <w:iCs/>
+          <w:sz w:val="20"/>
+          <w:szCs w:val="20"/>
+        </w:rPr>
+        <w:t>Global Learning and Observation to Benefit the Environment (GLOBE) Climate Change in My Community Workshop, 2023</w:t>
+      </w:r>
+    </w:p>
+    <w:p>
+      <w:pPr>
+        <w:spacing w:before="60"/>
+        <w:ind w:left="270" w:hanging="270"/>
+        <w:rPr>
+          <w:rFonts w:ascii="Verdana" w:hAnsi="Verdana" w:cs="Verdana"/>
+          <w:sz w:val="20"/>
+          <w:szCs w:val="20"/>
+        </w:rPr>
+      </w:pPr>
+      <w:r>
+        <w:rPr>
+          <w:rFonts w:ascii="Verdana" w:hAnsi="Verdana" w:cs="Verdana"/>
+          <w:i/>
+          <w:sz w:val="20"/>
+          <w:szCs w:val="20"/>
+        </w:rPr>
+        <w:t>“</w:t>
+      </w:r>
+      <w:r>
+        <w:rPr>
+          <w:rFonts w:ascii="Verdana" w:hAnsi="Verdana" w:cs="Verdana"/>
+          <w:i/>
+          <w:sz w:val="20"/>
+          <w:szCs w:val="20"/>
+        </w:rPr>
+        <w:t xml:space="preserve">Science </w:t>
+      </w:r>
+      <w:r>
+        <w:rPr>
+          <w:rFonts w:ascii="Verdana" w:hAnsi="Verdana" w:cs="Verdana"/>
+          <w:i/>
+          <w:sz w:val="20"/>
+          <w:szCs w:val="20"/>
+        </w:rPr>
+        <w:t>Expert.”</w:t>
+      </w:r>
+      <w:r>
+        <w:rPr>
+          <w:rFonts w:ascii="Verdana" w:hAnsi="Verdana" w:cs="Verdana"/>
+          <w:sz w:val="20"/>
+          <w:szCs w:val="20"/>
+        </w:rPr>
+        <w:t xml:space="preserve"> </w:t>
+      </w:r>
+      <w:r>
+        <w:rPr>
+          <w:rFonts w:ascii="Verdana" w:hAnsi="Verdana" w:cs="Verdana"/>
+          <w:sz w:val="20"/>
+          <w:szCs w:val="20"/>
+        </w:rPr>
+        <w:t xml:space="preserve">Flagstaff Schools, Trinity Heights United Methodist Church, </w:t>
+      </w:r>
+      <w:r>
+        <w:rPr>
+          <w:rFonts w:ascii="Verdana" w:hAnsi="Verdana" w:cs="Verdana"/>
+          <w:sz w:val="20"/>
+          <w:szCs w:val="20"/>
+        </w:rPr>
+        <w:t xml:space="preserve">Chapel Hill Schools, </w:t>
+      </w:r>
+      <w:r>
+        <w:rPr>
+          <w:rFonts w:ascii="Verdana" w:hAnsi="Verdana" w:cs="Verdana"/>
+          <w:sz w:val="20"/>
+          <w:szCs w:val="20"/>
+        </w:rPr>
+        <w:t xml:space="preserve">NC Museum of Natural Science, NC State Fair, NC Division of Water Quality, NC Museum of Life &amp; Science, Ravenscroft School. </w:t>
+      </w:r>
+      <w:r>
+        <w:rPr>
+          <w:rFonts w:ascii="Verdana" w:hAnsi="Verdana" w:cs="Verdana"/>
+          <w:sz w:val="20"/>
+          <w:szCs w:val="20"/>
+        </w:rPr>
+        <w:t>2009–</w:t>
+      </w:r>
+      <w:r>
+        <w:rPr>
+          <w:rFonts w:ascii="Verdana" w:hAnsi="Verdana" w:cs="Verdana"/>
+          <w:sz w:val="20"/>
+          <w:szCs w:val="20"/>
+        </w:rPr>
+        <w:t>2021</w:t>
+      </w:r>
+      <w:r>
+        <w:rPr>
+          <w:rFonts w:ascii="Verdana" w:hAnsi="Verdana" w:cs="Verdana"/>
+          <w:sz w:val="20"/>
+          <w:szCs w:val="20"/>
+        </w:rPr>
+        <w:t>.</w:t>
+      </w:r>
+    </w:p>
+    <w:p>
+      <w:pPr>
+        <w:spacing w:before="60"/>
+        <w:ind w:left="270" w:hanging="270"/>
+        <w:rPr>
+          <w:rFonts w:ascii="Verdana" w:hAnsi="Verdana" w:cs="Verdana"/>
+          <w:i/>
+          <w:sz w:val="20"/>
+          <w:szCs w:val="20"/>
+        </w:rPr>
+      </w:pPr>
+      <w:r>
+        <w:rPr>
+          <w:rFonts w:ascii="Verdana" w:hAnsi="Verdana" w:cs="Verdana"/>
+          <w:i/>
+          <w:sz w:val="20"/>
+          <w:szCs w:val="20"/>
+        </w:rPr>
+        <w:t>COVID-19 Panelist</w:t>
+      </w:r>
+      <w:r>
+        <w:rPr>
+          <w:rFonts w:ascii="Verdana" w:hAnsi="Verdana" w:cs="Verdana"/>
+          <w:iCs/>
+          <w:sz w:val="20"/>
+          <w:szCs w:val="20"/>
+        </w:rPr>
+        <w:t xml:space="preserve">. </w:t>
+      </w:r>
+      <w:r>
+        <w:rPr>
+          <w:rFonts w:ascii="Verdana" w:hAnsi="Verdana" w:cs="Verdana"/>
+          <w:iCs/>
+          <w:sz w:val="20"/>
+          <w:szCs w:val="20"/>
+        </w:rPr>
+        <w:t xml:space="preserve">UAF Faculty Senate Committee on the Status of Women, </w:t>
+      </w:r>
+      <w:r>
+        <w:rPr>
+          <w:rFonts w:ascii="Verdana" w:hAnsi="Verdana" w:cs="Verdana"/>
+          <w:iCs/>
+          <w:sz w:val="20"/>
+          <w:szCs w:val="20"/>
+        </w:rPr>
+        <w:t>2023</w:t>
+      </w:r>
+    </w:p>
+    <w:p>
+      <w:pPr>
+        <w:spacing w:before="60"/>
+        <w:ind w:left="270" w:hanging="270"/>
+        <w:rPr>
+          <w:rFonts w:ascii="Verdana" w:hAnsi="Verdana" w:cs="Verdana"/>
+          <w:sz w:val="20"/>
+          <w:szCs w:val="20"/>
+        </w:rPr>
+      </w:pPr>
+      <w:r>
+        <w:rPr>
+          <w:rFonts w:ascii="Verdana" w:hAnsi="Verdana" w:cs="Verdana"/>
+          <w:i/>
+          <w:sz w:val="20"/>
+          <w:szCs w:val="20"/>
+        </w:rPr>
+        <w:t>“</w:t>
+      </w:r>
+      <w:r>
+        <w:rPr>
+          <w:rFonts w:ascii="Verdana" w:hAnsi="Verdana" w:cs="Verdana"/>
+          <w:i/>
+          <w:sz w:val="20"/>
+          <w:szCs w:val="20"/>
+        </w:rPr>
+        <w:t xml:space="preserve">Science </w:t>
+      </w:r>
+      <w:r>
+        <w:rPr>
+          <w:rFonts w:ascii="Verdana" w:hAnsi="Verdana" w:cs="Verdana"/>
+          <w:i/>
+          <w:sz w:val="20"/>
+          <w:szCs w:val="20"/>
+        </w:rPr>
+        <w:t>Expert”</w:t>
+      </w:r>
+      <w:r>
+        <w:rPr>
+          <w:rFonts w:ascii="Verdana" w:hAnsi="Verdana" w:cs="Verdana"/>
+          <w:sz w:val="20"/>
+          <w:szCs w:val="20"/>
+        </w:rPr>
+        <w:t xml:space="preserve"> </w:t>
+      </w:r>
+      <w:r>
+        <w:rPr>
+          <w:rFonts w:ascii="Verdana" w:hAnsi="Verdana" w:cs="Verdana"/>
+          <w:sz w:val="20"/>
+          <w:szCs w:val="20"/>
+        </w:rPr>
+        <w:t xml:space="preserve">for youth groups. </w:t>
+      </w:r>
+    </w:p>
+    <w:p>
+      <w:pPr>
         <w:numPr>
           <w:ilvl w:val="0"/>
-          <w:numId w:val="11"/>
+          <w:numId w:val="10"/>
         </w:numPr>
-        <w:tabs>
-          <w:tab w:val="left" w:pos="540"/>
-        </w:tabs>
-        <w:ind w:hanging="450"/>
-      </w:pPr>
-      <w:r>
-        <w:rPr>
-          <w:rFonts w:ascii="Verdana" w:hAnsi="Verdana" w:cs="Verdana"/>
-          <w:i/>
-          <w:sz w:val="20"/>
-          <w:szCs w:val="20"/>
-        </w:rPr>
-        <w:t>Hydrology &amp; geomorphology:</w:t>
-      </w:r>
-      <w:r>
-        <w:rPr>
-          <w:rFonts w:ascii="Verdana" w:hAnsi="Verdana" w:cs="Verdana"/>
-          <w:sz w:val="20"/>
-          <w:szCs w:val="20"/>
-        </w:rPr>
-        <w:t xml:space="preserve"> Water Resources Research, Limnology &amp; Oceanography: Fluids &amp; Environments, J American Water Resources Association</w:t>
-      </w:r>
-      <w:r>
-        <w:rPr>
-          <w:rFonts w:ascii="Verdana" w:hAnsi="Verdana" w:cs="Verdana"/>
-          <w:sz w:val="20"/>
-          <w:szCs w:val="20"/>
-        </w:rPr>
-        <w:t>, J Hydrology</w:t>
+        <w:ind w:left="540" w:hanging="270"/>
+        <w:rPr>
+          <w:rFonts w:ascii="Verdana" w:hAnsi="Verdana" w:cs="Verdana"/>
+          <w:sz w:val="20"/>
+          <w:szCs w:val="20"/>
+        </w:rPr>
+      </w:pPr>
+      <w:r>
+        <w:rPr>
+          <w:rFonts w:ascii="Verdana" w:hAnsi="Verdana" w:cs="Verdana"/>
+          <w:sz w:val="20"/>
+          <w:szCs w:val="20"/>
+        </w:rPr>
+        <w:t xml:space="preserve">Pearl Creek Elementary School, </w:t>
+      </w:r>
+      <w:r>
+        <w:rPr>
+          <w:rFonts w:ascii="Verdana" w:hAnsi="Verdana" w:cs="Verdana"/>
+          <w:sz w:val="20"/>
+          <w:szCs w:val="20"/>
+        </w:rPr>
+        <w:t xml:space="preserve">2023; </w:t>
+      </w:r>
+      <w:r>
+        <w:rPr>
+          <w:rFonts w:ascii="Verdana" w:hAnsi="Verdana" w:cs="Verdana"/>
+          <w:sz w:val="20"/>
+          <w:szCs w:val="20"/>
+        </w:rPr>
+        <w:t xml:space="preserve">Flagstaff Schools, </w:t>
+      </w:r>
+      <w:r>
+        <w:rPr>
+          <w:rFonts w:ascii="Verdana" w:hAnsi="Verdana" w:cs="Verdana"/>
+          <w:sz w:val="20"/>
+          <w:szCs w:val="20"/>
+        </w:rPr>
+        <w:t xml:space="preserve">2019; </w:t>
+      </w:r>
+      <w:r>
+        <w:rPr>
+          <w:rFonts w:ascii="Verdana" w:hAnsi="Verdana" w:cs="Verdana"/>
+          <w:sz w:val="20"/>
+          <w:szCs w:val="20"/>
+        </w:rPr>
+        <w:t>Trinity Heights United Methodist Church</w:t>
+      </w:r>
+      <w:r>
+        <w:rPr>
+          <w:rFonts w:ascii="Verdana" w:hAnsi="Verdana" w:cs="Verdana"/>
+          <w:sz w:val="20"/>
+          <w:szCs w:val="20"/>
+        </w:rPr>
+        <w:t xml:space="preserve"> 2019</w:t>
+      </w:r>
+      <w:r>
+        <w:rPr>
+          <w:rFonts w:ascii="Verdana" w:hAnsi="Verdana" w:cs="Verdana"/>
+          <w:sz w:val="20"/>
+          <w:szCs w:val="20"/>
+        </w:rPr>
+        <w:t>, Chapel Hill/Carrboro City Schools, 2009</w:t>
       </w:r>
     </w:p>
     <w:p>
       <w:pPr>
-        <w:pStyle w:val="Heading1"/>
-        <w:spacing w:after="60"/>
-      </w:pPr>
-      <w:r>
-        <w:t>Synergistic Activities</w:t>
+        <w:spacing w:before="60"/>
+        <w:ind w:left="270" w:hanging="270"/>
+        <w:rPr>
+          <w:rFonts w:ascii="Verdana" w:hAnsi="Verdana" w:cs="Verdana"/>
+          <w:sz w:val="20"/>
+          <w:szCs w:val="20"/>
+        </w:rPr>
+      </w:pPr>
+      <w:r>
+        <w:rPr>
+          <w:rFonts w:ascii="Verdana" w:hAnsi="Verdana" w:cs="Verdana"/>
+          <w:i/>
+          <w:sz w:val="20"/>
+          <w:szCs w:val="20"/>
+        </w:rPr>
+        <w:t>Special Session Co-organizer</w:t>
+      </w:r>
+      <w:r>
+        <w:rPr>
+          <w:rFonts w:ascii="Verdana" w:hAnsi="Verdana" w:cs="Verdana"/>
+          <w:sz w:val="20"/>
+          <w:szCs w:val="20"/>
+        </w:rPr>
+        <w:t>.</w:t>
       </w:r>
     </w:p>
     <w:p>
       <w:pPr>
+        <w:numPr>
+          <w:ilvl w:val="0"/>
+          <w:numId w:val="10"/>
+        </w:numPr>
+        <w:ind w:left="540" w:hanging="270"/>
+        <w:rPr>
+          <w:rFonts w:ascii="Verdana" w:hAnsi="Verdana" w:cs="Verdana"/>
+          <w:sz w:val="20"/>
+          <w:szCs w:val="20"/>
+        </w:rPr>
+      </w:pPr>
+      <w:r>
+        <w:rPr>
+          <w:rFonts w:ascii="Verdana" w:hAnsi="Verdana" w:cs="Verdana"/>
+          <w:sz w:val="20"/>
+          <w:szCs w:val="20"/>
+        </w:rPr>
+        <w:t xml:space="preserve"> “Fostering and inclusive environment and developing a lab culture”. USGS Cooperative Research Units All-Hands Meeting, 2023</w:t>
+      </w:r>
+    </w:p>
+    <w:p>
+      <w:pPr>
+        <w:numPr>
+          <w:ilvl w:val="0"/>
+          <w:numId w:val="10"/>
+        </w:numPr>
+        <w:ind w:left="540" w:hanging="270"/>
+        <w:rPr>
+          <w:rFonts w:ascii="Verdana" w:hAnsi="Verdana" w:cs="Verdana"/>
+          <w:sz w:val="20"/>
+          <w:szCs w:val="20"/>
+        </w:rPr>
+      </w:pPr>
+      <w:r>
+        <w:rPr>
+          <w:rFonts w:ascii="Verdana" w:hAnsi="Verdana" w:cs="Verdana"/>
+          <w:sz w:val="20"/>
+          <w:szCs w:val="20"/>
+        </w:rPr>
+        <w:t xml:space="preserve">“Processes and best practices for data management and data and software (code) releases”. USGS Cooperative Research Units All-Hands Meeting, 2023 </w:t>
+      </w:r>
+    </w:p>
+    <w:p>
+      <w:pPr>
+        <w:numPr>
+          <w:ilvl w:val="0"/>
+          <w:numId w:val="10"/>
+        </w:numPr>
+        <w:ind w:left="540" w:hanging="270"/>
+        <w:rPr>
+          <w:rFonts w:ascii="Verdana" w:hAnsi="Verdana" w:cs="Verdana"/>
+          <w:sz w:val="20"/>
+          <w:szCs w:val="20"/>
+        </w:rPr>
+      </w:pPr>
+      <w:r>
+        <w:rPr>
+          <w:rFonts w:ascii="Verdana" w:hAnsi="Verdana" w:cs="Verdana"/>
+          <w:sz w:val="20"/>
+          <w:szCs w:val="20"/>
+        </w:rPr>
+        <w:t>“Emergent insects as focal taxa for bridging ecological understanding across ecosystems: a synthesis of current knowledge and novel applications”. Joint Aquatic Sciences Meeting, 2014</w:t>
+      </w:r>
+    </w:p>
+    <w:p>
+      <w:pPr>
         <w:spacing w:before="60"/>
         <w:ind w:left="270" w:hanging="270"/>
         <w:rPr>
@@ -2532,81 +2807,15 @@
           <w:sz w:val="20"/>
           <w:szCs w:val="20"/>
         </w:rPr>
-        <w:t>“</w:t>
-      </w:r>
-      <w:r>
-        <w:rPr>
-          <w:rFonts w:ascii="Verdana" w:hAnsi="Verdana" w:cs="Verdana"/>
-          <w:i/>
-          <w:sz w:val="20"/>
-          <w:szCs w:val="20"/>
-        </w:rPr>
-        <w:t xml:space="preserve">Science </w:t>
-      </w:r>
-      <w:r>
-        <w:rPr>
-          <w:rFonts w:ascii="Verdana" w:hAnsi="Verdana" w:cs="Verdana"/>
-          <w:i/>
-          <w:sz w:val="20"/>
-          <w:szCs w:val="20"/>
-        </w:rPr>
-        <w:t>Expert.”</w:t>
-      </w:r>
-      <w:r>
-        <w:rPr>
-          <w:rFonts w:ascii="Verdana" w:hAnsi="Verdana" w:cs="Verdana"/>
-          <w:sz w:val="20"/>
-          <w:szCs w:val="20"/>
-        </w:rPr>
-        <w:t xml:space="preserve"> </w:t>
-      </w:r>
-      <w:r>
-        <w:rPr>
-          <w:rFonts w:ascii="Verdana" w:hAnsi="Verdana" w:cs="Verdana"/>
-          <w:sz w:val="20"/>
-          <w:szCs w:val="20"/>
-        </w:rPr>
-        <w:t xml:space="preserve">Flagstaff Schools, Trinity Heights United Methodist Church, </w:t>
-      </w:r>
-      <w:r>
-        <w:rPr>
-          <w:rFonts w:ascii="Verdana" w:hAnsi="Verdana" w:cs="Verdana"/>
-          <w:sz w:val="20"/>
-          <w:szCs w:val="20"/>
-        </w:rPr>
-        <w:t xml:space="preserve">Chapel Hill Schools, </w:t>
-      </w:r>
-      <w:r>
-        <w:rPr>
-          <w:rFonts w:ascii="Verdana" w:hAnsi="Verdana" w:cs="Verdana"/>
-          <w:sz w:val="20"/>
-          <w:szCs w:val="20"/>
-        </w:rPr>
-        <w:t xml:space="preserve">NC Museum of Natural Science, NC State Fair, NC Division of Water Quality, NC Museum of Life &amp; Science, Ravenscroft School. </w:t>
-      </w:r>
-      <w:r>
-        <w:rPr>
-          <w:rFonts w:ascii="Verdana" w:hAnsi="Verdana" w:cs="Verdana"/>
-          <w:sz w:val="20"/>
-          <w:szCs w:val="20"/>
-        </w:rPr>
-        <w:t>2009–</w:t>
-      </w:r>
-      <w:r>
-        <w:rPr>
-          <w:rFonts w:ascii="Verdana" w:hAnsi="Verdana" w:cs="Verdana"/>
-          <w:sz w:val="20"/>
-          <w:szCs w:val="20"/>
-        </w:rPr>
-        <w:t>2021</w:t>
-      </w:r>
-      <w:r>
-        <w:rPr>
-          <w:rFonts w:ascii="Verdana" w:hAnsi="Verdana" w:cs="Verdana"/>
-          <w:sz w:val="20"/>
-          <w:szCs w:val="20"/>
-        </w:rPr>
-        <w:t>.</w:t>
+        <w:t>Internship Mentor</w:t>
+      </w:r>
+      <w:r>
+        <w:rPr>
+          <w:rFonts w:ascii="Verdana" w:hAnsi="Verdana" w:cs="Verdana"/>
+          <w:sz w:val="20"/>
+          <w:szCs w:val="20"/>
+        </w:rPr>
+        <w:t>. Doris Duke Conservation Scholars Program, 2014</w:t>
       </w:r>
     </w:p>
     <w:p>
@@ -2626,27 +2835,8 @@
           <w:sz w:val="20"/>
           <w:szCs w:val="20"/>
         </w:rPr>
-        <w:t>Internship Mentor</w:t>
-      </w:r>
-      <w:r>
-        <w:rPr>
-          <w:rFonts w:ascii="Verdana" w:hAnsi="Verdana" w:cs="Verdana"/>
-          <w:sz w:val="20"/>
-          <w:szCs w:val="20"/>
-        </w:rPr>
-        <w:t>. Doris Duke Conservation Scholars Program, 2014</w:t>
-      </w:r>
-    </w:p>
-    <w:p>
-      <w:pPr>
-        <w:spacing w:before="60"/>
-        <w:ind w:left="270" w:hanging="270"/>
-        <w:rPr>
-          <w:rFonts w:ascii="Verdana" w:hAnsi="Verdana" w:cs="Verdana"/>
-          <w:sz w:val="20"/>
-          <w:szCs w:val="20"/>
-        </w:rPr>
-      </w:pPr>
+        <w:t>“</w:t>
+      </w:r>
       <w:r>
         <w:rPr>
           <w:rFonts w:ascii="Verdana" w:hAnsi="Verdana" w:cs="Verdana"/>
@@ -2654,43 +2844,6 @@
           <w:sz w:val="20"/>
           <w:szCs w:val="20"/>
         </w:rPr>
-        <w:t>Special Session Organizer and Chair</w:t>
-      </w:r>
-      <w:r>
-        <w:rPr>
-          <w:rFonts w:ascii="Verdana" w:hAnsi="Verdana" w:cs="Verdana"/>
-          <w:sz w:val="20"/>
-          <w:szCs w:val="20"/>
-        </w:rPr>
-        <w:t>. “Emergent insects as focal taxa for bridging ecological understanding across ecosystems: a synthesis of current knowledge and novel applications”. Joint Aquatic Sciences Meeting, 2014</w:t>
-      </w:r>
-    </w:p>
-    <w:p>
-      <w:pPr>
-        <w:spacing w:before="60"/>
-        <w:ind w:left="270" w:hanging="270"/>
-        <w:rPr>
-          <w:rFonts w:ascii="Verdana" w:hAnsi="Verdana" w:cs="Verdana"/>
-          <w:sz w:val="20"/>
-          <w:szCs w:val="20"/>
-        </w:rPr>
-      </w:pPr>
-      <w:r>
-        <w:rPr>
-          <w:rFonts w:ascii="Verdana" w:hAnsi="Verdana" w:cs="Verdana"/>
-          <w:i/>
-          <w:sz w:val="20"/>
-          <w:szCs w:val="20"/>
-        </w:rPr>
-        <w:t>“</w:t>
-      </w:r>
-      <w:r>
-        <w:rPr>
-          <w:rFonts w:ascii="Verdana" w:hAnsi="Verdana" w:cs="Verdana"/>
-          <w:i/>
-          <w:sz w:val="20"/>
-          <w:szCs w:val="20"/>
-        </w:rPr>
         <w:t>Instars” Undergraduate Program Mentor</w:t>
       </w:r>
       <w:r>
@@ -2700,153 +2853,6 @@
           <w:szCs w:val="20"/>
         </w:rPr>
         <w:t>. Society for Freshwater Science, 2012</w:t>
-      </w:r>
-    </w:p>
-    <w:p>
-      <w:pPr>
-        <w:spacing w:before="60"/>
-        <w:rPr>
-          <w:rFonts w:ascii="Verdana" w:hAnsi="Verdana" w:cs="Verdana"/>
-          <w:sz w:val="20"/>
-          <w:szCs w:val="20"/>
-        </w:rPr>
-      </w:pPr>
-      <w:r>
-        <w:rPr>
-          <w:rFonts w:ascii="Verdana" w:hAnsi="Verdana" w:cs="Verdana"/>
-          <w:i/>
-          <w:sz w:val="20"/>
-          <w:szCs w:val="20"/>
-        </w:rPr>
-        <w:t>Graduate Research Consultant</w:t>
-      </w:r>
-      <w:r>
-        <w:rPr>
-          <w:rFonts w:ascii="Verdana" w:hAnsi="Verdana" w:cs="Verdana"/>
-          <w:sz w:val="20"/>
-          <w:szCs w:val="20"/>
-        </w:rPr>
-        <w:t>.</w:t>
-      </w:r>
-      <w:r>
-        <w:rPr>
-          <w:rFonts w:ascii="Verdana" w:hAnsi="Verdana" w:cs="Verdana"/>
-          <w:sz w:val="20"/>
-          <w:szCs w:val="20"/>
-        </w:rPr>
-        <w:t xml:space="preserve"> UNC Cistern Water Quality Capstone, 2011</w:t>
-      </w:r>
-    </w:p>
-    <w:p>
-      <w:pPr>
-        <w:spacing w:before="60"/>
-        <w:ind w:left="270" w:hanging="270"/>
-        <w:rPr>
-          <w:rFonts w:ascii="Verdana" w:hAnsi="Verdana" w:cs="Verdana"/>
-          <w:sz w:val="20"/>
-          <w:szCs w:val="20"/>
-        </w:rPr>
-      </w:pPr>
-      <w:r>
-        <w:rPr>
-          <w:rFonts w:ascii="Verdana" w:hAnsi="Verdana" w:cs="Verdana"/>
-          <w:i/>
-          <w:sz w:val="20"/>
-          <w:szCs w:val="20"/>
-        </w:rPr>
-        <w:t xml:space="preserve">Envirothon Coach. </w:t>
-      </w:r>
-      <w:r>
-        <w:rPr>
-          <w:rFonts w:ascii="Verdana" w:hAnsi="Verdana" w:cs="Verdana"/>
-          <w:sz w:val="20"/>
-          <w:szCs w:val="20"/>
-        </w:rPr>
-        <w:t>Sinagua (AZ) High School Envirothon team, 2006–2007</w:t>
-      </w:r>
-    </w:p>
-    <w:p>
-      <w:pPr>
-        <w:spacing w:before="60"/>
-        <w:ind w:left="270" w:hanging="270"/>
-        <w:rPr>
-          <w:rFonts w:ascii="Verdana" w:hAnsi="Verdana" w:cs="Verdana"/>
-          <w:sz w:val="20"/>
-          <w:szCs w:val="20"/>
-        </w:rPr>
-      </w:pPr>
-      <w:r>
-        <w:rPr>
-          <w:rFonts w:ascii="Verdana" w:hAnsi="Verdana" w:cs="Verdana"/>
-          <w:i/>
-          <w:sz w:val="20"/>
-          <w:szCs w:val="20"/>
-        </w:rPr>
-        <w:t>Assistant Scoutmaster, Ropes Instructor &amp; Trip Leader</w:t>
-      </w:r>
-      <w:r>
-        <w:rPr>
-          <w:rFonts w:ascii="Verdana" w:hAnsi="Verdana" w:cs="Verdana"/>
-          <w:sz w:val="20"/>
-          <w:szCs w:val="20"/>
-        </w:rPr>
-        <w:t>. Boy Scouts of America, 2003–2007</w:t>
-      </w:r>
-    </w:p>
-    <w:p>
-      <w:pPr>
-        <w:spacing w:before="60"/>
-        <w:ind w:left="270" w:hanging="270"/>
-        <w:rPr>
-          <w:rFonts w:ascii="Verdana" w:hAnsi="Verdana" w:cs="Verdana"/>
-          <w:sz w:val="20"/>
-          <w:szCs w:val="20"/>
-        </w:rPr>
-      </w:pPr>
-      <w:r>
-        <w:rPr>
-          <w:rFonts w:ascii="Verdana" w:hAnsi="Verdana" w:cs="Verdana"/>
-          <w:i/>
-          <w:sz w:val="20"/>
-          <w:szCs w:val="20"/>
-        </w:rPr>
-        <w:t>Conservation Volunteer &amp; Organizer.</w:t>
-      </w:r>
-      <w:r>
-        <w:rPr>
-          <w:rFonts w:ascii="Verdana" w:hAnsi="Verdana" w:cs="Verdana"/>
-          <w:sz w:val="20"/>
-          <w:szCs w:val="20"/>
-        </w:rPr>
-        <w:t xml:space="preserve"> The Nature Conservancy, Sierra Club &amp; Sierra Student Coalition, Society of Environmental Communicators, 2002-2007</w:t>
-      </w:r>
-    </w:p>
-    <w:p>
-      <w:pPr>
-        <w:spacing w:before="60"/>
-        <w:ind w:left="270" w:hanging="270"/>
-        <w:rPr>
-          <w:rFonts w:ascii="Verdana" w:hAnsi="Verdana" w:cs="Verdana"/>
-          <w:sz w:val="20"/>
-          <w:szCs w:val="20"/>
-        </w:rPr>
-      </w:pPr>
-      <w:r>
-        <w:rPr>
-          <w:rFonts w:ascii="Verdana" w:hAnsi="Verdana" w:cs="Verdana"/>
-          <w:i/>
-          <w:sz w:val="20"/>
-          <w:szCs w:val="20"/>
-        </w:rPr>
-        <w:t>Chapter President/VP</w:t>
-      </w:r>
-      <w:r>
-        <w:rPr>
-          <w:rFonts w:ascii="Verdana" w:hAnsi="Verdana" w:cs="Verdana"/>
-          <w:sz w:val="20"/>
-          <w:szCs w:val="20"/>
-        </w:rPr>
-        <w:t>. NAU Student Affiliates of the American Chemical Society, 2005–2007</w:t>
       </w:r>
     </w:p>
     <w:p>
@@ -2896,15 +2902,47 @@
           <w:sz w:val="20"/>
           <w:szCs w:val="20"/>
         </w:rPr>
-        <w:t>Ecological Society of America</w:t>
-      </w:r>
-      <w:r>
-        <w:rPr>
-          <w:rFonts w:ascii="Verdana" w:hAnsi="Verdana" w:cs="Verdana"/>
-          <w:sz w:val="20"/>
-          <w:szCs w:val="20"/>
-        </w:rPr>
-        <w:t xml:space="preserve"> (ESA), 2005</w:t>
+        <w:t>S</w:t>
+      </w:r>
+      <w:r>
+        <w:rPr>
+          <w:rFonts w:ascii="Verdana" w:hAnsi="Verdana" w:cs="Verdana"/>
+          <w:sz w:val="20"/>
+          <w:szCs w:val="20"/>
+        </w:rPr>
+        <w:t xml:space="preserve">ociety for </w:t>
+      </w:r>
+      <w:r>
+        <w:rPr>
+          <w:rFonts w:ascii="Verdana" w:hAnsi="Verdana" w:cs="Verdana"/>
+          <w:sz w:val="20"/>
+          <w:szCs w:val="20"/>
+        </w:rPr>
+        <w:t>F</w:t>
+      </w:r>
+      <w:r>
+        <w:rPr>
+          <w:rFonts w:ascii="Verdana" w:hAnsi="Verdana" w:cs="Verdana"/>
+          <w:sz w:val="20"/>
+          <w:szCs w:val="20"/>
+        </w:rPr>
+        <w:t xml:space="preserve">reshwater </w:t>
+      </w:r>
+      <w:r>
+        <w:rPr>
+          <w:rFonts w:ascii="Verdana" w:hAnsi="Verdana" w:cs="Verdana"/>
+          <w:sz w:val="20"/>
+          <w:szCs w:val="20"/>
+        </w:rPr>
+        <w:t>S</w:t>
+      </w:r>
+      <w:r>
+        <w:rPr>
+          <w:rFonts w:ascii="Verdana" w:hAnsi="Verdana" w:cs="Verdana"/>
+          <w:sz w:val="20"/>
+          <w:szCs w:val="20"/>
+        </w:rPr>
+        <w:t>cience (SFS), 2008</w:t>
       </w:r>
     </w:p>
     <w:p>
@@ -2926,69 +2964,7 @@
           <w:sz w:val="20"/>
           <w:szCs w:val="20"/>
         </w:rPr>
-        <w:t>S</w:t>
-      </w:r>
-      <w:r>
-        <w:rPr>
-          <w:rFonts w:ascii="Verdana" w:hAnsi="Verdana" w:cs="Verdana"/>
-          <w:sz w:val="20"/>
-          <w:szCs w:val="20"/>
-        </w:rPr>
-        <w:t xml:space="preserve">ociety for </w:t>
-      </w:r>
-      <w:r>
-        <w:rPr>
-          <w:rFonts w:ascii="Verdana" w:hAnsi="Verdana" w:cs="Verdana"/>
-          <w:sz w:val="20"/>
-          <w:szCs w:val="20"/>
-        </w:rPr>
-        <w:t>F</w:t>
-      </w:r>
-      <w:r>
-        <w:rPr>
-          <w:rFonts w:ascii="Verdana" w:hAnsi="Verdana" w:cs="Verdana"/>
-          <w:sz w:val="20"/>
-          <w:szCs w:val="20"/>
-        </w:rPr>
-        <w:t xml:space="preserve">reshwater </w:t>
-      </w:r>
-      <w:r>
-        <w:rPr>
-          <w:rFonts w:ascii="Verdana" w:hAnsi="Verdana" w:cs="Verdana"/>
-          <w:sz w:val="20"/>
-          <w:szCs w:val="20"/>
-        </w:rPr>
-        <w:t>S</w:t>
-      </w:r>
-      <w:r>
-        <w:rPr>
-          <w:rFonts w:ascii="Verdana" w:hAnsi="Verdana" w:cs="Verdana"/>
-          <w:sz w:val="20"/>
-          <w:szCs w:val="20"/>
-        </w:rPr>
-        <w:t>cience (SFS), 2008</w:t>
-      </w:r>
-    </w:p>
-    <w:p>
-      <w:pPr>
-        <w:numPr>
-          <w:ilvl w:val="0"/>
-          <w:numId w:val="11"/>
-        </w:numPr>
-        <w:ind w:left="540" w:hanging="270"/>
-        <w:rPr>
-          <w:rFonts w:ascii="Verdana" w:hAnsi="Verdana" w:cs="Verdana"/>
-          <w:sz w:val="20"/>
-          <w:szCs w:val="20"/>
-        </w:rPr>
-      </w:pPr>
-      <w:r>
-        <w:rPr>
-          <w:rFonts w:ascii="Verdana" w:hAnsi="Verdana" w:cs="Verdana"/>
-          <w:sz w:val="20"/>
-          <w:szCs w:val="20"/>
-        </w:rPr>
-        <w:t>Honor Society of Phi Kappa Phi, 2005</w:t>
+        <w:t>American Fisheries Society, 2021</w:t>
       </w:r>
     </w:p>
     <w:sectPr>
@@ -3574,19 +3550,8 @@
         <w:sz w:val="20"/>
         <w:szCs w:val="20"/>
       </w:rPr>
-      <w:t xml:space="preserve">Curriculum </w:t>
+      <w:t>Curriculum Vitæ</w:t>
     </w:r>
-    <w:proofErr w:type="spellStart"/>
-    <w:r>
-      <w:rPr>
-        <w:rFonts w:ascii="Verdana" w:hAnsi="Verdana"/>
-        <w:i/>
-        <w:sz w:val="20"/>
-        <w:szCs w:val="20"/>
-      </w:rPr>
-      <w:t>Vitæ</w:t>
-    </w:r>
-    <w:proofErr w:type="spellEnd"/>
   </w:p>
   <w:p>
     <w:pPr>
@@ -3644,19 +3609,8 @@
         <w:sz w:val="20"/>
         <w:szCs w:val="20"/>
       </w:rPr>
-      <w:t xml:space="preserve">Curriculum </w:t>
+      <w:t>Curriculum Vitæ</w:t>
     </w:r>
-    <w:proofErr w:type="spellStart"/>
-    <w:r>
-      <w:rPr>
-        <w:rFonts w:ascii="Verdana" w:hAnsi="Verdana"/>
-        <w:i/>
-        <w:sz w:val="20"/>
-        <w:szCs w:val="20"/>
-      </w:rPr>
-      <w:t>Vitæ</w:t>
-    </w:r>
-    <w:proofErr w:type="spellEnd"/>
   </w:p>
   <w:p>
     <w:pPr>
@@ -7528,7 +7482,7 @@
 </file>
 
 <file path=customXml/itemProps1.xml><?xml version="1.0" encoding="utf-8"?>
-<ds:datastoreItem xmlns:ds="http://schemas.openxmlformats.org/officeDocument/2006/customXml" ds:itemID="{57EE682C-8DBB-47CE-B168-FA040B18165E}">
+<ds:datastoreItem xmlns:ds="http://schemas.openxmlformats.org/officeDocument/2006/customXml" ds:itemID="{C4A45FB7-54AA-4A6D-90F7-2903FEB0B7C5}">
   <ds:schemaRefs>
     <ds:schemaRef ds:uri="http://schemas.openxmlformats.org/officeDocument/2006/bibliography"/>
   </ds:schemaRefs>
